--- a/Know the difference.docx
+++ b/Know the difference.docx
@@ -3,7 +3,7 @@
 <w:document xmlns:wpc="http://schemas.microsoft.com/office/word/2010/wordprocessingCanvas" xmlns:cx="http://schemas.microsoft.com/office/drawing/2014/chartex" xmlns:cx1="http://schemas.microsoft.com/office/drawing/2015/9/8/chartex" xmlns:cx2="http://schemas.microsoft.com/office/drawing/2015/10/21/chartex" xmlns:cx3="http://schemas.microsoft.com/office/drawing/2016/5/9/chartex" xmlns:cx4="http://schemas.microsoft.com/office/drawing/2016/5/10/chartex" xmlns:cx5="http://schemas.microsoft.com/office/drawing/2016/5/11/chartex" xmlns:cx6="http://schemas.microsoft.com/office/drawing/2016/5/12/chartex" xmlns:cx7="http://schemas.microsoft.com/office/drawing/2016/5/13/chartex" xmlns:cx8="http://schemas.microsoft.com/office/drawing/2016/5/14/chartex" xmlns:mc="http://schemas.openxmlformats.org/markup-compatibility/2006" xmlns:aink="http://schemas.microsoft.com/office/drawing/2016/ink" xmlns:am3d="http://schemas.microsoft.com/office/drawing/2017/model3d" xmlns:o="urn:schemas-microsoft-com:office:office" xmlns:r="http://schemas.openxmlformats.org/officeDocument/2006/relationships" xmlns:m="http://schemas.openxmlformats.org/officeDocument/2006/math" xmlns:v="urn:schemas-microsoft-com:vml" xmlns:wp14="http://schemas.microsoft.com/office/word/2010/wordprocessingDrawing" xmlns:wp="http://schemas.openxmlformats.org/drawingml/2006/wordprocessingDrawing" xmlns:w10="urn:schemas-microsoft-com:office:word" xmlns:w="http://schemas.openxmlformats.org/wordprocessingml/2006/main" xmlns:w14="http://schemas.microsoft.com/office/word/2010/wordml" xmlns:w15="http://schemas.microsoft.com/office/word/2012/wordml" xmlns:w16cid="http://schemas.microsoft.com/office/word/2016/wordml/cid" xmlns:w16se="http://schemas.microsoft.com/office/word/2015/wordml/symex" xmlns:wpg="http://schemas.microsoft.com/office/word/2010/wordprocessingGroup" xmlns:wpi="http://schemas.microsoft.com/office/word/2010/wordprocessingInk" xmlns:wne="http://schemas.microsoft.com/office/word/2006/wordml" xmlns:wps="http://schemas.microsoft.com/office/word/2010/wordprocessingShape" mc:Ignorable="w14 w15 w16se w16cid wp14">
   <w:body>
     <w:p>
-      <w:hyperlink r:id="rId4" w:history="1">
+      <w:hyperlink r:id="rId5" w:history="1">
         <w:r>
           <w:rPr>
             <w:rStyle w:val="Hyperlink"/>
@@ -15,10 +15,86 @@
     <w:p/>
     <w:p>
       <w:r>
-        <w:t>Difference between any services||</w:t>
+        <w:rPr>
+          <w:b/>
+          <w:bCs/>
+          <w:sz w:val="40"/>
+          <w:szCs w:val="40"/>
+        </w:rPr>
+        <w:t>Difference between any services</w:t>
       </w:r>
+      <w:r>
+        <w:rPr>
+          <w:sz w:val="40"/>
+          <w:szCs w:val="40"/>
+        </w:rPr>
+        <w:t xml:space="preserve"> </w:t>
+      </w:r>
+      <w:r>
+        <w:rPr>
+          <w:rFonts w:ascii="Segoe UI Emoji" w:hAnsi="Segoe UI Emoji" w:cs="Segoe UI Emoji"/>
+          <w:sz w:val="40"/>
+          <w:szCs w:val="40"/>
+        </w:rPr>
+        <w:t>👆</w:t>
+      </w:r>
+    </w:p>
+    <w:p>
       <w:bookmarkStart w:id="0" w:name="_GoBack"/>
       <w:bookmarkEnd w:id="0"/>
+    </w:p>
+    <w:p>
+      <w:pPr>
+        <w:rPr>
+          <w:b/>
+          <w:bCs/>
+          <w:sz w:val="36"/>
+          <w:szCs w:val="36"/>
+          <w:lang w:eastAsia="en-IN"/>
+        </w:rPr>
+      </w:pPr>
+      <w:r>
+        <w:rPr>
+          <w:b/>
+          <w:bCs/>
+          <w:sz w:val="36"/>
+          <w:szCs w:val="36"/>
+          <w:lang w:eastAsia="en-IN"/>
+        </w:rPr>
+        <w:t>Difference between Security Groups and Network ACLs</w:t>
+      </w:r>
+      <w:r>
+        <w:rPr>
+          <w:b/>
+          <w:bCs/>
+          <w:sz w:val="36"/>
+          <w:szCs w:val="36"/>
+          <w:lang w:eastAsia="en-IN"/>
+        </w:rPr>
+        <w:t xml:space="preserve"> </w:t>
+      </w:r>
+      <w:r>
+        <w:rPr>
+          <w:rFonts w:ascii="Segoe UI Emoji" w:hAnsi="Segoe UI Emoji" w:cs="Segoe UI Emoji"/>
+          <w:b/>
+          <w:bCs/>
+          <w:sz w:val="36"/>
+          <w:szCs w:val="36"/>
+          <w:lang w:eastAsia="en-IN"/>
+        </w:rPr>
+        <w:t>👇</w:t>
+      </w:r>
+    </w:p>
+    <w:p/>
+    <w:p>
+      <w:hyperlink r:id="rId6" w:history="1">
+        <w:r>
+          <w:rPr>
+            <w:rStyle w:val="Hyperlink"/>
+          </w:rPr>
+          <w:t>https://medium.com/awesome-cloud/aws-difference-between-security-groups-and-network-acls-adc632ea29ae</w:t>
+        </w:r>
+      </w:hyperlink>
     </w:p>
     <w:sectPr>
       <w:pgSz w:w="11906" w:h="16838"/>
@@ -429,6 +505,27 @@
     <w:name w:val="Normal"/>
     <w:qFormat/>
   </w:style>
+  <w:style w:type="paragraph" w:styleId="Heading1">
+    <w:name w:val="heading 1"/>
+    <w:basedOn w:val="Normal"/>
+    <w:link w:val="Heading1Char"/>
+    <w:uiPriority w:val="9"/>
+    <w:qFormat/>
+    <w:rsid w:val="000C55C6"/>
+    <w:pPr>
+      <w:spacing w:before="100" w:beforeAutospacing="1" w:after="100" w:afterAutospacing="1" w:line="240" w:lineRule="auto"/>
+      <w:outlineLvl w:val="0"/>
+    </w:pPr>
+    <w:rPr>
+      <w:rFonts w:ascii="Times New Roman" w:eastAsia="Times New Roman" w:hAnsi="Times New Roman" w:cs="Times New Roman"/>
+      <w:b/>
+      <w:bCs/>
+      <w:kern w:val="36"/>
+      <w:sz w:val="48"/>
+      <w:szCs w:val="48"/>
+      <w:lang w:eastAsia="en-IN"/>
+    </w:rPr>
+  </w:style>
   <w:style w:type="character" w:default="1" w:styleId="DefaultParagraphFont">
     <w:name w:val="Default Paragraph Font"/>
     <w:uiPriority w:val="1"/>
@@ -466,6 +563,22 @@
     <w:rPr>
       <w:color w:val="0000FF"/>
       <w:u w:val="single"/>
+    </w:rPr>
+  </w:style>
+  <w:style w:type="character" w:customStyle="1" w:styleId="Heading1Char">
+    <w:name w:val="Heading 1 Char"/>
+    <w:basedOn w:val="DefaultParagraphFont"/>
+    <w:link w:val="Heading1"/>
+    <w:uiPriority w:val="9"/>
+    <w:rsid w:val="000C55C6"/>
+    <w:rPr>
+      <w:rFonts w:ascii="Times New Roman" w:eastAsia="Times New Roman" w:hAnsi="Times New Roman" w:cs="Times New Roman"/>
+      <w:b/>
+      <w:bCs/>
+      <w:kern w:val="36"/>
+      <w:sz w:val="48"/>
+      <w:szCs w:val="48"/>
+      <w:lang w:eastAsia="en-IN"/>
     </w:rPr>
   </w:style>
 </w:styles>
@@ -764,4 +877,16 @@
     </a:ext>
   </a:extLst>
 </a:theme>
+</file>
+
+<file path=customXml/item1.xml><?xml version="1.0" encoding="utf-8"?>
+<b:Sources xmlns:b="http://schemas.openxmlformats.org/officeDocument/2006/bibliography" xmlns="http://schemas.openxmlformats.org/officeDocument/2006/bibliography" SelectedStyle="\APASixthEditionOfficeOnline.xsl" StyleName="APA" Version="6"/>
+</file>
+
+<file path=customXml/itemProps1.xml><?xml version="1.0" encoding="utf-8"?>
+<ds:datastoreItem xmlns:ds="http://schemas.openxmlformats.org/officeDocument/2006/customXml" ds:itemID="{9F77D038-3E15-414A-9AF5-C544DD6F199A}">
+  <ds:schemaRefs>
+    <ds:schemaRef ds:uri="http://schemas.openxmlformats.org/officeDocument/2006/bibliography"/>
+  </ds:schemaRefs>
+</ds:datastoreItem>
 </file>
--- a/Know the difference.docx
+++ b/Know the difference.docx
@@ -1,9 +1,9 @@
 
 <file path=word/document.xml><?xml version="1.0" encoding="utf-8"?>
-<w:document xmlns:wpc="http://schemas.microsoft.com/office/word/2010/wordprocessingCanvas" xmlns:cx="http://schemas.microsoft.com/office/drawing/2014/chartex" xmlns:cx1="http://schemas.microsoft.com/office/drawing/2015/9/8/chartex" xmlns:cx2="http://schemas.microsoft.com/office/drawing/2015/10/21/chartex" xmlns:cx3="http://schemas.microsoft.com/office/drawing/2016/5/9/chartex" xmlns:cx4="http://schemas.microsoft.com/office/drawing/2016/5/10/chartex" xmlns:cx5="http://schemas.microsoft.com/office/drawing/2016/5/11/chartex" xmlns:cx6="http://schemas.microsoft.com/office/drawing/2016/5/12/chartex" xmlns:cx7="http://schemas.microsoft.com/office/drawing/2016/5/13/chartex" xmlns:cx8="http://schemas.microsoft.com/office/drawing/2016/5/14/chartex" xmlns:mc="http://schemas.openxmlformats.org/markup-compatibility/2006" xmlns:aink="http://schemas.microsoft.com/office/drawing/2016/ink" xmlns:am3d="http://schemas.microsoft.com/office/drawing/2017/model3d" xmlns:o="urn:schemas-microsoft-com:office:office" xmlns:r="http://schemas.openxmlformats.org/officeDocument/2006/relationships" xmlns:m="http://schemas.openxmlformats.org/officeDocument/2006/math" xmlns:v="urn:schemas-microsoft-com:vml" xmlns:wp14="http://schemas.microsoft.com/office/word/2010/wordprocessingDrawing" xmlns:wp="http://schemas.openxmlformats.org/drawingml/2006/wordprocessingDrawing" xmlns:w10="urn:schemas-microsoft-com:office:word" xmlns:w="http://schemas.openxmlformats.org/wordprocessingml/2006/main" xmlns:w14="http://schemas.microsoft.com/office/word/2010/wordml" xmlns:w15="http://schemas.microsoft.com/office/word/2012/wordml" xmlns:w16cid="http://schemas.microsoft.com/office/word/2016/wordml/cid" xmlns:w16se="http://schemas.microsoft.com/office/word/2015/wordml/symex" xmlns:wpg="http://schemas.microsoft.com/office/word/2010/wordprocessingGroup" xmlns:wpi="http://schemas.microsoft.com/office/word/2010/wordprocessingInk" xmlns:wne="http://schemas.microsoft.com/office/word/2006/wordml" xmlns:wps="http://schemas.microsoft.com/office/word/2010/wordprocessingShape" mc:Ignorable="w14 w15 w16se w16cid wp14">
+<w:document xmlns:wpc="http://schemas.microsoft.com/office/word/2010/wordprocessingCanvas" xmlns:mc="http://schemas.openxmlformats.org/markup-compatibility/2006" xmlns:o="urn:schemas-microsoft-com:office:office" xmlns:r="http://schemas.openxmlformats.org/officeDocument/2006/relationships" xmlns:m="http://schemas.openxmlformats.org/officeDocument/2006/math" xmlns:v="urn:schemas-microsoft-com:vml" xmlns:wp14="http://schemas.microsoft.com/office/word/2010/wordprocessingDrawing" xmlns:wp="http://schemas.openxmlformats.org/drawingml/2006/wordprocessingDrawing" xmlns:w10="urn:schemas-microsoft-com:office:word" xmlns:w="http://schemas.openxmlformats.org/wordprocessingml/2006/main" xmlns:w14="http://schemas.microsoft.com/office/word/2010/wordml" xmlns:wpg="http://schemas.microsoft.com/office/word/2010/wordprocessingGroup" xmlns:wpi="http://schemas.microsoft.com/office/word/2010/wordprocessingInk" xmlns:wne="http://schemas.microsoft.com/office/word/2006/wordml" xmlns:wps="http://schemas.microsoft.com/office/word/2010/wordprocessingShape" mc:Ignorable="w14 wp14">
   <w:body>
     <w:p>
-      <w:hyperlink r:id="rId5" w:history="1">
+      <w:hyperlink r:id="rId6" w:history="1">
         <w:r>
           <w:rPr>
             <w:rStyle w:val="Hyperlink"/>
@@ -39,10 +39,7 @@
         <w:t>👆</w:t>
       </w:r>
     </w:p>
-    <w:p>
-      <w:bookmarkStart w:id="0" w:name="_GoBack"/>
-      <w:bookmarkEnd w:id="0"/>
-    </w:p>
+    <w:p/>
     <w:p>
       <w:pPr>
         <w:rPr>
@@ -87,7 +84,12 @@
     </w:p>
     <w:p/>
     <w:p>
-      <w:hyperlink r:id="rId6" w:history="1">
+      <w:pPr>
+        <w:rPr>
+          <w:rStyle w:val="Hyperlink"/>
+        </w:rPr>
+      </w:pPr>
+      <w:hyperlink r:id="rId7" w:history="1">
         <w:r>
           <w:rPr>
             <w:rStyle w:val="Hyperlink"/>
@@ -95,6 +97,202 @@
           <w:t>https://medium.com/awesome-cloud/aws-difference-between-security-groups-and-network-acls-adc632ea29ae</w:t>
         </w:r>
       </w:hyperlink>
+    </w:p>
+    <w:p>
+      <w:pPr>
+        <w:rPr>
+          <w:rStyle w:val="Hyperlink"/>
+        </w:rPr>
+      </w:pPr>
+    </w:p>
+    <w:p>
+      <w:pPr>
+        <w:pStyle w:val="Heading2"/>
+        <w:rPr>
+          <w:rStyle w:val="Hyperlink"/>
+        </w:rPr>
+      </w:pPr>
+    </w:p>
+    <w:p>
+      <w:pPr>
+        <w:pStyle w:val="Heading2"/>
+        <w:rPr>
+          <w:rStyle w:val="Hyperlink"/>
+          <w:color w:val="auto"/>
+          <w:u w:val="none"/>
+        </w:rPr>
+      </w:pPr>
+      <w:r>
+        <w:rPr>
+          <w:rStyle w:val="Hyperlink"/>
+          <w:color w:val="auto"/>
+          <w:u w:val="none"/>
+        </w:rPr>
+        <w:t>Why to choose Route53 here?</w:t>
+      </w:r>
+    </w:p>
+    <w:p>
+      <w:r>
+        <w:rPr>
+          <w:noProof/>
+          <w:lang w:eastAsia="en-IN"/>
+        </w:rPr>
+        <w:drawing>
+          <wp:inline distT="0" distB="0" distL="0" distR="0" wp14:anchorId="365D4DC1" wp14:editId="5EE6D1B6">
+            <wp:extent cx="3913632" cy="1107189"/>
+            <wp:effectExtent l="0" t="0" r="0" b="0"/>
+            <wp:docPr id="1" name="Picture 1"/>
+            <wp:cNvGraphicFramePr>
+              <a:graphicFrameLocks xmlns:a="http://schemas.openxmlformats.org/drawingml/2006/main" noChangeAspect="1"/>
+            </wp:cNvGraphicFramePr>
+            <a:graphic xmlns:a="http://schemas.openxmlformats.org/drawingml/2006/main">
+              <a:graphicData uri="http://schemas.openxmlformats.org/drawingml/2006/picture">
+                <pic:pic xmlns:pic="http://schemas.openxmlformats.org/drawingml/2006/picture">
+                  <pic:nvPicPr>
+                    <pic:cNvPr id="0" name=""/>
+                    <pic:cNvPicPr/>
+                  </pic:nvPicPr>
+                  <pic:blipFill>
+                    <a:blip r:embed="rId8"/>
+                    <a:stretch>
+                      <a:fillRect/>
+                    </a:stretch>
+                  </pic:blipFill>
+                  <pic:spPr>
+                    <a:xfrm>
+                      <a:off x="0" y="0"/>
+                      <a:ext cx="3922486" cy="1109694"/>
+                    </a:xfrm>
+                    <a:prstGeom prst="rect">
+                      <a:avLst/>
+                    </a:prstGeom>
+                  </pic:spPr>
+                </pic:pic>
+              </a:graphicData>
+            </a:graphic>
+          </wp:inline>
+        </w:drawing>
+      </w:r>
+      <w:r>
+        <w:rPr>
+          <w:noProof/>
+          <w:lang w:eastAsia="en-IN"/>
+        </w:rPr>
+        <w:drawing>
+          <wp:inline distT="0" distB="0" distL="0" distR="0" wp14:anchorId="055FAE22" wp14:editId="06727D89">
+            <wp:extent cx="4155034" cy="4099544"/>
+            <wp:effectExtent l="0" t="0" r="0" b="0"/>
+            <wp:docPr id="2" name="Picture 2"/>
+            <wp:cNvGraphicFramePr>
+              <a:graphicFrameLocks xmlns:a="http://schemas.openxmlformats.org/drawingml/2006/main" noChangeAspect="1"/>
+            </wp:cNvGraphicFramePr>
+            <a:graphic xmlns:a="http://schemas.openxmlformats.org/drawingml/2006/main">
+              <a:graphicData uri="http://schemas.openxmlformats.org/drawingml/2006/picture">
+                <pic:pic xmlns:pic="http://schemas.openxmlformats.org/drawingml/2006/picture">
+                  <pic:nvPicPr>
+                    <pic:cNvPr id="0" name=""/>
+                    <pic:cNvPicPr/>
+                  </pic:nvPicPr>
+                  <pic:blipFill>
+                    <a:blip r:embed="rId9"/>
+                    <a:stretch>
+                      <a:fillRect/>
+                    </a:stretch>
+                  </pic:blipFill>
+                  <pic:spPr>
+                    <a:xfrm>
+                      <a:off x="0" y="0"/>
+                      <a:ext cx="4155553" cy="4100056"/>
+                    </a:xfrm>
+                    <a:prstGeom prst="rect">
+                      <a:avLst/>
+                    </a:prstGeom>
+                  </pic:spPr>
+                </pic:pic>
+              </a:graphicData>
+            </a:graphic>
+          </wp:inline>
+        </w:drawing>
+      </w:r>
+    </w:p>
+    <w:p>
+      <w:r>
+        <w:lastRenderedPageBreak/>
+        <w:drawing>
+          <wp:inline distT="0" distB="0" distL="0" distR="0" wp14:anchorId="601DC805" wp14:editId="77EC13F8">
+            <wp:extent cx="5731510" cy="1655157"/>
+            <wp:effectExtent l="0" t="0" r="2540" b="2540"/>
+            <wp:docPr id="3" name="Picture 3"/>
+            <wp:cNvGraphicFramePr>
+              <a:graphicFrameLocks xmlns:a="http://schemas.openxmlformats.org/drawingml/2006/main" noChangeAspect="1"/>
+            </wp:cNvGraphicFramePr>
+            <a:graphic xmlns:a="http://schemas.openxmlformats.org/drawingml/2006/main">
+              <a:graphicData uri="http://schemas.openxmlformats.org/drawingml/2006/picture">
+                <pic:pic xmlns:pic="http://schemas.openxmlformats.org/drawingml/2006/picture">
+                  <pic:nvPicPr>
+                    <pic:cNvPr id="0" name=""/>
+                    <pic:cNvPicPr/>
+                  </pic:nvPicPr>
+                  <pic:blipFill>
+                    <a:blip r:embed="rId10"/>
+                    <a:stretch>
+                      <a:fillRect/>
+                    </a:stretch>
+                  </pic:blipFill>
+                  <pic:spPr>
+                    <a:xfrm>
+                      <a:off x="0" y="0"/>
+                      <a:ext cx="5731510" cy="1655157"/>
+                    </a:xfrm>
+                    <a:prstGeom prst="rect">
+                      <a:avLst/>
+                    </a:prstGeom>
+                  </pic:spPr>
+                </pic:pic>
+              </a:graphicData>
+            </a:graphic>
+          </wp:inline>
+        </w:drawing>
+      </w:r>
+      <w:r>
+        <w:drawing>
+          <wp:inline distT="0" distB="0" distL="0" distR="0" wp14:anchorId="250F26F0" wp14:editId="2D5674CE">
+            <wp:extent cx="5731510" cy="2158501"/>
+            <wp:effectExtent l="0" t="0" r="2540" b="0"/>
+            <wp:docPr id="4" name="Picture 4"/>
+            <wp:cNvGraphicFramePr>
+              <a:graphicFrameLocks xmlns:a="http://schemas.openxmlformats.org/drawingml/2006/main" noChangeAspect="1"/>
+            </wp:cNvGraphicFramePr>
+            <a:graphic xmlns:a="http://schemas.openxmlformats.org/drawingml/2006/main">
+              <a:graphicData uri="http://schemas.openxmlformats.org/drawingml/2006/picture">
+                <pic:pic xmlns:pic="http://schemas.openxmlformats.org/drawingml/2006/picture">
+                  <pic:nvPicPr>
+                    <pic:cNvPr id="0" name=""/>
+                    <pic:cNvPicPr/>
+                  </pic:nvPicPr>
+                  <pic:blipFill>
+                    <a:blip r:embed="rId11"/>
+                    <a:stretch>
+                      <a:fillRect/>
+                    </a:stretch>
+                  </pic:blipFill>
+                  <pic:spPr>
+                    <a:xfrm>
+                      <a:off x="0" y="0"/>
+                      <a:ext cx="5731510" cy="2158501"/>
+                    </a:xfrm>
+                    <a:prstGeom prst="rect">
+                      <a:avLst/>
+                    </a:prstGeom>
+                  </pic:spPr>
+                </pic:pic>
+              </a:graphicData>
+            </a:graphic>
+          </wp:inline>
+        </w:drawing>
+      </w:r>
+      <w:bookmarkStart w:id="0" w:name="_GoBack"/>
+      <w:bookmarkEnd w:id="0"/>
     </w:p>
     <w:sectPr>
       <w:pgSz w:w="11906" w:h="16838"/>
@@ -107,7 +305,7 @@
 </file>
 
 <file path=word/styles.xml><?xml version="1.0" encoding="utf-8"?>
-<w:styles xmlns:mc="http://schemas.openxmlformats.org/markup-compatibility/2006" xmlns:r="http://schemas.openxmlformats.org/officeDocument/2006/relationships" xmlns:w="http://schemas.openxmlformats.org/wordprocessingml/2006/main" xmlns:w14="http://schemas.microsoft.com/office/word/2010/wordml" xmlns:w15="http://schemas.microsoft.com/office/word/2012/wordml" xmlns:w16cid="http://schemas.microsoft.com/office/word/2016/wordml/cid" xmlns:w16se="http://schemas.microsoft.com/office/word/2015/wordml/symex" mc:Ignorable="w14 w15 w16se w16cid">
+<w:styles xmlns:mc="http://schemas.openxmlformats.org/markup-compatibility/2006" xmlns:r="http://schemas.openxmlformats.org/officeDocument/2006/relationships" xmlns:w="http://schemas.openxmlformats.org/wordprocessingml/2006/main" xmlns:w14="http://schemas.microsoft.com/office/word/2010/wordml" mc:Ignorable="w14">
   <w:docDefaults>
     <w:rPrDefault>
       <w:rPr>
@@ -123,383 +321,144 @@
       </w:pPr>
     </w:pPrDefault>
   </w:docDefaults>
-  <w:latentStyles w:defLockedState="0" w:defUIPriority="99" w:defSemiHidden="0" w:defUnhideWhenUsed="0" w:defQFormat="0" w:count="376">
-    <w:lsdException w:name="Normal" w:uiPriority="0" w:qFormat="1"/>
-    <w:lsdException w:name="heading 1" w:uiPriority="9" w:qFormat="1"/>
-    <w:lsdException w:name="heading 2" w:semiHidden="1" w:uiPriority="9" w:unhideWhenUsed="1" w:qFormat="1"/>
-    <w:lsdException w:name="heading 3" w:semiHidden="1" w:uiPriority="9" w:unhideWhenUsed="1" w:qFormat="1"/>
-    <w:lsdException w:name="heading 4" w:semiHidden="1" w:uiPriority="9" w:unhideWhenUsed="1" w:qFormat="1"/>
-    <w:lsdException w:name="heading 5" w:semiHidden="1" w:uiPriority="9" w:unhideWhenUsed="1" w:qFormat="1"/>
-    <w:lsdException w:name="heading 6" w:semiHidden="1" w:uiPriority="9" w:unhideWhenUsed="1" w:qFormat="1"/>
-    <w:lsdException w:name="heading 7" w:semiHidden="1" w:uiPriority="9" w:unhideWhenUsed="1" w:qFormat="1"/>
-    <w:lsdException w:name="heading 8" w:semiHidden="1" w:uiPriority="9" w:unhideWhenUsed="1" w:qFormat="1"/>
-    <w:lsdException w:name="heading 9" w:semiHidden="1" w:uiPriority="9" w:unhideWhenUsed="1" w:qFormat="1"/>
-    <w:lsdException w:name="index 1" w:semiHidden="1" w:unhideWhenUsed="1"/>
-    <w:lsdException w:name="index 2" w:semiHidden="1" w:unhideWhenUsed="1"/>
-    <w:lsdException w:name="index 3" w:semiHidden="1" w:unhideWhenUsed="1"/>
-    <w:lsdException w:name="index 4" w:semiHidden="1" w:unhideWhenUsed="1"/>
-    <w:lsdException w:name="index 5" w:semiHidden="1" w:unhideWhenUsed="1"/>
-    <w:lsdException w:name="index 6" w:semiHidden="1" w:unhideWhenUsed="1"/>
-    <w:lsdException w:name="index 7" w:semiHidden="1" w:unhideWhenUsed="1"/>
-    <w:lsdException w:name="index 8" w:semiHidden="1" w:unhideWhenUsed="1"/>
-    <w:lsdException w:name="index 9" w:semiHidden="1" w:unhideWhenUsed="1"/>
-    <w:lsdException w:name="toc 1" w:semiHidden="1" w:uiPriority="39" w:unhideWhenUsed="1"/>
-    <w:lsdException w:name="toc 2" w:semiHidden="1" w:uiPriority="39" w:unhideWhenUsed="1"/>
-    <w:lsdException w:name="toc 3" w:semiHidden="1" w:uiPriority="39" w:unhideWhenUsed="1"/>
-    <w:lsdException w:name="toc 4" w:semiHidden="1" w:uiPriority="39" w:unhideWhenUsed="1"/>
-    <w:lsdException w:name="toc 5" w:semiHidden="1" w:uiPriority="39" w:unhideWhenUsed="1"/>
-    <w:lsdException w:name="toc 6" w:semiHidden="1" w:uiPriority="39" w:unhideWhenUsed="1"/>
-    <w:lsdException w:name="toc 7" w:semiHidden="1" w:uiPriority="39" w:unhideWhenUsed="1"/>
-    <w:lsdException w:name="toc 8" w:semiHidden="1" w:uiPriority="39" w:unhideWhenUsed="1"/>
-    <w:lsdException w:name="toc 9" w:semiHidden="1" w:uiPriority="39" w:unhideWhenUsed="1"/>
-    <w:lsdException w:name="Normal Indent" w:semiHidden="1" w:unhideWhenUsed="1"/>
-    <w:lsdException w:name="footnote text" w:semiHidden="1" w:unhideWhenUsed="1"/>
-    <w:lsdException w:name="annotation text" w:semiHidden="1" w:unhideWhenUsed="1"/>
-    <w:lsdException w:name="header" w:semiHidden="1" w:unhideWhenUsed="1"/>
-    <w:lsdException w:name="footer" w:semiHidden="1" w:unhideWhenUsed="1"/>
-    <w:lsdException w:name="index heading" w:semiHidden="1" w:unhideWhenUsed="1"/>
-    <w:lsdException w:name="caption" w:semiHidden="1" w:uiPriority="35" w:unhideWhenUsed="1" w:qFormat="1"/>
-    <w:lsdException w:name="table of figures" w:semiHidden="1" w:unhideWhenUsed="1"/>
-    <w:lsdException w:name="envelope address" w:semiHidden="1" w:unhideWhenUsed="1"/>
-    <w:lsdException w:name="envelope return" w:semiHidden="1" w:unhideWhenUsed="1"/>
-    <w:lsdException w:name="footnote reference" w:semiHidden="1" w:unhideWhenUsed="1"/>
-    <w:lsdException w:name="annotation reference" w:semiHidden="1" w:unhideWhenUsed="1"/>
-    <w:lsdException w:name="line number" w:semiHidden="1" w:unhideWhenUsed="1"/>
-    <w:lsdException w:name="page number" w:semiHidden="1" w:unhideWhenUsed="1"/>
-    <w:lsdException w:name="endnote reference" w:semiHidden="1" w:unhideWhenUsed="1"/>
-    <w:lsdException w:name="endnote text" w:semiHidden="1" w:unhideWhenUsed="1"/>
-    <w:lsdException w:name="table of authorities" w:semiHidden="1" w:unhideWhenUsed="1"/>
-    <w:lsdException w:name="macro" w:semiHidden="1" w:unhideWhenUsed="1"/>
-    <w:lsdException w:name="toa heading" w:semiHidden="1" w:unhideWhenUsed="1"/>
-    <w:lsdException w:name="List" w:semiHidden="1" w:unhideWhenUsed="1"/>
-    <w:lsdException w:name="List Bullet" w:semiHidden="1" w:unhideWhenUsed="1"/>
-    <w:lsdException w:name="List Number" w:semiHidden="1" w:unhideWhenUsed="1"/>
-    <w:lsdException w:name="List 2" w:semiHidden="1" w:unhideWhenUsed="1"/>
-    <w:lsdException w:name="List 3" w:semiHidden="1" w:unhideWhenUsed="1"/>
-    <w:lsdException w:name="List 4" w:semiHidden="1" w:unhideWhenUsed="1"/>
-    <w:lsdException w:name="List 5" w:semiHidden="1" w:unhideWhenUsed="1"/>
-    <w:lsdException w:name="List Bullet 2" w:semiHidden="1" w:unhideWhenUsed="1"/>
-    <w:lsdException w:name="List Bullet 3" w:semiHidden="1" w:unhideWhenUsed="1"/>
-    <w:lsdException w:name="List Bullet 4" w:semiHidden="1" w:unhideWhenUsed="1"/>
-    <w:lsdException w:name="List Bullet 5" w:semiHidden="1" w:unhideWhenUsed="1"/>
-    <w:lsdException w:name="List Number 2" w:semiHidden="1" w:unhideWhenUsed="1"/>
-    <w:lsdException w:name="List Number 3" w:semiHidden="1" w:unhideWhenUsed="1"/>
-    <w:lsdException w:name="List Number 4" w:semiHidden="1" w:unhideWhenUsed="1"/>
-    <w:lsdException w:name="List Number 5" w:semiHidden="1" w:unhideWhenUsed="1"/>
-    <w:lsdException w:name="Title" w:uiPriority="10" w:qFormat="1"/>
-    <w:lsdException w:name="Closing" w:semiHidden="1" w:unhideWhenUsed="1"/>
-    <w:lsdException w:name="Signature" w:semiHidden="1" w:unhideWhenUsed="1"/>
-    <w:lsdException w:name="Default Paragraph Font" w:semiHidden="1" w:uiPriority="1" w:unhideWhenUsed="1"/>
-    <w:lsdException w:name="Body Text" w:semiHidden="1" w:unhideWhenUsed="1"/>
-    <w:lsdException w:name="Body Text Indent" w:semiHidden="1" w:unhideWhenUsed="1"/>
-    <w:lsdException w:name="List Continue" w:semiHidden="1" w:unhideWhenUsed="1"/>
-    <w:lsdException w:name="List Continue 2" w:semiHidden="1" w:unhideWhenUsed="1"/>
-    <w:lsdException w:name="List Continue 3" w:semiHidden="1" w:unhideWhenUsed="1"/>
-    <w:lsdException w:name="List Continue 4" w:semiHidden="1" w:unhideWhenUsed="1"/>
-    <w:lsdException w:name="List Continue 5" w:semiHidden="1" w:unhideWhenUsed="1"/>
-    <w:lsdException w:name="Message Header" w:semiHidden="1" w:unhideWhenUsed="1"/>
-    <w:lsdException w:name="Subtitle" w:uiPriority="11" w:qFormat="1"/>
-    <w:lsdException w:name="Salutation" w:semiHidden="1" w:unhideWhenUsed="1"/>
-    <w:lsdException w:name="Date" w:semiHidden="1" w:unhideWhenUsed="1"/>
-    <w:lsdException w:name="Body Text First Indent" w:semiHidden="1" w:unhideWhenUsed="1"/>
-    <w:lsdException w:name="Body Text First Indent 2" w:semiHidden="1" w:unhideWhenUsed="1"/>
-    <w:lsdException w:name="Note Heading" w:semiHidden="1" w:unhideWhenUsed="1"/>
-    <w:lsdException w:name="Body Text 2" w:semiHidden="1" w:unhideWhenUsed="1"/>
-    <w:lsdException w:name="Body Text 3" w:semiHidden="1" w:unhideWhenUsed="1"/>
-    <w:lsdException w:name="Body Text Indent 2" w:semiHidden="1" w:unhideWhenUsed="1"/>
-    <w:lsdException w:name="Body Text Indent 3" w:semiHidden="1" w:unhideWhenUsed="1"/>
-    <w:lsdException w:name="Block Text" w:semiHidden="1" w:unhideWhenUsed="1"/>
-    <w:lsdException w:name="Hyperlink" w:semiHidden="1" w:unhideWhenUsed="1"/>
-    <w:lsdException w:name="FollowedHyperlink" w:semiHidden="1" w:unhideWhenUsed="1"/>
-    <w:lsdException w:name="Strong" w:uiPriority="22" w:qFormat="1"/>
-    <w:lsdException w:name="Emphasis" w:uiPriority="20" w:qFormat="1"/>
-    <w:lsdException w:name="Document Map" w:semiHidden="1" w:unhideWhenUsed="1"/>
-    <w:lsdException w:name="Plain Text" w:semiHidden="1" w:unhideWhenUsed="1"/>
-    <w:lsdException w:name="E-mail Signature" w:semiHidden="1" w:unhideWhenUsed="1"/>
-    <w:lsdException w:name="HTML Top of Form" w:semiHidden="1" w:unhideWhenUsed="1"/>
-    <w:lsdException w:name="HTML Bottom of Form" w:semiHidden="1" w:unhideWhenUsed="1"/>
-    <w:lsdException w:name="Normal (Web)" w:semiHidden="1" w:unhideWhenUsed="1"/>
-    <w:lsdException w:name="HTML Acronym" w:semiHidden="1" w:unhideWhenUsed="1"/>
-    <w:lsdException w:name="HTML Address" w:semiHidden="1" w:unhideWhenUsed="1"/>
-    <w:lsdException w:name="HTML Cite" w:semiHidden="1" w:unhideWhenUsed="1"/>
-    <w:lsdException w:name="HTML Code" w:semiHidden="1" w:unhideWhenUsed="1"/>
-    <w:lsdException w:name="HTML Definition" w:semiHidden="1" w:unhideWhenUsed="1"/>
-    <w:lsdException w:name="HTML Keyboard" w:semiHidden="1" w:unhideWhenUsed="1"/>
-    <w:lsdException w:name="HTML Preformatted" w:semiHidden="1" w:unhideWhenUsed="1"/>
-    <w:lsdException w:name="HTML Sample" w:semiHidden="1" w:unhideWhenUsed="1"/>
-    <w:lsdException w:name="HTML Typewriter" w:semiHidden="1" w:unhideWhenUsed="1"/>
-    <w:lsdException w:name="HTML Variable" w:semiHidden="1" w:unhideWhenUsed="1"/>
-    <w:lsdException w:name="Normal Table" w:semiHidden="1" w:unhideWhenUsed="1"/>
-    <w:lsdException w:name="annotation subject" w:semiHidden="1" w:unhideWhenUsed="1"/>
-    <w:lsdException w:name="No List" w:semiHidden="1" w:unhideWhenUsed="1"/>
-    <w:lsdException w:name="Outline List 1" w:semiHidden="1" w:unhideWhenUsed="1"/>
-    <w:lsdException w:name="Outline List 2" w:semiHidden="1" w:unhideWhenUsed="1"/>
-    <w:lsdException w:name="Outline List 3" w:semiHidden="1" w:unhideWhenUsed="1"/>
-    <w:lsdException w:name="Table Simple 1" w:semiHidden="1" w:unhideWhenUsed="1"/>
-    <w:lsdException w:name="Table Simple 2" w:semiHidden="1" w:unhideWhenUsed="1"/>
-    <w:lsdException w:name="Table Simple 3" w:semiHidden="1" w:unhideWhenUsed="1"/>
-    <w:lsdException w:name="Table Classic 1" w:semiHidden="1" w:unhideWhenUsed="1"/>
-    <w:lsdException w:name="Table Classic 2" w:semiHidden="1" w:unhideWhenUsed="1"/>
-    <w:lsdException w:name="Table Classic 3" w:semiHidden="1" w:unhideWhenUsed="1"/>
-    <w:lsdException w:name="Table Classic 4" w:semiHidden="1" w:unhideWhenUsed="1"/>
-    <w:lsdException w:name="Table Colorful 1" w:semiHidden="1" w:unhideWhenUsed="1"/>
-    <w:lsdException w:name="Table Colorful 2" w:semiHidden="1" w:unhideWhenUsed="1"/>
-    <w:lsdException w:name="Table Colorful 3" w:semiHidden="1" w:unhideWhenUsed="1"/>
-    <w:lsdException w:name="Table Columns 1" w:semiHidden="1" w:unhideWhenUsed="1"/>
-    <w:lsdException w:name="Table Columns 2" w:semiHidden="1" w:unhideWhenUsed="1"/>
-    <w:lsdException w:name="Table Columns 3" w:semiHidden="1" w:unhideWhenUsed="1"/>
-    <w:lsdException w:name="Table Columns 4" w:semiHidden="1" w:unhideWhenUsed="1"/>
-    <w:lsdException w:name="Table Columns 5" w:semiHidden="1" w:unhideWhenUsed="1"/>
-    <w:lsdException w:name="Table Grid 1" w:semiHidden="1" w:unhideWhenUsed="1"/>
-    <w:lsdException w:name="Table Grid 2" w:semiHidden="1" w:unhideWhenUsed="1"/>
-    <w:lsdException w:name="Table Grid 3" w:semiHidden="1" w:unhideWhenUsed="1"/>
-    <w:lsdException w:name="Table Grid 4" w:semiHidden="1" w:unhideWhenUsed="1"/>
-    <w:lsdException w:name="Table Grid 5" w:semiHidden="1" w:unhideWhenUsed="1"/>
-    <w:lsdException w:name="Table Grid 6" w:semiHidden="1" w:unhideWhenUsed="1"/>
-    <w:lsdException w:name="Table Grid 7" w:semiHidden="1" w:unhideWhenUsed="1"/>
-    <w:lsdException w:name="Table Grid 8" w:semiHidden="1" w:unhideWhenUsed="1"/>
-    <w:lsdException w:name="Table List 1" w:semiHidden="1" w:unhideWhenUsed="1"/>
-    <w:lsdException w:name="Table List 2" w:semiHidden="1" w:unhideWhenUsed="1"/>
-    <w:lsdException w:name="Table List 3" w:semiHidden="1" w:unhideWhenUsed="1"/>
-    <w:lsdException w:name="Table List 4" w:semiHidden="1" w:unhideWhenUsed="1"/>
-    <w:lsdException w:name="Table List 5" w:semiHidden="1" w:unhideWhenUsed="1"/>
-    <w:lsdException w:name="Table List 6" w:semiHidden="1" w:unhideWhenUsed="1"/>
-    <w:lsdException w:name="Table List 7" w:semiHidden="1" w:unhideWhenUsed="1"/>
-    <w:lsdException w:name="Table List 8" w:semiHidden="1" w:unhideWhenUsed="1"/>
-    <w:lsdException w:name="Table 3D effects 1" w:semiHidden="1" w:unhideWhenUsed="1"/>
-    <w:lsdException w:name="Table 3D effects 2" w:semiHidden="1" w:unhideWhenUsed="1"/>
-    <w:lsdException w:name="Table 3D effects 3" w:semiHidden="1" w:unhideWhenUsed="1"/>
-    <w:lsdException w:name="Table Contemporary" w:semiHidden="1" w:unhideWhenUsed="1"/>
-    <w:lsdException w:name="Table Elegant" w:semiHidden="1" w:unhideWhenUsed="1"/>
-    <w:lsdException w:name="Table Professional" w:semiHidden="1" w:unhideWhenUsed="1"/>
-    <w:lsdException w:name="Table Subtle 1" w:semiHidden="1" w:unhideWhenUsed="1"/>
-    <w:lsdException w:name="Table Subtle 2" w:semiHidden="1" w:unhideWhenUsed="1"/>
-    <w:lsdException w:name="Table Web 1" w:semiHidden="1" w:unhideWhenUsed="1"/>
-    <w:lsdException w:name="Table Web 2" w:semiHidden="1" w:unhideWhenUsed="1"/>
-    <w:lsdException w:name="Table Web 3" w:semiHidden="1" w:unhideWhenUsed="1"/>
-    <w:lsdException w:name="Balloon Text" w:semiHidden="1" w:unhideWhenUsed="1"/>
-    <w:lsdException w:name="Table Grid" w:uiPriority="39"/>
-    <w:lsdException w:name="Table Theme" w:semiHidden="1" w:unhideWhenUsed="1"/>
-    <w:lsdException w:name="Placeholder Text" w:semiHidden="1"/>
-    <w:lsdException w:name="No Spacing" w:uiPriority="1" w:qFormat="1"/>
-    <w:lsdException w:name="Light Shading" w:uiPriority="60"/>
-    <w:lsdException w:name="Light List" w:uiPriority="61"/>
-    <w:lsdException w:name="Light Grid" w:uiPriority="62"/>
-    <w:lsdException w:name="Medium Shading 1" w:uiPriority="63"/>
-    <w:lsdException w:name="Medium Shading 2" w:uiPriority="64"/>
-    <w:lsdException w:name="Medium List 1" w:uiPriority="65"/>
-    <w:lsdException w:name="Medium List 2" w:uiPriority="66"/>
-    <w:lsdException w:name="Medium Grid 1" w:uiPriority="67"/>
-    <w:lsdException w:name="Medium Grid 2" w:uiPriority="68"/>
-    <w:lsdException w:name="Medium Grid 3" w:uiPriority="69"/>
-    <w:lsdException w:name="Dark List" w:uiPriority="70"/>
-    <w:lsdException w:name="Colorful Shading" w:uiPriority="71"/>
-    <w:lsdException w:name="Colorful List" w:uiPriority="72"/>
-    <w:lsdException w:name="Colorful Grid" w:uiPriority="73"/>
-    <w:lsdException w:name="Light Shading Accent 1" w:uiPriority="60"/>
-    <w:lsdException w:name="Light List Accent 1" w:uiPriority="61"/>
-    <w:lsdException w:name="Light Grid Accent 1" w:uiPriority="62"/>
-    <w:lsdException w:name="Medium Shading 1 Accent 1" w:uiPriority="63"/>
-    <w:lsdException w:name="Medium Shading 2 Accent 1" w:uiPriority="64"/>
-    <w:lsdException w:name="Medium List 1 Accent 1" w:uiPriority="65"/>
-    <w:lsdException w:name="Revision" w:semiHidden="1"/>
-    <w:lsdException w:name="List Paragraph" w:uiPriority="34" w:qFormat="1"/>
-    <w:lsdException w:name="Quote" w:uiPriority="29" w:qFormat="1"/>
-    <w:lsdException w:name="Intense Quote" w:uiPriority="30" w:qFormat="1"/>
-    <w:lsdException w:name="Medium List 2 Accent 1" w:uiPriority="66"/>
-    <w:lsdException w:name="Medium Grid 1 Accent 1" w:uiPriority="67"/>
-    <w:lsdException w:name="Medium Grid 2 Accent 1" w:uiPriority="68"/>
-    <w:lsdException w:name="Medium Grid 3 Accent 1" w:uiPriority="69"/>
-    <w:lsdException w:name="Dark List Accent 1" w:uiPriority="70"/>
-    <w:lsdException w:name="Colorful Shading Accent 1" w:uiPriority="71"/>
-    <w:lsdException w:name="Colorful List Accent 1" w:uiPriority="72"/>
-    <w:lsdException w:name="Colorful Grid Accent 1" w:uiPriority="73"/>
-    <w:lsdException w:name="Light Shading Accent 2" w:uiPriority="60"/>
-    <w:lsdException w:name="Light List Accent 2" w:uiPriority="61"/>
-    <w:lsdException w:name="Light Grid Accent 2" w:uiPriority="62"/>
-    <w:lsdException w:name="Medium Shading 1 Accent 2" w:uiPriority="63"/>
-    <w:lsdException w:name="Medium Shading 2 Accent 2" w:uiPriority="64"/>
-    <w:lsdException w:name="Medium List 1 Accent 2" w:uiPriority="65"/>
-    <w:lsdException w:name="Medium List 2 Accent 2" w:uiPriority="66"/>
-    <w:lsdException w:name="Medium Grid 1 Accent 2" w:uiPriority="67"/>
-    <w:lsdException w:name="Medium Grid 2 Accent 2" w:uiPriority="68"/>
-    <w:lsdException w:name="Medium Grid 3 Accent 2" w:uiPriority="69"/>
-    <w:lsdException w:name="Dark List Accent 2" w:uiPriority="70"/>
-    <w:lsdException w:name="Colorful Shading Accent 2" w:uiPriority="71"/>
-    <w:lsdException w:name="Colorful List Accent 2" w:uiPriority="72"/>
-    <w:lsdException w:name="Colorful Grid Accent 2" w:uiPriority="73"/>
-    <w:lsdException w:name="Light Shading Accent 3" w:uiPriority="60"/>
-    <w:lsdException w:name="Light List Accent 3" w:uiPriority="61"/>
-    <w:lsdException w:name="Light Grid Accent 3" w:uiPriority="62"/>
-    <w:lsdException w:name="Medium Shading 1 Accent 3" w:uiPriority="63"/>
-    <w:lsdException w:name="Medium Shading 2 Accent 3" w:uiPriority="64"/>
-    <w:lsdException w:name="Medium List 1 Accent 3" w:uiPriority="65"/>
-    <w:lsdException w:name="Medium List 2 Accent 3" w:uiPriority="66"/>
-    <w:lsdException w:name="Medium Grid 1 Accent 3" w:uiPriority="67"/>
-    <w:lsdException w:name="Medium Grid 2 Accent 3" w:uiPriority="68"/>
-    <w:lsdException w:name="Medium Grid 3 Accent 3" w:uiPriority="69"/>
-    <w:lsdException w:name="Dark List Accent 3" w:uiPriority="70"/>
-    <w:lsdException w:name="Colorful Shading Accent 3" w:uiPriority="71"/>
-    <w:lsdException w:name="Colorful List Accent 3" w:uiPriority="72"/>
-    <w:lsdException w:name="Colorful Grid Accent 3" w:uiPriority="73"/>
-    <w:lsdException w:name="Light Shading Accent 4" w:uiPriority="60"/>
-    <w:lsdException w:name="Light List Accent 4" w:uiPriority="61"/>
-    <w:lsdException w:name="Light Grid Accent 4" w:uiPriority="62"/>
-    <w:lsdException w:name="Medium Shading 1 Accent 4" w:uiPriority="63"/>
-    <w:lsdException w:name="Medium Shading 2 Accent 4" w:uiPriority="64"/>
-    <w:lsdException w:name="Medium List 1 Accent 4" w:uiPriority="65"/>
-    <w:lsdException w:name="Medium List 2 Accent 4" w:uiPriority="66"/>
-    <w:lsdException w:name="Medium Grid 1 Accent 4" w:uiPriority="67"/>
-    <w:lsdException w:name="Medium Grid 2 Accent 4" w:uiPriority="68"/>
-    <w:lsdException w:name="Medium Grid 3 Accent 4" w:uiPriority="69"/>
-    <w:lsdException w:name="Dark List Accent 4" w:uiPriority="70"/>
-    <w:lsdException w:name="Colorful Shading Accent 4" w:uiPriority="71"/>
-    <w:lsdException w:name="Colorful List Accent 4" w:uiPriority="72"/>
-    <w:lsdException w:name="Colorful Grid Accent 4" w:uiPriority="73"/>
-    <w:lsdException w:name="Light Shading Accent 5" w:uiPriority="60"/>
-    <w:lsdException w:name="Light List Accent 5" w:uiPriority="61"/>
-    <w:lsdException w:name="Light Grid Accent 5" w:uiPriority="62"/>
-    <w:lsdException w:name="Medium Shading 1 Accent 5" w:uiPriority="63"/>
-    <w:lsdException w:name="Medium Shading 2 Accent 5" w:uiPriority="64"/>
-    <w:lsdException w:name="Medium List 1 Accent 5" w:uiPriority="65"/>
-    <w:lsdException w:name="Medium List 2 Accent 5" w:uiPriority="66"/>
-    <w:lsdException w:name="Medium Grid 1 Accent 5" w:uiPriority="67"/>
-    <w:lsdException w:name="Medium Grid 2 Accent 5" w:uiPriority="68"/>
-    <w:lsdException w:name="Medium Grid 3 Accent 5" w:uiPriority="69"/>
-    <w:lsdException w:name="Dark List Accent 5" w:uiPriority="70"/>
-    <w:lsdException w:name="Colorful Shading Accent 5" w:uiPriority="71"/>
-    <w:lsdException w:name="Colorful List Accent 5" w:uiPriority="72"/>
-    <w:lsdException w:name="Colorful Grid Accent 5" w:uiPriority="73"/>
-    <w:lsdException w:name="Light Shading Accent 6" w:uiPriority="60"/>
-    <w:lsdException w:name="Light List Accent 6" w:uiPriority="61"/>
-    <w:lsdException w:name="Light Grid Accent 6" w:uiPriority="62"/>
-    <w:lsdException w:name="Medium Shading 1 Accent 6" w:uiPriority="63"/>
-    <w:lsdException w:name="Medium Shading 2 Accent 6" w:uiPriority="64"/>
-    <w:lsdException w:name="Medium List 1 Accent 6" w:uiPriority="65"/>
-    <w:lsdException w:name="Medium List 2 Accent 6" w:uiPriority="66"/>
-    <w:lsdException w:name="Medium Grid 1 Accent 6" w:uiPriority="67"/>
-    <w:lsdException w:name="Medium Grid 2 Accent 6" w:uiPriority="68"/>
-    <w:lsdException w:name="Medium Grid 3 Accent 6" w:uiPriority="69"/>
-    <w:lsdException w:name="Dark List Accent 6" w:uiPriority="70"/>
-    <w:lsdException w:name="Colorful Shading Accent 6" w:uiPriority="71"/>
-    <w:lsdException w:name="Colorful List Accent 6" w:uiPriority="72"/>
-    <w:lsdException w:name="Colorful Grid Accent 6" w:uiPriority="73"/>
-    <w:lsdException w:name="Subtle Emphasis" w:uiPriority="19" w:qFormat="1"/>
-    <w:lsdException w:name="Intense Emphasis" w:uiPriority="21" w:qFormat="1"/>
-    <w:lsdException w:name="Subtle Reference" w:uiPriority="31" w:qFormat="1"/>
-    <w:lsdException w:name="Intense Reference" w:uiPriority="32" w:qFormat="1"/>
-    <w:lsdException w:name="Book Title" w:uiPriority="33" w:qFormat="1"/>
-    <w:lsdException w:name="Bibliography" w:semiHidden="1" w:uiPriority="37" w:unhideWhenUsed="1"/>
-    <w:lsdException w:name="TOC Heading" w:semiHidden="1" w:uiPriority="39" w:unhideWhenUsed="1" w:qFormat="1"/>
-    <w:lsdException w:name="Plain Table 1" w:uiPriority="41"/>
-    <w:lsdException w:name="Plain Table 2" w:uiPriority="42"/>
-    <w:lsdException w:name="Plain Table 3" w:uiPriority="43"/>
-    <w:lsdException w:name="Plain Table 4" w:uiPriority="44"/>
-    <w:lsdException w:name="Plain Table 5" w:uiPriority="45"/>
-    <w:lsdException w:name="Grid Table Light" w:uiPriority="40"/>
-    <w:lsdException w:name="Grid Table 1 Light" w:uiPriority="46"/>
-    <w:lsdException w:name="Grid Table 2" w:uiPriority="47"/>
-    <w:lsdException w:name="Grid Table 3" w:uiPriority="48"/>
-    <w:lsdException w:name="Grid Table 4" w:uiPriority="49"/>
-    <w:lsdException w:name="Grid Table 5 Dark" w:uiPriority="50"/>
-    <w:lsdException w:name="Grid Table 6 Colorful" w:uiPriority="51"/>
-    <w:lsdException w:name="Grid Table 7 Colorful" w:uiPriority="52"/>
-    <w:lsdException w:name="Grid Table 1 Light Accent 1" w:uiPriority="46"/>
-    <w:lsdException w:name="Grid Table 2 Accent 1" w:uiPriority="47"/>
-    <w:lsdException w:name="Grid Table 3 Accent 1" w:uiPriority="48"/>
-    <w:lsdException w:name="Grid Table 4 Accent 1" w:uiPriority="49"/>
-    <w:lsdException w:name="Grid Table 5 Dark Accent 1" w:uiPriority="50"/>
-    <w:lsdException w:name="Grid Table 6 Colorful Accent 1" w:uiPriority="51"/>
-    <w:lsdException w:name="Grid Table 7 Colorful Accent 1" w:uiPriority="52"/>
-    <w:lsdException w:name="Grid Table 1 Light Accent 2" w:uiPriority="46"/>
-    <w:lsdException w:name="Grid Table 2 Accent 2" w:uiPriority="47"/>
-    <w:lsdException w:name="Grid Table 3 Accent 2" w:uiPriority="48"/>
-    <w:lsdException w:name="Grid Table 4 Accent 2" w:uiPriority="49"/>
-    <w:lsdException w:name="Grid Table 5 Dark Accent 2" w:uiPriority="50"/>
-    <w:lsdException w:name="Grid Table 6 Colorful Accent 2" w:uiPriority="51"/>
-    <w:lsdException w:name="Grid Table 7 Colorful Accent 2" w:uiPriority="52"/>
-    <w:lsdException w:name="Grid Table 1 Light Accent 3" w:uiPriority="46"/>
-    <w:lsdException w:name="Grid Table 2 Accent 3" w:uiPriority="47"/>
-    <w:lsdException w:name="Grid Table 3 Accent 3" w:uiPriority="48"/>
-    <w:lsdException w:name="Grid Table 4 Accent 3" w:uiPriority="49"/>
-    <w:lsdException w:name="Grid Table 5 Dark Accent 3" w:uiPriority="50"/>
-    <w:lsdException w:name="Grid Table 6 Colorful Accent 3" w:uiPriority="51"/>
-    <w:lsdException w:name="Grid Table 7 Colorful Accent 3" w:uiPriority="52"/>
-    <w:lsdException w:name="Grid Table 1 Light Accent 4" w:uiPriority="46"/>
-    <w:lsdException w:name="Grid Table 2 Accent 4" w:uiPriority="47"/>
-    <w:lsdException w:name="Grid Table 3 Accent 4" w:uiPriority="48"/>
-    <w:lsdException w:name="Grid Table 4 Accent 4" w:uiPriority="49"/>
-    <w:lsdException w:name="Grid Table 5 Dark Accent 4" w:uiPriority="50"/>
-    <w:lsdException w:name="Grid Table 6 Colorful Accent 4" w:uiPriority="51"/>
-    <w:lsdException w:name="Grid Table 7 Colorful Accent 4" w:uiPriority="52"/>
-    <w:lsdException w:name="Grid Table 1 Light Accent 5" w:uiPriority="46"/>
-    <w:lsdException w:name="Grid Table 2 Accent 5" w:uiPriority="47"/>
-    <w:lsdException w:name="Grid Table 3 Accent 5" w:uiPriority="48"/>
-    <w:lsdException w:name="Grid Table 4 Accent 5" w:uiPriority="49"/>
-    <w:lsdException w:name="Grid Table 5 Dark Accent 5" w:uiPriority="50"/>
-    <w:lsdException w:name="Grid Table 6 Colorful Accent 5" w:uiPriority="51"/>
-    <w:lsdException w:name="Grid Table 7 Colorful Accent 5" w:uiPriority="52"/>
-    <w:lsdException w:name="Grid Table 1 Light Accent 6" w:uiPriority="46"/>
-    <w:lsdException w:name="Grid Table 2 Accent 6" w:uiPriority="47"/>
-    <w:lsdException w:name="Grid Table 3 Accent 6" w:uiPriority="48"/>
-    <w:lsdException w:name="Grid Table 4 Accent 6" w:uiPriority="49"/>
-    <w:lsdException w:name="Grid Table 5 Dark Accent 6" w:uiPriority="50"/>
-    <w:lsdException w:name="Grid Table 6 Colorful Accent 6" w:uiPriority="51"/>
-    <w:lsdException w:name="Grid Table 7 Colorful Accent 6" w:uiPriority="52"/>
-    <w:lsdException w:name="List Table 1 Light" w:uiPriority="46"/>
-    <w:lsdException w:name="List Table 2" w:uiPriority="47"/>
-    <w:lsdException w:name="List Table 3" w:uiPriority="48"/>
-    <w:lsdException w:name="List Table 4" w:uiPriority="49"/>
-    <w:lsdException w:name="List Table 5 Dark" w:uiPriority="50"/>
-    <w:lsdException w:name="List Table 6 Colorful" w:uiPriority="51"/>
-    <w:lsdException w:name="List Table 7 Colorful" w:uiPriority="52"/>
-    <w:lsdException w:name="List Table 1 Light Accent 1" w:uiPriority="46"/>
-    <w:lsdException w:name="List Table 2 Accent 1" w:uiPriority="47"/>
-    <w:lsdException w:name="List Table 3 Accent 1" w:uiPriority="48"/>
-    <w:lsdException w:name="List Table 4 Accent 1" w:uiPriority="49"/>
-    <w:lsdException w:name="List Table 5 Dark Accent 1" w:uiPriority="50"/>
-    <w:lsdException w:name="List Table 6 Colorful Accent 1" w:uiPriority="51"/>
-    <w:lsdException w:name="List Table 7 Colorful Accent 1" w:uiPriority="52"/>
-    <w:lsdException w:name="List Table 1 Light Accent 2" w:uiPriority="46"/>
-    <w:lsdException w:name="List Table 2 Accent 2" w:uiPriority="47"/>
-    <w:lsdException w:name="List Table 3 Accent 2" w:uiPriority="48"/>
-    <w:lsdException w:name="List Table 4 Accent 2" w:uiPriority="49"/>
-    <w:lsdException w:name="List Table 5 Dark Accent 2" w:uiPriority="50"/>
-    <w:lsdException w:name="List Table 6 Colorful Accent 2" w:uiPriority="51"/>
-    <w:lsdException w:name="List Table 7 Colorful Accent 2" w:uiPriority="52"/>
-    <w:lsdException w:name="List Table 1 Light Accent 3" w:uiPriority="46"/>
-    <w:lsdException w:name="List Table 2 Accent 3" w:uiPriority="47"/>
-    <w:lsdException w:name="List Table 3 Accent 3" w:uiPriority="48"/>
-    <w:lsdException w:name="List Table 4 Accent 3" w:uiPriority="49"/>
-    <w:lsdException w:name="List Table 5 Dark Accent 3" w:uiPriority="50"/>
-    <w:lsdException w:name="List Table 6 Colorful Accent 3" w:uiPriority="51"/>
-    <w:lsdException w:name="List Table 7 Colorful Accent 3" w:uiPriority="52"/>
-    <w:lsdException w:name="List Table 1 Light Accent 4" w:uiPriority="46"/>
-    <w:lsdException w:name="List Table 2 Accent 4" w:uiPriority="47"/>
-    <w:lsdException w:name="List Table 3 Accent 4" w:uiPriority="48"/>
-    <w:lsdException w:name="List Table 4 Accent 4" w:uiPriority="49"/>
-    <w:lsdException w:name="List Table 5 Dark Accent 4" w:uiPriority="50"/>
-    <w:lsdException w:name="List Table 6 Colorful Accent 4" w:uiPriority="51"/>
-    <w:lsdException w:name="List Table 7 Colorful Accent 4" w:uiPriority="52"/>
-    <w:lsdException w:name="List Table 1 Light Accent 5" w:uiPriority="46"/>
-    <w:lsdException w:name="List Table 2 Accent 5" w:uiPriority="47"/>
-    <w:lsdException w:name="List Table 3 Accent 5" w:uiPriority="48"/>
-    <w:lsdException w:name="List Table 4 Accent 5" w:uiPriority="49"/>
-    <w:lsdException w:name="List Table 5 Dark Accent 5" w:uiPriority="50"/>
-    <w:lsdException w:name="List Table 6 Colorful Accent 5" w:uiPriority="51"/>
-    <w:lsdException w:name="List Table 7 Colorful Accent 5" w:uiPriority="52"/>
-    <w:lsdException w:name="List Table 1 Light Accent 6" w:uiPriority="46"/>
-    <w:lsdException w:name="List Table 2 Accent 6" w:uiPriority="47"/>
-    <w:lsdException w:name="List Table 3 Accent 6" w:uiPriority="48"/>
-    <w:lsdException w:name="List Table 4 Accent 6" w:uiPriority="49"/>
-    <w:lsdException w:name="List Table 5 Dark Accent 6" w:uiPriority="50"/>
-    <w:lsdException w:name="List Table 6 Colorful Accent 6" w:uiPriority="51"/>
-    <w:lsdException w:name="List Table 7 Colorful Accent 6" w:uiPriority="52"/>
-    <w:lsdException w:name="Mention" w:semiHidden="1" w:unhideWhenUsed="1"/>
-    <w:lsdException w:name="Smart Hyperlink" w:semiHidden="1" w:unhideWhenUsed="1"/>
-    <w:lsdException w:name="Hashtag" w:semiHidden="1" w:unhideWhenUsed="1"/>
-    <w:lsdException w:name="Unresolved Mention" w:semiHidden="1" w:unhideWhenUsed="1"/>
-    <w:lsdException w:name="Smart Link" w:semiHidden="1" w:unhideWhenUsed="1"/>
+  <w:latentStyles w:defLockedState="0" w:defUIPriority="99" w:defSemiHidden="1" w:defUnhideWhenUsed="1" w:defQFormat="0" w:count="267">
+    <w:lsdException w:name="Normal" w:semiHidden="0" w:uiPriority="0" w:unhideWhenUsed="0" w:qFormat="1"/>
+    <w:lsdException w:name="heading 1" w:semiHidden="0" w:uiPriority="9" w:unhideWhenUsed="0" w:qFormat="1"/>
+    <w:lsdException w:name="heading 2" w:uiPriority="9" w:qFormat="1"/>
+    <w:lsdException w:name="heading 3" w:uiPriority="9" w:qFormat="1"/>
+    <w:lsdException w:name="heading 4" w:uiPriority="9" w:qFormat="1"/>
+    <w:lsdException w:name="heading 5" w:uiPriority="9" w:qFormat="1"/>
+    <w:lsdException w:name="heading 6" w:uiPriority="9" w:qFormat="1"/>
+    <w:lsdException w:name="heading 7" w:uiPriority="9" w:qFormat="1"/>
+    <w:lsdException w:name="heading 8" w:uiPriority="9" w:qFormat="1"/>
+    <w:lsdException w:name="heading 9" w:uiPriority="9" w:qFormat="1"/>
+    <w:lsdException w:name="toc 1" w:uiPriority="39"/>
+    <w:lsdException w:name="toc 2" w:uiPriority="39"/>
+    <w:lsdException w:name="toc 3" w:uiPriority="39"/>
+    <w:lsdException w:name="toc 4" w:uiPriority="39"/>
+    <w:lsdException w:name="toc 5" w:uiPriority="39"/>
+    <w:lsdException w:name="toc 6" w:uiPriority="39"/>
+    <w:lsdException w:name="toc 7" w:uiPriority="39"/>
+    <w:lsdException w:name="toc 8" w:uiPriority="39"/>
+    <w:lsdException w:name="toc 9" w:uiPriority="39"/>
+    <w:lsdException w:name="caption" w:uiPriority="35" w:qFormat="1"/>
+    <w:lsdException w:name="Title" w:semiHidden="0" w:uiPriority="10" w:unhideWhenUsed="0" w:qFormat="1"/>
+    <w:lsdException w:name="Default Paragraph Font" w:uiPriority="1"/>
+    <w:lsdException w:name="Subtitle" w:semiHidden="0" w:uiPriority="11" w:unhideWhenUsed="0" w:qFormat="1"/>
+    <w:lsdException w:name="Strong" w:semiHidden="0" w:uiPriority="22" w:unhideWhenUsed="0" w:qFormat="1"/>
+    <w:lsdException w:name="Emphasis" w:semiHidden="0" w:uiPriority="20" w:unhideWhenUsed="0" w:qFormat="1"/>
+    <w:lsdException w:name="Table Grid" w:semiHidden="0" w:uiPriority="39" w:unhideWhenUsed="0"/>
+    <w:lsdException w:name="Placeholder Text" w:unhideWhenUsed="0"/>
+    <w:lsdException w:name="No Spacing" w:semiHidden="0" w:uiPriority="1" w:unhideWhenUsed="0" w:qFormat="1"/>
+    <w:lsdException w:name="Light Shading" w:semiHidden="0" w:uiPriority="60" w:unhideWhenUsed="0"/>
+    <w:lsdException w:name="Light List" w:semiHidden="0" w:uiPriority="61" w:unhideWhenUsed="0"/>
+    <w:lsdException w:name="Light Grid" w:semiHidden="0" w:uiPriority="62" w:unhideWhenUsed="0"/>
+    <w:lsdException w:name="Medium Shading 1" w:semiHidden="0" w:uiPriority="63" w:unhideWhenUsed="0"/>
+    <w:lsdException w:name="Medium Shading 2" w:semiHidden="0" w:uiPriority="64" w:unhideWhenUsed="0"/>
+    <w:lsdException w:name="Medium List 1" w:semiHidden="0" w:uiPriority="65" w:unhideWhenUsed="0"/>
+    <w:lsdException w:name="Medium List 2" w:semiHidden="0" w:uiPriority="66" w:unhideWhenUsed="0"/>
+    <w:lsdException w:name="Medium Grid 1" w:semiHidden="0" w:uiPriority="67" w:unhideWhenUsed="0"/>
+    <w:lsdException w:name="Medium Grid 2" w:semiHidden="0" w:uiPriority="68" w:unhideWhenUsed="0"/>
+    <w:lsdException w:name="Medium Grid 3" w:semiHidden="0" w:uiPriority="69" w:unhideWhenUsed="0"/>
+    <w:lsdException w:name="Dark List" w:semiHidden="0" w:uiPriority="70" w:unhideWhenUsed="0"/>
+    <w:lsdException w:name="Colorful Shading" w:semiHidden="0" w:uiPriority="71" w:unhideWhenUsed="0"/>
+    <w:lsdException w:name="Colorful List" w:semiHidden="0" w:uiPriority="72" w:unhideWhenUsed="0"/>
+    <w:lsdException w:name="Colorful Grid" w:semiHidden="0" w:uiPriority="73" w:unhideWhenUsed="0"/>
+    <w:lsdException w:name="Light Shading Accent 1" w:semiHidden="0" w:uiPriority="60" w:unhideWhenUsed="0"/>
+    <w:lsdException w:name="Light List Accent 1" w:semiHidden="0" w:uiPriority="61" w:unhideWhenUsed="0"/>
+    <w:lsdException w:name="Light Grid Accent 1" w:semiHidden="0" w:uiPriority="62" w:unhideWhenUsed="0"/>
+    <w:lsdException w:name="Medium Shading 1 Accent 1" w:semiHidden="0" w:uiPriority="63" w:unhideWhenUsed="0"/>
+    <w:lsdException w:name="Medium Shading 2 Accent 1" w:semiHidden="0" w:uiPriority="64" w:unhideWhenUsed="0"/>
+    <w:lsdException w:name="Medium List 1 Accent 1" w:semiHidden="0" w:uiPriority="65" w:unhideWhenUsed="0"/>
+    <w:lsdException w:name="Revision" w:unhideWhenUsed="0"/>
+    <w:lsdException w:name="List Paragraph" w:semiHidden="0" w:uiPriority="34" w:unhideWhenUsed="0" w:qFormat="1"/>
+    <w:lsdException w:name="Quote" w:semiHidden="0" w:uiPriority="29" w:unhideWhenUsed="0" w:qFormat="1"/>
+    <w:lsdException w:name="Intense Quote" w:semiHidden="0" w:uiPriority="30" w:unhideWhenUsed="0" w:qFormat="1"/>
+    <w:lsdException w:name="Medium List 2 Accent 1" w:semiHidden="0" w:uiPriority="66" w:unhideWhenUsed="0"/>
+    <w:lsdException w:name="Medium Grid 1 Accent 1" w:semiHidden="0" w:uiPriority="67" w:unhideWhenUsed="0"/>
+    <w:lsdException w:name="Medium Grid 2 Accent 1" w:semiHidden="0" w:uiPriority="68" w:unhideWhenUsed="0"/>
+    <w:lsdException w:name="Medium Grid 3 Accent 1" w:semiHidden="0" w:uiPriority="69" w:unhideWhenUsed="0"/>
+    <w:lsdException w:name="Dark List Accent 1" w:semiHidden="0" w:uiPriority="70" w:unhideWhenUsed="0"/>
+    <w:lsdException w:name="Colorful Shading Accent 1" w:semiHidden="0" w:uiPriority="71" w:unhideWhenUsed="0"/>
+    <w:lsdException w:name="Colorful List Accent 1" w:semiHidden="0" w:uiPriority="72" w:unhideWhenUsed="0"/>
+    <w:lsdException w:name="Colorful Grid Accent 1" w:semiHidden="0" w:uiPriority="73" w:unhideWhenUsed="0"/>
+    <w:lsdException w:name="Light Shading Accent 2" w:semiHidden="0" w:uiPriority="60" w:unhideWhenUsed="0"/>
+    <w:lsdException w:name="Light List Accent 2" w:semiHidden="0" w:uiPriority="61" w:unhideWhenUsed="0"/>
+    <w:lsdException w:name="Light Grid Accent 2" w:semiHidden="0" w:uiPriority="62" w:unhideWhenUsed="0"/>
+    <w:lsdException w:name="Medium Shading 1 Accent 2" w:semiHidden="0" w:uiPriority="63" w:unhideWhenUsed="0"/>
+    <w:lsdException w:name="Medium Shading 2 Accent 2" w:semiHidden="0" w:uiPriority="64" w:unhideWhenUsed="0"/>
+    <w:lsdException w:name="Medium List 1 Accent 2" w:semiHidden="0" w:uiPriority="65" w:unhideWhenUsed="0"/>
+    <w:lsdException w:name="Medium List 2 Accent 2" w:semiHidden="0" w:uiPriority="66" w:unhideWhenUsed="0"/>
+    <w:lsdException w:name="Medium Grid 1 Accent 2" w:semiHidden="0" w:uiPriority="67" w:unhideWhenUsed="0"/>
+    <w:lsdException w:name="Medium Grid 2 Accent 2" w:semiHidden="0" w:uiPriority="68" w:unhideWhenUsed="0"/>
+    <w:lsdException w:name="Medium Grid 3 Accent 2" w:semiHidden="0" w:uiPriority="69" w:unhideWhenUsed="0"/>
+    <w:lsdException w:name="Dark List Accent 2" w:semiHidden="0" w:uiPriority="70" w:unhideWhenUsed="0"/>
+    <w:lsdException w:name="Colorful Shading Accent 2" w:semiHidden="0" w:uiPriority="71" w:unhideWhenUsed="0"/>
+    <w:lsdException w:name="Colorful List Accent 2" w:semiHidden="0" w:uiPriority="72" w:unhideWhenUsed="0"/>
+    <w:lsdException w:name="Colorful Grid Accent 2" w:semiHidden="0" w:uiPriority="73" w:unhideWhenUsed="0"/>
+    <w:lsdException w:name="Light Shading Accent 3" w:semiHidden="0" w:uiPriority="60" w:unhideWhenUsed="0"/>
+    <w:lsdException w:name="Light List Accent 3" w:semiHidden="0" w:uiPriority="61" w:unhideWhenUsed="0"/>
+    <w:lsdException w:name="Light Grid Accent 3" w:semiHidden="0" w:uiPriority="62" w:unhideWhenUsed="0"/>
+    <w:lsdException w:name="Medium Shading 1 Accent 3" w:semiHidden="0" w:uiPriority="63" w:unhideWhenUsed="0"/>
+    <w:lsdException w:name="Medium Shading 2 Accent 3" w:semiHidden="0" w:uiPriority="64" w:unhideWhenUsed="0"/>
+    <w:lsdException w:name="Medium List 1 Accent 3" w:semiHidden="0" w:uiPriority="65" w:unhideWhenUsed="0"/>
+    <w:lsdException w:name="Medium List 2 Accent 3" w:semiHidden="0" w:uiPriority="66" w:unhideWhenUsed="0"/>
+    <w:lsdException w:name="Medium Grid 1 Accent 3" w:semiHidden="0" w:uiPriority="67" w:unhideWhenUsed="0"/>
+    <w:lsdException w:name="Medium Grid 2 Accent 3" w:semiHidden="0" w:uiPriority="68" w:unhideWhenUsed="0"/>
+    <w:lsdException w:name="Medium Grid 3 Accent 3" w:semiHidden="0" w:uiPriority="69" w:unhideWhenUsed="0"/>
+    <w:lsdException w:name="Dark List Accent 3" w:semiHidden="0" w:uiPriority="70" w:unhideWhenUsed="0"/>
+    <w:lsdException w:name="Colorful Shading Accent 3" w:semiHidden="0" w:uiPriority="71" w:unhideWhenUsed="0"/>
+    <w:lsdException w:name="Colorful List Accent 3" w:semiHidden="0" w:uiPriority="72" w:unhideWhenUsed="0"/>
+    <w:lsdException w:name="Colorful Grid Accent 3" w:semiHidden="0" w:uiPriority="73" w:unhideWhenUsed="0"/>
+    <w:lsdException w:name="Light Shading Accent 4" w:semiHidden="0" w:uiPriority="60" w:unhideWhenUsed="0"/>
+    <w:lsdException w:name="Light List Accent 4" w:semiHidden="0" w:uiPriority="61" w:unhideWhenUsed="0"/>
+    <w:lsdException w:name="Light Grid Accent 4" w:semiHidden="0" w:uiPriority="62" w:unhideWhenUsed="0"/>
+    <w:lsdException w:name="Medium Shading 1 Accent 4" w:semiHidden="0" w:uiPriority="63" w:unhideWhenUsed="0"/>
+    <w:lsdException w:name="Medium Shading 2 Accent 4" w:semiHidden="0" w:uiPriority="64" w:unhideWhenUsed="0"/>
+    <w:lsdException w:name="Medium List 1 Accent 4" w:semiHidden="0" w:uiPriority="65" w:unhideWhenUsed="0"/>
+    <w:lsdException w:name="Medium List 2 Accent 4" w:semiHidden="0" w:uiPriority="66" w:unhideWhenUsed="0"/>
+    <w:lsdException w:name="Medium Grid 1 Accent 4" w:semiHidden="0" w:uiPriority="67" w:unhideWhenUsed="0"/>
+    <w:lsdException w:name="Medium Grid 2 Accent 4" w:semiHidden="0" w:uiPriority="68" w:unhideWhenUsed="0"/>
+    <w:lsdException w:name="Medium Grid 3 Accent 4" w:semiHidden="0" w:uiPriority="69" w:unhideWhenUsed="0"/>
+    <w:lsdException w:name="Dark List Accent 4" w:semiHidden="0" w:uiPriority="70" w:unhideWhenUsed="0"/>
+    <w:lsdException w:name="Colorful Shading Accent 4" w:semiHidden="0" w:uiPriority="71" w:unhideWhenUsed="0"/>
+    <w:lsdException w:name="Colorful List Accent 4" w:semiHidden="0" w:uiPriority="72" w:unhideWhenUsed="0"/>
+    <w:lsdException w:name="Colorful Grid Accent 4" w:semiHidden="0" w:uiPriority="73" w:unhideWhenUsed="0"/>
+    <w:lsdException w:name="Light Shading Accent 5" w:semiHidden="0" w:uiPriority="60" w:unhideWhenUsed="0"/>
+    <w:lsdException w:name="Light List Accent 5" w:semiHidden="0" w:uiPriority="61" w:unhideWhenUsed="0"/>
+    <w:lsdException w:name="Light Grid Accent 5" w:semiHidden="0" w:uiPriority="62" w:unhideWhenUsed="0"/>
+    <w:lsdException w:name="Medium Shading 1 Accent 5" w:semiHidden="0" w:uiPriority="63" w:unhideWhenUsed="0"/>
+    <w:lsdException w:name="Medium Shading 2 Accent 5" w:semiHidden="0" w:uiPriority="64" w:unhideWhenUsed="0"/>
+    <w:lsdException w:name="Medium List 1 Accent 5" w:semiHidden="0" w:uiPriority="65" w:unhideWhenUsed="0"/>
+    <w:lsdException w:name="Medium List 2 Accent 5" w:semiHidden="0" w:uiPriority="66" w:unhideWhenUsed="0"/>
+    <w:lsdException w:name="Medium Grid 1 Accent 5" w:semiHidden="0" w:uiPriority="67" w:unhideWhenUsed="0"/>
+    <w:lsdException w:name="Medium Grid 2 Accent 5" w:semiHidden="0" w:uiPriority="68" w:unhideWhenUsed="0"/>
+    <w:lsdException w:name="Medium Grid 3 Accent 5" w:semiHidden="0" w:uiPriority="69" w:unhideWhenUsed="0"/>
+    <w:lsdException w:name="Dark List Accent 5" w:semiHidden="0" w:uiPriority="70" w:unhideWhenUsed="0"/>
+    <w:lsdException w:name="Colorful Shading Accent 5" w:semiHidden="0" w:uiPriority="71" w:unhideWhenUsed="0"/>
+    <w:lsdException w:name="Colorful List Accent 5" w:semiHidden="0" w:uiPriority="72" w:unhideWhenUsed="0"/>
+    <w:lsdException w:name="Colorful Grid Accent 5" w:semiHidden="0" w:uiPriority="73" w:unhideWhenUsed="0"/>
+    <w:lsdException w:name="Light Shading Accent 6" w:semiHidden="0" w:uiPriority="60" w:unhideWhenUsed="0"/>
+    <w:lsdException w:name="Light List Accent 6" w:semiHidden="0" w:uiPriority="61" w:unhideWhenUsed="0"/>
+    <w:lsdException w:name="Light Grid Accent 6" w:semiHidden="0" w:uiPriority="62" w:unhideWhenUsed="0"/>
+    <w:lsdException w:name="Medium Shading 1 Accent 6" w:semiHidden="0" w:uiPriority="63" w:unhideWhenUsed="0"/>
+    <w:lsdException w:name="Medium Shading 2 Accent 6" w:semiHidden="0" w:uiPriority="64" w:unhideWhenUsed="0"/>
+    <w:lsdException w:name="Medium List 1 Accent 6" w:semiHidden="0" w:uiPriority="65" w:unhideWhenUsed="0"/>
+    <w:lsdException w:name="Medium List 2 Accent 6" w:semiHidden="0" w:uiPriority="66" w:unhideWhenUsed="0"/>
+    <w:lsdException w:name="Medium Grid 1 Accent 6" w:semiHidden="0" w:uiPriority="67" w:unhideWhenUsed="0"/>
+    <w:lsdException w:name="Medium Grid 2 Accent 6" w:semiHidden="0" w:uiPriority="68" w:unhideWhenUsed="0"/>
+    <w:lsdException w:name="Medium Grid 3 Accent 6" w:semiHidden="0" w:uiPriority="69" w:unhideWhenUsed="0"/>
+    <w:lsdException w:name="Dark List Accent 6" w:semiHidden="0" w:uiPriority="70" w:unhideWhenUsed="0"/>
+    <w:lsdException w:name="Colorful Shading Accent 6" w:semiHidden="0" w:uiPriority="71" w:unhideWhenUsed="0"/>
+    <w:lsdException w:name="Colorful List Accent 6" w:semiHidden="0" w:uiPriority="72" w:unhideWhenUsed="0"/>
+    <w:lsdException w:name="Colorful Grid Accent 6" w:semiHidden="0" w:uiPriority="73" w:unhideWhenUsed="0"/>
+    <w:lsdException w:name="Subtle Emphasis" w:semiHidden="0" w:uiPriority="19" w:unhideWhenUsed="0" w:qFormat="1"/>
+    <w:lsdException w:name="Intense Emphasis" w:semiHidden="0" w:uiPriority="21" w:unhideWhenUsed="0" w:qFormat="1"/>
+    <w:lsdException w:name="Subtle Reference" w:semiHidden="0" w:uiPriority="31" w:unhideWhenUsed="0" w:qFormat="1"/>
+    <w:lsdException w:name="Intense Reference" w:semiHidden="0" w:uiPriority="32" w:unhideWhenUsed="0" w:qFormat="1"/>
+    <w:lsdException w:name="Book Title" w:semiHidden="0" w:uiPriority="33" w:unhideWhenUsed="0" w:qFormat="1"/>
+    <w:lsdException w:name="Bibliography" w:uiPriority="37"/>
+    <w:lsdException w:name="TOC Heading" w:uiPriority="39" w:qFormat="1"/>
   </w:latentStyles>
   <w:style w:type="paragraph" w:default="1" w:styleId="Normal">
     <w:name w:val="Normal"/>
@@ -524,6 +483,30 @@
       <w:sz w:val="48"/>
       <w:szCs w:val="48"/>
       <w:lang w:eastAsia="en-IN"/>
+    </w:rPr>
+  </w:style>
+  <w:style w:type="paragraph" w:styleId="Heading2">
+    <w:name w:val="heading 2"/>
+    <w:basedOn w:val="Normal"/>
+    <w:next w:val="Normal"/>
+    <w:link w:val="Heading2Char"/>
+    <w:uiPriority w:val="9"/>
+    <w:unhideWhenUsed/>
+    <w:qFormat/>
+    <w:rsid w:val="00170603"/>
+    <w:pPr>
+      <w:keepNext/>
+      <w:keepLines/>
+      <w:spacing w:before="200" w:after="0"/>
+      <w:outlineLvl w:val="1"/>
+    </w:pPr>
+    <w:rPr>
+      <w:rFonts w:asciiTheme="majorHAnsi" w:eastAsiaTheme="majorEastAsia" w:hAnsiTheme="majorHAnsi" w:cstheme="majorBidi"/>
+      <w:b/>
+      <w:bCs/>
+      <w:color w:val="4472C4" w:themeColor="accent1"/>
+      <w:sz w:val="26"/>
+      <w:szCs w:val="26"/>
     </w:rPr>
   </w:style>
   <w:style w:type="character" w:default="1" w:styleId="DefaultParagraphFont">
@@ -579,6 +562,359 @@
       <w:sz w:val="48"/>
       <w:szCs w:val="48"/>
       <w:lang w:eastAsia="en-IN"/>
+    </w:rPr>
+  </w:style>
+  <w:style w:type="character" w:customStyle="1" w:styleId="Heading2Char">
+    <w:name w:val="Heading 2 Char"/>
+    <w:basedOn w:val="DefaultParagraphFont"/>
+    <w:link w:val="Heading2"/>
+    <w:uiPriority w:val="9"/>
+    <w:rsid w:val="00170603"/>
+    <w:rPr>
+      <w:rFonts w:asciiTheme="majorHAnsi" w:eastAsiaTheme="majorEastAsia" w:hAnsiTheme="majorHAnsi" w:cstheme="majorBidi"/>
+      <w:b/>
+      <w:bCs/>
+      <w:color w:val="4472C4" w:themeColor="accent1"/>
+      <w:sz w:val="26"/>
+      <w:szCs w:val="26"/>
+    </w:rPr>
+  </w:style>
+  <w:style w:type="paragraph" w:styleId="BalloonText">
+    <w:name w:val="Balloon Text"/>
+    <w:basedOn w:val="Normal"/>
+    <w:link w:val="BalloonTextChar"/>
+    <w:uiPriority w:val="99"/>
+    <w:semiHidden/>
+    <w:unhideWhenUsed/>
+    <w:rsid w:val="00170603"/>
+    <w:pPr>
+      <w:spacing w:after="0" w:line="240" w:lineRule="auto"/>
+    </w:pPr>
+    <w:rPr>
+      <w:rFonts w:ascii="Tahoma" w:hAnsi="Tahoma" w:cs="Tahoma"/>
+      <w:sz w:val="16"/>
+      <w:szCs w:val="16"/>
+    </w:rPr>
+  </w:style>
+  <w:style w:type="character" w:customStyle="1" w:styleId="BalloonTextChar">
+    <w:name w:val="Balloon Text Char"/>
+    <w:basedOn w:val="DefaultParagraphFont"/>
+    <w:link w:val="BalloonText"/>
+    <w:uiPriority w:val="99"/>
+    <w:semiHidden/>
+    <w:rsid w:val="00170603"/>
+    <w:rPr>
+      <w:rFonts w:ascii="Tahoma" w:hAnsi="Tahoma" w:cs="Tahoma"/>
+      <w:sz w:val="16"/>
+      <w:szCs w:val="16"/>
+    </w:rPr>
+  </w:style>
+</w:styles>
+</file>
+
+<file path=word/stylesWithEffects.xml><?xml version="1.0" encoding="utf-8"?>
+<w:styles xmlns:wpc="http://schemas.microsoft.com/office/word/2010/wordprocessingCanvas" xmlns:mc="http://schemas.openxmlformats.org/markup-compatibility/2006" xmlns:o="urn:schemas-microsoft-com:office:office" xmlns:r="http://schemas.openxmlformats.org/officeDocument/2006/relationships" xmlns:m="http://schemas.openxmlformats.org/officeDocument/2006/math" xmlns:v="urn:schemas-microsoft-com:vml" xmlns:wp14="http://schemas.microsoft.com/office/word/2010/wordprocessingDrawing" xmlns:wp="http://schemas.openxmlformats.org/drawingml/2006/wordprocessingDrawing" xmlns:w10="urn:schemas-microsoft-com:office:word" xmlns:w="http://schemas.openxmlformats.org/wordprocessingml/2006/main" xmlns:w14="http://schemas.microsoft.com/office/word/2010/wordml" xmlns:wpg="http://schemas.microsoft.com/office/word/2010/wordprocessingGroup" xmlns:wpi="http://schemas.microsoft.com/office/word/2010/wordprocessingInk" xmlns:wne="http://schemas.microsoft.com/office/word/2006/wordml" xmlns:wps="http://schemas.microsoft.com/office/word/2010/wordprocessingShape" mc:Ignorable="w14 wp14">
+  <w:docDefaults>
+    <w:rPrDefault>
+      <w:rPr>
+        <w:rFonts w:asciiTheme="minorHAnsi" w:eastAsiaTheme="minorHAnsi" w:hAnsiTheme="minorHAnsi" w:cstheme="minorBidi"/>
+        <w:sz w:val="22"/>
+        <w:szCs w:val="22"/>
+        <w:lang w:val="en-IN" w:eastAsia="en-US" w:bidi="ar-SA"/>
+      </w:rPr>
+    </w:rPrDefault>
+    <w:pPrDefault>
+      <w:pPr>
+        <w:spacing w:after="160" w:line="259" w:lineRule="auto"/>
+      </w:pPr>
+    </w:pPrDefault>
+  </w:docDefaults>
+  <w:latentStyles w:defLockedState="0" w:defUIPriority="99" w:defSemiHidden="1" w:defUnhideWhenUsed="1" w:defQFormat="0" w:count="267">
+    <w:lsdException w:name="Normal" w:semiHidden="0" w:uiPriority="0" w:unhideWhenUsed="0" w:qFormat="1"/>
+    <w:lsdException w:name="heading 1" w:semiHidden="0" w:uiPriority="9" w:unhideWhenUsed="0" w:qFormat="1"/>
+    <w:lsdException w:name="heading 2" w:uiPriority="9" w:qFormat="1"/>
+    <w:lsdException w:name="heading 3" w:uiPriority="9" w:qFormat="1"/>
+    <w:lsdException w:name="heading 4" w:uiPriority="9" w:qFormat="1"/>
+    <w:lsdException w:name="heading 5" w:uiPriority="9" w:qFormat="1"/>
+    <w:lsdException w:name="heading 6" w:uiPriority="9" w:qFormat="1"/>
+    <w:lsdException w:name="heading 7" w:uiPriority="9" w:qFormat="1"/>
+    <w:lsdException w:name="heading 8" w:uiPriority="9" w:qFormat="1"/>
+    <w:lsdException w:name="heading 9" w:uiPriority="9" w:qFormat="1"/>
+    <w:lsdException w:name="toc 1" w:uiPriority="39"/>
+    <w:lsdException w:name="toc 2" w:uiPriority="39"/>
+    <w:lsdException w:name="toc 3" w:uiPriority="39"/>
+    <w:lsdException w:name="toc 4" w:uiPriority="39"/>
+    <w:lsdException w:name="toc 5" w:uiPriority="39"/>
+    <w:lsdException w:name="toc 6" w:uiPriority="39"/>
+    <w:lsdException w:name="toc 7" w:uiPriority="39"/>
+    <w:lsdException w:name="toc 8" w:uiPriority="39"/>
+    <w:lsdException w:name="toc 9" w:uiPriority="39"/>
+    <w:lsdException w:name="caption" w:uiPriority="35" w:qFormat="1"/>
+    <w:lsdException w:name="Title" w:semiHidden="0" w:uiPriority="10" w:unhideWhenUsed="0" w:qFormat="1"/>
+    <w:lsdException w:name="Default Paragraph Font" w:uiPriority="1"/>
+    <w:lsdException w:name="Subtitle" w:semiHidden="0" w:uiPriority="11" w:unhideWhenUsed="0" w:qFormat="1"/>
+    <w:lsdException w:name="Strong" w:semiHidden="0" w:uiPriority="22" w:unhideWhenUsed="0" w:qFormat="1"/>
+    <w:lsdException w:name="Emphasis" w:semiHidden="0" w:uiPriority="20" w:unhideWhenUsed="0" w:qFormat="1"/>
+    <w:lsdException w:name="Table Grid" w:semiHidden="0" w:uiPriority="39" w:unhideWhenUsed="0"/>
+    <w:lsdException w:name="Placeholder Text" w:unhideWhenUsed="0"/>
+    <w:lsdException w:name="No Spacing" w:semiHidden="0" w:uiPriority="1" w:unhideWhenUsed="0" w:qFormat="1"/>
+    <w:lsdException w:name="Light Shading" w:semiHidden="0" w:uiPriority="60" w:unhideWhenUsed="0"/>
+    <w:lsdException w:name="Light List" w:semiHidden="0" w:uiPriority="61" w:unhideWhenUsed="0"/>
+    <w:lsdException w:name="Light Grid" w:semiHidden="0" w:uiPriority="62" w:unhideWhenUsed="0"/>
+    <w:lsdException w:name="Medium Shading 1" w:semiHidden="0" w:uiPriority="63" w:unhideWhenUsed="0"/>
+    <w:lsdException w:name="Medium Shading 2" w:semiHidden="0" w:uiPriority="64" w:unhideWhenUsed="0"/>
+    <w:lsdException w:name="Medium List 1" w:semiHidden="0" w:uiPriority="65" w:unhideWhenUsed="0"/>
+    <w:lsdException w:name="Medium List 2" w:semiHidden="0" w:uiPriority="66" w:unhideWhenUsed="0"/>
+    <w:lsdException w:name="Medium Grid 1" w:semiHidden="0" w:uiPriority="67" w:unhideWhenUsed="0"/>
+    <w:lsdException w:name="Medium Grid 2" w:semiHidden="0" w:uiPriority="68" w:unhideWhenUsed="0"/>
+    <w:lsdException w:name="Medium Grid 3" w:semiHidden="0" w:uiPriority="69" w:unhideWhenUsed="0"/>
+    <w:lsdException w:name="Dark List" w:semiHidden="0" w:uiPriority="70" w:unhideWhenUsed="0"/>
+    <w:lsdException w:name="Colorful Shading" w:semiHidden="0" w:uiPriority="71" w:unhideWhenUsed="0"/>
+    <w:lsdException w:name="Colorful List" w:semiHidden="0" w:uiPriority="72" w:unhideWhenUsed="0"/>
+    <w:lsdException w:name="Colorful Grid" w:semiHidden="0" w:uiPriority="73" w:unhideWhenUsed="0"/>
+    <w:lsdException w:name="Light Shading Accent 1" w:semiHidden="0" w:uiPriority="60" w:unhideWhenUsed="0"/>
+    <w:lsdException w:name="Light List Accent 1" w:semiHidden="0" w:uiPriority="61" w:unhideWhenUsed="0"/>
+    <w:lsdException w:name="Light Grid Accent 1" w:semiHidden="0" w:uiPriority="62" w:unhideWhenUsed="0"/>
+    <w:lsdException w:name="Medium Shading 1 Accent 1" w:semiHidden="0" w:uiPriority="63" w:unhideWhenUsed="0"/>
+    <w:lsdException w:name="Medium Shading 2 Accent 1" w:semiHidden="0" w:uiPriority="64" w:unhideWhenUsed="0"/>
+    <w:lsdException w:name="Medium List 1 Accent 1" w:semiHidden="0" w:uiPriority="65" w:unhideWhenUsed="0"/>
+    <w:lsdException w:name="Revision" w:unhideWhenUsed="0"/>
+    <w:lsdException w:name="List Paragraph" w:semiHidden="0" w:uiPriority="34" w:unhideWhenUsed="0" w:qFormat="1"/>
+    <w:lsdException w:name="Quote" w:semiHidden="0" w:uiPriority="29" w:unhideWhenUsed="0" w:qFormat="1"/>
+    <w:lsdException w:name="Intense Quote" w:semiHidden="0" w:uiPriority="30" w:unhideWhenUsed="0" w:qFormat="1"/>
+    <w:lsdException w:name="Medium List 2 Accent 1" w:semiHidden="0" w:uiPriority="66" w:unhideWhenUsed="0"/>
+    <w:lsdException w:name="Medium Grid 1 Accent 1" w:semiHidden="0" w:uiPriority="67" w:unhideWhenUsed="0"/>
+    <w:lsdException w:name="Medium Grid 2 Accent 1" w:semiHidden="0" w:uiPriority="68" w:unhideWhenUsed="0"/>
+    <w:lsdException w:name="Medium Grid 3 Accent 1" w:semiHidden="0" w:uiPriority="69" w:unhideWhenUsed="0"/>
+    <w:lsdException w:name="Dark List Accent 1" w:semiHidden="0" w:uiPriority="70" w:unhideWhenUsed="0"/>
+    <w:lsdException w:name="Colorful Shading Accent 1" w:semiHidden="0" w:uiPriority="71" w:unhideWhenUsed="0"/>
+    <w:lsdException w:name="Colorful List Accent 1" w:semiHidden="0" w:uiPriority="72" w:unhideWhenUsed="0"/>
+    <w:lsdException w:name="Colorful Grid Accent 1" w:semiHidden="0" w:uiPriority="73" w:unhideWhenUsed="0"/>
+    <w:lsdException w:name="Light Shading Accent 2" w:semiHidden="0" w:uiPriority="60" w:unhideWhenUsed="0"/>
+    <w:lsdException w:name="Light List Accent 2" w:semiHidden="0" w:uiPriority="61" w:unhideWhenUsed="0"/>
+    <w:lsdException w:name="Light Grid Accent 2" w:semiHidden="0" w:uiPriority="62" w:unhideWhenUsed="0"/>
+    <w:lsdException w:name="Medium Shading 1 Accent 2" w:semiHidden="0" w:uiPriority="63" w:unhideWhenUsed="0"/>
+    <w:lsdException w:name="Medium Shading 2 Accent 2" w:semiHidden="0" w:uiPriority="64" w:unhideWhenUsed="0"/>
+    <w:lsdException w:name="Medium List 1 Accent 2" w:semiHidden="0" w:uiPriority="65" w:unhideWhenUsed="0"/>
+    <w:lsdException w:name="Medium List 2 Accent 2" w:semiHidden="0" w:uiPriority="66" w:unhideWhenUsed="0"/>
+    <w:lsdException w:name="Medium Grid 1 Accent 2" w:semiHidden="0" w:uiPriority="67" w:unhideWhenUsed="0"/>
+    <w:lsdException w:name="Medium Grid 2 Accent 2" w:semiHidden="0" w:uiPriority="68" w:unhideWhenUsed="0"/>
+    <w:lsdException w:name="Medium Grid 3 Accent 2" w:semiHidden="0" w:uiPriority="69" w:unhideWhenUsed="0"/>
+    <w:lsdException w:name="Dark List Accent 2" w:semiHidden="0" w:uiPriority="70" w:unhideWhenUsed="0"/>
+    <w:lsdException w:name="Colorful Shading Accent 2" w:semiHidden="0" w:uiPriority="71" w:unhideWhenUsed="0"/>
+    <w:lsdException w:name="Colorful List Accent 2" w:semiHidden="0" w:uiPriority="72" w:unhideWhenUsed="0"/>
+    <w:lsdException w:name="Colorful Grid Accent 2" w:semiHidden="0" w:uiPriority="73" w:unhideWhenUsed="0"/>
+    <w:lsdException w:name="Light Shading Accent 3" w:semiHidden="0" w:uiPriority="60" w:unhideWhenUsed="0"/>
+    <w:lsdException w:name="Light List Accent 3" w:semiHidden="0" w:uiPriority="61" w:unhideWhenUsed="0"/>
+    <w:lsdException w:name="Light Grid Accent 3" w:semiHidden="0" w:uiPriority="62" w:unhideWhenUsed="0"/>
+    <w:lsdException w:name="Medium Shading 1 Accent 3" w:semiHidden="0" w:uiPriority="63" w:unhideWhenUsed="0"/>
+    <w:lsdException w:name="Medium Shading 2 Accent 3" w:semiHidden="0" w:uiPriority="64" w:unhideWhenUsed="0"/>
+    <w:lsdException w:name="Medium List 1 Accent 3" w:semiHidden="0" w:uiPriority="65" w:unhideWhenUsed="0"/>
+    <w:lsdException w:name="Medium List 2 Accent 3" w:semiHidden="0" w:uiPriority="66" w:unhideWhenUsed="0"/>
+    <w:lsdException w:name="Medium Grid 1 Accent 3" w:semiHidden="0" w:uiPriority="67" w:unhideWhenUsed="0"/>
+    <w:lsdException w:name="Medium Grid 2 Accent 3" w:semiHidden="0" w:uiPriority="68" w:unhideWhenUsed="0"/>
+    <w:lsdException w:name="Medium Grid 3 Accent 3" w:semiHidden="0" w:uiPriority="69" w:unhideWhenUsed="0"/>
+    <w:lsdException w:name="Dark List Accent 3" w:semiHidden="0" w:uiPriority="70" w:unhideWhenUsed="0"/>
+    <w:lsdException w:name="Colorful Shading Accent 3" w:semiHidden="0" w:uiPriority="71" w:unhideWhenUsed="0"/>
+    <w:lsdException w:name="Colorful List Accent 3" w:semiHidden="0" w:uiPriority="72" w:unhideWhenUsed="0"/>
+    <w:lsdException w:name="Colorful Grid Accent 3" w:semiHidden="0" w:uiPriority="73" w:unhideWhenUsed="0"/>
+    <w:lsdException w:name="Light Shading Accent 4" w:semiHidden="0" w:uiPriority="60" w:unhideWhenUsed="0"/>
+    <w:lsdException w:name="Light List Accent 4" w:semiHidden="0" w:uiPriority="61" w:unhideWhenUsed="0"/>
+    <w:lsdException w:name="Light Grid Accent 4" w:semiHidden="0" w:uiPriority="62" w:unhideWhenUsed="0"/>
+    <w:lsdException w:name="Medium Shading 1 Accent 4" w:semiHidden="0" w:uiPriority="63" w:unhideWhenUsed="0"/>
+    <w:lsdException w:name="Medium Shading 2 Accent 4" w:semiHidden="0" w:uiPriority="64" w:unhideWhenUsed="0"/>
+    <w:lsdException w:name="Medium List 1 Accent 4" w:semiHidden="0" w:uiPriority="65" w:unhideWhenUsed="0"/>
+    <w:lsdException w:name="Medium List 2 Accent 4" w:semiHidden="0" w:uiPriority="66" w:unhideWhenUsed="0"/>
+    <w:lsdException w:name="Medium Grid 1 Accent 4" w:semiHidden="0" w:uiPriority="67" w:unhideWhenUsed="0"/>
+    <w:lsdException w:name="Medium Grid 2 Accent 4" w:semiHidden="0" w:uiPriority="68" w:unhideWhenUsed="0"/>
+    <w:lsdException w:name="Medium Grid 3 Accent 4" w:semiHidden="0" w:uiPriority="69" w:unhideWhenUsed="0"/>
+    <w:lsdException w:name="Dark List Accent 4" w:semiHidden="0" w:uiPriority="70" w:unhideWhenUsed="0"/>
+    <w:lsdException w:name="Colorful Shading Accent 4" w:semiHidden="0" w:uiPriority="71" w:unhideWhenUsed="0"/>
+    <w:lsdException w:name="Colorful List Accent 4" w:semiHidden="0" w:uiPriority="72" w:unhideWhenUsed="0"/>
+    <w:lsdException w:name="Colorful Grid Accent 4" w:semiHidden="0" w:uiPriority="73" w:unhideWhenUsed="0"/>
+    <w:lsdException w:name="Light Shading Accent 5" w:semiHidden="0" w:uiPriority="60" w:unhideWhenUsed="0"/>
+    <w:lsdException w:name="Light List Accent 5" w:semiHidden="0" w:uiPriority="61" w:unhideWhenUsed="0"/>
+    <w:lsdException w:name="Light Grid Accent 5" w:semiHidden="0" w:uiPriority="62" w:unhideWhenUsed="0"/>
+    <w:lsdException w:name="Medium Shading 1 Accent 5" w:semiHidden="0" w:uiPriority="63" w:unhideWhenUsed="0"/>
+    <w:lsdException w:name="Medium Shading 2 Accent 5" w:semiHidden="0" w:uiPriority="64" w:unhideWhenUsed="0"/>
+    <w:lsdException w:name="Medium List 1 Accent 5" w:semiHidden="0" w:uiPriority="65" w:unhideWhenUsed="0"/>
+    <w:lsdException w:name="Medium List 2 Accent 5" w:semiHidden="0" w:uiPriority="66" w:unhideWhenUsed="0"/>
+    <w:lsdException w:name="Medium Grid 1 Accent 5" w:semiHidden="0" w:uiPriority="67" w:unhideWhenUsed="0"/>
+    <w:lsdException w:name="Medium Grid 2 Accent 5" w:semiHidden="0" w:uiPriority="68" w:unhideWhenUsed="0"/>
+    <w:lsdException w:name="Medium Grid 3 Accent 5" w:semiHidden="0" w:uiPriority="69" w:unhideWhenUsed="0"/>
+    <w:lsdException w:name="Dark List Accent 5" w:semiHidden="0" w:uiPriority="70" w:unhideWhenUsed="0"/>
+    <w:lsdException w:name="Colorful Shading Accent 5" w:semiHidden="0" w:uiPriority="71" w:unhideWhenUsed="0"/>
+    <w:lsdException w:name="Colorful List Accent 5" w:semiHidden="0" w:uiPriority="72" w:unhideWhenUsed="0"/>
+    <w:lsdException w:name="Colorful Grid Accent 5" w:semiHidden="0" w:uiPriority="73" w:unhideWhenUsed="0"/>
+    <w:lsdException w:name="Light Shading Accent 6" w:semiHidden="0" w:uiPriority="60" w:unhideWhenUsed="0"/>
+    <w:lsdException w:name="Light List Accent 6" w:semiHidden="0" w:uiPriority="61" w:unhideWhenUsed="0"/>
+    <w:lsdException w:name="Light Grid Accent 6" w:semiHidden="0" w:uiPriority="62" w:unhideWhenUsed="0"/>
+    <w:lsdException w:name="Medium Shading 1 Accent 6" w:semiHidden="0" w:uiPriority="63" w:unhideWhenUsed="0"/>
+    <w:lsdException w:name="Medium Shading 2 Accent 6" w:semiHidden="0" w:uiPriority="64" w:unhideWhenUsed="0"/>
+    <w:lsdException w:name="Medium List 1 Accent 6" w:semiHidden="0" w:uiPriority="65" w:unhideWhenUsed="0"/>
+    <w:lsdException w:name="Medium List 2 Accent 6" w:semiHidden="0" w:uiPriority="66" w:unhideWhenUsed="0"/>
+    <w:lsdException w:name="Medium Grid 1 Accent 6" w:semiHidden="0" w:uiPriority="67" w:unhideWhenUsed="0"/>
+    <w:lsdException w:name="Medium Grid 2 Accent 6" w:semiHidden="0" w:uiPriority="68" w:unhideWhenUsed="0"/>
+    <w:lsdException w:name="Medium Grid 3 Accent 6" w:semiHidden="0" w:uiPriority="69" w:unhideWhenUsed="0"/>
+    <w:lsdException w:name="Dark List Accent 6" w:semiHidden="0" w:uiPriority="70" w:unhideWhenUsed="0"/>
+    <w:lsdException w:name="Colorful Shading Accent 6" w:semiHidden="0" w:uiPriority="71" w:unhideWhenUsed="0"/>
+    <w:lsdException w:name="Colorful List Accent 6" w:semiHidden="0" w:uiPriority="72" w:unhideWhenUsed="0"/>
+    <w:lsdException w:name="Colorful Grid Accent 6" w:semiHidden="0" w:uiPriority="73" w:unhideWhenUsed="0"/>
+    <w:lsdException w:name="Subtle Emphasis" w:semiHidden="0" w:uiPriority="19" w:unhideWhenUsed="0" w:qFormat="1"/>
+    <w:lsdException w:name="Intense Emphasis" w:semiHidden="0" w:uiPriority="21" w:unhideWhenUsed="0" w:qFormat="1"/>
+    <w:lsdException w:name="Subtle Reference" w:semiHidden="0" w:uiPriority="31" w:unhideWhenUsed="0" w:qFormat="1"/>
+    <w:lsdException w:name="Intense Reference" w:semiHidden="0" w:uiPriority="32" w:unhideWhenUsed="0" w:qFormat="1"/>
+    <w:lsdException w:name="Book Title" w:semiHidden="0" w:uiPriority="33" w:unhideWhenUsed="0" w:qFormat="1"/>
+    <w:lsdException w:name="Bibliography" w:uiPriority="37"/>
+    <w:lsdException w:name="TOC Heading" w:uiPriority="39" w:qFormat="1"/>
+  </w:latentStyles>
+  <w:style w:type="paragraph" w:default="1" w:styleId="Normal">
+    <w:name w:val="Normal"/>
+    <w:qFormat/>
+  </w:style>
+  <w:style w:type="paragraph" w:styleId="Heading1">
+    <w:name w:val="heading 1"/>
+    <w:basedOn w:val="Normal"/>
+    <w:link w:val="Heading1Char"/>
+    <w:uiPriority w:val="9"/>
+    <w:qFormat/>
+    <w:rsid w:val="000C55C6"/>
+    <w:pPr>
+      <w:spacing w:before="100" w:beforeAutospacing="1" w:after="100" w:afterAutospacing="1" w:line="240" w:lineRule="auto"/>
+      <w:outlineLvl w:val="0"/>
+    </w:pPr>
+    <w:rPr>
+      <w:rFonts w:ascii="Times New Roman" w:eastAsia="Times New Roman" w:hAnsi="Times New Roman" w:cs="Times New Roman"/>
+      <w:b/>
+      <w:bCs/>
+      <w:kern w:val="36"/>
+      <w:sz w:val="48"/>
+      <w:szCs w:val="48"/>
+      <w:lang w:eastAsia="en-IN"/>
+    </w:rPr>
+  </w:style>
+  <w:style w:type="paragraph" w:styleId="Heading2">
+    <w:name w:val="heading 2"/>
+    <w:basedOn w:val="Normal"/>
+    <w:next w:val="Normal"/>
+    <w:link w:val="Heading2Char"/>
+    <w:uiPriority w:val="9"/>
+    <w:unhideWhenUsed/>
+    <w:qFormat/>
+    <w:rsid w:val="00170603"/>
+    <w:pPr>
+      <w:keepNext/>
+      <w:keepLines/>
+      <w:spacing w:before="200" w:after="0"/>
+      <w:outlineLvl w:val="1"/>
+    </w:pPr>
+    <w:rPr>
+      <w:rFonts w:asciiTheme="majorHAnsi" w:eastAsiaTheme="majorEastAsia" w:hAnsiTheme="majorHAnsi" w:cstheme="majorBidi"/>
+      <w:b/>
+      <w:bCs/>
+      <w:color w:val="4472C4" w:themeColor="accent1"/>
+      <w:sz w:val="26"/>
+      <w:szCs w:val="26"/>
+    </w:rPr>
+  </w:style>
+  <w:style w:type="character" w:default="1" w:styleId="DefaultParagraphFont">
+    <w:name w:val="Default Paragraph Font"/>
+    <w:uiPriority w:val="1"/>
+    <w:semiHidden/>
+    <w:unhideWhenUsed/>
+  </w:style>
+  <w:style w:type="table" w:default="1" w:styleId="TableNormal">
+    <w:name w:val="Normal Table"/>
+    <w:uiPriority w:val="99"/>
+    <w:semiHidden/>
+    <w:unhideWhenUsed/>
+    <w:tblPr>
+      <w:tblInd w:w="0" w:type="dxa"/>
+      <w:tblCellMar>
+        <w:top w:w="0" w:type="dxa"/>
+        <w:left w:w="108" w:type="dxa"/>
+        <w:bottom w:w="0" w:type="dxa"/>
+        <w:right w:w="108" w:type="dxa"/>
+      </w:tblCellMar>
+    </w:tblPr>
+  </w:style>
+  <w:style w:type="numbering" w:default="1" w:styleId="NoList">
+    <w:name w:val="No List"/>
+    <w:uiPriority w:val="99"/>
+    <w:semiHidden/>
+    <w:unhideWhenUsed/>
+  </w:style>
+  <w:style w:type="character" w:styleId="Hyperlink">
+    <w:name w:val="Hyperlink"/>
+    <w:basedOn w:val="DefaultParagraphFont"/>
+    <w:uiPriority w:val="99"/>
+    <w:semiHidden/>
+    <w:unhideWhenUsed/>
+    <w:rsid w:val="00C23594"/>
+    <w:rPr>
+      <w:color w:val="0000FF"/>
+      <w:u w:val="single"/>
+    </w:rPr>
+  </w:style>
+  <w:style w:type="character" w:customStyle="1" w:styleId="Heading1Char">
+    <w:name w:val="Heading 1 Char"/>
+    <w:basedOn w:val="DefaultParagraphFont"/>
+    <w:link w:val="Heading1"/>
+    <w:uiPriority w:val="9"/>
+    <w:rsid w:val="000C55C6"/>
+    <w:rPr>
+      <w:rFonts w:ascii="Times New Roman" w:eastAsia="Times New Roman" w:hAnsi="Times New Roman" w:cs="Times New Roman"/>
+      <w:b/>
+      <w:bCs/>
+      <w:kern w:val="36"/>
+      <w:sz w:val="48"/>
+      <w:szCs w:val="48"/>
+      <w:lang w:eastAsia="en-IN"/>
+    </w:rPr>
+  </w:style>
+  <w:style w:type="character" w:customStyle="1" w:styleId="Heading2Char">
+    <w:name w:val="Heading 2 Char"/>
+    <w:basedOn w:val="DefaultParagraphFont"/>
+    <w:link w:val="Heading2"/>
+    <w:uiPriority w:val="9"/>
+    <w:rsid w:val="00170603"/>
+    <w:rPr>
+      <w:rFonts w:asciiTheme="majorHAnsi" w:eastAsiaTheme="majorEastAsia" w:hAnsiTheme="majorHAnsi" w:cstheme="majorBidi"/>
+      <w:b/>
+      <w:bCs/>
+      <w:color w:val="4472C4" w:themeColor="accent1"/>
+      <w:sz w:val="26"/>
+      <w:szCs w:val="26"/>
+    </w:rPr>
+  </w:style>
+  <w:style w:type="paragraph" w:styleId="BalloonText">
+    <w:name w:val="Balloon Text"/>
+    <w:basedOn w:val="Normal"/>
+    <w:link w:val="BalloonTextChar"/>
+    <w:uiPriority w:val="99"/>
+    <w:semiHidden/>
+    <w:unhideWhenUsed/>
+    <w:rsid w:val="00170603"/>
+    <w:pPr>
+      <w:spacing w:after="0" w:line="240" w:lineRule="auto"/>
+    </w:pPr>
+    <w:rPr>
+      <w:rFonts w:ascii="Tahoma" w:hAnsi="Tahoma" w:cs="Tahoma"/>
+      <w:sz w:val="16"/>
+      <w:szCs w:val="16"/>
+    </w:rPr>
+  </w:style>
+  <w:style w:type="character" w:customStyle="1" w:styleId="BalloonTextChar">
+    <w:name w:val="Balloon Text Char"/>
+    <w:basedOn w:val="DefaultParagraphFont"/>
+    <w:link w:val="BalloonText"/>
+    <w:uiPriority w:val="99"/>
+    <w:semiHidden/>
+    <w:rsid w:val="00170603"/>
+    <w:rPr>
+      <w:rFonts w:ascii="Tahoma" w:hAnsi="Tahoma" w:cs="Tahoma"/>
+      <w:sz w:val="16"/>
+      <w:szCs w:val="16"/>
     </w:rPr>
   </w:style>
 </w:styles>
@@ -873,7 +1209,7 @@
   <a:extraClrSchemeLst/>
   <a:extLst>
     <a:ext uri="{05A4C25C-085E-4340-85A3-A5531E510DB2}">
-      <thm15:themeFamily xmlns:thm15="http://schemas.microsoft.com/office/thememl/2012/main" name="Office Theme" id="{62F939B6-93AF-4DB8-9C6B-D6C7DFDC589F}" vid="{4A3C46E8-61CC-4603-A589-7422A47A8E4A}"/>
+      <thm15:themeFamily xmlns="" xmlns:thm15="http://schemas.microsoft.com/office/thememl/2012/main" name="Office Theme" id="{62F939B6-93AF-4DB8-9C6B-D6C7DFDC589F}" vid="{4A3C46E8-61CC-4603-A589-7422A47A8E4A}"/>
     </a:ext>
   </a:extLst>
 </a:theme>
@@ -884,7 +1220,7 @@
 </file>
 
 <file path=customXml/itemProps1.xml><?xml version="1.0" encoding="utf-8"?>
-<ds:datastoreItem xmlns:ds="http://schemas.openxmlformats.org/officeDocument/2006/customXml" ds:itemID="{9F77D038-3E15-414A-9AF5-C544DD6F199A}">
+<ds:datastoreItem xmlns:ds="http://schemas.openxmlformats.org/officeDocument/2006/customXml" ds:itemID="{769F79ED-529E-41DB-9093-AFC93A020297}">
   <ds:schemaRefs>
     <ds:schemaRef ds:uri="http://schemas.openxmlformats.org/officeDocument/2006/bibliography"/>
   </ds:schemaRefs>

--- a/Know the difference.docx
+++ b/Know the difference.docx
@@ -1,9 +1,9 @@
 
 <file path=word/document.xml><?xml version="1.0" encoding="utf-8"?>
-<w:document xmlns:wpc="http://schemas.microsoft.com/office/word/2010/wordprocessingCanvas" xmlns:mc="http://schemas.openxmlformats.org/markup-compatibility/2006" xmlns:o="urn:schemas-microsoft-com:office:office" xmlns:r="http://schemas.openxmlformats.org/officeDocument/2006/relationships" xmlns:m="http://schemas.openxmlformats.org/officeDocument/2006/math" xmlns:v="urn:schemas-microsoft-com:vml" xmlns:wp14="http://schemas.microsoft.com/office/word/2010/wordprocessingDrawing" xmlns:wp="http://schemas.openxmlformats.org/drawingml/2006/wordprocessingDrawing" xmlns:w10="urn:schemas-microsoft-com:office:word" xmlns:w="http://schemas.openxmlformats.org/wordprocessingml/2006/main" xmlns:w14="http://schemas.microsoft.com/office/word/2010/wordml" xmlns:wpg="http://schemas.microsoft.com/office/word/2010/wordprocessingGroup" xmlns:wpi="http://schemas.microsoft.com/office/word/2010/wordprocessingInk" xmlns:wne="http://schemas.microsoft.com/office/word/2006/wordml" xmlns:wps="http://schemas.microsoft.com/office/word/2010/wordprocessingShape" mc:Ignorable="w14 wp14">
+<w:document xmlns:wpc="http://schemas.microsoft.com/office/word/2010/wordprocessingCanvas" xmlns:cx="http://schemas.microsoft.com/office/drawing/2014/chartex" xmlns:cx1="http://schemas.microsoft.com/office/drawing/2015/9/8/chartex" xmlns:cx2="http://schemas.microsoft.com/office/drawing/2015/10/21/chartex" xmlns:cx3="http://schemas.microsoft.com/office/drawing/2016/5/9/chartex" xmlns:cx4="http://schemas.microsoft.com/office/drawing/2016/5/10/chartex" xmlns:cx5="http://schemas.microsoft.com/office/drawing/2016/5/11/chartex" xmlns:cx6="http://schemas.microsoft.com/office/drawing/2016/5/12/chartex" xmlns:cx7="http://schemas.microsoft.com/office/drawing/2016/5/13/chartex" xmlns:cx8="http://schemas.microsoft.com/office/drawing/2016/5/14/chartex" xmlns:mc="http://schemas.openxmlformats.org/markup-compatibility/2006" xmlns:aink="http://schemas.microsoft.com/office/drawing/2016/ink" xmlns:am3d="http://schemas.microsoft.com/office/drawing/2017/model3d" xmlns:o="urn:schemas-microsoft-com:office:office" xmlns:r="http://schemas.openxmlformats.org/officeDocument/2006/relationships" xmlns:m="http://schemas.openxmlformats.org/officeDocument/2006/math" xmlns:v="urn:schemas-microsoft-com:vml" xmlns:wp14="http://schemas.microsoft.com/office/word/2010/wordprocessingDrawing" xmlns:wp="http://schemas.openxmlformats.org/drawingml/2006/wordprocessingDrawing" xmlns:w10="urn:schemas-microsoft-com:office:word" xmlns:w="http://schemas.openxmlformats.org/wordprocessingml/2006/main" xmlns:w14="http://schemas.microsoft.com/office/word/2010/wordml" xmlns:w15="http://schemas.microsoft.com/office/word/2012/wordml" xmlns:w16cid="http://schemas.microsoft.com/office/word/2016/wordml/cid" xmlns:w16se="http://schemas.microsoft.com/office/word/2015/wordml/symex" xmlns:wpg="http://schemas.microsoft.com/office/word/2010/wordprocessingGroup" xmlns:wpi="http://schemas.microsoft.com/office/word/2010/wordprocessingInk" xmlns:wne="http://schemas.microsoft.com/office/word/2006/wordml" xmlns:wps="http://schemas.microsoft.com/office/word/2010/wordprocessingShape" mc:Ignorable="w14 w15 w16se w16cid wp14">
   <w:body>
     <w:p>
-      <w:hyperlink r:id="rId6" w:history="1">
+      <w:hyperlink r:id="rId5" w:history="1">
         <w:r>
           <w:rPr>
             <w:rStyle w:val="Hyperlink"/>
@@ -89,7 +89,7 @@
           <w:rStyle w:val="Hyperlink"/>
         </w:rPr>
       </w:pPr>
-      <w:hyperlink r:id="rId7" w:history="1">
+      <w:hyperlink r:id="rId6" w:history="1">
         <w:r>
           <w:rPr>
             <w:rStyle w:val="Hyperlink"/>
@@ -153,7 +153,7 @@
                     <pic:cNvPicPr/>
                   </pic:nvPicPr>
                   <pic:blipFill>
-                    <a:blip r:embed="rId8"/>
+                    <a:blip r:embed="rId7"/>
                     <a:stretch>
                       <a:fillRect/>
                     </a:stretch>
@@ -194,7 +194,7 @@
                     <pic:cNvPicPr/>
                   </pic:nvPicPr>
                   <pic:blipFill>
-                    <a:blip r:embed="rId9"/>
+                    <a:blip r:embed="rId8"/>
                     <a:stretch>
                       <a:fillRect/>
                     </a:stretch>
@@ -217,6 +217,9 @@
     </w:p>
     <w:p>
       <w:r>
+        <w:rPr>
+          <w:noProof/>
+        </w:rPr>
         <w:lastRenderedPageBreak/>
         <w:drawing>
           <wp:inline distT="0" distB="0" distL="0" distR="0" wp14:anchorId="601DC805" wp14:editId="77EC13F8">
@@ -234,7 +237,7 @@
                     <pic:cNvPicPr/>
                   </pic:nvPicPr>
                   <pic:blipFill>
-                    <a:blip r:embed="rId10"/>
+                    <a:blip r:embed="rId9"/>
                     <a:stretch>
                       <a:fillRect/>
                     </a:stretch>
@@ -255,6 +258,9 @@
         </w:drawing>
       </w:r>
       <w:r>
+        <w:rPr>
+          <w:noProof/>
+        </w:rPr>
         <w:drawing>
           <wp:inline distT="0" distB="0" distL="0" distR="0" wp14:anchorId="250F26F0" wp14:editId="2D5674CE">
             <wp:extent cx="5731510" cy="2158501"/>
@@ -271,7 +277,7 @@
                     <pic:cNvPicPr/>
                   </pic:nvPicPr>
                   <pic:blipFill>
-                    <a:blip r:embed="rId11"/>
+                    <a:blip r:embed="rId10"/>
                     <a:stretch>
                       <a:fillRect/>
                     </a:stretch>
@@ -291,8 +297,64 @@
           </wp:inline>
         </w:drawing>
       </w:r>
+    </w:p>
+    <w:p/>
+    <w:p>
       <w:bookmarkStart w:id="0" w:name="_GoBack"/>
       <w:bookmarkEnd w:id="0"/>
+      <w:r>
+        <w:rPr>
+          <w:noProof/>
+        </w:rPr>
+        <w:drawing>
+          <wp:inline distT="0" distB="0" distL="0" distR="0" wp14:anchorId="383051F9" wp14:editId="7ABED6D4">
+            <wp:extent cx="5727700" cy="2597150"/>
+            <wp:effectExtent l="0" t="0" r="6350" b="0"/>
+            <wp:docPr id="5" name="Picture 5"/>
+            <wp:cNvGraphicFramePr>
+              <a:graphicFrameLocks xmlns:a="http://schemas.openxmlformats.org/drawingml/2006/main" noChangeAspect="1"/>
+            </wp:cNvGraphicFramePr>
+            <a:graphic xmlns:a="http://schemas.openxmlformats.org/drawingml/2006/main">
+              <a:graphicData uri="http://schemas.openxmlformats.org/drawingml/2006/picture">
+                <pic:pic xmlns:pic="http://schemas.openxmlformats.org/drawingml/2006/picture">
+                  <pic:nvPicPr>
+                    <pic:cNvPr id="0" name="Picture 1"/>
+                    <pic:cNvPicPr>
+                      <a:picLocks noChangeAspect="1" noChangeArrowheads="1"/>
+                    </pic:cNvPicPr>
+                  </pic:nvPicPr>
+                  <pic:blipFill>
+                    <a:blip r:embed="rId11">
+                      <a:extLst>
+                        <a:ext uri="{28A0092B-C50C-407E-A947-70E740481C1C}">
+                          <a14:useLocalDpi xmlns:a14="http://schemas.microsoft.com/office/drawing/2010/main" val="0"/>
+                        </a:ext>
+                      </a:extLst>
+                    </a:blip>
+                    <a:srcRect/>
+                    <a:stretch>
+                      <a:fillRect/>
+                    </a:stretch>
+                  </pic:blipFill>
+                  <pic:spPr bwMode="auto">
+                    <a:xfrm>
+                      <a:off x="0" y="0"/>
+                      <a:ext cx="5727700" cy="2597150"/>
+                    </a:xfrm>
+                    <a:prstGeom prst="rect">
+                      <a:avLst/>
+                    </a:prstGeom>
+                    <a:noFill/>
+                    <a:ln>
+                      <a:noFill/>
+                    </a:ln>
+                  </pic:spPr>
+                </pic:pic>
+              </a:graphicData>
+            </a:graphic>
+          </wp:inline>
+        </w:drawing>
+      </w:r>
     </w:p>
     <w:sectPr>
       <w:pgSz w:w="11906" w:h="16838"/>
@@ -305,7 +367,7 @@
 </file>
 
 <file path=word/styles.xml><?xml version="1.0" encoding="utf-8"?>
-<w:styles xmlns:mc="http://schemas.openxmlformats.org/markup-compatibility/2006" xmlns:r="http://schemas.openxmlformats.org/officeDocument/2006/relationships" xmlns:w="http://schemas.openxmlformats.org/wordprocessingml/2006/main" xmlns:w14="http://schemas.microsoft.com/office/word/2010/wordml" mc:Ignorable="w14">
+<w:styles xmlns:mc="http://schemas.openxmlformats.org/markup-compatibility/2006" xmlns:r="http://schemas.openxmlformats.org/officeDocument/2006/relationships" xmlns:w="http://schemas.openxmlformats.org/wordprocessingml/2006/main" xmlns:w14="http://schemas.microsoft.com/office/word/2010/wordml" xmlns:w15="http://schemas.microsoft.com/office/word/2012/wordml" xmlns:w16cid="http://schemas.microsoft.com/office/word/2016/wordml/cid" xmlns:w16se="http://schemas.microsoft.com/office/word/2015/wordml/symex" mc:Ignorable="w14 w15 w16se w16cid">
   <w:docDefaults>
     <w:rPrDefault>
       <w:rPr>
@@ -321,452 +383,383 @@
       </w:pPr>
     </w:pPrDefault>
   </w:docDefaults>
-  <w:latentStyles w:defLockedState="0" w:defUIPriority="99" w:defSemiHidden="1" w:defUnhideWhenUsed="1" w:defQFormat="0" w:count="267">
-    <w:lsdException w:name="Normal" w:semiHidden="0" w:uiPriority="0" w:unhideWhenUsed="0" w:qFormat="1"/>
-    <w:lsdException w:name="heading 1" w:semiHidden="0" w:uiPriority="9" w:unhideWhenUsed="0" w:qFormat="1"/>
-    <w:lsdException w:name="heading 2" w:uiPriority="9" w:qFormat="1"/>
-    <w:lsdException w:name="heading 3" w:uiPriority="9" w:qFormat="1"/>
-    <w:lsdException w:name="heading 4" w:uiPriority="9" w:qFormat="1"/>
-    <w:lsdException w:name="heading 5" w:uiPriority="9" w:qFormat="1"/>
-    <w:lsdException w:name="heading 6" w:uiPriority="9" w:qFormat="1"/>
-    <w:lsdException w:name="heading 7" w:uiPriority="9" w:qFormat="1"/>
-    <w:lsdException w:name="heading 8" w:uiPriority="9" w:qFormat="1"/>
-    <w:lsdException w:name="heading 9" w:uiPriority="9" w:qFormat="1"/>
-    <w:lsdException w:name="toc 1" w:uiPriority="39"/>
-    <w:lsdException w:name="toc 2" w:uiPriority="39"/>
-    <w:lsdException w:name="toc 3" w:uiPriority="39"/>
-    <w:lsdException w:name="toc 4" w:uiPriority="39"/>
-    <w:lsdException w:name="toc 5" w:uiPriority="39"/>
-    <w:lsdException w:name="toc 6" w:uiPriority="39"/>
-    <w:lsdException w:name="toc 7" w:uiPriority="39"/>
-    <w:lsdException w:name="toc 8" w:uiPriority="39"/>
-    <w:lsdException w:name="toc 9" w:uiPriority="39"/>
-    <w:lsdException w:name="caption" w:uiPriority="35" w:qFormat="1"/>
-    <w:lsdException w:name="Title" w:semiHidden="0" w:uiPriority="10" w:unhideWhenUsed="0" w:qFormat="1"/>
-    <w:lsdException w:name="Default Paragraph Font" w:uiPriority="1"/>
-    <w:lsdException w:name="Subtitle" w:semiHidden="0" w:uiPriority="11" w:unhideWhenUsed="0" w:qFormat="1"/>
-    <w:lsdException w:name="Strong" w:semiHidden="0" w:uiPriority="22" w:unhideWhenUsed="0" w:qFormat="1"/>
-    <w:lsdException w:name="Emphasis" w:semiHidden="0" w:uiPriority="20" w:unhideWhenUsed="0" w:qFormat="1"/>
-    <w:lsdException w:name="Table Grid" w:semiHidden="0" w:uiPriority="39" w:unhideWhenUsed="0"/>
-    <w:lsdException w:name="Placeholder Text" w:unhideWhenUsed="0"/>
-    <w:lsdException w:name="No Spacing" w:semiHidden="0" w:uiPriority="1" w:unhideWhenUsed="0" w:qFormat="1"/>
-    <w:lsdException w:name="Light Shading" w:semiHidden="0" w:uiPriority="60" w:unhideWhenUsed="0"/>
-    <w:lsdException w:name="Light List" w:semiHidden="0" w:uiPriority="61" w:unhideWhenUsed="0"/>
-    <w:lsdException w:name="Light Grid" w:semiHidden="0" w:uiPriority="62" w:unhideWhenUsed="0"/>
-    <w:lsdException w:name="Medium Shading 1" w:semiHidden="0" w:uiPriority="63" w:unhideWhenUsed="0"/>
-    <w:lsdException w:name="Medium Shading 2" w:semiHidden="0" w:uiPriority="64" w:unhideWhenUsed="0"/>
-    <w:lsdException w:name="Medium List 1" w:semiHidden="0" w:uiPriority="65" w:unhideWhenUsed="0"/>
-    <w:lsdException w:name="Medium List 2" w:semiHidden="0" w:uiPriority="66" w:unhideWhenUsed="0"/>
-    <w:lsdException w:name="Medium Grid 1" w:semiHidden="0" w:uiPriority="67" w:unhideWhenUsed="0"/>
-    <w:lsdException w:name="Medium Grid 2" w:semiHidden="0" w:uiPriority="68" w:unhideWhenUsed="0"/>
-    <w:lsdException w:name="Medium Grid 3" w:semiHidden="0" w:uiPriority="69" w:unhideWhenUsed="0"/>
-    <w:lsdException w:name="Dark List" w:semiHidden="0" w:uiPriority="70" w:unhideWhenUsed="0"/>
-    <w:lsdException w:name="Colorful Shading" w:semiHidden="0" w:uiPriority="71" w:unhideWhenUsed="0"/>
-    <w:lsdException w:name="Colorful List" w:semiHidden="0" w:uiPriority="72" w:unhideWhenUsed="0"/>
-    <w:lsdException w:name="Colorful Grid" w:semiHidden="0" w:uiPriority="73" w:unhideWhenUsed="0"/>
-    <w:lsdException w:name="Light Shading Accent 1" w:semiHidden="0" w:uiPriority="60" w:unhideWhenUsed="0"/>
-    <w:lsdException w:name="Light List Accent 1" w:semiHidden="0" w:uiPriority="61" w:unhideWhenUsed="0"/>
-    <w:lsdException w:name="Light Grid Accent 1" w:semiHidden="0" w:uiPriority="62" w:unhideWhenUsed="0"/>
-    <w:lsdException w:name="Medium Shading 1 Accent 1" w:semiHidden="0" w:uiPriority="63" w:unhideWhenUsed="0"/>
-    <w:lsdException w:name="Medium Shading 2 Accent 1" w:semiHidden="0" w:uiPriority="64" w:unhideWhenUsed="0"/>
-    <w:lsdException w:name="Medium List 1 Accent 1" w:semiHidden="0" w:uiPriority="65" w:unhideWhenUsed="0"/>
-    <w:lsdException w:name="Revision" w:unhideWhenUsed="0"/>
-    <w:lsdException w:name="List Paragraph" w:semiHidden="0" w:uiPriority="34" w:unhideWhenUsed="0" w:qFormat="1"/>
-    <w:lsdException w:name="Quote" w:semiHidden="0" w:uiPriority="29" w:unhideWhenUsed="0" w:qFormat="1"/>
-    <w:lsdException w:name="Intense Quote" w:semiHidden="0" w:uiPriority="30" w:unhideWhenUsed="0" w:qFormat="1"/>
-    <w:lsdException w:name="Medium List 2 Accent 1" w:semiHidden="0" w:uiPriority="66" w:unhideWhenUsed="0"/>
-    <w:lsdException w:name="Medium Grid 1 Accent 1" w:semiHidden="0" w:uiPriority="67" w:unhideWhenUsed="0"/>
-    <w:lsdException w:name="Medium Grid 2 Accent 1" w:semiHidden="0" w:uiPriority="68" w:unhideWhenUsed="0"/>
-    <w:lsdException w:name="Medium Grid 3 Accent 1" w:semiHidden="0" w:uiPriority="69" w:unhideWhenUsed="0"/>
-    <w:lsdException w:name="Dark List Accent 1" w:semiHidden="0" w:uiPriority="70" w:unhideWhenUsed="0"/>
-    <w:lsdException w:name="Colorful Shading Accent 1" w:semiHidden="0" w:uiPriority="71" w:unhideWhenUsed="0"/>
-    <w:lsdException w:name="Colorful List Accent 1" w:semiHidden="0" w:uiPriority="72" w:unhideWhenUsed="0"/>
-    <w:lsdException w:name="Colorful Grid Accent 1" w:semiHidden="0" w:uiPriority="73" w:unhideWhenUsed="0"/>
-    <w:lsdException w:name="Light Shading Accent 2" w:semiHidden="0" w:uiPriority="60" w:unhideWhenUsed="0"/>
-    <w:lsdException w:name="Light List Accent 2" w:semiHidden="0" w:uiPriority="61" w:unhideWhenUsed="0"/>
-    <w:lsdException w:name="Light Grid Accent 2" w:semiHidden="0" w:uiPriority="62" w:unhideWhenUsed="0"/>
-    <w:lsdException w:name="Medium Shading 1 Accent 2" w:semiHidden="0" w:uiPriority="63" w:unhideWhenUsed="0"/>
-    <w:lsdException w:name="Medium Shading 2 Accent 2" w:semiHidden="0" w:uiPriority="64" w:unhideWhenUsed="0"/>
-    <w:lsdException w:name="Medium List 1 Accent 2" w:semiHidden="0" w:uiPriority="65" w:unhideWhenUsed="0"/>
-    <w:lsdException w:name="Medium List 2 Accent 2" w:semiHidden="0" w:uiPriority="66" w:unhideWhenUsed="0"/>
-    <w:lsdException w:name="Medium Grid 1 Accent 2" w:semiHidden="0" w:uiPriority="67" w:unhideWhenUsed="0"/>
-    <w:lsdException w:name="Medium Grid 2 Accent 2" w:semiHidden="0" w:uiPriority="68" w:unhideWhenUsed="0"/>
-    <w:lsdException w:name="Medium Grid 3 Accent 2" w:semiHidden="0" w:uiPriority="69" w:unhideWhenUsed="0"/>
-    <w:lsdException w:name="Dark List Accent 2" w:semiHidden="0" w:uiPriority="70" w:unhideWhenUsed="0"/>
-    <w:lsdException w:name="Colorful Shading Accent 2" w:semiHidden="0" w:uiPriority="71" w:unhideWhenUsed="0"/>
-    <w:lsdException w:name="Colorful List Accent 2" w:semiHidden="0" w:uiPriority="72" w:unhideWhenUsed="0"/>
-    <w:lsdException w:name="Colorful Grid Accent 2" w:semiHidden="0" w:uiPriority="73" w:unhideWhenUsed="0"/>
-    <w:lsdException w:name="Light Shading Accent 3" w:semiHidden="0" w:uiPriority="60" w:unhideWhenUsed="0"/>
-    <w:lsdException w:name="Light List Accent 3" w:semiHidden="0" w:uiPriority="61" w:unhideWhenUsed="0"/>
-    <w:lsdException w:name="Light Grid Accent 3" w:semiHidden="0" w:uiPriority="62" w:unhideWhenUsed="0"/>
-    <w:lsdException w:name="Medium Shading 1 Accent 3" w:semiHidden="0" w:uiPriority="63" w:unhideWhenUsed="0"/>
-    <w:lsdException w:name="Medium Shading 2 Accent 3" w:semiHidden="0" w:uiPriority="64" w:unhideWhenUsed="0"/>
-    <w:lsdException w:name="Medium List 1 Accent 3" w:semiHidden="0" w:uiPriority="65" w:unhideWhenUsed="0"/>
-    <w:lsdException w:name="Medium List 2 Accent 3" w:semiHidden="0" w:uiPriority="66" w:unhideWhenUsed="0"/>
-    <w:lsdException w:name="Medium Grid 1 Accent 3" w:semiHidden="0" w:uiPriority="67" w:unhideWhenUsed="0"/>
-    <w:lsdException w:name="Medium Grid 2 Accent 3" w:semiHidden="0" w:uiPriority="68" w:unhideWhenUsed="0"/>
-    <w:lsdException w:name="Medium Grid 3 Accent 3" w:semiHidden="0" w:uiPriority="69" w:unhideWhenUsed="0"/>
-    <w:lsdException w:name="Dark List Accent 3" w:semiHidden="0" w:uiPriority="70" w:unhideWhenUsed="0"/>
-    <w:lsdException w:name="Colorful Shading Accent 3" w:semiHidden="0" w:uiPriority="71" w:unhideWhenUsed="0"/>
-    <w:lsdException w:name="Colorful List Accent 3" w:semiHidden="0" w:uiPriority="72" w:unhideWhenUsed="0"/>
-    <w:lsdException w:name="Colorful Grid Accent 3" w:semiHidden="0" w:uiPriority="73" w:unhideWhenUsed="0"/>
-    <w:lsdException w:name="Light Shading Accent 4" w:semiHidden="0" w:uiPriority="60" w:unhideWhenUsed="0"/>
-    <w:lsdException w:name="Light List Accent 4" w:semiHidden="0" w:uiPriority="61" w:unhideWhenUsed="0"/>
-    <w:lsdException w:name="Light Grid Accent 4" w:semiHidden="0" w:uiPriority="62" w:unhideWhenUsed="0"/>
-    <w:lsdException w:name="Medium Shading 1 Accent 4" w:semiHidden="0" w:uiPriority="63" w:unhideWhenUsed="0"/>
-    <w:lsdException w:name="Medium Shading 2 Accent 4" w:semiHidden="0" w:uiPriority="64" w:unhideWhenUsed="0"/>
-    <w:lsdException w:name="Medium List 1 Accent 4" w:semiHidden="0" w:uiPriority="65" w:unhideWhenUsed="0"/>
-    <w:lsdException w:name="Medium List 2 Accent 4" w:semiHidden="0" w:uiPriority="66" w:unhideWhenUsed="0"/>
-    <w:lsdException w:name="Medium Grid 1 Accent 4" w:semiHidden="0" w:uiPriority="67" w:unhideWhenUsed="0"/>
-    <w:lsdException w:name="Medium Grid 2 Accent 4" w:semiHidden="0" w:uiPriority="68" w:unhideWhenUsed="0"/>
-    <w:lsdException w:name="Medium Grid 3 Accent 4" w:semiHidden="0" w:uiPriority="69" w:unhideWhenUsed="0"/>
-    <w:lsdException w:name="Dark List Accent 4" w:semiHidden="0" w:uiPriority="70" w:unhideWhenUsed="0"/>
-    <w:lsdException w:name="Colorful Shading Accent 4" w:semiHidden="0" w:uiPriority="71" w:unhideWhenUsed="0"/>
-    <w:lsdException w:name="Colorful List Accent 4" w:semiHidden="0" w:uiPriority="72" w:unhideWhenUsed="0"/>
-    <w:lsdException w:name="Colorful Grid Accent 4" w:semiHidden="0" w:uiPriority="73" w:unhideWhenUsed="0"/>
-    <w:lsdException w:name="Light Shading Accent 5" w:semiHidden="0" w:uiPriority="60" w:unhideWhenUsed="0"/>
-    <w:lsdException w:name="Light List Accent 5" w:semiHidden="0" w:uiPriority="61" w:unhideWhenUsed="0"/>
-    <w:lsdException w:name="Light Grid Accent 5" w:semiHidden="0" w:uiPriority="62" w:unhideWhenUsed="0"/>
-    <w:lsdException w:name="Medium Shading 1 Accent 5" w:semiHidden="0" w:uiPriority="63" w:unhideWhenUsed="0"/>
-    <w:lsdException w:name="Medium Shading 2 Accent 5" w:semiHidden="0" w:uiPriority="64" w:unhideWhenUsed="0"/>
-    <w:lsdException w:name="Medium List 1 Accent 5" w:semiHidden="0" w:uiPriority="65" w:unhideWhenUsed="0"/>
-    <w:lsdException w:name="Medium List 2 Accent 5" w:semiHidden="0" w:uiPriority="66" w:unhideWhenUsed="0"/>
-    <w:lsdException w:name="Medium Grid 1 Accent 5" w:semiHidden="0" w:uiPriority="67" w:unhideWhenUsed="0"/>
-    <w:lsdException w:name="Medium Grid 2 Accent 5" w:semiHidden="0" w:uiPriority="68" w:unhideWhenUsed="0"/>
-    <w:lsdException w:name="Medium Grid 3 Accent 5" w:semiHidden="0" w:uiPriority="69" w:unhideWhenUsed="0"/>
-    <w:lsdException w:name="Dark List Accent 5" w:semiHidden="0" w:uiPriority="70" w:unhideWhenUsed="0"/>
-    <w:lsdException w:name="Colorful Shading Accent 5" w:semiHidden="0" w:uiPriority="71" w:unhideWhenUsed="0"/>
-    <w:lsdException w:name="Colorful List Accent 5" w:semiHidden="0" w:uiPriority="72" w:unhideWhenUsed="0"/>
-    <w:lsdException w:name="Colorful Grid Accent 5" w:semiHidden="0" w:uiPriority="73" w:unhideWhenUsed="0"/>
-    <w:lsdException w:name="Light Shading Accent 6" w:semiHidden="0" w:uiPriority="60" w:unhideWhenUsed="0"/>
-    <w:lsdException w:name="Light List Accent 6" w:semiHidden="0" w:uiPriority="61" w:unhideWhenUsed="0"/>
-    <w:lsdException w:name="Light Grid Accent 6" w:semiHidden="0" w:uiPriority="62" w:unhideWhenUsed="0"/>
-    <w:lsdException w:name="Medium Shading 1 Accent 6" w:semiHidden="0" w:uiPriority="63" w:unhideWhenUsed="0"/>
-    <w:lsdException w:name="Medium Shading 2 Accent 6" w:semiHidden="0" w:uiPriority="64" w:unhideWhenUsed="0"/>
-    <w:lsdException w:name="Medium List 1 Accent 6" w:semiHidden="0" w:uiPriority="65" w:unhideWhenUsed="0"/>
-    <w:lsdException w:name="Medium List 2 Accent 6" w:semiHidden="0" w:uiPriority="66" w:unhideWhenUsed="0"/>
-    <w:lsdException w:name="Medium Grid 1 Accent 6" w:semiHidden="0" w:uiPriority="67" w:unhideWhenUsed="0"/>
-    <w:lsdException w:name="Medium Grid 2 Accent 6" w:semiHidden="0" w:uiPriority="68" w:unhideWhenUsed="0"/>
-    <w:lsdException w:name="Medium Grid 3 Accent 6" w:semiHidden="0" w:uiPriority="69" w:unhideWhenUsed="0"/>
-    <w:lsdException w:name="Dark List Accent 6" w:semiHidden="0" w:uiPriority="70" w:unhideWhenUsed="0"/>
-    <w:lsdException w:name="Colorful Shading Accent 6" w:semiHidden="0" w:uiPriority="71" w:unhideWhenUsed="0"/>
-    <w:lsdException w:name="Colorful List Accent 6" w:semiHidden="0" w:uiPriority="72" w:unhideWhenUsed="0"/>
-    <w:lsdException w:name="Colorful Grid Accent 6" w:semiHidden="0" w:uiPriority="73" w:unhideWhenUsed="0"/>
-    <w:lsdException w:name="Subtle Emphasis" w:semiHidden="0" w:uiPriority="19" w:unhideWhenUsed="0" w:qFormat="1"/>
-    <w:lsdException w:name="Intense Emphasis" w:semiHidden="0" w:uiPriority="21" w:unhideWhenUsed="0" w:qFormat="1"/>
-    <w:lsdException w:name="Subtle Reference" w:semiHidden="0" w:uiPriority="31" w:unhideWhenUsed="0" w:qFormat="1"/>
-    <w:lsdException w:name="Intense Reference" w:semiHidden="0" w:uiPriority="32" w:unhideWhenUsed="0" w:qFormat="1"/>
-    <w:lsdException w:name="Book Title" w:semiHidden="0" w:uiPriority="33" w:unhideWhenUsed="0" w:qFormat="1"/>
-    <w:lsdException w:name="Bibliography" w:uiPriority="37"/>
-    <w:lsdException w:name="TOC Heading" w:uiPriority="39" w:qFormat="1"/>
-  </w:latentStyles>
-  <w:style w:type="paragraph" w:default="1" w:styleId="Normal">
-    <w:name w:val="Normal"/>
-    <w:qFormat/>
-  </w:style>
-  <w:style w:type="paragraph" w:styleId="Heading1">
-    <w:name w:val="heading 1"/>
-    <w:basedOn w:val="Normal"/>
-    <w:link w:val="Heading1Char"/>
-    <w:uiPriority w:val="9"/>
-    <w:qFormat/>
-    <w:rsid w:val="000C55C6"/>
-    <w:pPr>
-      <w:spacing w:before="100" w:beforeAutospacing="1" w:after="100" w:afterAutospacing="1" w:line="240" w:lineRule="auto"/>
-      <w:outlineLvl w:val="0"/>
-    </w:pPr>
-    <w:rPr>
-      <w:rFonts w:ascii="Times New Roman" w:eastAsia="Times New Roman" w:hAnsi="Times New Roman" w:cs="Times New Roman"/>
-      <w:b/>
-      <w:bCs/>
-      <w:kern w:val="36"/>
-      <w:sz w:val="48"/>
-      <w:szCs w:val="48"/>
-      <w:lang w:eastAsia="en-IN"/>
-    </w:rPr>
-  </w:style>
-  <w:style w:type="paragraph" w:styleId="Heading2">
-    <w:name w:val="heading 2"/>
-    <w:basedOn w:val="Normal"/>
-    <w:next w:val="Normal"/>
-    <w:link w:val="Heading2Char"/>
-    <w:uiPriority w:val="9"/>
-    <w:unhideWhenUsed/>
-    <w:qFormat/>
-    <w:rsid w:val="00170603"/>
-    <w:pPr>
-      <w:keepNext/>
-      <w:keepLines/>
-      <w:spacing w:before="200" w:after="0"/>
-      <w:outlineLvl w:val="1"/>
-    </w:pPr>
-    <w:rPr>
-      <w:rFonts w:asciiTheme="majorHAnsi" w:eastAsiaTheme="majorEastAsia" w:hAnsiTheme="majorHAnsi" w:cstheme="majorBidi"/>
-      <w:b/>
-      <w:bCs/>
-      <w:color w:val="4472C4" w:themeColor="accent1"/>
-      <w:sz w:val="26"/>
-      <w:szCs w:val="26"/>
-    </w:rPr>
-  </w:style>
-  <w:style w:type="character" w:default="1" w:styleId="DefaultParagraphFont">
-    <w:name w:val="Default Paragraph Font"/>
-    <w:uiPriority w:val="1"/>
-    <w:semiHidden/>
-    <w:unhideWhenUsed/>
-  </w:style>
-  <w:style w:type="table" w:default="1" w:styleId="TableNormal">
-    <w:name w:val="Normal Table"/>
-    <w:uiPriority w:val="99"/>
-    <w:semiHidden/>
-    <w:unhideWhenUsed/>
-    <w:tblPr>
-      <w:tblInd w:w="0" w:type="dxa"/>
-      <w:tblCellMar>
-        <w:top w:w="0" w:type="dxa"/>
-        <w:left w:w="108" w:type="dxa"/>
-        <w:bottom w:w="0" w:type="dxa"/>
-        <w:right w:w="108" w:type="dxa"/>
-      </w:tblCellMar>
-    </w:tblPr>
-  </w:style>
-  <w:style w:type="numbering" w:default="1" w:styleId="NoList">
-    <w:name w:val="No List"/>
-    <w:uiPriority w:val="99"/>
-    <w:semiHidden/>
-    <w:unhideWhenUsed/>
-  </w:style>
-  <w:style w:type="character" w:styleId="Hyperlink">
-    <w:name w:val="Hyperlink"/>
-    <w:basedOn w:val="DefaultParagraphFont"/>
-    <w:uiPriority w:val="99"/>
-    <w:semiHidden/>
-    <w:unhideWhenUsed/>
-    <w:rsid w:val="00C23594"/>
-    <w:rPr>
-      <w:color w:val="0000FF"/>
-      <w:u w:val="single"/>
-    </w:rPr>
-  </w:style>
-  <w:style w:type="character" w:customStyle="1" w:styleId="Heading1Char">
-    <w:name w:val="Heading 1 Char"/>
-    <w:basedOn w:val="DefaultParagraphFont"/>
-    <w:link w:val="Heading1"/>
-    <w:uiPriority w:val="9"/>
-    <w:rsid w:val="000C55C6"/>
-    <w:rPr>
-      <w:rFonts w:ascii="Times New Roman" w:eastAsia="Times New Roman" w:hAnsi="Times New Roman" w:cs="Times New Roman"/>
-      <w:b/>
-      <w:bCs/>
-      <w:kern w:val="36"/>
-      <w:sz w:val="48"/>
-      <w:szCs w:val="48"/>
-      <w:lang w:eastAsia="en-IN"/>
-    </w:rPr>
-  </w:style>
-  <w:style w:type="character" w:customStyle="1" w:styleId="Heading2Char">
-    <w:name w:val="Heading 2 Char"/>
-    <w:basedOn w:val="DefaultParagraphFont"/>
-    <w:link w:val="Heading2"/>
-    <w:uiPriority w:val="9"/>
-    <w:rsid w:val="00170603"/>
-    <w:rPr>
-      <w:rFonts w:asciiTheme="majorHAnsi" w:eastAsiaTheme="majorEastAsia" w:hAnsiTheme="majorHAnsi" w:cstheme="majorBidi"/>
-      <w:b/>
-      <w:bCs/>
-      <w:color w:val="4472C4" w:themeColor="accent1"/>
-      <w:sz w:val="26"/>
-      <w:szCs w:val="26"/>
-    </w:rPr>
-  </w:style>
-  <w:style w:type="paragraph" w:styleId="BalloonText">
-    <w:name w:val="Balloon Text"/>
-    <w:basedOn w:val="Normal"/>
-    <w:link w:val="BalloonTextChar"/>
-    <w:uiPriority w:val="99"/>
-    <w:semiHidden/>
-    <w:unhideWhenUsed/>
-    <w:rsid w:val="00170603"/>
-    <w:pPr>
-      <w:spacing w:after="0" w:line="240" w:lineRule="auto"/>
-    </w:pPr>
-    <w:rPr>
-      <w:rFonts w:ascii="Tahoma" w:hAnsi="Tahoma" w:cs="Tahoma"/>
-      <w:sz w:val="16"/>
-      <w:szCs w:val="16"/>
-    </w:rPr>
-  </w:style>
-  <w:style w:type="character" w:customStyle="1" w:styleId="BalloonTextChar">
-    <w:name w:val="Balloon Text Char"/>
-    <w:basedOn w:val="DefaultParagraphFont"/>
-    <w:link w:val="BalloonText"/>
-    <w:uiPriority w:val="99"/>
-    <w:semiHidden/>
-    <w:rsid w:val="00170603"/>
-    <w:rPr>
-      <w:rFonts w:ascii="Tahoma" w:hAnsi="Tahoma" w:cs="Tahoma"/>
-      <w:sz w:val="16"/>
-      <w:szCs w:val="16"/>
-    </w:rPr>
-  </w:style>
-</w:styles>
-</file>
-
-<file path=word/stylesWithEffects.xml><?xml version="1.0" encoding="utf-8"?>
-<w:styles xmlns:wpc="http://schemas.microsoft.com/office/word/2010/wordprocessingCanvas" xmlns:mc="http://schemas.openxmlformats.org/markup-compatibility/2006" xmlns:o="urn:schemas-microsoft-com:office:office" xmlns:r="http://schemas.openxmlformats.org/officeDocument/2006/relationships" xmlns:m="http://schemas.openxmlformats.org/officeDocument/2006/math" xmlns:v="urn:schemas-microsoft-com:vml" xmlns:wp14="http://schemas.microsoft.com/office/word/2010/wordprocessingDrawing" xmlns:wp="http://schemas.openxmlformats.org/drawingml/2006/wordprocessingDrawing" xmlns:w10="urn:schemas-microsoft-com:office:word" xmlns:w="http://schemas.openxmlformats.org/wordprocessingml/2006/main" xmlns:w14="http://schemas.microsoft.com/office/word/2010/wordml" xmlns:wpg="http://schemas.microsoft.com/office/word/2010/wordprocessingGroup" xmlns:wpi="http://schemas.microsoft.com/office/word/2010/wordprocessingInk" xmlns:wne="http://schemas.microsoft.com/office/word/2006/wordml" xmlns:wps="http://schemas.microsoft.com/office/word/2010/wordprocessingShape" mc:Ignorable="w14 wp14">
-  <w:docDefaults>
-    <w:rPrDefault>
-      <w:rPr>
-        <w:rFonts w:asciiTheme="minorHAnsi" w:eastAsiaTheme="minorHAnsi" w:hAnsiTheme="minorHAnsi" w:cstheme="minorBidi"/>
-        <w:sz w:val="22"/>
-        <w:szCs w:val="22"/>
-        <w:lang w:val="en-IN" w:eastAsia="en-US" w:bidi="ar-SA"/>
-      </w:rPr>
-    </w:rPrDefault>
-    <w:pPrDefault>
-      <w:pPr>
-        <w:spacing w:after="160" w:line="259" w:lineRule="auto"/>
-      </w:pPr>
-    </w:pPrDefault>
-  </w:docDefaults>
-  <w:latentStyles w:defLockedState="0" w:defUIPriority="99" w:defSemiHidden="1" w:defUnhideWhenUsed="1" w:defQFormat="0" w:count="267">
-    <w:lsdException w:name="Normal" w:semiHidden="0" w:uiPriority="0" w:unhideWhenUsed="0" w:qFormat="1"/>
-    <w:lsdException w:name="heading 1" w:semiHidden="0" w:uiPriority="9" w:unhideWhenUsed="0" w:qFormat="1"/>
-    <w:lsdException w:name="heading 2" w:uiPriority="9" w:qFormat="1"/>
-    <w:lsdException w:name="heading 3" w:uiPriority="9" w:qFormat="1"/>
-    <w:lsdException w:name="heading 4" w:uiPriority="9" w:qFormat="1"/>
-    <w:lsdException w:name="heading 5" w:uiPriority="9" w:qFormat="1"/>
-    <w:lsdException w:name="heading 6" w:uiPriority="9" w:qFormat="1"/>
-    <w:lsdException w:name="heading 7" w:uiPriority="9" w:qFormat="1"/>
-    <w:lsdException w:name="heading 8" w:uiPriority="9" w:qFormat="1"/>
-    <w:lsdException w:name="heading 9" w:uiPriority="9" w:qFormat="1"/>
-    <w:lsdException w:name="toc 1" w:uiPriority="39"/>
-    <w:lsdException w:name="toc 2" w:uiPriority="39"/>
-    <w:lsdException w:name="toc 3" w:uiPriority="39"/>
-    <w:lsdException w:name="toc 4" w:uiPriority="39"/>
-    <w:lsdException w:name="toc 5" w:uiPriority="39"/>
-    <w:lsdException w:name="toc 6" w:uiPriority="39"/>
-    <w:lsdException w:name="toc 7" w:uiPriority="39"/>
-    <w:lsdException w:name="toc 8" w:uiPriority="39"/>
-    <w:lsdException w:name="toc 9" w:uiPriority="39"/>
-    <w:lsdException w:name="caption" w:uiPriority="35" w:qFormat="1"/>
-    <w:lsdException w:name="Title" w:semiHidden="0" w:uiPriority="10" w:unhideWhenUsed="0" w:qFormat="1"/>
-    <w:lsdException w:name="Default Paragraph Font" w:uiPriority="1"/>
-    <w:lsdException w:name="Subtitle" w:semiHidden="0" w:uiPriority="11" w:unhideWhenUsed="0" w:qFormat="1"/>
-    <w:lsdException w:name="Strong" w:semiHidden="0" w:uiPriority="22" w:unhideWhenUsed="0" w:qFormat="1"/>
-    <w:lsdException w:name="Emphasis" w:semiHidden="0" w:uiPriority="20" w:unhideWhenUsed="0" w:qFormat="1"/>
-    <w:lsdException w:name="Table Grid" w:semiHidden="0" w:uiPriority="39" w:unhideWhenUsed="0"/>
-    <w:lsdException w:name="Placeholder Text" w:unhideWhenUsed="0"/>
-    <w:lsdException w:name="No Spacing" w:semiHidden="0" w:uiPriority="1" w:unhideWhenUsed="0" w:qFormat="1"/>
-    <w:lsdException w:name="Light Shading" w:semiHidden="0" w:uiPriority="60" w:unhideWhenUsed="0"/>
-    <w:lsdException w:name="Light List" w:semiHidden="0" w:uiPriority="61" w:unhideWhenUsed="0"/>
-    <w:lsdException w:name="Light Grid" w:semiHidden="0" w:uiPriority="62" w:unhideWhenUsed="0"/>
-    <w:lsdException w:name="Medium Shading 1" w:semiHidden="0" w:uiPriority="63" w:unhideWhenUsed="0"/>
-    <w:lsdException w:name="Medium Shading 2" w:semiHidden="0" w:uiPriority="64" w:unhideWhenUsed="0"/>
-    <w:lsdException w:name="Medium List 1" w:semiHidden="0" w:uiPriority="65" w:unhideWhenUsed="0"/>
-    <w:lsdException w:name="Medium List 2" w:semiHidden="0" w:uiPriority="66" w:unhideWhenUsed="0"/>
-    <w:lsdException w:name="Medium Grid 1" w:semiHidden="0" w:uiPriority="67" w:unhideWhenUsed="0"/>
-    <w:lsdException w:name="Medium Grid 2" w:semiHidden="0" w:uiPriority="68" w:unhideWhenUsed="0"/>
-    <w:lsdException w:name="Medium Grid 3" w:semiHidden="0" w:uiPriority="69" w:unhideWhenUsed="0"/>
-    <w:lsdException w:name="Dark List" w:semiHidden="0" w:uiPriority="70" w:unhideWhenUsed="0"/>
-    <w:lsdException w:name="Colorful Shading" w:semiHidden="0" w:uiPriority="71" w:unhideWhenUsed="0"/>
-    <w:lsdException w:name="Colorful List" w:semiHidden="0" w:uiPriority="72" w:unhideWhenUsed="0"/>
-    <w:lsdException w:name="Colorful Grid" w:semiHidden="0" w:uiPriority="73" w:unhideWhenUsed="0"/>
-    <w:lsdException w:name="Light Shading Accent 1" w:semiHidden="0" w:uiPriority="60" w:unhideWhenUsed="0"/>
-    <w:lsdException w:name="Light List Accent 1" w:semiHidden="0" w:uiPriority="61" w:unhideWhenUsed="0"/>
-    <w:lsdException w:name="Light Grid Accent 1" w:semiHidden="0" w:uiPriority="62" w:unhideWhenUsed="0"/>
-    <w:lsdException w:name="Medium Shading 1 Accent 1" w:semiHidden="0" w:uiPriority="63" w:unhideWhenUsed="0"/>
-    <w:lsdException w:name="Medium Shading 2 Accent 1" w:semiHidden="0" w:uiPriority="64" w:unhideWhenUsed="0"/>
-    <w:lsdException w:name="Medium List 1 Accent 1" w:semiHidden="0" w:uiPriority="65" w:unhideWhenUsed="0"/>
-    <w:lsdException w:name="Revision" w:unhideWhenUsed="0"/>
-    <w:lsdException w:name="List Paragraph" w:semiHidden="0" w:uiPriority="34" w:unhideWhenUsed="0" w:qFormat="1"/>
-    <w:lsdException w:name="Quote" w:semiHidden="0" w:uiPriority="29" w:unhideWhenUsed="0" w:qFormat="1"/>
-    <w:lsdException w:name="Intense Quote" w:semiHidden="0" w:uiPriority="30" w:unhideWhenUsed="0" w:qFormat="1"/>
-    <w:lsdException w:name="Medium List 2 Accent 1" w:semiHidden="0" w:uiPriority="66" w:unhideWhenUsed="0"/>
-    <w:lsdException w:name="Medium Grid 1 Accent 1" w:semiHidden="0" w:uiPriority="67" w:unhideWhenUsed="0"/>
-    <w:lsdException w:name="Medium Grid 2 Accent 1" w:semiHidden="0" w:uiPriority="68" w:unhideWhenUsed="0"/>
-    <w:lsdException w:name="Medium Grid 3 Accent 1" w:semiHidden="0" w:uiPriority="69" w:unhideWhenUsed="0"/>
-    <w:lsdException w:name="Dark List Accent 1" w:semiHidden="0" w:uiPriority="70" w:unhideWhenUsed="0"/>
-    <w:lsdException w:name="Colorful Shading Accent 1" w:semiHidden="0" w:uiPriority="71" w:unhideWhenUsed="0"/>
-    <w:lsdException w:name="Colorful List Accent 1" w:semiHidden="0" w:uiPriority="72" w:unhideWhenUsed="0"/>
-    <w:lsdException w:name="Colorful Grid Accent 1" w:semiHidden="0" w:uiPriority="73" w:unhideWhenUsed="0"/>
-    <w:lsdException w:name="Light Shading Accent 2" w:semiHidden="0" w:uiPriority="60" w:unhideWhenUsed="0"/>
-    <w:lsdException w:name="Light List Accent 2" w:semiHidden="0" w:uiPriority="61" w:unhideWhenUsed="0"/>
-    <w:lsdException w:name="Light Grid Accent 2" w:semiHidden="0" w:uiPriority="62" w:unhideWhenUsed="0"/>
-    <w:lsdException w:name="Medium Shading 1 Accent 2" w:semiHidden="0" w:uiPriority="63" w:unhideWhenUsed="0"/>
-    <w:lsdException w:name="Medium Shading 2 Accent 2" w:semiHidden="0" w:uiPriority="64" w:unhideWhenUsed="0"/>
-    <w:lsdException w:name="Medium List 1 Accent 2" w:semiHidden="0" w:uiPriority="65" w:unhideWhenUsed="0"/>
-    <w:lsdException w:name="Medium List 2 Accent 2" w:semiHidden="0" w:uiPriority="66" w:unhideWhenUsed="0"/>
-    <w:lsdException w:name="Medium Grid 1 Accent 2" w:semiHidden="0" w:uiPriority="67" w:unhideWhenUsed="0"/>
-    <w:lsdException w:name="Medium Grid 2 Accent 2" w:semiHidden="0" w:uiPriority="68" w:unhideWhenUsed="0"/>
-    <w:lsdException w:name="Medium Grid 3 Accent 2" w:semiHidden="0" w:uiPriority="69" w:unhideWhenUsed="0"/>
-    <w:lsdException w:name="Dark List Accent 2" w:semiHidden="0" w:uiPriority="70" w:unhideWhenUsed="0"/>
-    <w:lsdException w:name="Colorful Shading Accent 2" w:semiHidden="0" w:uiPriority="71" w:unhideWhenUsed="0"/>
-    <w:lsdException w:name="Colorful List Accent 2" w:semiHidden="0" w:uiPriority="72" w:unhideWhenUsed="0"/>
-    <w:lsdException w:name="Colorful Grid Accent 2" w:semiHidden="0" w:uiPriority="73" w:unhideWhenUsed="0"/>
-    <w:lsdException w:name="Light Shading Accent 3" w:semiHidden="0" w:uiPriority="60" w:unhideWhenUsed="0"/>
-    <w:lsdException w:name="Light List Accent 3" w:semiHidden="0" w:uiPriority="61" w:unhideWhenUsed="0"/>
-    <w:lsdException w:name="Light Grid Accent 3" w:semiHidden="0" w:uiPriority="62" w:unhideWhenUsed="0"/>
-    <w:lsdException w:name="Medium Shading 1 Accent 3" w:semiHidden="0" w:uiPriority="63" w:unhideWhenUsed="0"/>
-    <w:lsdException w:name="Medium Shading 2 Accent 3" w:semiHidden="0" w:uiPriority="64" w:unhideWhenUsed="0"/>
-    <w:lsdException w:name="Medium List 1 Accent 3" w:semiHidden="0" w:uiPriority="65" w:unhideWhenUsed="0"/>
-    <w:lsdException w:name="Medium List 2 Accent 3" w:semiHidden="0" w:uiPriority="66" w:unhideWhenUsed="0"/>
-    <w:lsdException w:name="Medium Grid 1 Accent 3" w:semiHidden="0" w:uiPriority="67" w:unhideWhenUsed="0"/>
-    <w:lsdException w:name="Medium Grid 2 Accent 3" w:semiHidden="0" w:uiPriority="68" w:unhideWhenUsed="0"/>
-    <w:lsdException w:name="Medium Grid 3 Accent 3" w:semiHidden="0" w:uiPriority="69" w:unhideWhenUsed="0"/>
-    <w:lsdException w:name="Dark List Accent 3" w:semiHidden="0" w:uiPriority="70" w:unhideWhenUsed="0"/>
-    <w:lsdException w:name="Colorful Shading Accent 3" w:semiHidden="0" w:uiPriority="71" w:unhideWhenUsed="0"/>
-    <w:lsdException w:name="Colorful List Accent 3" w:semiHidden="0" w:uiPriority="72" w:unhideWhenUsed="0"/>
-    <w:lsdException w:name="Colorful Grid Accent 3" w:semiHidden="0" w:uiPriority="73" w:unhideWhenUsed="0"/>
-    <w:lsdException w:name="Light Shading Accent 4" w:semiHidden="0" w:uiPriority="60" w:unhideWhenUsed="0"/>
-    <w:lsdException w:name="Light List Accent 4" w:semiHidden="0" w:uiPriority="61" w:unhideWhenUsed="0"/>
-    <w:lsdException w:name="Light Grid Accent 4" w:semiHidden="0" w:uiPriority="62" w:unhideWhenUsed="0"/>
-    <w:lsdException w:name="Medium Shading 1 Accent 4" w:semiHidden="0" w:uiPriority="63" w:unhideWhenUsed="0"/>
-    <w:lsdException w:name="Medium Shading 2 Accent 4" w:semiHidden="0" w:uiPriority="64" w:unhideWhenUsed="0"/>
-    <w:lsdException w:name="Medium List 1 Accent 4" w:semiHidden="0" w:uiPriority="65" w:unhideWhenUsed="0"/>
-    <w:lsdException w:name="Medium List 2 Accent 4" w:semiHidden="0" w:uiPriority="66" w:unhideWhenUsed="0"/>
-    <w:lsdException w:name="Medium Grid 1 Accent 4" w:semiHidden="0" w:uiPriority="67" w:unhideWhenUsed="0"/>
-    <w:lsdException w:name="Medium Grid 2 Accent 4" w:semiHidden="0" w:uiPriority="68" w:unhideWhenUsed="0"/>
-    <w:lsdException w:name="Medium Grid 3 Accent 4" w:semiHidden="0" w:uiPriority="69" w:unhideWhenUsed="0"/>
-    <w:lsdException w:name="Dark List Accent 4" w:semiHidden="0" w:uiPriority="70" w:unhideWhenUsed="0"/>
-    <w:lsdException w:name="Colorful Shading Accent 4" w:semiHidden="0" w:uiPriority="71" w:unhideWhenUsed="0"/>
-    <w:lsdException w:name="Colorful List Accent 4" w:semiHidden="0" w:uiPriority="72" w:unhideWhenUsed="0"/>
-    <w:lsdException w:name="Colorful Grid Accent 4" w:semiHidden="0" w:uiPriority="73" w:unhideWhenUsed="0"/>
-    <w:lsdException w:name="Light Shading Accent 5" w:semiHidden="0" w:uiPriority="60" w:unhideWhenUsed="0"/>
-    <w:lsdException w:name="Light List Accent 5" w:semiHidden="0" w:uiPriority="61" w:unhideWhenUsed="0"/>
-    <w:lsdException w:name="Light Grid Accent 5" w:semiHidden="0" w:uiPriority="62" w:unhideWhenUsed="0"/>
-    <w:lsdException w:name="Medium Shading 1 Accent 5" w:semiHidden="0" w:uiPriority="63" w:unhideWhenUsed="0"/>
-    <w:lsdException w:name="Medium Shading 2 Accent 5" w:semiHidden="0" w:uiPriority="64" w:unhideWhenUsed="0"/>
-    <w:lsdException w:name="Medium List 1 Accent 5" w:semiHidden="0" w:uiPriority="65" w:unhideWhenUsed="0"/>
-    <w:lsdException w:name="Medium List 2 Accent 5" w:semiHidden="0" w:uiPriority="66" w:unhideWhenUsed="0"/>
-    <w:lsdException w:name="Medium Grid 1 Accent 5" w:semiHidden="0" w:uiPriority="67" w:unhideWhenUsed="0"/>
-    <w:lsdException w:name="Medium Grid 2 Accent 5" w:semiHidden="0" w:uiPriority="68" w:unhideWhenUsed="0"/>
-    <w:lsdException w:name="Medium Grid 3 Accent 5" w:semiHidden="0" w:uiPriority="69" w:unhideWhenUsed="0"/>
-    <w:lsdException w:name="Dark List Accent 5" w:semiHidden="0" w:uiPriority="70" w:unhideWhenUsed="0"/>
-    <w:lsdException w:name="Colorful Shading Accent 5" w:semiHidden="0" w:uiPriority="71" w:unhideWhenUsed="0"/>
-    <w:lsdException w:name="Colorful List Accent 5" w:semiHidden="0" w:uiPriority="72" w:unhideWhenUsed="0"/>
-    <w:lsdException w:name="Colorful Grid Accent 5" w:semiHidden="0" w:uiPriority="73" w:unhideWhenUsed="0"/>
-    <w:lsdException w:name="Light Shading Accent 6" w:semiHidden="0" w:uiPriority="60" w:unhideWhenUsed="0"/>
-    <w:lsdException w:name="Light List Accent 6" w:semiHidden="0" w:uiPriority="61" w:unhideWhenUsed="0"/>
-    <w:lsdException w:name="Light Grid Accent 6" w:semiHidden="0" w:uiPriority="62" w:unhideWhenUsed="0"/>
-    <w:lsdException w:name="Medium Shading 1 Accent 6" w:semiHidden="0" w:uiPriority="63" w:unhideWhenUsed="0"/>
-    <w:lsdException w:name="Medium Shading 2 Accent 6" w:semiHidden="0" w:uiPriority="64" w:unhideWhenUsed="0"/>
-    <w:lsdException w:name="Medium List 1 Accent 6" w:semiHidden="0" w:uiPriority="65" w:unhideWhenUsed="0"/>
-    <w:lsdException w:name="Medium List 2 Accent 6" w:semiHidden="0" w:uiPriority="66" w:unhideWhenUsed="0"/>
-    <w:lsdException w:name="Medium Grid 1 Accent 6" w:semiHidden="0" w:uiPriority="67" w:unhideWhenUsed="0"/>
-    <w:lsdException w:name="Medium Grid 2 Accent 6" w:semiHidden="0" w:uiPriority="68" w:unhideWhenUsed="0"/>
-    <w:lsdException w:name="Medium Grid 3 Accent 6" w:semiHidden="0" w:uiPriority="69" w:unhideWhenUsed="0"/>
-    <w:lsdException w:name="Dark List Accent 6" w:semiHidden="0" w:uiPriority="70" w:unhideWhenUsed="0"/>
-    <w:lsdException w:name="Colorful Shading Accent 6" w:semiHidden="0" w:uiPriority="71" w:unhideWhenUsed="0"/>
-    <w:lsdException w:name="Colorful List Accent 6" w:semiHidden="0" w:uiPriority="72" w:unhideWhenUsed="0"/>
-    <w:lsdException w:name="Colorful Grid Accent 6" w:semiHidden="0" w:uiPriority="73" w:unhideWhenUsed="0"/>
-    <w:lsdException w:name="Subtle Emphasis" w:semiHidden="0" w:uiPriority="19" w:unhideWhenUsed="0" w:qFormat="1"/>
-    <w:lsdException w:name="Intense Emphasis" w:semiHidden="0" w:uiPriority="21" w:unhideWhenUsed="0" w:qFormat="1"/>
-    <w:lsdException w:name="Subtle Reference" w:semiHidden="0" w:uiPriority="31" w:unhideWhenUsed="0" w:qFormat="1"/>
-    <w:lsdException w:name="Intense Reference" w:semiHidden="0" w:uiPriority="32" w:unhideWhenUsed="0" w:qFormat="1"/>
-    <w:lsdException w:name="Book Title" w:semiHidden="0" w:uiPriority="33" w:unhideWhenUsed="0" w:qFormat="1"/>
-    <w:lsdException w:name="Bibliography" w:uiPriority="37"/>
-    <w:lsdException w:name="TOC Heading" w:uiPriority="39" w:qFormat="1"/>
+  <w:latentStyles w:defLockedState="0" w:defUIPriority="99" w:defSemiHidden="0" w:defUnhideWhenUsed="0" w:defQFormat="0" w:count="376">
+    <w:lsdException w:name="Normal" w:uiPriority="0" w:qFormat="1"/>
+    <w:lsdException w:name="heading 1" w:uiPriority="9" w:qFormat="1"/>
+    <w:lsdException w:name="heading 2" w:semiHidden="1" w:uiPriority="9" w:unhideWhenUsed="1" w:qFormat="1"/>
+    <w:lsdException w:name="heading 3" w:semiHidden="1" w:uiPriority="9" w:unhideWhenUsed="1" w:qFormat="1"/>
+    <w:lsdException w:name="heading 4" w:semiHidden="1" w:uiPriority="9" w:unhideWhenUsed="1" w:qFormat="1"/>
+    <w:lsdException w:name="heading 5" w:semiHidden="1" w:uiPriority="9" w:unhideWhenUsed="1" w:qFormat="1"/>
+    <w:lsdException w:name="heading 6" w:semiHidden="1" w:uiPriority="9" w:unhideWhenUsed="1" w:qFormat="1"/>
+    <w:lsdException w:name="heading 7" w:semiHidden="1" w:uiPriority="9" w:unhideWhenUsed="1" w:qFormat="1"/>
+    <w:lsdException w:name="heading 8" w:semiHidden="1" w:uiPriority="9" w:unhideWhenUsed="1" w:qFormat="1"/>
+    <w:lsdException w:name="heading 9" w:semiHidden="1" w:uiPriority="9" w:unhideWhenUsed="1" w:qFormat="1"/>
+    <w:lsdException w:name="index 1" w:semiHidden="1" w:unhideWhenUsed="1"/>
+    <w:lsdException w:name="index 2" w:semiHidden="1" w:unhideWhenUsed="1"/>
+    <w:lsdException w:name="index 3" w:semiHidden="1" w:unhideWhenUsed="1"/>
+    <w:lsdException w:name="index 4" w:semiHidden="1" w:unhideWhenUsed="1"/>
+    <w:lsdException w:name="index 5" w:semiHidden="1" w:unhideWhenUsed="1"/>
+    <w:lsdException w:name="index 6" w:semiHidden="1" w:unhideWhenUsed="1"/>
+    <w:lsdException w:name="index 7" w:semiHidden="1" w:unhideWhenUsed="1"/>
+    <w:lsdException w:name="index 8" w:semiHidden="1" w:unhideWhenUsed="1"/>
+    <w:lsdException w:name="index 9" w:semiHidden="1" w:unhideWhenUsed="1"/>
+    <w:lsdException w:name="toc 1" w:semiHidden="1" w:uiPriority="39" w:unhideWhenUsed="1"/>
+    <w:lsdException w:name="toc 2" w:semiHidden="1" w:uiPriority="39" w:unhideWhenUsed="1"/>
+    <w:lsdException w:name="toc 3" w:semiHidden="1" w:uiPriority="39" w:unhideWhenUsed="1"/>
+    <w:lsdException w:name="toc 4" w:semiHidden="1" w:uiPriority="39" w:unhideWhenUsed="1"/>
+    <w:lsdException w:name="toc 5" w:semiHidden="1" w:uiPriority="39" w:unhideWhenUsed="1"/>
+    <w:lsdException w:name="toc 6" w:semiHidden="1" w:uiPriority="39" w:unhideWhenUsed="1"/>
+    <w:lsdException w:name="toc 7" w:semiHidden="1" w:uiPriority="39" w:unhideWhenUsed="1"/>
+    <w:lsdException w:name="toc 8" w:semiHidden="1" w:uiPriority="39" w:unhideWhenUsed="1"/>
+    <w:lsdException w:name="toc 9" w:semiHidden="1" w:uiPriority="39" w:unhideWhenUsed="1"/>
+    <w:lsdException w:name="Normal Indent" w:semiHidden="1" w:unhideWhenUsed="1"/>
+    <w:lsdException w:name="footnote text" w:semiHidden="1" w:unhideWhenUsed="1"/>
+    <w:lsdException w:name="annotation text" w:semiHidden="1" w:unhideWhenUsed="1"/>
+    <w:lsdException w:name="header" w:semiHidden="1" w:unhideWhenUsed="1"/>
+    <w:lsdException w:name="footer" w:semiHidden="1" w:unhideWhenUsed="1"/>
+    <w:lsdException w:name="index heading" w:semiHidden="1" w:unhideWhenUsed="1"/>
+    <w:lsdException w:name="caption" w:semiHidden="1" w:uiPriority="35" w:unhideWhenUsed="1" w:qFormat="1"/>
+    <w:lsdException w:name="table of figures" w:semiHidden="1" w:unhideWhenUsed="1"/>
+    <w:lsdException w:name="envelope address" w:semiHidden="1" w:unhideWhenUsed="1"/>
+    <w:lsdException w:name="envelope return" w:semiHidden="1" w:unhideWhenUsed="1"/>
+    <w:lsdException w:name="footnote reference" w:semiHidden="1" w:unhideWhenUsed="1"/>
+    <w:lsdException w:name="annotation reference" w:semiHidden="1" w:unhideWhenUsed="1"/>
+    <w:lsdException w:name="line number" w:semiHidden="1" w:unhideWhenUsed="1"/>
+    <w:lsdException w:name="page number" w:semiHidden="1" w:unhideWhenUsed="1"/>
+    <w:lsdException w:name="endnote reference" w:semiHidden="1" w:unhideWhenUsed="1"/>
+    <w:lsdException w:name="endnote text" w:semiHidden="1" w:unhideWhenUsed="1"/>
+    <w:lsdException w:name="table of authorities" w:semiHidden="1" w:unhideWhenUsed="1"/>
+    <w:lsdException w:name="macro" w:semiHidden="1" w:unhideWhenUsed="1"/>
+    <w:lsdException w:name="toa heading" w:semiHidden="1" w:unhideWhenUsed="1"/>
+    <w:lsdException w:name="List" w:semiHidden="1" w:unhideWhenUsed="1"/>
+    <w:lsdException w:name="List Bullet" w:semiHidden="1" w:unhideWhenUsed="1"/>
+    <w:lsdException w:name="List Number" w:semiHidden="1" w:unhideWhenUsed="1"/>
+    <w:lsdException w:name="List 2" w:semiHidden="1" w:unhideWhenUsed="1"/>
+    <w:lsdException w:name="List 3" w:semiHidden="1" w:unhideWhenUsed="1"/>
+    <w:lsdException w:name="List 4" w:semiHidden="1" w:unhideWhenUsed="1"/>
+    <w:lsdException w:name="List 5" w:semiHidden="1" w:unhideWhenUsed="1"/>
+    <w:lsdException w:name="List Bullet 2" w:semiHidden="1" w:unhideWhenUsed="1"/>
+    <w:lsdException w:name="List Bullet 3" w:semiHidden="1" w:unhideWhenUsed="1"/>
+    <w:lsdException w:name="List Bullet 4" w:semiHidden="1" w:unhideWhenUsed="1"/>
+    <w:lsdException w:name="List Bullet 5" w:semiHidden="1" w:unhideWhenUsed="1"/>
+    <w:lsdException w:name="List Number 2" w:semiHidden="1" w:unhideWhenUsed="1"/>
+    <w:lsdException w:name="List Number 3" w:semiHidden="1" w:unhideWhenUsed="1"/>
+    <w:lsdException w:name="List Number 4" w:semiHidden="1" w:unhideWhenUsed="1"/>
+    <w:lsdException w:name="List Number 5" w:semiHidden="1" w:unhideWhenUsed="1"/>
+    <w:lsdException w:name="Title" w:uiPriority="10" w:qFormat="1"/>
+    <w:lsdException w:name="Closing" w:semiHidden="1" w:unhideWhenUsed="1"/>
+    <w:lsdException w:name="Signature" w:semiHidden="1" w:unhideWhenUsed="1"/>
+    <w:lsdException w:name="Default Paragraph Font" w:semiHidden="1" w:uiPriority="1" w:unhideWhenUsed="1"/>
+    <w:lsdException w:name="Body Text" w:semiHidden="1" w:unhideWhenUsed="1"/>
+    <w:lsdException w:name="Body Text Indent" w:semiHidden="1" w:unhideWhenUsed="1"/>
+    <w:lsdException w:name="List Continue" w:semiHidden="1" w:unhideWhenUsed="1"/>
+    <w:lsdException w:name="List Continue 2" w:semiHidden="1" w:unhideWhenUsed="1"/>
+    <w:lsdException w:name="List Continue 3" w:semiHidden="1" w:unhideWhenUsed="1"/>
+    <w:lsdException w:name="List Continue 4" w:semiHidden="1" w:unhideWhenUsed="1"/>
+    <w:lsdException w:name="List Continue 5" w:semiHidden="1" w:unhideWhenUsed="1"/>
+    <w:lsdException w:name="Message Header" w:semiHidden="1" w:unhideWhenUsed="1"/>
+    <w:lsdException w:name="Subtitle" w:uiPriority="11" w:qFormat="1"/>
+    <w:lsdException w:name="Salutation" w:semiHidden="1" w:unhideWhenUsed="1"/>
+    <w:lsdException w:name="Date" w:semiHidden="1" w:unhideWhenUsed="1"/>
+    <w:lsdException w:name="Body Text First Indent" w:semiHidden="1" w:unhideWhenUsed="1"/>
+    <w:lsdException w:name="Body Text First Indent 2" w:semiHidden="1" w:unhideWhenUsed="1"/>
+    <w:lsdException w:name="Note Heading" w:semiHidden="1" w:unhideWhenUsed="1"/>
+    <w:lsdException w:name="Body Text 2" w:semiHidden="1" w:unhideWhenUsed="1"/>
+    <w:lsdException w:name="Body Text 3" w:semiHidden="1" w:unhideWhenUsed="1"/>
+    <w:lsdException w:name="Body Text Indent 2" w:semiHidden="1" w:unhideWhenUsed="1"/>
+    <w:lsdException w:name="Body Text Indent 3" w:semiHidden="1" w:unhideWhenUsed="1"/>
+    <w:lsdException w:name="Block Text" w:semiHidden="1" w:unhideWhenUsed="1"/>
+    <w:lsdException w:name="Hyperlink" w:semiHidden="1" w:unhideWhenUsed="1"/>
+    <w:lsdException w:name="FollowedHyperlink" w:semiHidden="1" w:unhideWhenUsed="1"/>
+    <w:lsdException w:name="Strong" w:uiPriority="22" w:qFormat="1"/>
+    <w:lsdException w:name="Emphasis" w:uiPriority="20" w:qFormat="1"/>
+    <w:lsdException w:name="Document Map" w:semiHidden="1" w:unhideWhenUsed="1"/>
+    <w:lsdException w:name="Plain Text" w:semiHidden="1" w:unhideWhenUsed="1"/>
+    <w:lsdException w:name="E-mail Signature" w:semiHidden="1" w:unhideWhenUsed="1"/>
+    <w:lsdException w:name="HTML Top of Form" w:semiHidden="1" w:unhideWhenUsed="1"/>
+    <w:lsdException w:name="HTML Bottom of Form" w:semiHidden="1" w:unhideWhenUsed="1"/>
+    <w:lsdException w:name="Normal (Web)" w:semiHidden="1" w:unhideWhenUsed="1"/>
+    <w:lsdException w:name="HTML Acronym" w:semiHidden="1" w:unhideWhenUsed="1"/>
+    <w:lsdException w:name="HTML Address" w:semiHidden="1" w:unhideWhenUsed="1"/>
+    <w:lsdException w:name="HTML Cite" w:semiHidden="1" w:unhideWhenUsed="1"/>
+    <w:lsdException w:name="HTML Code" w:semiHidden="1" w:unhideWhenUsed="1"/>
+    <w:lsdException w:name="HTML Definition" w:semiHidden="1" w:unhideWhenUsed="1"/>
+    <w:lsdException w:name="HTML Keyboard" w:semiHidden="1" w:unhideWhenUsed="1"/>
+    <w:lsdException w:name="HTML Preformatted" w:semiHidden="1" w:unhideWhenUsed="1"/>
+    <w:lsdException w:name="HTML Sample" w:semiHidden="1" w:unhideWhenUsed="1"/>
+    <w:lsdException w:name="HTML Typewriter" w:semiHidden="1" w:unhideWhenUsed="1"/>
+    <w:lsdException w:name="HTML Variable" w:semiHidden="1" w:unhideWhenUsed="1"/>
+    <w:lsdException w:name="Normal Table" w:semiHidden="1" w:unhideWhenUsed="1"/>
+    <w:lsdException w:name="annotation subject" w:semiHidden="1" w:unhideWhenUsed="1"/>
+    <w:lsdException w:name="No List" w:semiHidden="1" w:unhideWhenUsed="1"/>
+    <w:lsdException w:name="Outline List 1" w:semiHidden="1" w:unhideWhenUsed="1"/>
+    <w:lsdException w:name="Outline List 2" w:semiHidden="1" w:unhideWhenUsed="1"/>
+    <w:lsdException w:name="Outline List 3" w:semiHidden="1" w:unhideWhenUsed="1"/>
+    <w:lsdException w:name="Table Simple 1" w:semiHidden="1" w:unhideWhenUsed="1"/>
+    <w:lsdException w:name="Table Simple 2" w:semiHidden="1" w:unhideWhenUsed="1"/>
+    <w:lsdException w:name="Table Simple 3" w:semiHidden="1" w:unhideWhenUsed="1"/>
+    <w:lsdException w:name="Table Classic 1" w:semiHidden="1" w:unhideWhenUsed="1"/>
+    <w:lsdException w:name="Table Classic 2" w:semiHidden="1" w:unhideWhenUsed="1"/>
+    <w:lsdException w:name="Table Classic 3" w:semiHidden="1" w:unhideWhenUsed="1"/>
+    <w:lsdException w:name="Table Classic 4" w:semiHidden="1" w:unhideWhenUsed="1"/>
+    <w:lsdException w:name="Table Colorful 1" w:semiHidden="1" w:unhideWhenUsed="1"/>
+    <w:lsdException w:name="Table Colorful 2" w:semiHidden="1" w:unhideWhenUsed="1"/>
+    <w:lsdException w:name="Table Colorful 3" w:semiHidden="1" w:unhideWhenUsed="1"/>
+    <w:lsdException w:name="Table Columns 1" w:semiHidden="1" w:unhideWhenUsed="1"/>
+    <w:lsdException w:name="Table Columns 2" w:semiHidden="1" w:unhideWhenUsed="1"/>
+    <w:lsdException w:name="Table Columns 3" w:semiHidden="1" w:unhideWhenUsed="1"/>
+    <w:lsdException w:name="Table Columns 4" w:semiHidden="1" w:unhideWhenUsed="1"/>
+    <w:lsdException w:name="Table Columns 5" w:semiHidden="1" w:unhideWhenUsed="1"/>
+    <w:lsdException w:name="Table Grid 1" w:semiHidden="1" w:unhideWhenUsed="1"/>
+    <w:lsdException w:name="Table Grid 2" w:semiHidden="1" w:unhideWhenUsed="1"/>
+    <w:lsdException w:name="Table Grid 3" w:semiHidden="1" w:unhideWhenUsed="1"/>
+    <w:lsdException w:name="Table Grid 4" w:semiHidden="1" w:unhideWhenUsed="1"/>
+    <w:lsdException w:name="Table Grid 5" w:semiHidden="1" w:unhideWhenUsed="1"/>
+    <w:lsdException w:name="Table Grid 6" w:semiHidden="1" w:unhideWhenUsed="1"/>
+    <w:lsdException w:name="Table Grid 7" w:semiHidden="1" w:unhideWhenUsed="1"/>
+    <w:lsdException w:name="Table Grid 8" w:semiHidden="1" w:unhideWhenUsed="1"/>
+    <w:lsdException w:name="Table List 1" w:semiHidden="1" w:unhideWhenUsed="1"/>
+    <w:lsdException w:name="Table List 2" w:semiHidden="1" w:unhideWhenUsed="1"/>
+    <w:lsdException w:name="Table List 3" w:semiHidden="1" w:unhideWhenUsed="1"/>
+    <w:lsdException w:name="Table List 4" w:semiHidden="1" w:unhideWhenUsed="1"/>
+    <w:lsdException w:name="Table List 5" w:semiHidden="1" w:unhideWhenUsed="1"/>
+    <w:lsdException w:name="Table List 6" w:semiHidden="1" w:unhideWhenUsed="1"/>
+    <w:lsdException w:name="Table List 7" w:semiHidden="1" w:unhideWhenUsed="1"/>
+    <w:lsdException w:name="Table List 8" w:semiHidden="1" w:unhideWhenUsed="1"/>
+    <w:lsdException w:name="Table 3D effects 1" w:semiHidden="1" w:unhideWhenUsed="1"/>
+    <w:lsdException w:name="Table 3D effects 2" w:semiHidden="1" w:unhideWhenUsed="1"/>
+    <w:lsdException w:name="Table 3D effects 3" w:semiHidden="1" w:unhideWhenUsed="1"/>
+    <w:lsdException w:name="Table Contemporary" w:semiHidden="1" w:unhideWhenUsed="1"/>
+    <w:lsdException w:name="Table Elegant" w:semiHidden="1" w:unhideWhenUsed="1"/>
+    <w:lsdException w:name="Table Professional" w:semiHidden="1" w:unhideWhenUsed="1"/>
+    <w:lsdException w:name="Table Subtle 1" w:semiHidden="1" w:unhideWhenUsed="1"/>
+    <w:lsdException w:name="Table Subtle 2" w:semiHidden="1" w:unhideWhenUsed="1"/>
+    <w:lsdException w:name="Table Web 1" w:semiHidden="1" w:unhideWhenUsed="1"/>
+    <w:lsdException w:name="Table Web 2" w:semiHidden="1" w:unhideWhenUsed="1"/>
+    <w:lsdException w:name="Table Web 3" w:semiHidden="1" w:unhideWhenUsed="1"/>
+    <w:lsdException w:name="Balloon Text" w:semiHidden="1" w:unhideWhenUsed="1"/>
+    <w:lsdException w:name="Table Grid" w:semiHidden="1" w:uiPriority="39" w:unhideWhenUsed="1"/>
+    <w:lsdException w:name="Table Theme" w:semiHidden="1" w:unhideWhenUsed="1"/>
+    <w:lsdException w:name="Placeholder Text" w:semiHidden="1"/>
+    <w:lsdException w:name="No Spacing" w:uiPriority="1" w:qFormat="1"/>
+    <w:lsdException w:name="Light Shading" w:uiPriority="60"/>
+    <w:lsdException w:name="Light List" w:uiPriority="61"/>
+    <w:lsdException w:name="Light Grid" w:uiPriority="62"/>
+    <w:lsdException w:name="Medium Shading 1" w:uiPriority="63"/>
+    <w:lsdException w:name="Medium Shading 2" w:uiPriority="64"/>
+    <w:lsdException w:name="Medium List 1" w:uiPriority="65"/>
+    <w:lsdException w:name="Medium List 2" w:uiPriority="66"/>
+    <w:lsdException w:name="Medium Grid 1" w:uiPriority="67"/>
+    <w:lsdException w:name="Medium Grid 2" w:uiPriority="68"/>
+    <w:lsdException w:name="Medium Grid 3" w:uiPriority="69"/>
+    <w:lsdException w:name="Dark List" w:uiPriority="70"/>
+    <w:lsdException w:name="Colorful Shading" w:uiPriority="71"/>
+    <w:lsdException w:name="Colorful List" w:uiPriority="72"/>
+    <w:lsdException w:name="Colorful Grid" w:uiPriority="73"/>
+    <w:lsdException w:name="Light Shading Accent 1" w:uiPriority="60"/>
+    <w:lsdException w:name="Light List Accent 1" w:uiPriority="61"/>
+    <w:lsdException w:name="Light Grid Accent 1" w:uiPriority="62"/>
+    <w:lsdException w:name="Medium Shading 1 Accent 1" w:uiPriority="63"/>
+    <w:lsdException w:name="Medium Shading 2 Accent 1" w:uiPriority="64"/>
+    <w:lsdException w:name="Medium List 1 Accent 1" w:uiPriority="65"/>
+    <w:lsdException w:name="Revision" w:semiHidden="1"/>
+    <w:lsdException w:name="List Paragraph" w:uiPriority="34" w:qFormat="1"/>
+    <w:lsdException w:name="Quote" w:uiPriority="29" w:qFormat="1"/>
+    <w:lsdException w:name="Intense Quote" w:uiPriority="30" w:qFormat="1"/>
+    <w:lsdException w:name="Medium List 2 Accent 1" w:uiPriority="66"/>
+    <w:lsdException w:name="Medium Grid 1 Accent 1" w:uiPriority="67"/>
+    <w:lsdException w:name="Medium Grid 2 Accent 1" w:uiPriority="68"/>
+    <w:lsdException w:name="Medium Grid 3 Accent 1" w:uiPriority="69"/>
+    <w:lsdException w:name="Dark List Accent 1" w:uiPriority="70"/>
+    <w:lsdException w:name="Colorful Shading Accent 1" w:uiPriority="71"/>
+    <w:lsdException w:name="Colorful List Accent 1" w:uiPriority="72"/>
+    <w:lsdException w:name="Colorful Grid Accent 1" w:uiPriority="73"/>
+    <w:lsdException w:name="Light Shading Accent 2" w:uiPriority="60"/>
+    <w:lsdException w:name="Light List Accent 2" w:uiPriority="61"/>
+    <w:lsdException w:name="Light Grid Accent 2" w:uiPriority="62"/>
+    <w:lsdException w:name="Medium Shading 1 Accent 2" w:uiPriority="63"/>
+    <w:lsdException w:name="Medium Shading 2 Accent 2" w:uiPriority="64"/>
+    <w:lsdException w:name="Medium List 1 Accent 2" w:uiPriority="65"/>
+    <w:lsdException w:name="Medium List 2 Accent 2" w:uiPriority="66"/>
+    <w:lsdException w:name="Medium Grid 1 Accent 2" w:uiPriority="67"/>
+    <w:lsdException w:name="Medium Grid 2 Accent 2" w:uiPriority="68"/>
+    <w:lsdException w:name="Medium Grid 3 Accent 2" w:uiPriority="69"/>
+    <w:lsdException w:name="Dark List Accent 2" w:uiPriority="70"/>
+    <w:lsdException w:name="Colorful Shading Accent 2" w:uiPriority="71"/>
+    <w:lsdException w:name="Colorful List Accent 2" w:uiPriority="72"/>
+    <w:lsdException w:name="Colorful Grid Accent 2" w:uiPriority="73"/>
+    <w:lsdException w:name="Light Shading Accent 3" w:uiPriority="60"/>
+    <w:lsdException w:name="Light List Accent 3" w:uiPriority="61"/>
+    <w:lsdException w:name="Light Grid Accent 3" w:uiPriority="62"/>
+    <w:lsdException w:name="Medium Shading 1 Accent 3" w:uiPriority="63"/>
+    <w:lsdException w:name="Medium Shading 2 Accent 3" w:uiPriority="64"/>
+    <w:lsdException w:name="Medium List 1 Accent 3" w:uiPriority="65"/>
+    <w:lsdException w:name="Medium List 2 Accent 3" w:uiPriority="66"/>
+    <w:lsdException w:name="Medium Grid 1 Accent 3" w:uiPriority="67"/>
+    <w:lsdException w:name="Medium Grid 2 Accent 3" w:uiPriority="68"/>
+    <w:lsdException w:name="Medium Grid 3 Accent 3" w:uiPriority="69"/>
+    <w:lsdException w:name="Dark List Accent 3" w:uiPriority="70"/>
+    <w:lsdException w:name="Colorful Shading Accent 3" w:uiPriority="71"/>
+    <w:lsdException w:name="Colorful List Accent 3" w:uiPriority="72"/>
+    <w:lsdException w:name="Colorful Grid Accent 3" w:uiPriority="73"/>
+    <w:lsdException w:name="Light Shading Accent 4" w:uiPriority="60"/>
+    <w:lsdException w:name="Light List Accent 4" w:uiPriority="61"/>
+    <w:lsdException w:name="Light Grid Accent 4" w:uiPriority="62"/>
+    <w:lsdException w:name="Medium Shading 1 Accent 4" w:uiPriority="63"/>
+    <w:lsdException w:name="Medium Shading 2 Accent 4" w:uiPriority="64"/>
+    <w:lsdException w:name="Medium List 1 Accent 4" w:uiPriority="65"/>
+    <w:lsdException w:name="Medium List 2 Accent 4" w:uiPriority="66"/>
+    <w:lsdException w:name="Medium Grid 1 Accent 4" w:uiPriority="67"/>
+    <w:lsdException w:name="Medium Grid 2 Accent 4" w:uiPriority="68"/>
+    <w:lsdException w:name="Medium Grid 3 Accent 4" w:uiPriority="69"/>
+    <w:lsdException w:name="Dark List Accent 4" w:uiPriority="70"/>
+    <w:lsdException w:name="Colorful Shading Accent 4" w:uiPriority="71"/>
+    <w:lsdException w:name="Colorful List Accent 4" w:uiPriority="72"/>
+    <w:lsdException w:name="Colorful Grid Accent 4" w:uiPriority="73"/>
+    <w:lsdException w:name="Light Shading Accent 5" w:uiPriority="60"/>
+    <w:lsdException w:name="Light List Accent 5" w:uiPriority="61"/>
+    <w:lsdException w:name="Light Grid Accent 5" w:uiPriority="62"/>
+    <w:lsdException w:name="Medium Shading 1 Accent 5" w:uiPriority="63"/>
+    <w:lsdException w:name="Medium Shading 2 Accent 5" w:uiPriority="64"/>
+    <w:lsdException w:name="Medium List 1 Accent 5" w:uiPriority="65"/>
+    <w:lsdException w:name="Medium List 2 Accent 5" w:uiPriority="66"/>
+    <w:lsdException w:name="Medium Grid 1 Accent 5" w:uiPriority="67"/>
+    <w:lsdException w:name="Medium Grid 2 Accent 5" w:uiPriority="68"/>
+    <w:lsdException w:name="Medium Grid 3 Accent 5" w:uiPriority="69"/>
+    <w:lsdException w:name="Dark List Accent 5" w:uiPriority="70"/>
+    <w:lsdException w:name="Colorful Shading Accent 5" w:uiPriority="71"/>
+    <w:lsdException w:name="Colorful List Accent 5" w:uiPriority="72"/>
+    <w:lsdException w:name="Colorful Grid Accent 5" w:uiPriority="73"/>
+    <w:lsdException w:name="Light Shading Accent 6" w:uiPriority="60"/>
+    <w:lsdException w:name="Light List Accent 6" w:uiPriority="61"/>
+    <w:lsdException w:name="Light Grid Accent 6" w:uiPriority="62"/>
+    <w:lsdException w:name="Medium Shading 1 Accent 6" w:uiPriority="63"/>
+    <w:lsdException w:name="Medium Shading 2 Accent 6" w:uiPriority="64"/>
+    <w:lsdException w:name="Medium List 1 Accent 6" w:uiPriority="65"/>
+    <w:lsdException w:name="Medium List 2 Accent 6" w:uiPriority="66"/>
+    <w:lsdException w:name="Medium Grid 1 Accent 6" w:uiPriority="67"/>
+    <w:lsdException w:name="Medium Grid 2 Accent 6" w:uiPriority="68"/>
+    <w:lsdException w:name="Medium Grid 3 Accent 6" w:uiPriority="69"/>
+    <w:lsdException w:name="Dark List Accent 6" w:uiPriority="70"/>
+    <w:lsdException w:name="Colorful Shading Accent 6" w:uiPriority="71"/>
+    <w:lsdException w:name="Colorful List Accent 6" w:uiPriority="72"/>
+    <w:lsdException w:name="Colorful Grid Accent 6" w:uiPriority="73"/>
+    <w:lsdException w:name="Subtle Emphasis" w:uiPriority="19" w:qFormat="1"/>
+    <w:lsdException w:name="Intense Emphasis" w:uiPriority="21" w:qFormat="1"/>
+    <w:lsdException w:name="Subtle Reference" w:uiPriority="31" w:qFormat="1"/>
+    <w:lsdException w:name="Intense Reference" w:uiPriority="32" w:qFormat="1"/>
+    <w:lsdException w:name="Book Title" w:uiPriority="33" w:qFormat="1"/>
+    <w:lsdException w:name="Bibliography" w:semiHidden="1" w:uiPriority="37" w:unhideWhenUsed="1"/>
+    <w:lsdException w:name="TOC Heading" w:semiHidden="1" w:uiPriority="39" w:unhideWhenUsed="1" w:qFormat="1"/>
+    <w:lsdException w:name="Plain Table 1" w:uiPriority="41"/>
+    <w:lsdException w:name="Plain Table 2" w:uiPriority="42"/>
+    <w:lsdException w:name="Plain Table 3" w:uiPriority="43"/>
+    <w:lsdException w:name="Plain Table 4" w:uiPriority="44"/>
+    <w:lsdException w:name="Plain Table 5" w:uiPriority="45"/>
+    <w:lsdException w:name="Grid Table Light" w:uiPriority="40"/>
+    <w:lsdException w:name="Grid Table 1 Light" w:uiPriority="46"/>
+    <w:lsdException w:name="Grid Table 2" w:uiPriority="47"/>
+    <w:lsdException w:name="Grid Table 3" w:uiPriority="48"/>
+    <w:lsdException w:name="Grid Table 4" w:uiPriority="49"/>
+    <w:lsdException w:name="Grid Table 5 Dark" w:uiPriority="50"/>
+    <w:lsdException w:name="Grid Table 6 Colorful" w:uiPriority="51"/>
+    <w:lsdException w:name="Grid Table 7 Colorful" w:uiPriority="52"/>
+    <w:lsdException w:name="Grid Table 1 Light Accent 1" w:uiPriority="46"/>
+    <w:lsdException w:name="Grid Table 2 Accent 1" w:uiPriority="47"/>
+    <w:lsdException w:name="Grid Table 3 Accent 1" w:uiPriority="48"/>
+    <w:lsdException w:name="Grid Table 4 Accent 1" w:uiPriority="49"/>
+    <w:lsdException w:name="Grid Table 5 Dark Accent 1" w:uiPriority="50"/>
+    <w:lsdException w:name="Grid Table 6 Colorful Accent 1" w:uiPriority="51"/>
+    <w:lsdException w:name="Grid Table 7 Colorful Accent 1" w:uiPriority="52"/>
+    <w:lsdException w:name="Grid Table 1 Light Accent 2" w:uiPriority="46"/>
+    <w:lsdException w:name="Grid Table 2 Accent 2" w:uiPriority="47"/>
+    <w:lsdException w:name="Grid Table 3 Accent 2" w:uiPriority="48"/>
+    <w:lsdException w:name="Grid Table 4 Accent 2" w:uiPriority="49"/>
+    <w:lsdException w:name="Grid Table 5 Dark Accent 2" w:uiPriority="50"/>
+    <w:lsdException w:name="Grid Table 6 Colorful Accent 2" w:uiPriority="51"/>
+    <w:lsdException w:name="Grid Table 7 Colorful Accent 2" w:uiPriority="52"/>
+    <w:lsdException w:name="Grid Table 1 Light Accent 3" w:uiPriority="46"/>
+    <w:lsdException w:name="Grid Table 2 Accent 3" w:uiPriority="47"/>
+    <w:lsdException w:name="Grid Table 3 Accent 3" w:uiPriority="48"/>
+    <w:lsdException w:name="Grid Table 4 Accent 3" w:uiPriority="49"/>
+    <w:lsdException w:name="Grid Table 5 Dark Accent 3" w:uiPriority="50"/>
+    <w:lsdException w:name="Grid Table 6 Colorful Accent 3" w:uiPriority="51"/>
+    <w:lsdException w:name="Grid Table 7 Colorful Accent 3" w:uiPriority="52"/>
+    <w:lsdException w:name="Grid Table 1 Light Accent 4" w:uiPriority="46"/>
+    <w:lsdException w:name="Grid Table 2 Accent 4" w:uiPriority="47"/>
+    <w:lsdException w:name="Grid Table 3 Accent 4" w:uiPriority="48"/>
+    <w:lsdException w:name="Grid Table 4 Accent 4" w:uiPriority="49"/>
+    <w:lsdException w:name="Grid Table 5 Dark Accent 4" w:uiPriority="50"/>
+    <w:lsdException w:name="Grid Table 6 Colorful Accent 4" w:uiPriority="51"/>
+    <w:lsdException w:name="Grid Table 7 Colorful Accent 4" w:uiPriority="52"/>
+    <w:lsdException w:name="Grid Table 1 Light Accent 5" w:uiPriority="46"/>
+    <w:lsdException w:name="Grid Table 2 Accent 5" w:uiPriority="47"/>
+    <w:lsdException w:name="Grid Table 3 Accent 5" w:uiPriority="48"/>
+    <w:lsdException w:name="Grid Table 4 Accent 5" w:uiPriority="49"/>
+    <w:lsdException w:name="Grid Table 5 Dark Accent 5" w:uiPriority="50"/>
+    <w:lsdException w:name="Grid Table 6 Colorful Accent 5" w:uiPriority="51"/>
+    <w:lsdException w:name="Grid Table 7 Colorful Accent 5" w:uiPriority="52"/>
+    <w:lsdException w:name="Grid Table 1 Light Accent 6" w:uiPriority="46"/>
+    <w:lsdException w:name="Grid Table 2 Accent 6" w:uiPriority="47"/>
+    <w:lsdException w:name="Grid Table 3 Accent 6" w:uiPriority="48"/>
+    <w:lsdException w:name="Grid Table 4 Accent 6" w:uiPriority="49"/>
+    <w:lsdException w:name="Grid Table 5 Dark Accent 6" w:uiPriority="50"/>
+    <w:lsdException w:name="Grid Table 6 Colorful Accent 6" w:uiPriority="51"/>
+    <w:lsdException w:name="Grid Table 7 Colorful Accent 6" w:uiPriority="52"/>
+    <w:lsdException w:name="List Table 1 Light" w:uiPriority="46"/>
+    <w:lsdException w:name="List Table 2" w:uiPriority="47"/>
+    <w:lsdException w:name="List Table 3" w:uiPriority="48"/>
+    <w:lsdException w:name="List Table 4" w:uiPriority="49"/>
+    <w:lsdException w:name="List Table 5 Dark" w:uiPriority="50"/>
+    <w:lsdException w:name="List Table 6 Colorful" w:uiPriority="51"/>
+    <w:lsdException w:name="List Table 7 Colorful" w:uiPriority="52"/>
+    <w:lsdException w:name="List Table 1 Light Accent 1" w:uiPriority="46"/>
+    <w:lsdException w:name="List Table 2 Accent 1" w:uiPriority="47"/>
+    <w:lsdException w:name="List Table 3 Accent 1" w:uiPriority="48"/>
+    <w:lsdException w:name="List Table 4 Accent 1" w:uiPriority="49"/>
+    <w:lsdException w:name="List Table 5 Dark Accent 1" w:uiPriority="50"/>
+    <w:lsdException w:name="List Table 6 Colorful Accent 1" w:uiPriority="51"/>
+    <w:lsdException w:name="List Table 7 Colorful Accent 1" w:uiPriority="52"/>
+    <w:lsdException w:name="List Table 1 Light Accent 2" w:uiPriority="46"/>
+    <w:lsdException w:name="List Table 2 Accent 2" w:uiPriority="47"/>
+    <w:lsdException w:name="List Table 3 Accent 2" w:uiPriority="48"/>
+    <w:lsdException w:name="List Table 4 Accent 2" w:uiPriority="49"/>
+    <w:lsdException w:name="List Table 5 Dark Accent 2" w:uiPriority="50"/>
+    <w:lsdException w:name="List Table 6 Colorful Accent 2" w:uiPriority="51"/>
+    <w:lsdException w:name="List Table 7 Colorful Accent 2" w:uiPriority="52"/>
+    <w:lsdException w:name="List Table 1 Light Accent 3" w:uiPriority="46"/>
+    <w:lsdException w:name="List Table 2 Accent 3" w:uiPriority="47"/>
+    <w:lsdException w:name="List Table 3 Accent 3" w:uiPriority="48"/>
+    <w:lsdException w:name="List Table 4 Accent 3" w:uiPriority="49"/>
+    <w:lsdException w:name="List Table 5 Dark Accent 3" w:uiPriority="50"/>
+    <w:lsdException w:name="List Table 6 Colorful Accent 3" w:uiPriority="51"/>
+    <w:lsdException w:name="List Table 7 Colorful Accent 3" w:uiPriority="52"/>
+    <w:lsdException w:name="List Table 1 Light Accent 4" w:uiPriority="46"/>
+    <w:lsdException w:name="List Table 2 Accent 4" w:uiPriority="47"/>
+    <w:lsdException w:name="List Table 3 Accent 4" w:uiPriority="48"/>
+    <w:lsdException w:name="List Table 4 Accent 4" w:uiPriority="49"/>
+    <w:lsdException w:name="List Table 5 Dark Accent 4" w:uiPriority="50"/>
+    <w:lsdException w:name="List Table 6 Colorful Accent 4" w:uiPriority="51"/>
+    <w:lsdException w:name="List Table 7 Colorful Accent 4" w:uiPriority="52"/>
+    <w:lsdException w:name="List Table 1 Light Accent 5" w:uiPriority="46"/>
+    <w:lsdException w:name="List Table 2 Accent 5" w:uiPriority="47"/>
+    <w:lsdException w:name="List Table 3 Accent 5" w:uiPriority="48"/>
+    <w:lsdException w:name="List Table 4 Accent 5" w:uiPriority="49"/>
+    <w:lsdException w:name="List Table 5 Dark Accent 5" w:uiPriority="50"/>
+    <w:lsdException w:name="List Table 6 Colorful Accent 5" w:uiPriority="51"/>
+    <w:lsdException w:name="List Table 7 Colorful Accent 5" w:uiPriority="52"/>
+    <w:lsdException w:name="List Table 1 Light Accent 6" w:uiPriority="46"/>
+    <w:lsdException w:name="List Table 2 Accent 6" w:uiPriority="47"/>
+    <w:lsdException w:name="List Table 3 Accent 6" w:uiPriority="48"/>
+    <w:lsdException w:name="List Table 4 Accent 6" w:uiPriority="49"/>
+    <w:lsdException w:name="List Table 5 Dark Accent 6" w:uiPriority="50"/>
+    <w:lsdException w:name="List Table 6 Colorful Accent 6" w:uiPriority="51"/>
+    <w:lsdException w:name="List Table 7 Colorful Accent 6" w:uiPriority="52"/>
+    <w:lsdException w:name="Mention" w:semiHidden="1" w:unhideWhenUsed="1"/>
+    <w:lsdException w:name="Smart Hyperlink" w:semiHidden="1" w:unhideWhenUsed="1"/>
+    <w:lsdException w:name="Hashtag" w:semiHidden="1" w:unhideWhenUsed="1"/>
+    <w:lsdException w:name="Unresolved Mention" w:semiHidden="1" w:unhideWhenUsed="1"/>
+    <w:lsdException w:name="Smart Link" w:semiHidden="1" w:unhideWhenUsed="1"/>
   </w:latentStyles>
   <w:style w:type="paragraph" w:default="1" w:styleId="Normal">
     <w:name w:val="Normal"/>
@@ -1209,7 +1202,7 @@
   <a:extraClrSchemeLst/>
   <a:extLst>
     <a:ext uri="{05A4C25C-085E-4340-85A3-A5531E510DB2}">
-      <thm15:themeFamily xmlns="" xmlns:thm15="http://schemas.microsoft.com/office/thememl/2012/main" name="Office Theme" id="{62F939B6-93AF-4DB8-9C6B-D6C7DFDC589F}" vid="{4A3C46E8-61CC-4603-A589-7422A47A8E4A}"/>
+      <thm15:themeFamily xmlns:thm15="http://schemas.microsoft.com/office/thememl/2012/main" name="Office Theme" id="{62F939B6-93AF-4DB8-9C6B-D6C7DFDC589F}" vid="{4A3C46E8-61CC-4603-A589-7422A47A8E4A}"/>
     </a:ext>
   </a:extLst>
 </a:theme>
@@ -1220,7 +1213,7 @@
 </file>
 
 <file path=customXml/itemProps1.xml><?xml version="1.0" encoding="utf-8"?>
-<ds:datastoreItem xmlns:ds="http://schemas.openxmlformats.org/officeDocument/2006/customXml" ds:itemID="{769F79ED-529E-41DB-9093-AFC93A020297}">
+<ds:datastoreItem xmlns:ds="http://schemas.openxmlformats.org/officeDocument/2006/customXml" ds:itemID="{6C85E5F0-94C2-40BC-8BA1-D7FE9FE59326}">
   <ds:schemaRefs>
     <ds:schemaRef ds:uri="http://schemas.openxmlformats.org/officeDocument/2006/bibliography"/>
   </ds:schemaRefs>

--- a/Know the difference.docx
+++ b/Know the difference.docx
@@ -300,16 +300,14 @@
     </w:p>
     <w:p/>
     <w:p>
-      <w:bookmarkStart w:id="0" w:name="_GoBack"/>
-      <w:bookmarkEnd w:id="0"/>
       <w:r>
         <w:rPr>
           <w:noProof/>
         </w:rPr>
         <w:drawing>
-          <wp:inline distT="0" distB="0" distL="0" distR="0" wp14:anchorId="383051F9" wp14:editId="7ABED6D4">
-            <wp:extent cx="5727700" cy="2597150"/>
-            <wp:effectExtent l="0" t="0" r="6350" b="0"/>
+          <wp:inline distT="0" distB="0" distL="0" distR="0" wp14:anchorId="383051F9" wp14:editId="3533060B">
+            <wp:extent cx="4065494" cy="1843445"/>
+            <wp:effectExtent l="0" t="0" r="0" b="4445"/>
             <wp:docPr id="5" name="Picture 5"/>
             <wp:cNvGraphicFramePr>
               <a:graphicFrameLocks xmlns:a="http://schemas.openxmlformats.org/drawingml/2006/main" noChangeAspect="1"/>
@@ -324,7 +322,7 @@
                     </pic:cNvPicPr>
                   </pic:nvPicPr>
                   <pic:blipFill>
-                    <a:blip r:embed="rId11">
+                    <a:blip r:embed="rId11" cstate="print">
                       <a:extLst>
                         <a:ext uri="{28A0092B-C50C-407E-A947-70E740481C1C}">
                           <a14:useLocalDpi xmlns:a14="http://schemas.microsoft.com/office/drawing/2010/main" val="0"/>
@@ -339,7 +337,7 @@
                   <pic:spPr bwMode="auto">
                     <a:xfrm>
                       <a:off x="0" y="0"/>
-                      <a:ext cx="5727700" cy="2597150"/>
+                      <a:ext cx="4080251" cy="1850136"/>
                     </a:xfrm>
                     <a:prstGeom prst="rect">
                       <a:avLst/>
@@ -355,6 +353,47 @@
           </wp:inline>
         </w:drawing>
       </w:r>
+    </w:p>
+    <w:p>
+      <w:bookmarkStart w:id="0" w:name="_GoBack"/>
+      <w:r>
+        <w:drawing>
+          <wp:inline distT="0" distB="0" distL="0" distR="0" wp14:anchorId="53E782D5" wp14:editId="1185F4A0">
+            <wp:extent cx="3665792" cy="1716741"/>
+            <wp:effectExtent l="0" t="0" r="0" b="0"/>
+            <wp:docPr id="6" name="Picture 6"/>
+            <wp:cNvGraphicFramePr>
+              <a:graphicFrameLocks xmlns:a="http://schemas.openxmlformats.org/drawingml/2006/main" noChangeAspect="1"/>
+            </wp:cNvGraphicFramePr>
+            <a:graphic xmlns:a="http://schemas.openxmlformats.org/drawingml/2006/main">
+              <a:graphicData uri="http://schemas.openxmlformats.org/drawingml/2006/picture">
+                <pic:pic xmlns:pic="http://schemas.openxmlformats.org/drawingml/2006/picture">
+                  <pic:nvPicPr>
+                    <pic:cNvPr id="1" name=""/>
+                    <pic:cNvPicPr/>
+                  </pic:nvPicPr>
+                  <pic:blipFill>
+                    <a:blip r:embed="rId12"/>
+                    <a:stretch>
+                      <a:fillRect/>
+                    </a:stretch>
+                  </pic:blipFill>
+                  <pic:spPr>
+                    <a:xfrm>
+                      <a:off x="0" y="0"/>
+                      <a:ext cx="3688091" cy="1727184"/>
+                    </a:xfrm>
+                    <a:prstGeom prst="rect">
+                      <a:avLst/>
+                    </a:prstGeom>
+                  </pic:spPr>
+                </pic:pic>
+              </a:graphicData>
+            </a:graphic>
+          </wp:inline>
+        </w:drawing>
+      </w:r>
+      <w:bookmarkEnd w:id="0"/>
     </w:p>
     <w:sectPr>
       <w:pgSz w:w="11906" w:h="16838"/>
@@ -538,7 +577,7 @@
     <w:lsdException w:name="Table Web 2" w:semiHidden="1" w:unhideWhenUsed="1"/>
     <w:lsdException w:name="Table Web 3" w:semiHidden="1" w:unhideWhenUsed="1"/>
     <w:lsdException w:name="Balloon Text" w:semiHidden="1" w:unhideWhenUsed="1"/>
-    <w:lsdException w:name="Table Grid" w:semiHidden="1" w:uiPriority="39" w:unhideWhenUsed="1"/>
+    <w:lsdException w:name="Table Grid" w:uiPriority="39"/>
     <w:lsdException w:name="Table Theme" w:semiHidden="1" w:unhideWhenUsed="1"/>
     <w:lsdException w:name="Placeholder Text" w:semiHidden="1"/>
     <w:lsdException w:name="No Spacing" w:uiPriority="1" w:qFormat="1"/>
@@ -1213,7 +1252,7 @@
 </file>
 
 <file path=customXml/itemProps1.xml><?xml version="1.0" encoding="utf-8"?>
-<ds:datastoreItem xmlns:ds="http://schemas.openxmlformats.org/officeDocument/2006/customXml" ds:itemID="{6C85E5F0-94C2-40BC-8BA1-D7FE9FE59326}">
+<ds:datastoreItem xmlns:ds="http://schemas.openxmlformats.org/officeDocument/2006/customXml" ds:itemID="{E245A139-1059-47EF-A1F3-211D496FE581}">
   <ds:schemaRefs>
     <ds:schemaRef ds:uri="http://schemas.openxmlformats.org/officeDocument/2006/bibliography"/>
   </ds:schemaRefs>

--- a/Know the difference.docx
+++ b/Know the difference.docx
@@ -1,9 +1,9 @@
 
 <file path=word/document.xml><?xml version="1.0" encoding="utf-8"?>
-<w:document xmlns:wpc="http://schemas.microsoft.com/office/word/2010/wordprocessingCanvas" xmlns:cx="http://schemas.microsoft.com/office/drawing/2014/chartex" xmlns:cx1="http://schemas.microsoft.com/office/drawing/2015/9/8/chartex" xmlns:cx2="http://schemas.microsoft.com/office/drawing/2015/10/21/chartex" xmlns:cx3="http://schemas.microsoft.com/office/drawing/2016/5/9/chartex" xmlns:cx4="http://schemas.microsoft.com/office/drawing/2016/5/10/chartex" xmlns:cx5="http://schemas.microsoft.com/office/drawing/2016/5/11/chartex" xmlns:cx6="http://schemas.microsoft.com/office/drawing/2016/5/12/chartex" xmlns:cx7="http://schemas.microsoft.com/office/drawing/2016/5/13/chartex" xmlns:cx8="http://schemas.microsoft.com/office/drawing/2016/5/14/chartex" xmlns:mc="http://schemas.openxmlformats.org/markup-compatibility/2006" xmlns:aink="http://schemas.microsoft.com/office/drawing/2016/ink" xmlns:am3d="http://schemas.microsoft.com/office/drawing/2017/model3d" xmlns:o="urn:schemas-microsoft-com:office:office" xmlns:r="http://schemas.openxmlformats.org/officeDocument/2006/relationships" xmlns:m="http://schemas.openxmlformats.org/officeDocument/2006/math" xmlns:v="urn:schemas-microsoft-com:vml" xmlns:wp14="http://schemas.microsoft.com/office/word/2010/wordprocessingDrawing" xmlns:wp="http://schemas.openxmlformats.org/drawingml/2006/wordprocessingDrawing" xmlns:w10="urn:schemas-microsoft-com:office:word" xmlns:w="http://schemas.openxmlformats.org/wordprocessingml/2006/main" xmlns:w14="http://schemas.microsoft.com/office/word/2010/wordml" xmlns:w15="http://schemas.microsoft.com/office/word/2012/wordml" xmlns:w16cid="http://schemas.microsoft.com/office/word/2016/wordml/cid" xmlns:w16se="http://schemas.microsoft.com/office/word/2015/wordml/symex" xmlns:wpg="http://schemas.microsoft.com/office/word/2010/wordprocessingGroup" xmlns:wpi="http://schemas.microsoft.com/office/word/2010/wordprocessingInk" xmlns:wne="http://schemas.microsoft.com/office/word/2006/wordml" xmlns:wps="http://schemas.microsoft.com/office/word/2010/wordprocessingShape" mc:Ignorable="w14 w15 w16se w16cid wp14">
+<w:document xmlns:wpc="http://schemas.microsoft.com/office/word/2010/wordprocessingCanvas" xmlns:mc="http://schemas.openxmlformats.org/markup-compatibility/2006" xmlns:o="urn:schemas-microsoft-com:office:office" xmlns:r="http://schemas.openxmlformats.org/officeDocument/2006/relationships" xmlns:m="http://schemas.openxmlformats.org/officeDocument/2006/math" xmlns:v="urn:schemas-microsoft-com:vml" xmlns:wp14="http://schemas.microsoft.com/office/word/2010/wordprocessingDrawing" xmlns:wp="http://schemas.openxmlformats.org/drawingml/2006/wordprocessingDrawing" xmlns:w10="urn:schemas-microsoft-com:office:word" xmlns:w="http://schemas.openxmlformats.org/wordprocessingml/2006/main" xmlns:w14="http://schemas.microsoft.com/office/word/2010/wordml" xmlns:wpg="http://schemas.microsoft.com/office/word/2010/wordprocessingGroup" xmlns:wpi="http://schemas.microsoft.com/office/word/2010/wordprocessingInk" xmlns:wne="http://schemas.microsoft.com/office/word/2006/wordml" xmlns:wps="http://schemas.microsoft.com/office/word/2010/wordprocessingShape" mc:Ignorable="w14 wp14">
   <w:body>
     <w:p>
-      <w:hyperlink r:id="rId5" w:history="1">
+      <w:hyperlink r:id="rId6" w:history="1">
         <w:r>
           <w:rPr>
             <w:rStyle w:val="Hyperlink"/>
@@ -89,7 +89,7 @@
           <w:rStyle w:val="Hyperlink"/>
         </w:rPr>
       </w:pPr>
-      <w:hyperlink r:id="rId6" w:history="1">
+      <w:hyperlink r:id="rId7" w:history="1">
         <w:r>
           <w:rPr>
             <w:rStyle w:val="Hyperlink"/>
@@ -153,7 +153,7 @@
                     <pic:cNvPicPr/>
                   </pic:nvPicPr>
                   <pic:blipFill>
-                    <a:blip r:embed="rId7"/>
+                    <a:blip r:embed="rId8"/>
                     <a:stretch>
                       <a:fillRect/>
                     </a:stretch>
@@ -194,7 +194,7 @@
                     <pic:cNvPicPr/>
                   </pic:nvPicPr>
                   <pic:blipFill>
-                    <a:blip r:embed="rId8"/>
+                    <a:blip r:embed="rId9"/>
                     <a:stretch>
                       <a:fillRect/>
                     </a:stretch>
@@ -219,6 +219,7 @@
       <w:r>
         <w:rPr>
           <w:noProof/>
+          <w:lang w:eastAsia="en-IN"/>
         </w:rPr>
         <w:lastRenderedPageBreak/>
         <w:drawing>
@@ -237,7 +238,7 @@
                     <pic:cNvPicPr/>
                   </pic:nvPicPr>
                   <pic:blipFill>
-                    <a:blip r:embed="rId9"/>
+                    <a:blip r:embed="rId10"/>
                     <a:stretch>
                       <a:fillRect/>
                     </a:stretch>
@@ -260,6 +261,7 @@
       <w:r>
         <w:rPr>
           <w:noProof/>
+          <w:lang w:eastAsia="en-IN"/>
         </w:rPr>
         <w:drawing>
           <wp:inline distT="0" distB="0" distL="0" distR="0" wp14:anchorId="250F26F0" wp14:editId="2D5674CE">
@@ -277,7 +279,7 @@
                     <pic:cNvPicPr/>
                   </pic:nvPicPr>
                   <pic:blipFill>
-                    <a:blip r:embed="rId10"/>
+                    <a:blip r:embed="rId11"/>
                     <a:stretch>
                       <a:fillRect/>
                     </a:stretch>
@@ -303,6 +305,7 @@
       <w:r>
         <w:rPr>
           <w:noProof/>
+          <w:lang w:eastAsia="en-IN"/>
         </w:rPr>
         <w:drawing>
           <wp:inline distT="0" distB="0" distL="0" distR="0" wp14:anchorId="383051F9" wp14:editId="3533060B">
@@ -322,7 +325,7 @@
                     </pic:cNvPicPr>
                   </pic:nvPicPr>
                   <pic:blipFill>
-                    <a:blip r:embed="rId11" cstate="print">
+                    <a:blip r:embed="rId12" cstate="print">
                       <a:extLst>
                         <a:ext uri="{28A0092B-C50C-407E-A947-70E740481C1C}">
                           <a14:useLocalDpi xmlns:a14="http://schemas.microsoft.com/office/drawing/2010/main" val="0"/>
@@ -355,8 +358,11 @@
       </w:r>
     </w:p>
     <w:p>
-      <w:bookmarkStart w:id="0" w:name="_GoBack"/>
       <w:r>
+        <w:rPr>
+          <w:noProof/>
+          <w:lang w:eastAsia="en-IN"/>
+        </w:rPr>
         <w:drawing>
           <wp:inline distT="0" distB="0" distL="0" distR="0" wp14:anchorId="53E782D5" wp14:editId="1185F4A0">
             <wp:extent cx="3665792" cy="1716741"/>
@@ -373,7 +379,7 @@
                     <pic:cNvPicPr/>
                   </pic:nvPicPr>
                   <pic:blipFill>
-                    <a:blip r:embed="rId12"/>
+                    <a:blip r:embed="rId13"/>
                     <a:stretch>
                       <a:fillRect/>
                     </a:stretch>
@@ -393,6 +399,47 @@
           </wp:inline>
         </w:drawing>
       </w:r>
+    </w:p>
+    <w:p>
+      <w:r>
+        <w:lastRenderedPageBreak/>
+        <w:drawing>
+          <wp:inline distT="0" distB="0" distL="0" distR="0" wp14:anchorId="39915477" wp14:editId="730E0D0A">
+            <wp:extent cx="5731510" cy="1300000"/>
+            <wp:effectExtent l="0" t="0" r="2540" b="0"/>
+            <wp:docPr id="7" name="Picture 7"/>
+            <wp:cNvGraphicFramePr>
+              <a:graphicFrameLocks xmlns:a="http://schemas.openxmlformats.org/drawingml/2006/main" noChangeAspect="1"/>
+            </wp:cNvGraphicFramePr>
+            <a:graphic xmlns:a="http://schemas.openxmlformats.org/drawingml/2006/main">
+              <a:graphicData uri="http://schemas.openxmlformats.org/drawingml/2006/picture">
+                <pic:pic xmlns:pic="http://schemas.openxmlformats.org/drawingml/2006/picture">
+                  <pic:nvPicPr>
+                    <pic:cNvPr id="0" name=""/>
+                    <pic:cNvPicPr/>
+                  </pic:nvPicPr>
+                  <pic:blipFill>
+                    <a:blip r:embed="rId14"/>
+                    <a:stretch>
+                      <a:fillRect/>
+                    </a:stretch>
+                  </pic:blipFill>
+                  <pic:spPr>
+                    <a:xfrm>
+                      <a:off x="0" y="0"/>
+                      <a:ext cx="5731510" cy="1300000"/>
+                    </a:xfrm>
+                    <a:prstGeom prst="rect">
+                      <a:avLst/>
+                    </a:prstGeom>
+                  </pic:spPr>
+                </pic:pic>
+              </a:graphicData>
+            </a:graphic>
+          </wp:inline>
+        </w:drawing>
+      </w:r>
+      <w:bookmarkStart w:id="0" w:name="_GoBack"/>
       <w:bookmarkEnd w:id="0"/>
     </w:p>
     <w:sectPr>
@@ -406,7 +453,7 @@
 </file>
 
 <file path=word/styles.xml><?xml version="1.0" encoding="utf-8"?>
-<w:styles xmlns:mc="http://schemas.openxmlformats.org/markup-compatibility/2006" xmlns:r="http://schemas.openxmlformats.org/officeDocument/2006/relationships" xmlns:w="http://schemas.openxmlformats.org/wordprocessingml/2006/main" xmlns:w14="http://schemas.microsoft.com/office/word/2010/wordml" xmlns:w15="http://schemas.microsoft.com/office/word/2012/wordml" xmlns:w16cid="http://schemas.microsoft.com/office/word/2016/wordml/cid" xmlns:w16se="http://schemas.microsoft.com/office/word/2015/wordml/symex" mc:Ignorable="w14 w15 w16se w16cid">
+<w:styles xmlns:mc="http://schemas.openxmlformats.org/markup-compatibility/2006" xmlns:r="http://schemas.openxmlformats.org/officeDocument/2006/relationships" xmlns:w="http://schemas.openxmlformats.org/wordprocessingml/2006/main" xmlns:w14="http://schemas.microsoft.com/office/word/2010/wordml" mc:Ignorable="w14">
   <w:docDefaults>
     <w:rPrDefault>
       <w:rPr>
@@ -422,383 +469,452 @@
       </w:pPr>
     </w:pPrDefault>
   </w:docDefaults>
-  <w:latentStyles w:defLockedState="0" w:defUIPriority="99" w:defSemiHidden="0" w:defUnhideWhenUsed="0" w:defQFormat="0" w:count="376">
-    <w:lsdException w:name="Normal" w:uiPriority="0" w:qFormat="1"/>
-    <w:lsdException w:name="heading 1" w:uiPriority="9" w:qFormat="1"/>
-    <w:lsdException w:name="heading 2" w:semiHidden="1" w:uiPriority="9" w:unhideWhenUsed="1" w:qFormat="1"/>
-    <w:lsdException w:name="heading 3" w:semiHidden="1" w:uiPriority="9" w:unhideWhenUsed="1" w:qFormat="1"/>
-    <w:lsdException w:name="heading 4" w:semiHidden="1" w:uiPriority="9" w:unhideWhenUsed="1" w:qFormat="1"/>
-    <w:lsdException w:name="heading 5" w:semiHidden="1" w:uiPriority="9" w:unhideWhenUsed="1" w:qFormat="1"/>
-    <w:lsdException w:name="heading 6" w:semiHidden="1" w:uiPriority="9" w:unhideWhenUsed="1" w:qFormat="1"/>
-    <w:lsdException w:name="heading 7" w:semiHidden="1" w:uiPriority="9" w:unhideWhenUsed="1" w:qFormat="1"/>
-    <w:lsdException w:name="heading 8" w:semiHidden="1" w:uiPriority="9" w:unhideWhenUsed="1" w:qFormat="1"/>
-    <w:lsdException w:name="heading 9" w:semiHidden="1" w:uiPriority="9" w:unhideWhenUsed="1" w:qFormat="1"/>
-    <w:lsdException w:name="index 1" w:semiHidden="1" w:unhideWhenUsed="1"/>
-    <w:lsdException w:name="index 2" w:semiHidden="1" w:unhideWhenUsed="1"/>
-    <w:lsdException w:name="index 3" w:semiHidden="1" w:unhideWhenUsed="1"/>
-    <w:lsdException w:name="index 4" w:semiHidden="1" w:unhideWhenUsed="1"/>
-    <w:lsdException w:name="index 5" w:semiHidden="1" w:unhideWhenUsed="1"/>
-    <w:lsdException w:name="index 6" w:semiHidden="1" w:unhideWhenUsed="1"/>
-    <w:lsdException w:name="index 7" w:semiHidden="1" w:unhideWhenUsed="1"/>
-    <w:lsdException w:name="index 8" w:semiHidden="1" w:unhideWhenUsed="1"/>
-    <w:lsdException w:name="index 9" w:semiHidden="1" w:unhideWhenUsed="1"/>
-    <w:lsdException w:name="toc 1" w:semiHidden="1" w:uiPriority="39" w:unhideWhenUsed="1"/>
-    <w:lsdException w:name="toc 2" w:semiHidden="1" w:uiPriority="39" w:unhideWhenUsed="1"/>
-    <w:lsdException w:name="toc 3" w:semiHidden="1" w:uiPriority="39" w:unhideWhenUsed="1"/>
-    <w:lsdException w:name="toc 4" w:semiHidden="1" w:uiPriority="39" w:unhideWhenUsed="1"/>
-    <w:lsdException w:name="toc 5" w:semiHidden="1" w:uiPriority="39" w:unhideWhenUsed="1"/>
-    <w:lsdException w:name="toc 6" w:semiHidden="1" w:uiPriority="39" w:unhideWhenUsed="1"/>
-    <w:lsdException w:name="toc 7" w:semiHidden="1" w:uiPriority="39" w:unhideWhenUsed="1"/>
-    <w:lsdException w:name="toc 8" w:semiHidden="1" w:uiPriority="39" w:unhideWhenUsed="1"/>
-    <w:lsdException w:name="toc 9" w:semiHidden="1" w:uiPriority="39" w:unhideWhenUsed="1"/>
-    <w:lsdException w:name="Normal Indent" w:semiHidden="1" w:unhideWhenUsed="1"/>
-    <w:lsdException w:name="footnote text" w:semiHidden="1" w:unhideWhenUsed="1"/>
-    <w:lsdException w:name="annotation text" w:semiHidden="1" w:unhideWhenUsed="1"/>
-    <w:lsdException w:name="header" w:semiHidden="1" w:unhideWhenUsed="1"/>
-    <w:lsdException w:name="footer" w:semiHidden="1" w:unhideWhenUsed="1"/>
-    <w:lsdException w:name="index heading" w:semiHidden="1" w:unhideWhenUsed="1"/>
-    <w:lsdException w:name="caption" w:semiHidden="1" w:uiPriority="35" w:unhideWhenUsed="1" w:qFormat="1"/>
-    <w:lsdException w:name="table of figures" w:semiHidden="1" w:unhideWhenUsed="1"/>
-    <w:lsdException w:name="envelope address" w:semiHidden="1" w:unhideWhenUsed="1"/>
-    <w:lsdException w:name="envelope return" w:semiHidden="1" w:unhideWhenUsed="1"/>
-    <w:lsdException w:name="footnote reference" w:semiHidden="1" w:unhideWhenUsed="1"/>
-    <w:lsdException w:name="annotation reference" w:semiHidden="1" w:unhideWhenUsed="1"/>
-    <w:lsdException w:name="line number" w:semiHidden="1" w:unhideWhenUsed="1"/>
-    <w:lsdException w:name="page number" w:semiHidden="1" w:unhideWhenUsed="1"/>
-    <w:lsdException w:name="endnote reference" w:semiHidden="1" w:unhideWhenUsed="1"/>
-    <w:lsdException w:name="endnote text" w:semiHidden="1" w:unhideWhenUsed="1"/>
-    <w:lsdException w:name="table of authorities" w:semiHidden="1" w:unhideWhenUsed="1"/>
-    <w:lsdException w:name="macro" w:semiHidden="1" w:unhideWhenUsed="1"/>
-    <w:lsdException w:name="toa heading" w:semiHidden="1" w:unhideWhenUsed="1"/>
-    <w:lsdException w:name="List" w:semiHidden="1" w:unhideWhenUsed="1"/>
-    <w:lsdException w:name="List Bullet" w:semiHidden="1" w:unhideWhenUsed="1"/>
-    <w:lsdException w:name="List Number" w:semiHidden="1" w:unhideWhenUsed="1"/>
-    <w:lsdException w:name="List 2" w:semiHidden="1" w:unhideWhenUsed="1"/>
-    <w:lsdException w:name="List 3" w:semiHidden="1" w:unhideWhenUsed="1"/>
-    <w:lsdException w:name="List 4" w:semiHidden="1" w:unhideWhenUsed="1"/>
-    <w:lsdException w:name="List 5" w:semiHidden="1" w:unhideWhenUsed="1"/>
-    <w:lsdException w:name="List Bullet 2" w:semiHidden="1" w:unhideWhenUsed="1"/>
-    <w:lsdException w:name="List Bullet 3" w:semiHidden="1" w:unhideWhenUsed="1"/>
-    <w:lsdException w:name="List Bullet 4" w:semiHidden="1" w:unhideWhenUsed="1"/>
-    <w:lsdException w:name="List Bullet 5" w:semiHidden="1" w:unhideWhenUsed="1"/>
-    <w:lsdException w:name="List Number 2" w:semiHidden="1" w:unhideWhenUsed="1"/>
-    <w:lsdException w:name="List Number 3" w:semiHidden="1" w:unhideWhenUsed="1"/>
-    <w:lsdException w:name="List Number 4" w:semiHidden="1" w:unhideWhenUsed="1"/>
-    <w:lsdException w:name="List Number 5" w:semiHidden="1" w:unhideWhenUsed="1"/>
-    <w:lsdException w:name="Title" w:uiPriority="10" w:qFormat="1"/>
-    <w:lsdException w:name="Closing" w:semiHidden="1" w:unhideWhenUsed="1"/>
-    <w:lsdException w:name="Signature" w:semiHidden="1" w:unhideWhenUsed="1"/>
-    <w:lsdException w:name="Default Paragraph Font" w:semiHidden="1" w:uiPriority="1" w:unhideWhenUsed="1"/>
-    <w:lsdException w:name="Body Text" w:semiHidden="1" w:unhideWhenUsed="1"/>
-    <w:lsdException w:name="Body Text Indent" w:semiHidden="1" w:unhideWhenUsed="1"/>
-    <w:lsdException w:name="List Continue" w:semiHidden="1" w:unhideWhenUsed="1"/>
-    <w:lsdException w:name="List Continue 2" w:semiHidden="1" w:unhideWhenUsed="1"/>
-    <w:lsdException w:name="List Continue 3" w:semiHidden="1" w:unhideWhenUsed="1"/>
-    <w:lsdException w:name="List Continue 4" w:semiHidden="1" w:unhideWhenUsed="1"/>
-    <w:lsdException w:name="List Continue 5" w:semiHidden="1" w:unhideWhenUsed="1"/>
-    <w:lsdException w:name="Message Header" w:semiHidden="1" w:unhideWhenUsed="1"/>
-    <w:lsdException w:name="Subtitle" w:uiPriority="11" w:qFormat="1"/>
-    <w:lsdException w:name="Salutation" w:semiHidden="1" w:unhideWhenUsed="1"/>
-    <w:lsdException w:name="Date" w:semiHidden="1" w:unhideWhenUsed="1"/>
-    <w:lsdException w:name="Body Text First Indent" w:semiHidden="1" w:unhideWhenUsed="1"/>
-    <w:lsdException w:name="Body Text First Indent 2" w:semiHidden="1" w:unhideWhenUsed="1"/>
-    <w:lsdException w:name="Note Heading" w:semiHidden="1" w:unhideWhenUsed="1"/>
-    <w:lsdException w:name="Body Text 2" w:semiHidden="1" w:unhideWhenUsed="1"/>
-    <w:lsdException w:name="Body Text 3" w:semiHidden="1" w:unhideWhenUsed="1"/>
-    <w:lsdException w:name="Body Text Indent 2" w:semiHidden="1" w:unhideWhenUsed="1"/>
-    <w:lsdException w:name="Body Text Indent 3" w:semiHidden="1" w:unhideWhenUsed="1"/>
-    <w:lsdException w:name="Block Text" w:semiHidden="1" w:unhideWhenUsed="1"/>
-    <w:lsdException w:name="Hyperlink" w:semiHidden="1" w:unhideWhenUsed="1"/>
-    <w:lsdException w:name="FollowedHyperlink" w:semiHidden="1" w:unhideWhenUsed="1"/>
-    <w:lsdException w:name="Strong" w:uiPriority="22" w:qFormat="1"/>
-    <w:lsdException w:name="Emphasis" w:uiPriority="20" w:qFormat="1"/>
-    <w:lsdException w:name="Document Map" w:semiHidden="1" w:unhideWhenUsed="1"/>
-    <w:lsdException w:name="Plain Text" w:semiHidden="1" w:unhideWhenUsed="1"/>
-    <w:lsdException w:name="E-mail Signature" w:semiHidden="1" w:unhideWhenUsed="1"/>
-    <w:lsdException w:name="HTML Top of Form" w:semiHidden="1" w:unhideWhenUsed="1"/>
-    <w:lsdException w:name="HTML Bottom of Form" w:semiHidden="1" w:unhideWhenUsed="1"/>
-    <w:lsdException w:name="Normal (Web)" w:semiHidden="1" w:unhideWhenUsed="1"/>
-    <w:lsdException w:name="HTML Acronym" w:semiHidden="1" w:unhideWhenUsed="1"/>
-    <w:lsdException w:name="HTML Address" w:semiHidden="1" w:unhideWhenUsed="1"/>
-    <w:lsdException w:name="HTML Cite" w:semiHidden="1" w:unhideWhenUsed="1"/>
-    <w:lsdException w:name="HTML Code" w:semiHidden="1" w:unhideWhenUsed="1"/>
-    <w:lsdException w:name="HTML Definition" w:semiHidden="1" w:unhideWhenUsed="1"/>
-    <w:lsdException w:name="HTML Keyboard" w:semiHidden="1" w:unhideWhenUsed="1"/>
-    <w:lsdException w:name="HTML Preformatted" w:semiHidden="1" w:unhideWhenUsed="1"/>
-    <w:lsdException w:name="HTML Sample" w:semiHidden="1" w:unhideWhenUsed="1"/>
-    <w:lsdException w:name="HTML Typewriter" w:semiHidden="1" w:unhideWhenUsed="1"/>
-    <w:lsdException w:name="HTML Variable" w:semiHidden="1" w:unhideWhenUsed="1"/>
-    <w:lsdException w:name="Normal Table" w:semiHidden="1" w:unhideWhenUsed="1"/>
-    <w:lsdException w:name="annotation subject" w:semiHidden="1" w:unhideWhenUsed="1"/>
-    <w:lsdException w:name="No List" w:semiHidden="1" w:unhideWhenUsed="1"/>
-    <w:lsdException w:name="Outline List 1" w:semiHidden="1" w:unhideWhenUsed="1"/>
-    <w:lsdException w:name="Outline List 2" w:semiHidden="1" w:unhideWhenUsed="1"/>
-    <w:lsdException w:name="Outline List 3" w:semiHidden="1" w:unhideWhenUsed="1"/>
-    <w:lsdException w:name="Table Simple 1" w:semiHidden="1" w:unhideWhenUsed="1"/>
-    <w:lsdException w:name="Table Simple 2" w:semiHidden="1" w:unhideWhenUsed="1"/>
-    <w:lsdException w:name="Table Simple 3" w:semiHidden="1" w:unhideWhenUsed="1"/>
-    <w:lsdException w:name="Table Classic 1" w:semiHidden="1" w:unhideWhenUsed="1"/>
-    <w:lsdException w:name="Table Classic 2" w:semiHidden="1" w:unhideWhenUsed="1"/>
-    <w:lsdException w:name="Table Classic 3" w:semiHidden="1" w:unhideWhenUsed="1"/>
-    <w:lsdException w:name="Table Classic 4" w:semiHidden="1" w:unhideWhenUsed="1"/>
-    <w:lsdException w:name="Table Colorful 1" w:semiHidden="1" w:unhideWhenUsed="1"/>
-    <w:lsdException w:name="Table Colorful 2" w:semiHidden="1" w:unhideWhenUsed="1"/>
-    <w:lsdException w:name="Table Colorful 3" w:semiHidden="1" w:unhideWhenUsed="1"/>
-    <w:lsdException w:name="Table Columns 1" w:semiHidden="1" w:unhideWhenUsed="1"/>
-    <w:lsdException w:name="Table Columns 2" w:semiHidden="1" w:unhideWhenUsed="1"/>
-    <w:lsdException w:name="Table Columns 3" w:semiHidden="1" w:unhideWhenUsed="1"/>
-    <w:lsdException w:name="Table Columns 4" w:semiHidden="1" w:unhideWhenUsed="1"/>
-    <w:lsdException w:name="Table Columns 5" w:semiHidden="1" w:unhideWhenUsed="1"/>
-    <w:lsdException w:name="Table Grid 1" w:semiHidden="1" w:unhideWhenUsed="1"/>
-    <w:lsdException w:name="Table Grid 2" w:semiHidden="1" w:unhideWhenUsed="1"/>
-    <w:lsdException w:name="Table Grid 3" w:semiHidden="1" w:unhideWhenUsed="1"/>
-    <w:lsdException w:name="Table Grid 4" w:semiHidden="1" w:unhideWhenUsed="1"/>
-    <w:lsdException w:name="Table Grid 5" w:semiHidden="1" w:unhideWhenUsed="1"/>
-    <w:lsdException w:name="Table Grid 6" w:semiHidden="1" w:unhideWhenUsed="1"/>
-    <w:lsdException w:name="Table Grid 7" w:semiHidden="1" w:unhideWhenUsed="1"/>
-    <w:lsdException w:name="Table Grid 8" w:semiHidden="1" w:unhideWhenUsed="1"/>
-    <w:lsdException w:name="Table List 1" w:semiHidden="1" w:unhideWhenUsed="1"/>
-    <w:lsdException w:name="Table List 2" w:semiHidden="1" w:unhideWhenUsed="1"/>
-    <w:lsdException w:name="Table List 3" w:semiHidden="1" w:unhideWhenUsed="1"/>
-    <w:lsdException w:name="Table List 4" w:semiHidden="1" w:unhideWhenUsed="1"/>
-    <w:lsdException w:name="Table List 5" w:semiHidden="1" w:unhideWhenUsed="1"/>
-    <w:lsdException w:name="Table List 6" w:semiHidden="1" w:unhideWhenUsed="1"/>
-    <w:lsdException w:name="Table List 7" w:semiHidden="1" w:unhideWhenUsed="1"/>
-    <w:lsdException w:name="Table List 8" w:semiHidden="1" w:unhideWhenUsed="1"/>
-    <w:lsdException w:name="Table 3D effects 1" w:semiHidden="1" w:unhideWhenUsed="1"/>
-    <w:lsdException w:name="Table 3D effects 2" w:semiHidden="1" w:unhideWhenUsed="1"/>
-    <w:lsdException w:name="Table 3D effects 3" w:semiHidden="1" w:unhideWhenUsed="1"/>
-    <w:lsdException w:name="Table Contemporary" w:semiHidden="1" w:unhideWhenUsed="1"/>
-    <w:lsdException w:name="Table Elegant" w:semiHidden="1" w:unhideWhenUsed="1"/>
-    <w:lsdException w:name="Table Professional" w:semiHidden="1" w:unhideWhenUsed="1"/>
-    <w:lsdException w:name="Table Subtle 1" w:semiHidden="1" w:unhideWhenUsed="1"/>
-    <w:lsdException w:name="Table Subtle 2" w:semiHidden="1" w:unhideWhenUsed="1"/>
-    <w:lsdException w:name="Table Web 1" w:semiHidden="1" w:unhideWhenUsed="1"/>
-    <w:lsdException w:name="Table Web 2" w:semiHidden="1" w:unhideWhenUsed="1"/>
-    <w:lsdException w:name="Table Web 3" w:semiHidden="1" w:unhideWhenUsed="1"/>
-    <w:lsdException w:name="Balloon Text" w:semiHidden="1" w:unhideWhenUsed="1"/>
-    <w:lsdException w:name="Table Grid" w:uiPriority="39"/>
-    <w:lsdException w:name="Table Theme" w:semiHidden="1" w:unhideWhenUsed="1"/>
-    <w:lsdException w:name="Placeholder Text" w:semiHidden="1"/>
-    <w:lsdException w:name="No Spacing" w:uiPriority="1" w:qFormat="1"/>
-    <w:lsdException w:name="Light Shading" w:uiPriority="60"/>
-    <w:lsdException w:name="Light List" w:uiPriority="61"/>
-    <w:lsdException w:name="Light Grid" w:uiPriority="62"/>
-    <w:lsdException w:name="Medium Shading 1" w:uiPriority="63"/>
-    <w:lsdException w:name="Medium Shading 2" w:uiPriority="64"/>
-    <w:lsdException w:name="Medium List 1" w:uiPriority="65"/>
-    <w:lsdException w:name="Medium List 2" w:uiPriority="66"/>
-    <w:lsdException w:name="Medium Grid 1" w:uiPriority="67"/>
-    <w:lsdException w:name="Medium Grid 2" w:uiPriority="68"/>
-    <w:lsdException w:name="Medium Grid 3" w:uiPriority="69"/>
-    <w:lsdException w:name="Dark List" w:uiPriority="70"/>
-    <w:lsdException w:name="Colorful Shading" w:uiPriority="71"/>
-    <w:lsdException w:name="Colorful List" w:uiPriority="72"/>
-    <w:lsdException w:name="Colorful Grid" w:uiPriority="73"/>
-    <w:lsdException w:name="Light Shading Accent 1" w:uiPriority="60"/>
-    <w:lsdException w:name="Light List Accent 1" w:uiPriority="61"/>
-    <w:lsdException w:name="Light Grid Accent 1" w:uiPriority="62"/>
-    <w:lsdException w:name="Medium Shading 1 Accent 1" w:uiPriority="63"/>
-    <w:lsdException w:name="Medium Shading 2 Accent 1" w:uiPriority="64"/>
-    <w:lsdException w:name="Medium List 1 Accent 1" w:uiPriority="65"/>
-    <w:lsdException w:name="Revision" w:semiHidden="1"/>
-    <w:lsdException w:name="List Paragraph" w:uiPriority="34" w:qFormat="1"/>
-    <w:lsdException w:name="Quote" w:uiPriority="29" w:qFormat="1"/>
-    <w:lsdException w:name="Intense Quote" w:uiPriority="30" w:qFormat="1"/>
-    <w:lsdException w:name="Medium List 2 Accent 1" w:uiPriority="66"/>
-    <w:lsdException w:name="Medium Grid 1 Accent 1" w:uiPriority="67"/>
-    <w:lsdException w:name="Medium Grid 2 Accent 1" w:uiPriority="68"/>
-    <w:lsdException w:name="Medium Grid 3 Accent 1" w:uiPriority="69"/>
-    <w:lsdException w:name="Dark List Accent 1" w:uiPriority="70"/>
-    <w:lsdException w:name="Colorful Shading Accent 1" w:uiPriority="71"/>
-    <w:lsdException w:name="Colorful List Accent 1" w:uiPriority="72"/>
-    <w:lsdException w:name="Colorful Grid Accent 1" w:uiPriority="73"/>
-    <w:lsdException w:name="Light Shading Accent 2" w:uiPriority="60"/>
-    <w:lsdException w:name="Light List Accent 2" w:uiPriority="61"/>
-    <w:lsdException w:name="Light Grid Accent 2" w:uiPriority="62"/>
-    <w:lsdException w:name="Medium Shading 1 Accent 2" w:uiPriority="63"/>
-    <w:lsdException w:name="Medium Shading 2 Accent 2" w:uiPriority="64"/>
-    <w:lsdException w:name="Medium List 1 Accent 2" w:uiPriority="65"/>
-    <w:lsdException w:name="Medium List 2 Accent 2" w:uiPriority="66"/>
-    <w:lsdException w:name="Medium Grid 1 Accent 2" w:uiPriority="67"/>
-    <w:lsdException w:name="Medium Grid 2 Accent 2" w:uiPriority="68"/>
-    <w:lsdException w:name="Medium Grid 3 Accent 2" w:uiPriority="69"/>
-    <w:lsdException w:name="Dark List Accent 2" w:uiPriority="70"/>
-    <w:lsdException w:name="Colorful Shading Accent 2" w:uiPriority="71"/>
-    <w:lsdException w:name="Colorful List Accent 2" w:uiPriority="72"/>
-    <w:lsdException w:name="Colorful Grid Accent 2" w:uiPriority="73"/>
-    <w:lsdException w:name="Light Shading Accent 3" w:uiPriority="60"/>
-    <w:lsdException w:name="Light List Accent 3" w:uiPriority="61"/>
-    <w:lsdException w:name="Light Grid Accent 3" w:uiPriority="62"/>
-    <w:lsdException w:name="Medium Shading 1 Accent 3" w:uiPriority="63"/>
-    <w:lsdException w:name="Medium Shading 2 Accent 3" w:uiPriority="64"/>
-    <w:lsdException w:name="Medium List 1 Accent 3" w:uiPriority="65"/>
-    <w:lsdException w:name="Medium List 2 Accent 3" w:uiPriority="66"/>
-    <w:lsdException w:name="Medium Grid 1 Accent 3" w:uiPriority="67"/>
-    <w:lsdException w:name="Medium Grid 2 Accent 3" w:uiPriority="68"/>
-    <w:lsdException w:name="Medium Grid 3 Accent 3" w:uiPriority="69"/>
-    <w:lsdException w:name="Dark List Accent 3" w:uiPriority="70"/>
-    <w:lsdException w:name="Colorful Shading Accent 3" w:uiPriority="71"/>
-    <w:lsdException w:name="Colorful List Accent 3" w:uiPriority="72"/>
-    <w:lsdException w:name="Colorful Grid Accent 3" w:uiPriority="73"/>
-    <w:lsdException w:name="Light Shading Accent 4" w:uiPriority="60"/>
-    <w:lsdException w:name="Light List Accent 4" w:uiPriority="61"/>
-    <w:lsdException w:name="Light Grid Accent 4" w:uiPriority="62"/>
-    <w:lsdException w:name="Medium Shading 1 Accent 4" w:uiPriority="63"/>
-    <w:lsdException w:name="Medium Shading 2 Accent 4" w:uiPriority="64"/>
-    <w:lsdException w:name="Medium List 1 Accent 4" w:uiPriority="65"/>
-    <w:lsdException w:name="Medium List 2 Accent 4" w:uiPriority="66"/>
-    <w:lsdException w:name="Medium Grid 1 Accent 4" w:uiPriority="67"/>
-    <w:lsdException w:name="Medium Grid 2 Accent 4" w:uiPriority="68"/>
-    <w:lsdException w:name="Medium Grid 3 Accent 4" w:uiPriority="69"/>
-    <w:lsdException w:name="Dark List Accent 4" w:uiPriority="70"/>
-    <w:lsdException w:name="Colorful Shading Accent 4" w:uiPriority="71"/>
-    <w:lsdException w:name="Colorful List Accent 4" w:uiPriority="72"/>
-    <w:lsdException w:name="Colorful Grid Accent 4" w:uiPriority="73"/>
-    <w:lsdException w:name="Light Shading Accent 5" w:uiPriority="60"/>
-    <w:lsdException w:name="Light List Accent 5" w:uiPriority="61"/>
-    <w:lsdException w:name="Light Grid Accent 5" w:uiPriority="62"/>
-    <w:lsdException w:name="Medium Shading 1 Accent 5" w:uiPriority="63"/>
-    <w:lsdException w:name="Medium Shading 2 Accent 5" w:uiPriority="64"/>
-    <w:lsdException w:name="Medium List 1 Accent 5" w:uiPriority="65"/>
-    <w:lsdException w:name="Medium List 2 Accent 5" w:uiPriority="66"/>
-    <w:lsdException w:name="Medium Grid 1 Accent 5" w:uiPriority="67"/>
-    <w:lsdException w:name="Medium Grid 2 Accent 5" w:uiPriority="68"/>
-    <w:lsdException w:name="Medium Grid 3 Accent 5" w:uiPriority="69"/>
-    <w:lsdException w:name="Dark List Accent 5" w:uiPriority="70"/>
-    <w:lsdException w:name="Colorful Shading Accent 5" w:uiPriority="71"/>
-    <w:lsdException w:name="Colorful List Accent 5" w:uiPriority="72"/>
-    <w:lsdException w:name="Colorful Grid Accent 5" w:uiPriority="73"/>
-    <w:lsdException w:name="Light Shading Accent 6" w:uiPriority="60"/>
-    <w:lsdException w:name="Light List Accent 6" w:uiPriority="61"/>
-    <w:lsdException w:name="Light Grid Accent 6" w:uiPriority="62"/>
-    <w:lsdException w:name="Medium Shading 1 Accent 6" w:uiPriority="63"/>
-    <w:lsdException w:name="Medium Shading 2 Accent 6" w:uiPriority="64"/>
-    <w:lsdException w:name="Medium List 1 Accent 6" w:uiPriority="65"/>
-    <w:lsdException w:name="Medium List 2 Accent 6" w:uiPriority="66"/>
-    <w:lsdException w:name="Medium Grid 1 Accent 6" w:uiPriority="67"/>
-    <w:lsdException w:name="Medium Grid 2 Accent 6" w:uiPriority="68"/>
-    <w:lsdException w:name="Medium Grid 3 Accent 6" w:uiPriority="69"/>
-    <w:lsdException w:name="Dark List Accent 6" w:uiPriority="70"/>
-    <w:lsdException w:name="Colorful Shading Accent 6" w:uiPriority="71"/>
-    <w:lsdException w:name="Colorful List Accent 6" w:uiPriority="72"/>
-    <w:lsdException w:name="Colorful Grid Accent 6" w:uiPriority="73"/>
-    <w:lsdException w:name="Subtle Emphasis" w:uiPriority="19" w:qFormat="1"/>
-    <w:lsdException w:name="Intense Emphasis" w:uiPriority="21" w:qFormat="1"/>
-    <w:lsdException w:name="Subtle Reference" w:uiPriority="31" w:qFormat="1"/>
-    <w:lsdException w:name="Intense Reference" w:uiPriority="32" w:qFormat="1"/>
-    <w:lsdException w:name="Book Title" w:uiPriority="33" w:qFormat="1"/>
-    <w:lsdException w:name="Bibliography" w:semiHidden="1" w:uiPriority="37" w:unhideWhenUsed="1"/>
-    <w:lsdException w:name="TOC Heading" w:semiHidden="1" w:uiPriority="39" w:unhideWhenUsed="1" w:qFormat="1"/>
-    <w:lsdException w:name="Plain Table 1" w:uiPriority="41"/>
-    <w:lsdException w:name="Plain Table 2" w:uiPriority="42"/>
-    <w:lsdException w:name="Plain Table 3" w:uiPriority="43"/>
-    <w:lsdException w:name="Plain Table 4" w:uiPriority="44"/>
-    <w:lsdException w:name="Plain Table 5" w:uiPriority="45"/>
-    <w:lsdException w:name="Grid Table Light" w:uiPriority="40"/>
-    <w:lsdException w:name="Grid Table 1 Light" w:uiPriority="46"/>
-    <w:lsdException w:name="Grid Table 2" w:uiPriority="47"/>
-    <w:lsdException w:name="Grid Table 3" w:uiPriority="48"/>
-    <w:lsdException w:name="Grid Table 4" w:uiPriority="49"/>
-    <w:lsdException w:name="Grid Table 5 Dark" w:uiPriority="50"/>
-    <w:lsdException w:name="Grid Table 6 Colorful" w:uiPriority="51"/>
-    <w:lsdException w:name="Grid Table 7 Colorful" w:uiPriority="52"/>
-    <w:lsdException w:name="Grid Table 1 Light Accent 1" w:uiPriority="46"/>
-    <w:lsdException w:name="Grid Table 2 Accent 1" w:uiPriority="47"/>
-    <w:lsdException w:name="Grid Table 3 Accent 1" w:uiPriority="48"/>
-    <w:lsdException w:name="Grid Table 4 Accent 1" w:uiPriority="49"/>
-    <w:lsdException w:name="Grid Table 5 Dark Accent 1" w:uiPriority="50"/>
-    <w:lsdException w:name="Grid Table 6 Colorful Accent 1" w:uiPriority="51"/>
-    <w:lsdException w:name="Grid Table 7 Colorful Accent 1" w:uiPriority="52"/>
-    <w:lsdException w:name="Grid Table 1 Light Accent 2" w:uiPriority="46"/>
-    <w:lsdException w:name="Grid Table 2 Accent 2" w:uiPriority="47"/>
-    <w:lsdException w:name="Grid Table 3 Accent 2" w:uiPriority="48"/>
-    <w:lsdException w:name="Grid Table 4 Accent 2" w:uiPriority="49"/>
-    <w:lsdException w:name="Grid Table 5 Dark Accent 2" w:uiPriority="50"/>
-    <w:lsdException w:name="Grid Table 6 Colorful Accent 2" w:uiPriority="51"/>
-    <w:lsdException w:name="Grid Table 7 Colorful Accent 2" w:uiPriority="52"/>
-    <w:lsdException w:name="Grid Table 1 Light Accent 3" w:uiPriority="46"/>
-    <w:lsdException w:name="Grid Table 2 Accent 3" w:uiPriority="47"/>
-    <w:lsdException w:name="Grid Table 3 Accent 3" w:uiPriority="48"/>
-    <w:lsdException w:name="Grid Table 4 Accent 3" w:uiPriority="49"/>
-    <w:lsdException w:name="Grid Table 5 Dark Accent 3" w:uiPriority="50"/>
-    <w:lsdException w:name="Grid Table 6 Colorful Accent 3" w:uiPriority="51"/>
-    <w:lsdException w:name="Grid Table 7 Colorful Accent 3" w:uiPriority="52"/>
-    <w:lsdException w:name="Grid Table 1 Light Accent 4" w:uiPriority="46"/>
-    <w:lsdException w:name="Grid Table 2 Accent 4" w:uiPriority="47"/>
-    <w:lsdException w:name="Grid Table 3 Accent 4" w:uiPriority="48"/>
-    <w:lsdException w:name="Grid Table 4 Accent 4" w:uiPriority="49"/>
-    <w:lsdException w:name="Grid Table 5 Dark Accent 4" w:uiPriority="50"/>
-    <w:lsdException w:name="Grid Table 6 Colorful Accent 4" w:uiPriority="51"/>
-    <w:lsdException w:name="Grid Table 7 Colorful Accent 4" w:uiPriority="52"/>
-    <w:lsdException w:name="Grid Table 1 Light Accent 5" w:uiPriority="46"/>
-    <w:lsdException w:name="Grid Table 2 Accent 5" w:uiPriority="47"/>
-    <w:lsdException w:name="Grid Table 3 Accent 5" w:uiPriority="48"/>
-    <w:lsdException w:name="Grid Table 4 Accent 5" w:uiPriority="49"/>
-    <w:lsdException w:name="Grid Table 5 Dark Accent 5" w:uiPriority="50"/>
-    <w:lsdException w:name="Grid Table 6 Colorful Accent 5" w:uiPriority="51"/>
-    <w:lsdException w:name="Grid Table 7 Colorful Accent 5" w:uiPriority="52"/>
-    <w:lsdException w:name="Grid Table 1 Light Accent 6" w:uiPriority="46"/>
-    <w:lsdException w:name="Grid Table 2 Accent 6" w:uiPriority="47"/>
-    <w:lsdException w:name="Grid Table 3 Accent 6" w:uiPriority="48"/>
-    <w:lsdException w:name="Grid Table 4 Accent 6" w:uiPriority="49"/>
-    <w:lsdException w:name="Grid Table 5 Dark Accent 6" w:uiPriority="50"/>
-    <w:lsdException w:name="Grid Table 6 Colorful Accent 6" w:uiPriority="51"/>
-    <w:lsdException w:name="Grid Table 7 Colorful Accent 6" w:uiPriority="52"/>
-    <w:lsdException w:name="List Table 1 Light" w:uiPriority="46"/>
-    <w:lsdException w:name="List Table 2" w:uiPriority="47"/>
-    <w:lsdException w:name="List Table 3" w:uiPriority="48"/>
-    <w:lsdException w:name="List Table 4" w:uiPriority="49"/>
-    <w:lsdException w:name="List Table 5 Dark" w:uiPriority="50"/>
-    <w:lsdException w:name="List Table 6 Colorful" w:uiPriority="51"/>
-    <w:lsdException w:name="List Table 7 Colorful" w:uiPriority="52"/>
-    <w:lsdException w:name="List Table 1 Light Accent 1" w:uiPriority="46"/>
-    <w:lsdException w:name="List Table 2 Accent 1" w:uiPriority="47"/>
-    <w:lsdException w:name="List Table 3 Accent 1" w:uiPriority="48"/>
-    <w:lsdException w:name="List Table 4 Accent 1" w:uiPriority="49"/>
-    <w:lsdException w:name="List Table 5 Dark Accent 1" w:uiPriority="50"/>
-    <w:lsdException w:name="List Table 6 Colorful Accent 1" w:uiPriority="51"/>
-    <w:lsdException w:name="List Table 7 Colorful Accent 1" w:uiPriority="52"/>
-    <w:lsdException w:name="List Table 1 Light Accent 2" w:uiPriority="46"/>
-    <w:lsdException w:name="List Table 2 Accent 2" w:uiPriority="47"/>
-    <w:lsdException w:name="List Table 3 Accent 2" w:uiPriority="48"/>
-    <w:lsdException w:name="List Table 4 Accent 2" w:uiPriority="49"/>
-    <w:lsdException w:name="List Table 5 Dark Accent 2" w:uiPriority="50"/>
-    <w:lsdException w:name="List Table 6 Colorful Accent 2" w:uiPriority="51"/>
-    <w:lsdException w:name="List Table 7 Colorful Accent 2" w:uiPriority="52"/>
-    <w:lsdException w:name="List Table 1 Light Accent 3" w:uiPriority="46"/>
-    <w:lsdException w:name="List Table 2 Accent 3" w:uiPriority="47"/>
-    <w:lsdException w:name="List Table 3 Accent 3" w:uiPriority="48"/>
-    <w:lsdException w:name="List Table 4 Accent 3" w:uiPriority="49"/>
-    <w:lsdException w:name="List Table 5 Dark Accent 3" w:uiPriority="50"/>
-    <w:lsdException w:name="List Table 6 Colorful Accent 3" w:uiPriority="51"/>
-    <w:lsdException w:name="List Table 7 Colorful Accent 3" w:uiPriority="52"/>
-    <w:lsdException w:name="List Table 1 Light Accent 4" w:uiPriority="46"/>
-    <w:lsdException w:name="List Table 2 Accent 4" w:uiPriority="47"/>
-    <w:lsdException w:name="List Table 3 Accent 4" w:uiPriority="48"/>
-    <w:lsdException w:name="List Table 4 Accent 4" w:uiPriority="49"/>
-    <w:lsdException w:name="List Table 5 Dark Accent 4" w:uiPriority="50"/>
-    <w:lsdException w:name="List Table 6 Colorful Accent 4" w:uiPriority="51"/>
-    <w:lsdException w:name="List Table 7 Colorful Accent 4" w:uiPriority="52"/>
-    <w:lsdException w:name="List Table 1 Light Accent 5" w:uiPriority="46"/>
-    <w:lsdException w:name="List Table 2 Accent 5" w:uiPriority="47"/>
-    <w:lsdException w:name="List Table 3 Accent 5" w:uiPriority="48"/>
-    <w:lsdException w:name="List Table 4 Accent 5" w:uiPriority="49"/>
-    <w:lsdException w:name="List Table 5 Dark Accent 5" w:uiPriority="50"/>
-    <w:lsdException w:name="List Table 6 Colorful Accent 5" w:uiPriority="51"/>
-    <w:lsdException w:name="List Table 7 Colorful Accent 5" w:uiPriority="52"/>
-    <w:lsdException w:name="List Table 1 Light Accent 6" w:uiPriority="46"/>
-    <w:lsdException w:name="List Table 2 Accent 6" w:uiPriority="47"/>
-    <w:lsdException w:name="List Table 3 Accent 6" w:uiPriority="48"/>
-    <w:lsdException w:name="List Table 4 Accent 6" w:uiPriority="49"/>
-    <w:lsdException w:name="List Table 5 Dark Accent 6" w:uiPriority="50"/>
-    <w:lsdException w:name="List Table 6 Colorful Accent 6" w:uiPriority="51"/>
-    <w:lsdException w:name="List Table 7 Colorful Accent 6" w:uiPriority="52"/>
-    <w:lsdException w:name="Mention" w:semiHidden="1" w:unhideWhenUsed="1"/>
-    <w:lsdException w:name="Smart Hyperlink" w:semiHidden="1" w:unhideWhenUsed="1"/>
-    <w:lsdException w:name="Hashtag" w:semiHidden="1" w:unhideWhenUsed="1"/>
-    <w:lsdException w:name="Unresolved Mention" w:semiHidden="1" w:unhideWhenUsed="1"/>
-    <w:lsdException w:name="Smart Link" w:semiHidden="1" w:unhideWhenUsed="1"/>
+  <w:latentStyles w:defLockedState="0" w:defUIPriority="99" w:defSemiHidden="1" w:defUnhideWhenUsed="1" w:defQFormat="0" w:count="267">
+    <w:lsdException w:name="Normal" w:semiHidden="0" w:uiPriority="0" w:unhideWhenUsed="0" w:qFormat="1"/>
+    <w:lsdException w:name="heading 1" w:semiHidden="0" w:uiPriority="9" w:unhideWhenUsed="0" w:qFormat="1"/>
+    <w:lsdException w:name="heading 2" w:uiPriority="9" w:qFormat="1"/>
+    <w:lsdException w:name="heading 3" w:uiPriority="9" w:qFormat="1"/>
+    <w:lsdException w:name="heading 4" w:uiPriority="9" w:qFormat="1"/>
+    <w:lsdException w:name="heading 5" w:uiPriority="9" w:qFormat="1"/>
+    <w:lsdException w:name="heading 6" w:uiPriority="9" w:qFormat="1"/>
+    <w:lsdException w:name="heading 7" w:uiPriority="9" w:qFormat="1"/>
+    <w:lsdException w:name="heading 8" w:uiPriority="9" w:qFormat="1"/>
+    <w:lsdException w:name="heading 9" w:uiPriority="9" w:qFormat="1"/>
+    <w:lsdException w:name="toc 1" w:uiPriority="39"/>
+    <w:lsdException w:name="toc 2" w:uiPriority="39"/>
+    <w:lsdException w:name="toc 3" w:uiPriority="39"/>
+    <w:lsdException w:name="toc 4" w:uiPriority="39"/>
+    <w:lsdException w:name="toc 5" w:uiPriority="39"/>
+    <w:lsdException w:name="toc 6" w:uiPriority="39"/>
+    <w:lsdException w:name="toc 7" w:uiPriority="39"/>
+    <w:lsdException w:name="toc 8" w:uiPriority="39"/>
+    <w:lsdException w:name="toc 9" w:uiPriority="39"/>
+    <w:lsdException w:name="caption" w:uiPriority="35" w:qFormat="1"/>
+    <w:lsdException w:name="Title" w:semiHidden="0" w:uiPriority="10" w:unhideWhenUsed="0" w:qFormat="1"/>
+    <w:lsdException w:name="Default Paragraph Font" w:uiPriority="1"/>
+    <w:lsdException w:name="Subtitle" w:semiHidden="0" w:uiPriority="11" w:unhideWhenUsed="0" w:qFormat="1"/>
+    <w:lsdException w:name="Strong" w:semiHidden="0" w:uiPriority="22" w:unhideWhenUsed="0" w:qFormat="1"/>
+    <w:lsdException w:name="Emphasis" w:semiHidden="0" w:uiPriority="20" w:unhideWhenUsed="0" w:qFormat="1"/>
+    <w:lsdException w:name="Table Grid" w:semiHidden="0" w:uiPriority="39" w:unhideWhenUsed="0"/>
+    <w:lsdException w:name="Placeholder Text" w:unhideWhenUsed="0"/>
+    <w:lsdException w:name="No Spacing" w:semiHidden="0" w:uiPriority="1" w:unhideWhenUsed="0" w:qFormat="1"/>
+    <w:lsdException w:name="Light Shading" w:semiHidden="0" w:uiPriority="60" w:unhideWhenUsed="0"/>
+    <w:lsdException w:name="Light List" w:semiHidden="0" w:uiPriority="61" w:unhideWhenUsed="0"/>
+    <w:lsdException w:name="Light Grid" w:semiHidden="0" w:uiPriority="62" w:unhideWhenUsed="0"/>
+    <w:lsdException w:name="Medium Shading 1" w:semiHidden="0" w:uiPriority="63" w:unhideWhenUsed="0"/>
+    <w:lsdException w:name="Medium Shading 2" w:semiHidden="0" w:uiPriority="64" w:unhideWhenUsed="0"/>
+    <w:lsdException w:name="Medium List 1" w:semiHidden="0" w:uiPriority="65" w:unhideWhenUsed="0"/>
+    <w:lsdException w:name="Medium List 2" w:semiHidden="0" w:uiPriority="66" w:unhideWhenUsed="0"/>
+    <w:lsdException w:name="Medium Grid 1" w:semiHidden="0" w:uiPriority="67" w:unhideWhenUsed="0"/>
+    <w:lsdException w:name="Medium Grid 2" w:semiHidden="0" w:uiPriority="68" w:unhideWhenUsed="0"/>
+    <w:lsdException w:name="Medium Grid 3" w:semiHidden="0" w:uiPriority="69" w:unhideWhenUsed="0"/>
+    <w:lsdException w:name="Dark List" w:semiHidden="0" w:uiPriority="70" w:unhideWhenUsed="0"/>
+    <w:lsdException w:name="Colorful Shading" w:semiHidden="0" w:uiPriority="71" w:unhideWhenUsed="0"/>
+    <w:lsdException w:name="Colorful List" w:semiHidden="0" w:uiPriority="72" w:unhideWhenUsed="0"/>
+    <w:lsdException w:name="Colorful Grid" w:semiHidden="0" w:uiPriority="73" w:unhideWhenUsed="0"/>
+    <w:lsdException w:name="Light Shading Accent 1" w:semiHidden="0" w:uiPriority="60" w:unhideWhenUsed="0"/>
+    <w:lsdException w:name="Light List Accent 1" w:semiHidden="0" w:uiPriority="61" w:unhideWhenUsed="0"/>
+    <w:lsdException w:name="Light Grid Accent 1" w:semiHidden="0" w:uiPriority="62" w:unhideWhenUsed="0"/>
+    <w:lsdException w:name="Medium Shading 1 Accent 1" w:semiHidden="0" w:uiPriority="63" w:unhideWhenUsed="0"/>
+    <w:lsdException w:name="Medium Shading 2 Accent 1" w:semiHidden="0" w:uiPriority="64" w:unhideWhenUsed="0"/>
+    <w:lsdException w:name="Medium List 1 Accent 1" w:semiHidden="0" w:uiPriority="65" w:unhideWhenUsed="0"/>
+    <w:lsdException w:name="Revision" w:unhideWhenUsed="0"/>
+    <w:lsdException w:name="List Paragraph" w:semiHidden="0" w:uiPriority="34" w:unhideWhenUsed="0" w:qFormat="1"/>
+    <w:lsdException w:name="Quote" w:semiHidden="0" w:uiPriority="29" w:unhideWhenUsed="0" w:qFormat="1"/>
+    <w:lsdException w:name="Intense Quote" w:semiHidden="0" w:uiPriority="30" w:unhideWhenUsed="0" w:qFormat="1"/>
+    <w:lsdException w:name="Medium List 2 Accent 1" w:semiHidden="0" w:uiPriority="66" w:unhideWhenUsed="0"/>
+    <w:lsdException w:name="Medium Grid 1 Accent 1" w:semiHidden="0" w:uiPriority="67" w:unhideWhenUsed="0"/>
+    <w:lsdException w:name="Medium Grid 2 Accent 1" w:semiHidden="0" w:uiPriority="68" w:unhideWhenUsed="0"/>
+    <w:lsdException w:name="Medium Grid 3 Accent 1" w:semiHidden="0" w:uiPriority="69" w:unhideWhenUsed="0"/>
+    <w:lsdException w:name="Dark List Accent 1" w:semiHidden="0" w:uiPriority="70" w:unhideWhenUsed="0"/>
+    <w:lsdException w:name="Colorful Shading Accent 1" w:semiHidden="0" w:uiPriority="71" w:unhideWhenUsed="0"/>
+    <w:lsdException w:name="Colorful List Accent 1" w:semiHidden="0" w:uiPriority="72" w:unhideWhenUsed="0"/>
+    <w:lsdException w:name="Colorful Grid Accent 1" w:semiHidden="0" w:uiPriority="73" w:unhideWhenUsed="0"/>
+    <w:lsdException w:name="Light Shading Accent 2" w:semiHidden="0" w:uiPriority="60" w:unhideWhenUsed="0"/>
+    <w:lsdException w:name="Light List Accent 2" w:semiHidden="0" w:uiPriority="61" w:unhideWhenUsed="0"/>
+    <w:lsdException w:name="Light Grid Accent 2" w:semiHidden="0" w:uiPriority="62" w:unhideWhenUsed="0"/>
+    <w:lsdException w:name="Medium Shading 1 Accent 2" w:semiHidden="0" w:uiPriority="63" w:unhideWhenUsed="0"/>
+    <w:lsdException w:name="Medium Shading 2 Accent 2" w:semiHidden="0" w:uiPriority="64" w:unhideWhenUsed="0"/>
+    <w:lsdException w:name="Medium List 1 Accent 2" w:semiHidden="0" w:uiPriority="65" w:unhideWhenUsed="0"/>
+    <w:lsdException w:name="Medium List 2 Accent 2" w:semiHidden="0" w:uiPriority="66" w:unhideWhenUsed="0"/>
+    <w:lsdException w:name="Medium Grid 1 Accent 2" w:semiHidden="0" w:uiPriority="67" w:unhideWhenUsed="0"/>
+    <w:lsdException w:name="Medium Grid 2 Accent 2" w:semiHidden="0" w:uiPriority="68" w:unhideWhenUsed="0"/>
+    <w:lsdException w:name="Medium Grid 3 Accent 2" w:semiHidden="0" w:uiPriority="69" w:unhideWhenUsed="0"/>
+    <w:lsdException w:name="Dark List Accent 2" w:semiHidden="0" w:uiPriority="70" w:unhideWhenUsed="0"/>
+    <w:lsdException w:name="Colorful Shading Accent 2" w:semiHidden="0" w:uiPriority="71" w:unhideWhenUsed="0"/>
+    <w:lsdException w:name="Colorful List Accent 2" w:semiHidden="0" w:uiPriority="72" w:unhideWhenUsed="0"/>
+    <w:lsdException w:name="Colorful Grid Accent 2" w:semiHidden="0" w:uiPriority="73" w:unhideWhenUsed="0"/>
+    <w:lsdException w:name="Light Shading Accent 3" w:semiHidden="0" w:uiPriority="60" w:unhideWhenUsed="0"/>
+    <w:lsdException w:name="Light List Accent 3" w:semiHidden="0" w:uiPriority="61" w:unhideWhenUsed="0"/>
+    <w:lsdException w:name="Light Grid Accent 3" w:semiHidden="0" w:uiPriority="62" w:unhideWhenUsed="0"/>
+    <w:lsdException w:name="Medium Shading 1 Accent 3" w:semiHidden="0" w:uiPriority="63" w:unhideWhenUsed="0"/>
+    <w:lsdException w:name="Medium Shading 2 Accent 3" w:semiHidden="0" w:uiPriority="64" w:unhideWhenUsed="0"/>
+    <w:lsdException w:name="Medium List 1 Accent 3" w:semiHidden="0" w:uiPriority="65" w:unhideWhenUsed="0"/>
+    <w:lsdException w:name="Medium List 2 Accent 3" w:semiHidden="0" w:uiPriority="66" w:unhideWhenUsed="0"/>
+    <w:lsdException w:name="Medium Grid 1 Accent 3" w:semiHidden="0" w:uiPriority="67" w:unhideWhenUsed="0"/>
+    <w:lsdException w:name="Medium Grid 2 Accent 3" w:semiHidden="0" w:uiPriority="68" w:unhideWhenUsed="0"/>
+    <w:lsdException w:name="Medium Grid 3 Accent 3" w:semiHidden="0" w:uiPriority="69" w:unhideWhenUsed="0"/>
+    <w:lsdException w:name="Dark List Accent 3" w:semiHidden="0" w:uiPriority="70" w:unhideWhenUsed="0"/>
+    <w:lsdException w:name="Colorful Shading Accent 3" w:semiHidden="0" w:uiPriority="71" w:unhideWhenUsed="0"/>
+    <w:lsdException w:name="Colorful List Accent 3" w:semiHidden="0" w:uiPriority="72" w:unhideWhenUsed="0"/>
+    <w:lsdException w:name="Colorful Grid Accent 3" w:semiHidden="0" w:uiPriority="73" w:unhideWhenUsed="0"/>
+    <w:lsdException w:name="Light Shading Accent 4" w:semiHidden="0" w:uiPriority="60" w:unhideWhenUsed="0"/>
+    <w:lsdException w:name="Light List Accent 4" w:semiHidden="0" w:uiPriority="61" w:unhideWhenUsed="0"/>
+    <w:lsdException w:name="Light Grid Accent 4" w:semiHidden="0" w:uiPriority="62" w:unhideWhenUsed="0"/>
+    <w:lsdException w:name="Medium Shading 1 Accent 4" w:semiHidden="0" w:uiPriority="63" w:unhideWhenUsed="0"/>
+    <w:lsdException w:name="Medium Shading 2 Accent 4" w:semiHidden="0" w:uiPriority="64" w:unhideWhenUsed="0"/>
+    <w:lsdException w:name="Medium List 1 Accent 4" w:semiHidden="0" w:uiPriority="65" w:unhideWhenUsed="0"/>
+    <w:lsdException w:name="Medium List 2 Accent 4" w:semiHidden="0" w:uiPriority="66" w:unhideWhenUsed="0"/>
+    <w:lsdException w:name="Medium Grid 1 Accent 4" w:semiHidden="0" w:uiPriority="67" w:unhideWhenUsed="0"/>
+    <w:lsdException w:name="Medium Grid 2 Accent 4" w:semiHidden="0" w:uiPriority="68" w:unhideWhenUsed="0"/>
+    <w:lsdException w:name="Medium Grid 3 Accent 4" w:semiHidden="0" w:uiPriority="69" w:unhideWhenUsed="0"/>
+    <w:lsdException w:name="Dark List Accent 4" w:semiHidden="0" w:uiPriority="70" w:unhideWhenUsed="0"/>
+    <w:lsdException w:name="Colorful Shading Accent 4" w:semiHidden="0" w:uiPriority="71" w:unhideWhenUsed="0"/>
+    <w:lsdException w:name="Colorful List Accent 4" w:semiHidden="0" w:uiPriority="72" w:unhideWhenUsed="0"/>
+    <w:lsdException w:name="Colorful Grid Accent 4" w:semiHidden="0" w:uiPriority="73" w:unhideWhenUsed="0"/>
+    <w:lsdException w:name="Light Shading Accent 5" w:semiHidden="0" w:uiPriority="60" w:unhideWhenUsed="0"/>
+    <w:lsdException w:name="Light List Accent 5" w:semiHidden="0" w:uiPriority="61" w:unhideWhenUsed="0"/>
+    <w:lsdException w:name="Light Grid Accent 5" w:semiHidden="0" w:uiPriority="62" w:unhideWhenUsed="0"/>
+    <w:lsdException w:name="Medium Shading 1 Accent 5" w:semiHidden="0" w:uiPriority="63" w:unhideWhenUsed="0"/>
+    <w:lsdException w:name="Medium Shading 2 Accent 5" w:semiHidden="0" w:uiPriority="64" w:unhideWhenUsed="0"/>
+    <w:lsdException w:name="Medium List 1 Accent 5" w:semiHidden="0" w:uiPriority="65" w:unhideWhenUsed="0"/>
+    <w:lsdException w:name="Medium List 2 Accent 5" w:semiHidden="0" w:uiPriority="66" w:unhideWhenUsed="0"/>
+    <w:lsdException w:name="Medium Grid 1 Accent 5" w:semiHidden="0" w:uiPriority="67" w:unhideWhenUsed="0"/>
+    <w:lsdException w:name="Medium Grid 2 Accent 5" w:semiHidden="0" w:uiPriority="68" w:unhideWhenUsed="0"/>
+    <w:lsdException w:name="Medium Grid 3 Accent 5" w:semiHidden="0" w:uiPriority="69" w:unhideWhenUsed="0"/>
+    <w:lsdException w:name="Dark List Accent 5" w:semiHidden="0" w:uiPriority="70" w:unhideWhenUsed="0"/>
+    <w:lsdException w:name="Colorful Shading Accent 5" w:semiHidden="0" w:uiPriority="71" w:unhideWhenUsed="0"/>
+    <w:lsdException w:name="Colorful List Accent 5" w:semiHidden="0" w:uiPriority="72" w:unhideWhenUsed="0"/>
+    <w:lsdException w:name="Colorful Grid Accent 5" w:semiHidden="0" w:uiPriority="73" w:unhideWhenUsed="0"/>
+    <w:lsdException w:name="Light Shading Accent 6" w:semiHidden="0" w:uiPriority="60" w:unhideWhenUsed="0"/>
+    <w:lsdException w:name="Light List Accent 6" w:semiHidden="0" w:uiPriority="61" w:unhideWhenUsed="0"/>
+    <w:lsdException w:name="Light Grid Accent 6" w:semiHidden="0" w:uiPriority="62" w:unhideWhenUsed="0"/>
+    <w:lsdException w:name="Medium Shading 1 Accent 6" w:semiHidden="0" w:uiPriority="63" w:unhideWhenUsed="0"/>
+    <w:lsdException w:name="Medium Shading 2 Accent 6" w:semiHidden="0" w:uiPriority="64" w:unhideWhenUsed="0"/>
+    <w:lsdException w:name="Medium List 1 Accent 6" w:semiHidden="0" w:uiPriority="65" w:unhideWhenUsed="0"/>
+    <w:lsdException w:name="Medium List 2 Accent 6" w:semiHidden="0" w:uiPriority="66" w:unhideWhenUsed="0"/>
+    <w:lsdException w:name="Medium Grid 1 Accent 6" w:semiHidden="0" w:uiPriority="67" w:unhideWhenUsed="0"/>
+    <w:lsdException w:name="Medium Grid 2 Accent 6" w:semiHidden="0" w:uiPriority="68" w:unhideWhenUsed="0"/>
+    <w:lsdException w:name="Medium Grid 3 Accent 6" w:semiHidden="0" w:uiPriority="69" w:unhideWhenUsed="0"/>
+    <w:lsdException w:name="Dark List Accent 6" w:semiHidden="0" w:uiPriority="70" w:unhideWhenUsed="0"/>
+    <w:lsdException w:name="Colorful Shading Accent 6" w:semiHidden="0" w:uiPriority="71" w:unhideWhenUsed="0"/>
+    <w:lsdException w:name="Colorful List Accent 6" w:semiHidden="0" w:uiPriority="72" w:unhideWhenUsed="0"/>
+    <w:lsdException w:name="Colorful Grid Accent 6" w:semiHidden="0" w:uiPriority="73" w:unhideWhenUsed="0"/>
+    <w:lsdException w:name="Subtle Emphasis" w:semiHidden="0" w:uiPriority="19" w:unhideWhenUsed="0" w:qFormat="1"/>
+    <w:lsdException w:name="Intense Emphasis" w:semiHidden="0" w:uiPriority="21" w:unhideWhenUsed="0" w:qFormat="1"/>
+    <w:lsdException w:name="Subtle Reference" w:semiHidden="0" w:uiPriority="31" w:unhideWhenUsed="0" w:qFormat="1"/>
+    <w:lsdException w:name="Intense Reference" w:semiHidden="0" w:uiPriority="32" w:unhideWhenUsed="0" w:qFormat="1"/>
+    <w:lsdException w:name="Book Title" w:semiHidden="0" w:uiPriority="33" w:unhideWhenUsed="0" w:qFormat="1"/>
+    <w:lsdException w:name="Bibliography" w:uiPriority="37"/>
+    <w:lsdException w:name="TOC Heading" w:uiPriority="39" w:qFormat="1"/>
+  </w:latentStyles>
+  <w:style w:type="paragraph" w:default="1" w:styleId="Normal">
+    <w:name w:val="Normal"/>
+    <w:qFormat/>
+  </w:style>
+  <w:style w:type="paragraph" w:styleId="Heading1">
+    <w:name w:val="heading 1"/>
+    <w:basedOn w:val="Normal"/>
+    <w:link w:val="Heading1Char"/>
+    <w:uiPriority w:val="9"/>
+    <w:qFormat/>
+    <w:rsid w:val="000C55C6"/>
+    <w:pPr>
+      <w:spacing w:before="100" w:beforeAutospacing="1" w:after="100" w:afterAutospacing="1" w:line="240" w:lineRule="auto"/>
+      <w:outlineLvl w:val="0"/>
+    </w:pPr>
+    <w:rPr>
+      <w:rFonts w:ascii="Times New Roman" w:eastAsia="Times New Roman" w:hAnsi="Times New Roman" w:cs="Times New Roman"/>
+      <w:b/>
+      <w:bCs/>
+      <w:kern w:val="36"/>
+      <w:sz w:val="48"/>
+      <w:szCs w:val="48"/>
+      <w:lang w:eastAsia="en-IN"/>
+    </w:rPr>
+  </w:style>
+  <w:style w:type="paragraph" w:styleId="Heading2">
+    <w:name w:val="heading 2"/>
+    <w:basedOn w:val="Normal"/>
+    <w:next w:val="Normal"/>
+    <w:link w:val="Heading2Char"/>
+    <w:uiPriority w:val="9"/>
+    <w:unhideWhenUsed/>
+    <w:qFormat/>
+    <w:rsid w:val="00170603"/>
+    <w:pPr>
+      <w:keepNext/>
+      <w:keepLines/>
+      <w:spacing w:before="200" w:after="0"/>
+      <w:outlineLvl w:val="1"/>
+    </w:pPr>
+    <w:rPr>
+      <w:rFonts w:asciiTheme="majorHAnsi" w:eastAsiaTheme="majorEastAsia" w:hAnsiTheme="majorHAnsi" w:cstheme="majorBidi"/>
+      <w:b/>
+      <w:bCs/>
+      <w:color w:val="4472C4" w:themeColor="accent1"/>
+      <w:sz w:val="26"/>
+      <w:szCs w:val="26"/>
+    </w:rPr>
+  </w:style>
+  <w:style w:type="character" w:default="1" w:styleId="DefaultParagraphFont">
+    <w:name w:val="Default Paragraph Font"/>
+    <w:uiPriority w:val="1"/>
+    <w:semiHidden/>
+    <w:unhideWhenUsed/>
+  </w:style>
+  <w:style w:type="table" w:default="1" w:styleId="TableNormal">
+    <w:name w:val="Normal Table"/>
+    <w:uiPriority w:val="99"/>
+    <w:semiHidden/>
+    <w:unhideWhenUsed/>
+    <w:tblPr>
+      <w:tblInd w:w="0" w:type="dxa"/>
+      <w:tblCellMar>
+        <w:top w:w="0" w:type="dxa"/>
+        <w:left w:w="108" w:type="dxa"/>
+        <w:bottom w:w="0" w:type="dxa"/>
+        <w:right w:w="108" w:type="dxa"/>
+      </w:tblCellMar>
+    </w:tblPr>
+  </w:style>
+  <w:style w:type="numbering" w:default="1" w:styleId="NoList">
+    <w:name w:val="No List"/>
+    <w:uiPriority w:val="99"/>
+    <w:semiHidden/>
+    <w:unhideWhenUsed/>
+  </w:style>
+  <w:style w:type="character" w:styleId="Hyperlink">
+    <w:name w:val="Hyperlink"/>
+    <w:basedOn w:val="DefaultParagraphFont"/>
+    <w:uiPriority w:val="99"/>
+    <w:semiHidden/>
+    <w:unhideWhenUsed/>
+    <w:rsid w:val="00C23594"/>
+    <w:rPr>
+      <w:color w:val="0000FF"/>
+      <w:u w:val="single"/>
+    </w:rPr>
+  </w:style>
+  <w:style w:type="character" w:customStyle="1" w:styleId="Heading1Char">
+    <w:name w:val="Heading 1 Char"/>
+    <w:basedOn w:val="DefaultParagraphFont"/>
+    <w:link w:val="Heading1"/>
+    <w:uiPriority w:val="9"/>
+    <w:rsid w:val="000C55C6"/>
+    <w:rPr>
+      <w:rFonts w:ascii="Times New Roman" w:eastAsia="Times New Roman" w:hAnsi="Times New Roman" w:cs="Times New Roman"/>
+      <w:b/>
+      <w:bCs/>
+      <w:kern w:val="36"/>
+      <w:sz w:val="48"/>
+      <w:szCs w:val="48"/>
+      <w:lang w:eastAsia="en-IN"/>
+    </w:rPr>
+  </w:style>
+  <w:style w:type="character" w:customStyle="1" w:styleId="Heading2Char">
+    <w:name w:val="Heading 2 Char"/>
+    <w:basedOn w:val="DefaultParagraphFont"/>
+    <w:link w:val="Heading2"/>
+    <w:uiPriority w:val="9"/>
+    <w:rsid w:val="00170603"/>
+    <w:rPr>
+      <w:rFonts w:asciiTheme="majorHAnsi" w:eastAsiaTheme="majorEastAsia" w:hAnsiTheme="majorHAnsi" w:cstheme="majorBidi"/>
+      <w:b/>
+      <w:bCs/>
+      <w:color w:val="4472C4" w:themeColor="accent1"/>
+      <w:sz w:val="26"/>
+      <w:szCs w:val="26"/>
+    </w:rPr>
+  </w:style>
+  <w:style w:type="paragraph" w:styleId="BalloonText">
+    <w:name w:val="Balloon Text"/>
+    <w:basedOn w:val="Normal"/>
+    <w:link w:val="BalloonTextChar"/>
+    <w:uiPriority w:val="99"/>
+    <w:semiHidden/>
+    <w:unhideWhenUsed/>
+    <w:rsid w:val="00170603"/>
+    <w:pPr>
+      <w:spacing w:after="0" w:line="240" w:lineRule="auto"/>
+    </w:pPr>
+    <w:rPr>
+      <w:rFonts w:ascii="Tahoma" w:hAnsi="Tahoma" w:cs="Tahoma"/>
+      <w:sz w:val="16"/>
+      <w:szCs w:val="16"/>
+    </w:rPr>
+  </w:style>
+  <w:style w:type="character" w:customStyle="1" w:styleId="BalloonTextChar">
+    <w:name w:val="Balloon Text Char"/>
+    <w:basedOn w:val="DefaultParagraphFont"/>
+    <w:link w:val="BalloonText"/>
+    <w:uiPriority w:val="99"/>
+    <w:semiHidden/>
+    <w:rsid w:val="00170603"/>
+    <w:rPr>
+      <w:rFonts w:ascii="Tahoma" w:hAnsi="Tahoma" w:cs="Tahoma"/>
+      <w:sz w:val="16"/>
+      <w:szCs w:val="16"/>
+    </w:rPr>
+  </w:style>
+</w:styles>
+</file>
+
+<file path=word/stylesWithEffects.xml><?xml version="1.0" encoding="utf-8"?>
+<w:styles xmlns:wpc="http://schemas.microsoft.com/office/word/2010/wordprocessingCanvas" xmlns:mc="http://schemas.openxmlformats.org/markup-compatibility/2006" xmlns:o="urn:schemas-microsoft-com:office:office" xmlns:r="http://schemas.openxmlformats.org/officeDocument/2006/relationships" xmlns:m="http://schemas.openxmlformats.org/officeDocument/2006/math" xmlns:v="urn:schemas-microsoft-com:vml" xmlns:wp14="http://schemas.microsoft.com/office/word/2010/wordprocessingDrawing" xmlns:wp="http://schemas.openxmlformats.org/drawingml/2006/wordprocessingDrawing" xmlns:w10="urn:schemas-microsoft-com:office:word" xmlns:w="http://schemas.openxmlformats.org/wordprocessingml/2006/main" xmlns:w14="http://schemas.microsoft.com/office/word/2010/wordml" xmlns:wpg="http://schemas.microsoft.com/office/word/2010/wordprocessingGroup" xmlns:wpi="http://schemas.microsoft.com/office/word/2010/wordprocessingInk" xmlns:wne="http://schemas.microsoft.com/office/word/2006/wordml" xmlns:wps="http://schemas.microsoft.com/office/word/2010/wordprocessingShape" mc:Ignorable="w14 wp14">
+  <w:docDefaults>
+    <w:rPrDefault>
+      <w:rPr>
+        <w:rFonts w:asciiTheme="minorHAnsi" w:eastAsiaTheme="minorHAnsi" w:hAnsiTheme="minorHAnsi" w:cstheme="minorBidi"/>
+        <w:sz w:val="22"/>
+        <w:szCs w:val="22"/>
+        <w:lang w:val="en-IN" w:eastAsia="en-US" w:bidi="ar-SA"/>
+      </w:rPr>
+    </w:rPrDefault>
+    <w:pPrDefault>
+      <w:pPr>
+        <w:spacing w:after="160" w:line="259" w:lineRule="auto"/>
+      </w:pPr>
+    </w:pPrDefault>
+  </w:docDefaults>
+  <w:latentStyles w:defLockedState="0" w:defUIPriority="99" w:defSemiHidden="1" w:defUnhideWhenUsed="1" w:defQFormat="0" w:count="267">
+    <w:lsdException w:name="Normal" w:semiHidden="0" w:uiPriority="0" w:unhideWhenUsed="0" w:qFormat="1"/>
+    <w:lsdException w:name="heading 1" w:semiHidden="0" w:uiPriority="9" w:unhideWhenUsed="0" w:qFormat="1"/>
+    <w:lsdException w:name="heading 2" w:uiPriority="9" w:qFormat="1"/>
+    <w:lsdException w:name="heading 3" w:uiPriority="9" w:qFormat="1"/>
+    <w:lsdException w:name="heading 4" w:uiPriority="9" w:qFormat="1"/>
+    <w:lsdException w:name="heading 5" w:uiPriority="9" w:qFormat="1"/>
+    <w:lsdException w:name="heading 6" w:uiPriority="9" w:qFormat="1"/>
+    <w:lsdException w:name="heading 7" w:uiPriority="9" w:qFormat="1"/>
+    <w:lsdException w:name="heading 8" w:uiPriority="9" w:qFormat="1"/>
+    <w:lsdException w:name="heading 9" w:uiPriority="9" w:qFormat="1"/>
+    <w:lsdException w:name="toc 1" w:uiPriority="39"/>
+    <w:lsdException w:name="toc 2" w:uiPriority="39"/>
+    <w:lsdException w:name="toc 3" w:uiPriority="39"/>
+    <w:lsdException w:name="toc 4" w:uiPriority="39"/>
+    <w:lsdException w:name="toc 5" w:uiPriority="39"/>
+    <w:lsdException w:name="toc 6" w:uiPriority="39"/>
+    <w:lsdException w:name="toc 7" w:uiPriority="39"/>
+    <w:lsdException w:name="toc 8" w:uiPriority="39"/>
+    <w:lsdException w:name="toc 9" w:uiPriority="39"/>
+    <w:lsdException w:name="caption" w:uiPriority="35" w:qFormat="1"/>
+    <w:lsdException w:name="Title" w:semiHidden="0" w:uiPriority="10" w:unhideWhenUsed="0" w:qFormat="1"/>
+    <w:lsdException w:name="Default Paragraph Font" w:uiPriority="1"/>
+    <w:lsdException w:name="Subtitle" w:semiHidden="0" w:uiPriority="11" w:unhideWhenUsed="0" w:qFormat="1"/>
+    <w:lsdException w:name="Strong" w:semiHidden="0" w:uiPriority="22" w:unhideWhenUsed="0" w:qFormat="1"/>
+    <w:lsdException w:name="Emphasis" w:semiHidden="0" w:uiPriority="20" w:unhideWhenUsed="0" w:qFormat="1"/>
+    <w:lsdException w:name="Table Grid" w:semiHidden="0" w:uiPriority="39" w:unhideWhenUsed="0"/>
+    <w:lsdException w:name="Placeholder Text" w:unhideWhenUsed="0"/>
+    <w:lsdException w:name="No Spacing" w:semiHidden="0" w:uiPriority="1" w:unhideWhenUsed="0" w:qFormat="1"/>
+    <w:lsdException w:name="Light Shading" w:semiHidden="0" w:uiPriority="60" w:unhideWhenUsed="0"/>
+    <w:lsdException w:name="Light List" w:semiHidden="0" w:uiPriority="61" w:unhideWhenUsed="0"/>
+    <w:lsdException w:name="Light Grid" w:semiHidden="0" w:uiPriority="62" w:unhideWhenUsed="0"/>
+    <w:lsdException w:name="Medium Shading 1" w:semiHidden="0" w:uiPriority="63" w:unhideWhenUsed="0"/>
+    <w:lsdException w:name="Medium Shading 2" w:semiHidden="0" w:uiPriority="64" w:unhideWhenUsed="0"/>
+    <w:lsdException w:name="Medium List 1" w:semiHidden="0" w:uiPriority="65" w:unhideWhenUsed="0"/>
+    <w:lsdException w:name="Medium List 2" w:semiHidden="0" w:uiPriority="66" w:unhideWhenUsed="0"/>
+    <w:lsdException w:name="Medium Grid 1" w:semiHidden="0" w:uiPriority="67" w:unhideWhenUsed="0"/>
+    <w:lsdException w:name="Medium Grid 2" w:semiHidden="0" w:uiPriority="68" w:unhideWhenUsed="0"/>
+    <w:lsdException w:name="Medium Grid 3" w:semiHidden="0" w:uiPriority="69" w:unhideWhenUsed="0"/>
+    <w:lsdException w:name="Dark List" w:semiHidden="0" w:uiPriority="70" w:unhideWhenUsed="0"/>
+    <w:lsdException w:name="Colorful Shading" w:semiHidden="0" w:uiPriority="71" w:unhideWhenUsed="0"/>
+    <w:lsdException w:name="Colorful List" w:semiHidden="0" w:uiPriority="72" w:unhideWhenUsed="0"/>
+    <w:lsdException w:name="Colorful Grid" w:semiHidden="0" w:uiPriority="73" w:unhideWhenUsed="0"/>
+    <w:lsdException w:name="Light Shading Accent 1" w:semiHidden="0" w:uiPriority="60" w:unhideWhenUsed="0"/>
+    <w:lsdException w:name="Light List Accent 1" w:semiHidden="0" w:uiPriority="61" w:unhideWhenUsed="0"/>
+    <w:lsdException w:name="Light Grid Accent 1" w:semiHidden="0" w:uiPriority="62" w:unhideWhenUsed="0"/>
+    <w:lsdException w:name="Medium Shading 1 Accent 1" w:semiHidden="0" w:uiPriority="63" w:unhideWhenUsed="0"/>
+    <w:lsdException w:name="Medium Shading 2 Accent 1" w:semiHidden="0" w:uiPriority="64" w:unhideWhenUsed="0"/>
+    <w:lsdException w:name="Medium List 1 Accent 1" w:semiHidden="0" w:uiPriority="65" w:unhideWhenUsed="0"/>
+    <w:lsdException w:name="Revision" w:unhideWhenUsed="0"/>
+    <w:lsdException w:name="List Paragraph" w:semiHidden="0" w:uiPriority="34" w:unhideWhenUsed="0" w:qFormat="1"/>
+    <w:lsdException w:name="Quote" w:semiHidden="0" w:uiPriority="29" w:unhideWhenUsed="0" w:qFormat="1"/>
+    <w:lsdException w:name="Intense Quote" w:semiHidden="0" w:uiPriority="30" w:unhideWhenUsed="0" w:qFormat="1"/>
+    <w:lsdException w:name="Medium List 2 Accent 1" w:semiHidden="0" w:uiPriority="66" w:unhideWhenUsed="0"/>
+    <w:lsdException w:name="Medium Grid 1 Accent 1" w:semiHidden="0" w:uiPriority="67" w:unhideWhenUsed="0"/>
+    <w:lsdException w:name="Medium Grid 2 Accent 1" w:semiHidden="0" w:uiPriority="68" w:unhideWhenUsed="0"/>
+    <w:lsdException w:name="Medium Grid 3 Accent 1" w:semiHidden="0" w:uiPriority="69" w:unhideWhenUsed="0"/>
+    <w:lsdException w:name="Dark List Accent 1" w:semiHidden="0" w:uiPriority="70" w:unhideWhenUsed="0"/>
+    <w:lsdException w:name="Colorful Shading Accent 1" w:semiHidden="0" w:uiPriority="71" w:unhideWhenUsed="0"/>
+    <w:lsdException w:name="Colorful List Accent 1" w:semiHidden="0" w:uiPriority="72" w:unhideWhenUsed="0"/>
+    <w:lsdException w:name="Colorful Grid Accent 1" w:semiHidden="0" w:uiPriority="73" w:unhideWhenUsed="0"/>
+    <w:lsdException w:name="Light Shading Accent 2" w:semiHidden="0" w:uiPriority="60" w:unhideWhenUsed="0"/>
+    <w:lsdException w:name="Light List Accent 2" w:semiHidden="0" w:uiPriority="61" w:unhideWhenUsed="0"/>
+    <w:lsdException w:name="Light Grid Accent 2" w:semiHidden="0" w:uiPriority="62" w:unhideWhenUsed="0"/>
+    <w:lsdException w:name="Medium Shading 1 Accent 2" w:semiHidden="0" w:uiPriority="63" w:unhideWhenUsed="0"/>
+    <w:lsdException w:name="Medium Shading 2 Accent 2" w:semiHidden="0" w:uiPriority="64" w:unhideWhenUsed="0"/>
+    <w:lsdException w:name="Medium List 1 Accent 2" w:semiHidden="0" w:uiPriority="65" w:unhideWhenUsed="0"/>
+    <w:lsdException w:name="Medium List 2 Accent 2" w:semiHidden="0" w:uiPriority="66" w:unhideWhenUsed="0"/>
+    <w:lsdException w:name="Medium Grid 1 Accent 2" w:semiHidden="0" w:uiPriority="67" w:unhideWhenUsed="0"/>
+    <w:lsdException w:name="Medium Grid 2 Accent 2" w:semiHidden="0" w:uiPriority="68" w:unhideWhenUsed="0"/>
+    <w:lsdException w:name="Medium Grid 3 Accent 2" w:semiHidden="0" w:uiPriority="69" w:unhideWhenUsed="0"/>
+    <w:lsdException w:name="Dark List Accent 2" w:semiHidden="0" w:uiPriority="70" w:unhideWhenUsed="0"/>
+    <w:lsdException w:name="Colorful Shading Accent 2" w:semiHidden="0" w:uiPriority="71" w:unhideWhenUsed="0"/>
+    <w:lsdException w:name="Colorful List Accent 2" w:semiHidden="0" w:uiPriority="72" w:unhideWhenUsed="0"/>
+    <w:lsdException w:name="Colorful Grid Accent 2" w:semiHidden="0" w:uiPriority="73" w:unhideWhenUsed="0"/>
+    <w:lsdException w:name="Light Shading Accent 3" w:semiHidden="0" w:uiPriority="60" w:unhideWhenUsed="0"/>
+    <w:lsdException w:name="Light List Accent 3" w:semiHidden="0" w:uiPriority="61" w:unhideWhenUsed="0"/>
+    <w:lsdException w:name="Light Grid Accent 3" w:semiHidden="0" w:uiPriority="62" w:unhideWhenUsed="0"/>
+    <w:lsdException w:name="Medium Shading 1 Accent 3" w:semiHidden="0" w:uiPriority="63" w:unhideWhenUsed="0"/>
+    <w:lsdException w:name="Medium Shading 2 Accent 3" w:semiHidden="0" w:uiPriority="64" w:unhideWhenUsed="0"/>
+    <w:lsdException w:name="Medium List 1 Accent 3" w:semiHidden="0" w:uiPriority="65" w:unhideWhenUsed="0"/>
+    <w:lsdException w:name="Medium List 2 Accent 3" w:semiHidden="0" w:uiPriority="66" w:unhideWhenUsed="0"/>
+    <w:lsdException w:name="Medium Grid 1 Accent 3" w:semiHidden="0" w:uiPriority="67" w:unhideWhenUsed="0"/>
+    <w:lsdException w:name="Medium Grid 2 Accent 3" w:semiHidden="0" w:uiPriority="68" w:unhideWhenUsed="0"/>
+    <w:lsdException w:name="Medium Grid 3 Accent 3" w:semiHidden="0" w:uiPriority="69" w:unhideWhenUsed="0"/>
+    <w:lsdException w:name="Dark List Accent 3" w:semiHidden="0" w:uiPriority="70" w:unhideWhenUsed="0"/>
+    <w:lsdException w:name="Colorful Shading Accent 3" w:semiHidden="0" w:uiPriority="71" w:unhideWhenUsed="0"/>
+    <w:lsdException w:name="Colorful List Accent 3" w:semiHidden="0" w:uiPriority="72" w:unhideWhenUsed="0"/>
+    <w:lsdException w:name="Colorful Grid Accent 3" w:semiHidden="0" w:uiPriority="73" w:unhideWhenUsed="0"/>
+    <w:lsdException w:name="Light Shading Accent 4" w:semiHidden="0" w:uiPriority="60" w:unhideWhenUsed="0"/>
+    <w:lsdException w:name="Light List Accent 4" w:semiHidden="0" w:uiPriority="61" w:unhideWhenUsed="0"/>
+    <w:lsdException w:name="Light Grid Accent 4" w:semiHidden="0" w:uiPriority="62" w:unhideWhenUsed="0"/>
+    <w:lsdException w:name="Medium Shading 1 Accent 4" w:semiHidden="0" w:uiPriority="63" w:unhideWhenUsed="0"/>
+    <w:lsdException w:name="Medium Shading 2 Accent 4" w:semiHidden="0" w:uiPriority="64" w:unhideWhenUsed="0"/>
+    <w:lsdException w:name="Medium List 1 Accent 4" w:semiHidden="0" w:uiPriority="65" w:unhideWhenUsed="0"/>
+    <w:lsdException w:name="Medium List 2 Accent 4" w:semiHidden="0" w:uiPriority="66" w:unhideWhenUsed="0"/>
+    <w:lsdException w:name="Medium Grid 1 Accent 4" w:semiHidden="0" w:uiPriority="67" w:unhideWhenUsed="0"/>
+    <w:lsdException w:name="Medium Grid 2 Accent 4" w:semiHidden="0" w:uiPriority="68" w:unhideWhenUsed="0"/>
+    <w:lsdException w:name="Medium Grid 3 Accent 4" w:semiHidden="0" w:uiPriority="69" w:unhideWhenUsed="0"/>
+    <w:lsdException w:name="Dark List Accent 4" w:semiHidden="0" w:uiPriority="70" w:unhideWhenUsed="0"/>
+    <w:lsdException w:name="Colorful Shading Accent 4" w:semiHidden="0" w:uiPriority="71" w:unhideWhenUsed="0"/>
+    <w:lsdException w:name="Colorful List Accent 4" w:semiHidden="0" w:uiPriority="72" w:unhideWhenUsed="0"/>
+    <w:lsdException w:name="Colorful Grid Accent 4" w:semiHidden="0" w:uiPriority="73" w:unhideWhenUsed="0"/>
+    <w:lsdException w:name="Light Shading Accent 5" w:semiHidden="0" w:uiPriority="60" w:unhideWhenUsed="0"/>
+    <w:lsdException w:name="Light List Accent 5" w:semiHidden="0" w:uiPriority="61" w:unhideWhenUsed="0"/>
+    <w:lsdException w:name="Light Grid Accent 5" w:semiHidden="0" w:uiPriority="62" w:unhideWhenUsed="0"/>
+    <w:lsdException w:name="Medium Shading 1 Accent 5" w:semiHidden="0" w:uiPriority="63" w:unhideWhenUsed="0"/>
+    <w:lsdException w:name="Medium Shading 2 Accent 5" w:semiHidden="0" w:uiPriority="64" w:unhideWhenUsed="0"/>
+    <w:lsdException w:name="Medium List 1 Accent 5" w:semiHidden="0" w:uiPriority="65" w:unhideWhenUsed="0"/>
+    <w:lsdException w:name="Medium List 2 Accent 5" w:semiHidden="0" w:uiPriority="66" w:unhideWhenUsed="0"/>
+    <w:lsdException w:name="Medium Grid 1 Accent 5" w:semiHidden="0" w:uiPriority="67" w:unhideWhenUsed="0"/>
+    <w:lsdException w:name="Medium Grid 2 Accent 5" w:semiHidden="0" w:uiPriority="68" w:unhideWhenUsed="0"/>
+    <w:lsdException w:name="Medium Grid 3 Accent 5" w:semiHidden="0" w:uiPriority="69" w:unhideWhenUsed="0"/>
+    <w:lsdException w:name="Dark List Accent 5" w:semiHidden="0" w:uiPriority="70" w:unhideWhenUsed="0"/>
+    <w:lsdException w:name="Colorful Shading Accent 5" w:semiHidden="0" w:uiPriority="71" w:unhideWhenUsed="0"/>
+    <w:lsdException w:name="Colorful List Accent 5" w:semiHidden="0" w:uiPriority="72" w:unhideWhenUsed="0"/>
+    <w:lsdException w:name="Colorful Grid Accent 5" w:semiHidden="0" w:uiPriority="73" w:unhideWhenUsed="0"/>
+    <w:lsdException w:name="Light Shading Accent 6" w:semiHidden="0" w:uiPriority="60" w:unhideWhenUsed="0"/>
+    <w:lsdException w:name="Light List Accent 6" w:semiHidden="0" w:uiPriority="61" w:unhideWhenUsed="0"/>
+    <w:lsdException w:name="Light Grid Accent 6" w:semiHidden="0" w:uiPriority="62" w:unhideWhenUsed="0"/>
+    <w:lsdException w:name="Medium Shading 1 Accent 6" w:semiHidden="0" w:uiPriority="63" w:unhideWhenUsed="0"/>
+    <w:lsdException w:name="Medium Shading 2 Accent 6" w:semiHidden="0" w:uiPriority="64" w:unhideWhenUsed="0"/>
+    <w:lsdException w:name="Medium List 1 Accent 6" w:semiHidden="0" w:uiPriority="65" w:unhideWhenUsed="0"/>
+    <w:lsdException w:name="Medium List 2 Accent 6" w:semiHidden="0" w:uiPriority="66" w:unhideWhenUsed="0"/>
+    <w:lsdException w:name="Medium Grid 1 Accent 6" w:semiHidden="0" w:uiPriority="67" w:unhideWhenUsed="0"/>
+    <w:lsdException w:name="Medium Grid 2 Accent 6" w:semiHidden="0" w:uiPriority="68" w:unhideWhenUsed="0"/>
+    <w:lsdException w:name="Medium Grid 3 Accent 6" w:semiHidden="0" w:uiPriority="69" w:unhideWhenUsed="0"/>
+    <w:lsdException w:name="Dark List Accent 6" w:semiHidden="0" w:uiPriority="70" w:unhideWhenUsed="0"/>
+    <w:lsdException w:name="Colorful Shading Accent 6" w:semiHidden="0" w:uiPriority="71" w:unhideWhenUsed="0"/>
+    <w:lsdException w:name="Colorful List Accent 6" w:semiHidden="0" w:uiPriority="72" w:unhideWhenUsed="0"/>
+    <w:lsdException w:name="Colorful Grid Accent 6" w:semiHidden="0" w:uiPriority="73" w:unhideWhenUsed="0"/>
+    <w:lsdException w:name="Subtle Emphasis" w:semiHidden="0" w:uiPriority="19" w:unhideWhenUsed="0" w:qFormat="1"/>
+    <w:lsdException w:name="Intense Emphasis" w:semiHidden="0" w:uiPriority="21" w:unhideWhenUsed="0" w:qFormat="1"/>
+    <w:lsdException w:name="Subtle Reference" w:semiHidden="0" w:uiPriority="31" w:unhideWhenUsed="0" w:qFormat="1"/>
+    <w:lsdException w:name="Intense Reference" w:semiHidden="0" w:uiPriority="32" w:unhideWhenUsed="0" w:qFormat="1"/>
+    <w:lsdException w:name="Book Title" w:semiHidden="0" w:uiPriority="33" w:unhideWhenUsed="0" w:qFormat="1"/>
+    <w:lsdException w:name="Bibliography" w:uiPriority="37"/>
+    <w:lsdException w:name="TOC Heading" w:uiPriority="39" w:qFormat="1"/>
   </w:latentStyles>
   <w:style w:type="paragraph" w:default="1" w:styleId="Normal">
     <w:name w:val="Normal"/>
@@ -1241,7 +1357,7 @@
   <a:extraClrSchemeLst/>
   <a:extLst>
     <a:ext uri="{05A4C25C-085E-4340-85A3-A5531E510DB2}">
-      <thm15:themeFamily xmlns:thm15="http://schemas.microsoft.com/office/thememl/2012/main" name="Office Theme" id="{62F939B6-93AF-4DB8-9C6B-D6C7DFDC589F}" vid="{4A3C46E8-61CC-4603-A589-7422A47A8E4A}"/>
+      <thm15:themeFamily xmlns:thm15="http://schemas.microsoft.com/office/thememl/2012/main" xmlns="" name="Office Theme" id="{62F939B6-93AF-4DB8-9C6B-D6C7DFDC589F}" vid="{4A3C46E8-61CC-4603-A589-7422A47A8E4A}"/>
     </a:ext>
   </a:extLst>
 </a:theme>
@@ -1252,7 +1368,7 @@
 </file>
 
 <file path=customXml/itemProps1.xml><?xml version="1.0" encoding="utf-8"?>
-<ds:datastoreItem xmlns:ds="http://schemas.openxmlformats.org/officeDocument/2006/customXml" ds:itemID="{E245A139-1059-47EF-A1F3-211D496FE581}">
+<ds:datastoreItem xmlns:ds="http://schemas.openxmlformats.org/officeDocument/2006/customXml" ds:itemID="{0F892D8D-9DA4-4EEC-BCD0-859901F78A9B}">
   <ds:schemaRefs>
     <ds:schemaRef ds:uri="http://schemas.openxmlformats.org/officeDocument/2006/bibliography"/>
   </ds:schemaRefs>

--- a/Know the difference.docx
+++ b/Know the difference.docx
@@ -3,14 +3,27 @@
 <w:document xmlns:wpc="http://schemas.microsoft.com/office/word/2010/wordprocessingCanvas" xmlns:mc="http://schemas.openxmlformats.org/markup-compatibility/2006" xmlns:o="urn:schemas-microsoft-com:office:office" xmlns:r="http://schemas.openxmlformats.org/officeDocument/2006/relationships" xmlns:m="http://schemas.openxmlformats.org/officeDocument/2006/math" xmlns:v="urn:schemas-microsoft-com:vml" xmlns:wp14="http://schemas.microsoft.com/office/word/2010/wordprocessingDrawing" xmlns:wp="http://schemas.openxmlformats.org/drawingml/2006/wordprocessingDrawing" xmlns:w10="urn:schemas-microsoft-com:office:word" xmlns:w="http://schemas.openxmlformats.org/wordprocessingml/2006/main" xmlns:w14="http://schemas.microsoft.com/office/word/2010/wordml" xmlns:wpg="http://schemas.microsoft.com/office/word/2010/wordprocessingGroup" xmlns:wpi="http://schemas.microsoft.com/office/word/2010/wordprocessingInk" xmlns:wne="http://schemas.microsoft.com/office/word/2006/wordml" xmlns:wps="http://schemas.microsoft.com/office/word/2010/wordprocessingShape" mc:Ignorable="w14 wp14">
   <w:body>
     <w:p>
-      <w:hyperlink r:id="rId6" w:history="1">
-        <w:r>
-          <w:rPr>
-            <w:rStyle w:val="Hyperlink"/>
-          </w:rPr>
-          <w:t>https://stackshare.io/stackups/aws-direct-connect-vs-aws-storage-gateway</w:t>
-        </w:r>
-      </w:hyperlink>
+      <w:r>
+        <w:fldChar w:fldCharType="begin"/>
+      </w:r>
+      <w:r>
+        <w:instrText xml:space="preserve"> HYPERLINK "https://stackshare.io/stackups/aws-direct-connect-vs-aws-storage-gateway" </w:instrText>
+      </w:r>
+      <w:r>
+        <w:fldChar w:fldCharType="separate"/>
+      </w:r>
+      <w:r>
+        <w:rPr>
+          <w:rStyle w:val="Hyperlink"/>
+        </w:rPr>
+        <w:t>https://stackshare.io/stackups/aws-direct-connect-vs-aws-storage-gateway</w:t>
+      </w:r>
+      <w:r>
+        <w:rPr>
+          <w:rStyle w:val="Hyperlink"/>
+        </w:rPr>
+        <w:fldChar w:fldCharType="end"/>
+      </w:r>
     </w:p>
     <w:p/>
     <w:p>
@@ -89,7 +102,7 @@
           <w:rStyle w:val="Hyperlink"/>
         </w:rPr>
       </w:pPr>
-      <w:hyperlink r:id="rId7" w:history="1">
+      <w:hyperlink r:id="rId6" w:history="1">
         <w:r>
           <w:rPr>
             <w:rStyle w:val="Hyperlink"/>
@@ -142,6 +155,47 @@
             <wp:extent cx="3913632" cy="1107189"/>
             <wp:effectExtent l="0" t="0" r="0" b="0"/>
             <wp:docPr id="1" name="Picture 1"/>
+            <wp:cNvGraphicFramePr>
+              <a:graphicFrameLocks xmlns:a="http://schemas.openxmlformats.org/drawingml/2006/main" noChangeAspect="1"/>
+            </wp:cNvGraphicFramePr>
+            <a:graphic xmlns:a="http://schemas.openxmlformats.org/drawingml/2006/main">
+              <a:graphicData uri="http://schemas.openxmlformats.org/drawingml/2006/picture">
+                <pic:pic xmlns:pic="http://schemas.openxmlformats.org/drawingml/2006/picture">
+                  <pic:nvPicPr>
+                    <pic:cNvPr id="0" name=""/>
+                    <pic:cNvPicPr/>
+                  </pic:nvPicPr>
+                  <pic:blipFill>
+                    <a:blip r:embed="rId7"/>
+                    <a:stretch>
+                      <a:fillRect/>
+                    </a:stretch>
+                  </pic:blipFill>
+                  <pic:spPr>
+                    <a:xfrm>
+                      <a:off x="0" y="0"/>
+                      <a:ext cx="3922486" cy="1109694"/>
+                    </a:xfrm>
+                    <a:prstGeom prst="rect">
+                      <a:avLst/>
+                    </a:prstGeom>
+                  </pic:spPr>
+                </pic:pic>
+              </a:graphicData>
+            </a:graphic>
+          </wp:inline>
+        </w:drawing>
+      </w:r>
+      <w:r>
+        <w:rPr>
+          <w:noProof/>
+          <w:lang w:eastAsia="en-IN"/>
+        </w:rPr>
+        <w:drawing>
+          <wp:inline distT="0" distB="0" distL="0" distR="0" wp14:anchorId="055FAE22" wp14:editId="06727D89">
+            <wp:extent cx="4155034" cy="4099544"/>
+            <wp:effectExtent l="0" t="0" r="0" b="0"/>
+            <wp:docPr id="2" name="Picture 2"/>
             <wp:cNvGraphicFramePr>
               <a:graphicFrameLocks xmlns:a="http://schemas.openxmlformats.org/drawingml/2006/main" noChangeAspect="1"/>
             </wp:cNvGraphicFramePr>
@@ -161,7 +215,7 @@
                   <pic:spPr>
                     <a:xfrm>
                       <a:off x="0" y="0"/>
-                      <a:ext cx="3922486" cy="1109694"/>
+                      <a:ext cx="4155553" cy="4100056"/>
                     </a:xfrm>
                     <a:prstGeom prst="rect">
                       <a:avLst/>
@@ -173,16 +227,19 @@
           </wp:inline>
         </w:drawing>
       </w:r>
+    </w:p>
+    <w:p>
       <w:r>
         <w:rPr>
           <w:noProof/>
           <w:lang w:eastAsia="en-IN"/>
         </w:rPr>
+        <w:lastRenderedPageBreak/>
         <w:drawing>
-          <wp:inline distT="0" distB="0" distL="0" distR="0" wp14:anchorId="055FAE22" wp14:editId="06727D89">
-            <wp:extent cx="4155034" cy="4099544"/>
-            <wp:effectExtent l="0" t="0" r="0" b="0"/>
-            <wp:docPr id="2" name="Picture 2"/>
+          <wp:inline distT="0" distB="0" distL="0" distR="0" wp14:anchorId="601DC805" wp14:editId="77EC13F8">
+            <wp:extent cx="5731510" cy="1655157"/>
+            <wp:effectExtent l="0" t="0" r="2540" b="2540"/>
+            <wp:docPr id="3" name="Picture 3"/>
             <wp:cNvGraphicFramePr>
               <a:graphicFrameLocks xmlns:a="http://schemas.openxmlformats.org/drawingml/2006/main" noChangeAspect="1"/>
             </wp:cNvGraphicFramePr>
@@ -202,7 +259,7 @@
                   <pic:spPr>
                     <a:xfrm>
                       <a:off x="0" y="0"/>
-                      <a:ext cx="4155553" cy="4100056"/>
+                      <a:ext cx="5731510" cy="1655157"/>
                     </a:xfrm>
                     <a:prstGeom prst="rect">
                       <a:avLst/>
@@ -214,19 +271,16 @@
           </wp:inline>
         </w:drawing>
       </w:r>
-    </w:p>
-    <w:p>
       <w:r>
         <w:rPr>
           <w:noProof/>
           <w:lang w:eastAsia="en-IN"/>
         </w:rPr>
-        <w:lastRenderedPageBreak/>
         <w:drawing>
-          <wp:inline distT="0" distB="0" distL="0" distR="0" wp14:anchorId="601DC805" wp14:editId="77EC13F8">
-            <wp:extent cx="5731510" cy="1655157"/>
-            <wp:effectExtent l="0" t="0" r="2540" b="2540"/>
-            <wp:docPr id="3" name="Picture 3"/>
+          <wp:inline distT="0" distB="0" distL="0" distR="0" wp14:anchorId="250F26F0" wp14:editId="2D5674CE">
+            <wp:extent cx="5731510" cy="2158501"/>
+            <wp:effectExtent l="0" t="0" r="2540" b="0"/>
+            <wp:docPr id="4" name="Picture 4"/>
             <wp:cNvGraphicFramePr>
               <a:graphicFrameLocks xmlns:a="http://schemas.openxmlformats.org/drawingml/2006/main" noChangeAspect="1"/>
             </wp:cNvGraphicFramePr>
@@ -246,47 +300,6 @@
                   <pic:spPr>
                     <a:xfrm>
                       <a:off x="0" y="0"/>
-                      <a:ext cx="5731510" cy="1655157"/>
-                    </a:xfrm>
-                    <a:prstGeom prst="rect">
-                      <a:avLst/>
-                    </a:prstGeom>
-                  </pic:spPr>
-                </pic:pic>
-              </a:graphicData>
-            </a:graphic>
-          </wp:inline>
-        </w:drawing>
-      </w:r>
-      <w:r>
-        <w:rPr>
-          <w:noProof/>
-          <w:lang w:eastAsia="en-IN"/>
-        </w:rPr>
-        <w:drawing>
-          <wp:inline distT="0" distB="0" distL="0" distR="0" wp14:anchorId="250F26F0" wp14:editId="2D5674CE">
-            <wp:extent cx="5731510" cy="2158501"/>
-            <wp:effectExtent l="0" t="0" r="2540" b="0"/>
-            <wp:docPr id="4" name="Picture 4"/>
-            <wp:cNvGraphicFramePr>
-              <a:graphicFrameLocks xmlns:a="http://schemas.openxmlformats.org/drawingml/2006/main" noChangeAspect="1"/>
-            </wp:cNvGraphicFramePr>
-            <a:graphic xmlns:a="http://schemas.openxmlformats.org/drawingml/2006/main">
-              <a:graphicData uri="http://schemas.openxmlformats.org/drawingml/2006/picture">
-                <pic:pic xmlns:pic="http://schemas.openxmlformats.org/drawingml/2006/picture">
-                  <pic:nvPicPr>
-                    <pic:cNvPr id="0" name=""/>
-                    <pic:cNvPicPr/>
-                  </pic:nvPicPr>
-                  <pic:blipFill>
-                    <a:blip r:embed="rId11"/>
-                    <a:stretch>
-                      <a:fillRect/>
-                    </a:stretch>
-                  </pic:blipFill>
-                  <pic:spPr>
-                    <a:xfrm>
-                      <a:off x="0" y="0"/>
                       <a:ext cx="5731510" cy="2158501"/>
                     </a:xfrm>
                     <a:prstGeom prst="rect">
@@ -325,7 +338,7 @@
                     </pic:cNvPicPr>
                   </pic:nvPicPr>
                   <pic:blipFill>
-                    <a:blip r:embed="rId12" cstate="print">
+                    <a:blip r:embed="rId11" cstate="print">
                       <a:extLst>
                         <a:ext uri="{28A0092B-C50C-407E-A947-70E740481C1C}">
                           <a14:useLocalDpi xmlns:a14="http://schemas.microsoft.com/office/drawing/2010/main" val="0"/>
@@ -379,7 +392,7 @@
                     <pic:cNvPicPr/>
                   </pic:nvPicPr>
                   <pic:blipFill>
-                    <a:blip r:embed="rId13"/>
+                    <a:blip r:embed="rId12"/>
                     <a:stretch>
                       <a:fillRect/>
                     </a:stretch>
@@ -401,13 +414,76 @@
       </w:r>
     </w:p>
     <w:p>
-      <w:r>
+      <w:pPr>
+        <w:rPr>
+          <w:noProof/>
+          <w:lang w:eastAsia="en-IN"/>
+        </w:rPr>
+      </w:pPr>
+    </w:p>
+    <w:p>
+      <w:r>
+        <w:rPr>
+          <w:noProof/>
+          <w:lang w:eastAsia="en-IN"/>
+        </w:rPr>
         <w:lastRenderedPageBreak/>
         <w:drawing>
-          <wp:inline distT="0" distB="0" distL="0" distR="0" wp14:anchorId="39915477" wp14:editId="730E0D0A">
-            <wp:extent cx="5731510" cy="1300000"/>
-            <wp:effectExtent l="0" t="0" r="2540" b="0"/>
+          <wp:inline distT="0" distB="0" distL="0" distR="0" wp14:anchorId="39915477" wp14:editId="777AF69B">
+            <wp:extent cx="5711229" cy="1209675"/>
+            <wp:effectExtent l="0" t="0" r="3810" b="0"/>
             <wp:docPr id="7" name="Picture 7"/>
+            <wp:cNvGraphicFramePr>
+              <a:graphicFrameLocks xmlns:a="http://schemas.openxmlformats.org/drawingml/2006/main" noChangeAspect="1"/>
+            </wp:cNvGraphicFramePr>
+            <a:graphic xmlns:a="http://schemas.openxmlformats.org/drawingml/2006/main">
+              <a:graphicData uri="http://schemas.openxmlformats.org/drawingml/2006/picture">
+                <pic:pic xmlns:pic="http://schemas.openxmlformats.org/drawingml/2006/picture">
+                  <pic:nvPicPr>
+                    <pic:cNvPr id="0" name=""/>
+                    <pic:cNvPicPr/>
+                  </pic:nvPicPr>
+                  <pic:blipFill rotWithShape="1">
+                    <a:blip r:embed="rId13"/>
+                    <a:srcRect b="6618"/>
+                    <a:stretch/>
+                  </pic:blipFill>
+                  <pic:spPr bwMode="auto">
+                    <a:xfrm>
+                      <a:off x="0" y="0"/>
+                      <a:ext cx="5731510" cy="1213971"/>
+                    </a:xfrm>
+                    <a:prstGeom prst="rect">
+                      <a:avLst/>
+                    </a:prstGeom>
+                    <a:ln>
+                      <a:noFill/>
+                    </a:ln>
+                    <a:extLst>
+                      <a:ext uri="{53640926-AAD7-44D8-BBD7-CCE9431645EC}">
+                        <a14:shadowObscured xmlns:a14="http://schemas.microsoft.com/office/drawing/2010/main"/>
+                      </a:ext>
+                    </a:extLst>
+                  </pic:spPr>
+                </pic:pic>
+              </a:graphicData>
+            </a:graphic>
+          </wp:inline>
+        </w:drawing>
+      </w:r>
+    </w:p>
+    <w:p/>
+    <w:p>
+      <w:r>
+        <w:rPr>
+          <w:noProof/>
+          <w:lang w:eastAsia="en-IN"/>
+        </w:rPr>
+        <w:drawing>
+          <wp:inline distT="0" distB="0" distL="0" distR="0" wp14:anchorId="2136D5DB" wp14:editId="205B4564">
+            <wp:extent cx="5731510" cy="5102024"/>
+            <wp:effectExtent l="0" t="0" r="2540" b="3810"/>
+            <wp:docPr id="8" name="Picture 8"/>
             <wp:cNvGraphicFramePr>
               <a:graphicFrameLocks xmlns:a="http://schemas.openxmlformats.org/drawingml/2006/main" noChangeAspect="1"/>
             </wp:cNvGraphicFramePr>
@@ -427,7 +503,305 @@
                   <pic:spPr>
                     <a:xfrm>
                       <a:off x="0" y="0"/>
-                      <a:ext cx="5731510" cy="1300000"/>
+                      <a:ext cx="5731510" cy="5102024"/>
+                    </a:xfrm>
+                    <a:prstGeom prst="rect">
+                      <a:avLst/>
+                    </a:prstGeom>
+                  </pic:spPr>
+                </pic:pic>
+              </a:graphicData>
+            </a:graphic>
+          </wp:inline>
+        </w:drawing>
+      </w:r>
+    </w:p>
+    <w:p>
+      <w:r>
+        <w:rPr>
+          <w:noProof/>
+          <w:lang w:eastAsia="en-IN"/>
+        </w:rPr>
+        <w:lastRenderedPageBreak/>
+        <w:drawing>
+          <wp:inline distT="0" distB="0" distL="0" distR="0" wp14:anchorId="11C2C2FE" wp14:editId="2640DC82">
+            <wp:extent cx="5731510" cy="2452425"/>
+            <wp:effectExtent l="0" t="0" r="2540" b="5080"/>
+            <wp:docPr id="9" name="Picture 9"/>
+            <wp:cNvGraphicFramePr>
+              <a:graphicFrameLocks xmlns:a="http://schemas.openxmlformats.org/drawingml/2006/main" noChangeAspect="1"/>
+            </wp:cNvGraphicFramePr>
+            <a:graphic xmlns:a="http://schemas.openxmlformats.org/drawingml/2006/main">
+              <a:graphicData uri="http://schemas.openxmlformats.org/drawingml/2006/picture">
+                <pic:pic xmlns:pic="http://schemas.openxmlformats.org/drawingml/2006/picture">
+                  <pic:nvPicPr>
+                    <pic:cNvPr id="0" name=""/>
+                    <pic:cNvPicPr/>
+                  </pic:nvPicPr>
+                  <pic:blipFill>
+                    <a:blip r:embed="rId15"/>
+                    <a:stretch>
+                      <a:fillRect/>
+                    </a:stretch>
+                  </pic:blipFill>
+                  <pic:spPr>
+                    <a:xfrm>
+                      <a:off x="0" y="0"/>
+                      <a:ext cx="5731510" cy="2452425"/>
+                    </a:xfrm>
+                    <a:prstGeom prst="rect">
+                      <a:avLst/>
+                    </a:prstGeom>
+                  </pic:spPr>
+                </pic:pic>
+              </a:graphicData>
+            </a:graphic>
+          </wp:inline>
+        </w:drawing>
+      </w:r>
+    </w:p>
+    <w:p>
+      <w:r>
+        <w:rPr>
+          <w:noProof/>
+          <w:lang w:eastAsia="en-IN"/>
+        </w:rPr>
+        <w:drawing>
+          <wp:inline distT="0" distB="0" distL="0" distR="0" wp14:anchorId="4E110949" wp14:editId="61FDC81F">
+            <wp:extent cx="5731510" cy="3607912"/>
+            <wp:effectExtent l="0" t="0" r="2540" b="0"/>
+            <wp:docPr id="10" name="Picture 10"/>
+            <wp:cNvGraphicFramePr>
+              <a:graphicFrameLocks xmlns:a="http://schemas.openxmlformats.org/drawingml/2006/main" noChangeAspect="1"/>
+            </wp:cNvGraphicFramePr>
+            <a:graphic xmlns:a="http://schemas.openxmlformats.org/drawingml/2006/main">
+              <a:graphicData uri="http://schemas.openxmlformats.org/drawingml/2006/picture">
+                <pic:pic xmlns:pic="http://schemas.openxmlformats.org/drawingml/2006/picture">
+                  <pic:nvPicPr>
+                    <pic:cNvPr id="0" name=""/>
+                    <pic:cNvPicPr/>
+                  </pic:nvPicPr>
+                  <pic:blipFill>
+                    <a:blip r:embed="rId16"/>
+                    <a:stretch>
+                      <a:fillRect/>
+                    </a:stretch>
+                  </pic:blipFill>
+                  <pic:spPr>
+                    <a:xfrm>
+                      <a:off x="0" y="0"/>
+                      <a:ext cx="5731510" cy="3607912"/>
+                    </a:xfrm>
+                    <a:prstGeom prst="rect">
+                      <a:avLst/>
+                    </a:prstGeom>
+                  </pic:spPr>
+                </pic:pic>
+              </a:graphicData>
+            </a:graphic>
+          </wp:inline>
+        </w:drawing>
+      </w:r>
+    </w:p>
+    <w:p>
+      <w:r>
+        <w:rPr>
+          <w:noProof/>
+          <w:lang w:eastAsia="en-IN"/>
+        </w:rPr>
+        <w:lastRenderedPageBreak/>
+        <w:drawing>
+          <wp:inline distT="0" distB="0" distL="0" distR="0" wp14:anchorId="2B584F83" wp14:editId="7EE284F2">
+            <wp:extent cx="5731510" cy="4571737"/>
+            <wp:effectExtent l="0" t="0" r="2540" b="635"/>
+            <wp:docPr id="11" name="Picture 11"/>
+            <wp:cNvGraphicFramePr>
+              <a:graphicFrameLocks xmlns:a="http://schemas.openxmlformats.org/drawingml/2006/main" noChangeAspect="1"/>
+            </wp:cNvGraphicFramePr>
+            <a:graphic xmlns:a="http://schemas.openxmlformats.org/drawingml/2006/main">
+              <a:graphicData uri="http://schemas.openxmlformats.org/drawingml/2006/picture">
+                <pic:pic xmlns:pic="http://schemas.openxmlformats.org/drawingml/2006/picture">
+                  <pic:nvPicPr>
+                    <pic:cNvPr id="0" name=""/>
+                    <pic:cNvPicPr/>
+                  </pic:nvPicPr>
+                  <pic:blipFill>
+                    <a:blip r:embed="rId17"/>
+                    <a:stretch>
+                      <a:fillRect/>
+                    </a:stretch>
+                  </pic:blipFill>
+                  <pic:spPr>
+                    <a:xfrm>
+                      <a:off x="0" y="0"/>
+                      <a:ext cx="5731510" cy="4571737"/>
+                    </a:xfrm>
+                    <a:prstGeom prst="rect">
+                      <a:avLst/>
+                    </a:prstGeom>
+                  </pic:spPr>
+                </pic:pic>
+              </a:graphicData>
+            </a:graphic>
+          </wp:inline>
+        </w:drawing>
+      </w:r>
+    </w:p>
+    <w:p>
+      <w:r>
+        <w:rPr>
+          <w:noProof/>
+          <w:lang w:eastAsia="en-IN"/>
+        </w:rPr>
+        <w:drawing>
+          <wp:inline distT="0" distB="0" distL="0" distR="0" wp14:anchorId="0A6A0397" wp14:editId="109BFB03">
+            <wp:extent cx="3971925" cy="4122994"/>
+            <wp:effectExtent l="0" t="0" r="0" b="0"/>
+            <wp:docPr id="12" name="Picture 12"/>
+            <wp:cNvGraphicFramePr>
+              <a:graphicFrameLocks xmlns:a="http://schemas.openxmlformats.org/drawingml/2006/main" noChangeAspect="1"/>
+            </wp:cNvGraphicFramePr>
+            <a:graphic xmlns:a="http://schemas.openxmlformats.org/drawingml/2006/main">
+              <a:graphicData uri="http://schemas.openxmlformats.org/drawingml/2006/picture">
+                <pic:pic xmlns:pic="http://schemas.openxmlformats.org/drawingml/2006/picture">
+                  <pic:nvPicPr>
+                    <pic:cNvPr id="0" name=""/>
+                    <pic:cNvPicPr/>
+                  </pic:nvPicPr>
+                  <pic:blipFill>
+                    <a:blip r:embed="rId18"/>
+                    <a:stretch>
+                      <a:fillRect/>
+                    </a:stretch>
+                  </pic:blipFill>
+                  <pic:spPr>
+                    <a:xfrm>
+                      <a:off x="0" y="0"/>
+                      <a:ext cx="3971925" cy="4122994"/>
+                    </a:xfrm>
+                    <a:prstGeom prst="rect">
+                      <a:avLst/>
+                    </a:prstGeom>
+                  </pic:spPr>
+                </pic:pic>
+              </a:graphicData>
+            </a:graphic>
+          </wp:inline>
+        </w:drawing>
+      </w:r>
+    </w:p>
+    <w:p>
+      <w:proofErr w:type="gramStart"/>
+      <w:r>
+        <w:lastRenderedPageBreak/>
+        <w:t>Reserved instance &lt; On-Demand instance.</w:t>
+      </w:r>
+      <w:proofErr w:type="gramEnd"/>
+    </w:p>
+    <w:p/>
+    <w:p>
+      <w:r>
+        <w:drawing>
+          <wp:inline distT="0" distB="0" distL="0" distR="0" wp14:anchorId="301C0FCF" wp14:editId="078CCB2E">
+            <wp:extent cx="4248150" cy="2858423"/>
+            <wp:effectExtent l="0" t="0" r="0" b="0"/>
+            <wp:docPr id="13" name="Picture 13"/>
+            <wp:cNvGraphicFramePr>
+              <a:graphicFrameLocks xmlns:a="http://schemas.openxmlformats.org/drawingml/2006/main" noChangeAspect="1"/>
+            </wp:cNvGraphicFramePr>
+            <a:graphic xmlns:a="http://schemas.openxmlformats.org/drawingml/2006/main">
+              <a:graphicData uri="http://schemas.openxmlformats.org/drawingml/2006/picture">
+                <pic:pic xmlns:pic="http://schemas.openxmlformats.org/drawingml/2006/picture">
+                  <pic:nvPicPr>
+                    <pic:cNvPr id="0" name=""/>
+                    <pic:cNvPicPr/>
+                  </pic:nvPicPr>
+                  <pic:blipFill>
+                    <a:blip r:embed="rId19"/>
+                    <a:stretch>
+                      <a:fillRect/>
+                    </a:stretch>
+                  </pic:blipFill>
+                  <pic:spPr>
+                    <a:xfrm>
+                      <a:off x="0" y="0"/>
+                      <a:ext cx="4249007" cy="2859000"/>
+                    </a:xfrm>
+                    <a:prstGeom prst="rect">
+                      <a:avLst/>
+                    </a:prstGeom>
+                  </pic:spPr>
+                </pic:pic>
+              </a:graphicData>
+            </a:graphic>
+          </wp:inline>
+        </w:drawing>
+      </w:r>
+      <w:r>
+        <w:drawing>
+          <wp:inline distT="0" distB="0" distL="0" distR="0" wp14:anchorId="7C5CE341" wp14:editId="38C1B3F3">
+            <wp:extent cx="5731510" cy="2768393"/>
+            <wp:effectExtent l="0" t="0" r="2540" b="0"/>
+            <wp:docPr id="14" name="Picture 14"/>
+            <wp:cNvGraphicFramePr>
+              <a:graphicFrameLocks xmlns:a="http://schemas.openxmlformats.org/drawingml/2006/main" noChangeAspect="1"/>
+            </wp:cNvGraphicFramePr>
+            <a:graphic xmlns:a="http://schemas.openxmlformats.org/drawingml/2006/main">
+              <a:graphicData uri="http://schemas.openxmlformats.org/drawingml/2006/picture">
+                <pic:pic xmlns:pic="http://schemas.openxmlformats.org/drawingml/2006/picture">
+                  <pic:nvPicPr>
+                    <pic:cNvPr id="0" name=""/>
+                    <pic:cNvPicPr/>
+                  </pic:nvPicPr>
+                  <pic:blipFill>
+                    <a:blip r:embed="rId20"/>
+                    <a:stretch>
+                      <a:fillRect/>
+                    </a:stretch>
+                  </pic:blipFill>
+                  <pic:spPr>
+                    <a:xfrm>
+                      <a:off x="0" y="0"/>
+                      <a:ext cx="5731510" cy="2768393"/>
+                    </a:xfrm>
+                    <a:prstGeom prst="rect">
+                      <a:avLst/>
+                    </a:prstGeom>
+                  </pic:spPr>
+                </pic:pic>
+              </a:graphicData>
+            </a:graphic>
+          </wp:inline>
+        </w:drawing>
+      </w:r>
+    </w:p>
+    <w:p>
+      <w:r>
+        <w:drawing>
+          <wp:inline distT="0" distB="0" distL="0" distR="0" wp14:anchorId="138028FA" wp14:editId="67FF8847">
+            <wp:extent cx="5236840" cy="2343150"/>
+            <wp:effectExtent l="0" t="0" r="2540" b="0"/>
+            <wp:docPr id="15" name="Picture 15"/>
+            <wp:cNvGraphicFramePr>
+              <a:graphicFrameLocks xmlns:a="http://schemas.openxmlformats.org/drawingml/2006/main" noChangeAspect="1"/>
+            </wp:cNvGraphicFramePr>
+            <a:graphic xmlns:a="http://schemas.openxmlformats.org/drawingml/2006/main">
+              <a:graphicData uri="http://schemas.openxmlformats.org/drawingml/2006/picture">
+                <pic:pic xmlns:pic="http://schemas.openxmlformats.org/drawingml/2006/picture">
+                  <pic:nvPicPr>
+                    <pic:cNvPr id="0" name=""/>
+                    <pic:cNvPicPr/>
+                  </pic:nvPicPr>
+                  <pic:blipFill>
+                    <a:blip r:embed="rId21"/>
+                    <a:stretch>
+                      <a:fillRect/>
+                    </a:stretch>
+                  </pic:blipFill>
+                  <pic:spPr>
+                    <a:xfrm>
+                      <a:off x="0" y="0"/>
+                      <a:ext cx="5249838" cy="2348966"/>
                     </a:xfrm>
                     <a:prstGeom prst="rect">
                       <a:avLst/>
@@ -1357,7 +1731,7 @@
   <a:extraClrSchemeLst/>
   <a:extLst>
     <a:ext uri="{05A4C25C-085E-4340-85A3-A5531E510DB2}">
-      <thm15:themeFamily xmlns:thm15="http://schemas.microsoft.com/office/thememl/2012/main" xmlns="" name="Office Theme" id="{62F939B6-93AF-4DB8-9C6B-D6C7DFDC589F}" vid="{4A3C46E8-61CC-4603-A589-7422A47A8E4A}"/>
+      <thm15:themeFamily xmlns="" xmlns:thm15="http://schemas.microsoft.com/office/thememl/2012/main" name="Office Theme" id="{62F939B6-93AF-4DB8-9C6B-D6C7DFDC589F}" vid="{4A3C46E8-61CC-4603-A589-7422A47A8E4A}"/>
     </a:ext>
   </a:extLst>
 </a:theme>
@@ -1368,7 +1742,7 @@
 </file>
 
 <file path=customXml/itemProps1.xml><?xml version="1.0" encoding="utf-8"?>
-<ds:datastoreItem xmlns:ds="http://schemas.openxmlformats.org/officeDocument/2006/customXml" ds:itemID="{0F892D8D-9DA4-4EEC-BCD0-859901F78A9B}">
+<ds:datastoreItem xmlns:ds="http://schemas.openxmlformats.org/officeDocument/2006/customXml" ds:itemID="{43FC2EC7-7914-4710-A61A-72582B25042E}">
   <ds:schemaRefs>
     <ds:schemaRef ds:uri="http://schemas.openxmlformats.org/officeDocument/2006/bibliography"/>
   </ds:schemaRefs>

--- a/Know the difference.docx
+++ b/Know the difference.docx
@@ -3,27 +3,14 @@
 <w:document xmlns:wpc="http://schemas.microsoft.com/office/word/2010/wordprocessingCanvas" xmlns:mc="http://schemas.openxmlformats.org/markup-compatibility/2006" xmlns:o="urn:schemas-microsoft-com:office:office" xmlns:r="http://schemas.openxmlformats.org/officeDocument/2006/relationships" xmlns:m="http://schemas.openxmlformats.org/officeDocument/2006/math" xmlns:v="urn:schemas-microsoft-com:vml" xmlns:wp14="http://schemas.microsoft.com/office/word/2010/wordprocessingDrawing" xmlns:wp="http://schemas.openxmlformats.org/drawingml/2006/wordprocessingDrawing" xmlns:w10="urn:schemas-microsoft-com:office:word" xmlns:w="http://schemas.openxmlformats.org/wordprocessingml/2006/main" xmlns:w14="http://schemas.microsoft.com/office/word/2010/wordml" xmlns:wpg="http://schemas.microsoft.com/office/word/2010/wordprocessingGroup" xmlns:wpi="http://schemas.microsoft.com/office/word/2010/wordprocessingInk" xmlns:wne="http://schemas.microsoft.com/office/word/2006/wordml" xmlns:wps="http://schemas.microsoft.com/office/word/2010/wordprocessingShape" mc:Ignorable="w14 wp14">
   <w:body>
     <w:p>
-      <w:r>
-        <w:fldChar w:fldCharType="begin"/>
-      </w:r>
-      <w:r>
-        <w:instrText xml:space="preserve"> HYPERLINK "https://stackshare.io/stackups/aws-direct-connect-vs-aws-storage-gateway" </w:instrText>
-      </w:r>
-      <w:r>
-        <w:fldChar w:fldCharType="separate"/>
-      </w:r>
-      <w:r>
-        <w:rPr>
-          <w:rStyle w:val="Hyperlink"/>
-        </w:rPr>
-        <w:t>https://stackshare.io/stackups/aws-direct-connect-vs-aws-storage-gateway</w:t>
-      </w:r>
-      <w:r>
-        <w:rPr>
-          <w:rStyle w:val="Hyperlink"/>
-        </w:rPr>
-        <w:fldChar w:fldCharType="end"/>
-      </w:r>
+      <w:hyperlink r:id="rId6" w:history="1">
+        <w:r>
+          <w:rPr>
+            <w:rStyle w:val="Hyperlink"/>
+          </w:rPr>
+          <w:t>https://stackshare.io/stackups/aws-direct-connect-vs-aws-storage-gateway</w:t>
+        </w:r>
+      </w:hyperlink>
     </w:p>
     <w:p/>
     <w:p>
@@ -102,7 +89,7 @@
           <w:rStyle w:val="Hyperlink"/>
         </w:rPr>
       </w:pPr>
-      <w:hyperlink r:id="rId6" w:history="1">
+      <w:hyperlink r:id="rId7" w:history="1">
         <w:r>
           <w:rPr>
             <w:rStyle w:val="Hyperlink"/>
@@ -155,47 +142,6 @@
             <wp:extent cx="3913632" cy="1107189"/>
             <wp:effectExtent l="0" t="0" r="0" b="0"/>
             <wp:docPr id="1" name="Picture 1"/>
-            <wp:cNvGraphicFramePr>
-              <a:graphicFrameLocks xmlns:a="http://schemas.openxmlformats.org/drawingml/2006/main" noChangeAspect="1"/>
-            </wp:cNvGraphicFramePr>
-            <a:graphic xmlns:a="http://schemas.openxmlformats.org/drawingml/2006/main">
-              <a:graphicData uri="http://schemas.openxmlformats.org/drawingml/2006/picture">
-                <pic:pic xmlns:pic="http://schemas.openxmlformats.org/drawingml/2006/picture">
-                  <pic:nvPicPr>
-                    <pic:cNvPr id="0" name=""/>
-                    <pic:cNvPicPr/>
-                  </pic:nvPicPr>
-                  <pic:blipFill>
-                    <a:blip r:embed="rId7"/>
-                    <a:stretch>
-                      <a:fillRect/>
-                    </a:stretch>
-                  </pic:blipFill>
-                  <pic:spPr>
-                    <a:xfrm>
-                      <a:off x="0" y="0"/>
-                      <a:ext cx="3922486" cy="1109694"/>
-                    </a:xfrm>
-                    <a:prstGeom prst="rect">
-                      <a:avLst/>
-                    </a:prstGeom>
-                  </pic:spPr>
-                </pic:pic>
-              </a:graphicData>
-            </a:graphic>
-          </wp:inline>
-        </w:drawing>
-      </w:r>
-      <w:r>
-        <w:rPr>
-          <w:noProof/>
-          <w:lang w:eastAsia="en-IN"/>
-        </w:rPr>
-        <w:drawing>
-          <wp:inline distT="0" distB="0" distL="0" distR="0" wp14:anchorId="055FAE22" wp14:editId="06727D89">
-            <wp:extent cx="4155034" cy="4099544"/>
-            <wp:effectExtent l="0" t="0" r="0" b="0"/>
-            <wp:docPr id="2" name="Picture 2"/>
             <wp:cNvGraphicFramePr>
               <a:graphicFrameLocks xmlns:a="http://schemas.openxmlformats.org/drawingml/2006/main" noChangeAspect="1"/>
             </wp:cNvGraphicFramePr>
@@ -215,7 +161,7 @@
                   <pic:spPr>
                     <a:xfrm>
                       <a:off x="0" y="0"/>
-                      <a:ext cx="4155553" cy="4100056"/>
+                      <a:ext cx="3922486" cy="1109694"/>
                     </a:xfrm>
                     <a:prstGeom prst="rect">
                       <a:avLst/>
@@ -227,19 +173,16 @@
           </wp:inline>
         </w:drawing>
       </w:r>
-    </w:p>
-    <w:p>
       <w:r>
         <w:rPr>
           <w:noProof/>
           <w:lang w:eastAsia="en-IN"/>
         </w:rPr>
-        <w:lastRenderedPageBreak/>
         <w:drawing>
-          <wp:inline distT="0" distB="0" distL="0" distR="0" wp14:anchorId="601DC805" wp14:editId="77EC13F8">
-            <wp:extent cx="5731510" cy="1655157"/>
-            <wp:effectExtent l="0" t="0" r="2540" b="2540"/>
-            <wp:docPr id="3" name="Picture 3"/>
+          <wp:inline distT="0" distB="0" distL="0" distR="0" wp14:anchorId="055FAE22" wp14:editId="06727D89">
+            <wp:extent cx="4155034" cy="4099544"/>
+            <wp:effectExtent l="0" t="0" r="0" b="0"/>
+            <wp:docPr id="2" name="Picture 2"/>
             <wp:cNvGraphicFramePr>
               <a:graphicFrameLocks xmlns:a="http://schemas.openxmlformats.org/drawingml/2006/main" noChangeAspect="1"/>
             </wp:cNvGraphicFramePr>
@@ -259,7 +202,7 @@
                   <pic:spPr>
                     <a:xfrm>
                       <a:off x="0" y="0"/>
-                      <a:ext cx="5731510" cy="1655157"/>
+                      <a:ext cx="4155553" cy="4100056"/>
                     </a:xfrm>
                     <a:prstGeom prst="rect">
                       <a:avLst/>
@@ -271,16 +214,19 @@
           </wp:inline>
         </w:drawing>
       </w:r>
+    </w:p>
+    <w:p>
       <w:r>
         <w:rPr>
           <w:noProof/>
           <w:lang w:eastAsia="en-IN"/>
         </w:rPr>
+        <w:lastRenderedPageBreak/>
         <w:drawing>
-          <wp:inline distT="0" distB="0" distL="0" distR="0" wp14:anchorId="250F26F0" wp14:editId="2D5674CE">
-            <wp:extent cx="5731510" cy="2158501"/>
-            <wp:effectExtent l="0" t="0" r="2540" b="0"/>
-            <wp:docPr id="4" name="Picture 4"/>
+          <wp:inline distT="0" distB="0" distL="0" distR="0" wp14:anchorId="601DC805" wp14:editId="77EC13F8">
+            <wp:extent cx="5731510" cy="1655157"/>
+            <wp:effectExtent l="0" t="0" r="2540" b="2540"/>
+            <wp:docPr id="3" name="Picture 3"/>
             <wp:cNvGraphicFramePr>
               <a:graphicFrameLocks xmlns:a="http://schemas.openxmlformats.org/drawingml/2006/main" noChangeAspect="1"/>
             </wp:cNvGraphicFramePr>
@@ -300,6 +246,47 @@
                   <pic:spPr>
                     <a:xfrm>
                       <a:off x="0" y="0"/>
+                      <a:ext cx="5731510" cy="1655157"/>
+                    </a:xfrm>
+                    <a:prstGeom prst="rect">
+                      <a:avLst/>
+                    </a:prstGeom>
+                  </pic:spPr>
+                </pic:pic>
+              </a:graphicData>
+            </a:graphic>
+          </wp:inline>
+        </w:drawing>
+      </w:r>
+      <w:r>
+        <w:rPr>
+          <w:noProof/>
+          <w:lang w:eastAsia="en-IN"/>
+        </w:rPr>
+        <w:drawing>
+          <wp:inline distT="0" distB="0" distL="0" distR="0" wp14:anchorId="250F26F0" wp14:editId="2D5674CE">
+            <wp:extent cx="5731510" cy="2158501"/>
+            <wp:effectExtent l="0" t="0" r="2540" b="0"/>
+            <wp:docPr id="4" name="Picture 4"/>
+            <wp:cNvGraphicFramePr>
+              <a:graphicFrameLocks xmlns:a="http://schemas.openxmlformats.org/drawingml/2006/main" noChangeAspect="1"/>
+            </wp:cNvGraphicFramePr>
+            <a:graphic xmlns:a="http://schemas.openxmlformats.org/drawingml/2006/main">
+              <a:graphicData uri="http://schemas.openxmlformats.org/drawingml/2006/picture">
+                <pic:pic xmlns:pic="http://schemas.openxmlformats.org/drawingml/2006/picture">
+                  <pic:nvPicPr>
+                    <pic:cNvPr id="0" name=""/>
+                    <pic:cNvPicPr/>
+                  </pic:nvPicPr>
+                  <pic:blipFill>
+                    <a:blip r:embed="rId11"/>
+                    <a:stretch>
+                      <a:fillRect/>
+                    </a:stretch>
+                  </pic:blipFill>
+                  <pic:spPr>
+                    <a:xfrm>
+                      <a:off x="0" y="0"/>
                       <a:ext cx="5731510" cy="2158501"/>
                     </a:xfrm>
                     <a:prstGeom prst="rect">
@@ -338,7 +325,7 @@
                     </pic:cNvPicPr>
                   </pic:nvPicPr>
                   <pic:blipFill>
-                    <a:blip r:embed="rId11" cstate="print">
+                    <a:blip r:embed="rId12" cstate="print">
                       <a:extLst>
                         <a:ext uri="{28A0092B-C50C-407E-A947-70E740481C1C}">
                           <a14:useLocalDpi xmlns:a14="http://schemas.microsoft.com/office/drawing/2010/main" val="0"/>
@@ -392,7 +379,7 @@
                     <pic:cNvPicPr/>
                   </pic:nvPicPr>
                   <pic:blipFill>
-                    <a:blip r:embed="rId12"/>
+                    <a:blip r:embed="rId13"/>
                     <a:stretch>
                       <a:fillRect/>
                     </a:stretch>
@@ -444,7 +431,7 @@
                     <pic:cNvPicPr/>
                   </pic:nvPicPr>
                   <pic:blipFill rotWithShape="1">
-                    <a:blip r:embed="rId13"/>
+                    <a:blip r:embed="rId14"/>
                     <a:srcRect b="6618"/>
                     <a:stretch/>
                   </pic:blipFill>
@@ -495,7 +482,7 @@
                     <pic:cNvPicPr/>
                   </pic:nvPicPr>
                   <pic:blipFill>
-                    <a:blip r:embed="rId14"/>
+                    <a:blip r:embed="rId15"/>
                     <a:stretch>
                       <a:fillRect/>
                     </a:stretch>
@@ -528,49 +515,6 @@
             <wp:extent cx="5731510" cy="2452425"/>
             <wp:effectExtent l="0" t="0" r="2540" b="5080"/>
             <wp:docPr id="9" name="Picture 9"/>
-            <wp:cNvGraphicFramePr>
-              <a:graphicFrameLocks xmlns:a="http://schemas.openxmlformats.org/drawingml/2006/main" noChangeAspect="1"/>
-            </wp:cNvGraphicFramePr>
-            <a:graphic xmlns:a="http://schemas.openxmlformats.org/drawingml/2006/main">
-              <a:graphicData uri="http://schemas.openxmlformats.org/drawingml/2006/picture">
-                <pic:pic xmlns:pic="http://schemas.openxmlformats.org/drawingml/2006/picture">
-                  <pic:nvPicPr>
-                    <pic:cNvPr id="0" name=""/>
-                    <pic:cNvPicPr/>
-                  </pic:nvPicPr>
-                  <pic:blipFill>
-                    <a:blip r:embed="rId15"/>
-                    <a:stretch>
-                      <a:fillRect/>
-                    </a:stretch>
-                  </pic:blipFill>
-                  <pic:spPr>
-                    <a:xfrm>
-                      <a:off x="0" y="0"/>
-                      <a:ext cx="5731510" cy="2452425"/>
-                    </a:xfrm>
-                    <a:prstGeom prst="rect">
-                      <a:avLst/>
-                    </a:prstGeom>
-                  </pic:spPr>
-                </pic:pic>
-              </a:graphicData>
-            </a:graphic>
-          </wp:inline>
-        </w:drawing>
-      </w:r>
-    </w:p>
-    <w:p>
-      <w:r>
-        <w:rPr>
-          <w:noProof/>
-          <w:lang w:eastAsia="en-IN"/>
-        </w:rPr>
-        <w:drawing>
-          <wp:inline distT="0" distB="0" distL="0" distR="0" wp14:anchorId="4E110949" wp14:editId="61FDC81F">
-            <wp:extent cx="5731510" cy="3607912"/>
-            <wp:effectExtent l="0" t="0" r="2540" b="0"/>
-            <wp:docPr id="10" name="Picture 10"/>
             <wp:cNvGraphicFramePr>
               <a:graphicFrameLocks xmlns:a="http://schemas.openxmlformats.org/drawingml/2006/main" noChangeAspect="1"/>
             </wp:cNvGraphicFramePr>
@@ -590,7 +534,7 @@
                   <pic:spPr>
                     <a:xfrm>
                       <a:off x="0" y="0"/>
-                      <a:ext cx="5731510" cy="3607912"/>
+                      <a:ext cx="5731510" cy="2452425"/>
                     </a:xfrm>
                     <a:prstGeom prst="rect">
                       <a:avLst/>
@@ -609,12 +553,11 @@
           <w:noProof/>
           <w:lang w:eastAsia="en-IN"/>
         </w:rPr>
-        <w:lastRenderedPageBreak/>
         <w:drawing>
-          <wp:inline distT="0" distB="0" distL="0" distR="0" wp14:anchorId="2B584F83" wp14:editId="7EE284F2">
-            <wp:extent cx="5731510" cy="4571737"/>
-            <wp:effectExtent l="0" t="0" r="2540" b="635"/>
-            <wp:docPr id="11" name="Picture 11"/>
+          <wp:inline distT="0" distB="0" distL="0" distR="0" wp14:anchorId="4E110949" wp14:editId="61FDC81F">
+            <wp:extent cx="5731510" cy="3607912"/>
+            <wp:effectExtent l="0" t="0" r="2540" b="0"/>
+            <wp:docPr id="10" name="Picture 10"/>
             <wp:cNvGraphicFramePr>
               <a:graphicFrameLocks xmlns:a="http://schemas.openxmlformats.org/drawingml/2006/main" noChangeAspect="1"/>
             </wp:cNvGraphicFramePr>
@@ -634,7 +577,7 @@
                   <pic:spPr>
                     <a:xfrm>
                       <a:off x="0" y="0"/>
-                      <a:ext cx="5731510" cy="4571737"/>
+                      <a:ext cx="5731510" cy="3607912"/>
                     </a:xfrm>
                     <a:prstGeom prst="rect">
                       <a:avLst/>
@@ -653,11 +596,12 @@
           <w:noProof/>
           <w:lang w:eastAsia="en-IN"/>
         </w:rPr>
+        <w:lastRenderedPageBreak/>
         <w:drawing>
-          <wp:inline distT="0" distB="0" distL="0" distR="0" wp14:anchorId="0A6A0397" wp14:editId="109BFB03">
-            <wp:extent cx="3971925" cy="4122994"/>
-            <wp:effectExtent l="0" t="0" r="0" b="0"/>
-            <wp:docPr id="12" name="Picture 12"/>
+          <wp:inline distT="0" distB="0" distL="0" distR="0" wp14:anchorId="2B584F83" wp14:editId="7EE284F2">
+            <wp:extent cx="5731510" cy="4571737"/>
+            <wp:effectExtent l="0" t="0" r="2540" b="635"/>
+            <wp:docPr id="11" name="Picture 11"/>
             <wp:cNvGraphicFramePr>
               <a:graphicFrameLocks xmlns:a="http://schemas.openxmlformats.org/drawingml/2006/main" noChangeAspect="1"/>
             </wp:cNvGraphicFramePr>
@@ -677,7 +621,7 @@
                   <pic:spPr>
                     <a:xfrm>
                       <a:off x="0" y="0"/>
-                      <a:ext cx="3971925" cy="4122994"/>
+                      <a:ext cx="5731510" cy="4571737"/>
                     </a:xfrm>
                     <a:prstGeom prst="rect">
                       <a:avLst/>
@@ -691,21 +635,16 @@
       </w:r>
     </w:p>
     <w:p>
-      <w:proofErr w:type="gramStart"/>
-      <w:r>
-        <w:lastRenderedPageBreak/>
-        <w:t>Reserved instance &lt; On-Demand instance.</w:t>
-      </w:r>
-      <w:proofErr w:type="gramEnd"/>
-    </w:p>
-    <w:p/>
-    <w:p>
-      <w:r>
+      <w:r>
+        <w:rPr>
+          <w:noProof/>
+          <w:lang w:eastAsia="en-IN"/>
+        </w:rPr>
         <w:drawing>
-          <wp:inline distT="0" distB="0" distL="0" distR="0" wp14:anchorId="301C0FCF" wp14:editId="078CCB2E">
-            <wp:extent cx="4248150" cy="2858423"/>
+          <wp:inline distT="0" distB="0" distL="0" distR="0" wp14:anchorId="0A6A0397" wp14:editId="109BFB03">
+            <wp:extent cx="3971925" cy="4122994"/>
             <wp:effectExtent l="0" t="0" r="0" b="0"/>
-            <wp:docPr id="13" name="Picture 13"/>
+            <wp:docPr id="12" name="Picture 12"/>
             <wp:cNvGraphicFramePr>
               <a:graphicFrameLocks xmlns:a="http://schemas.openxmlformats.org/drawingml/2006/main" noChangeAspect="1"/>
             </wp:cNvGraphicFramePr>
@@ -725,7 +664,7 @@
                   <pic:spPr>
                     <a:xfrm>
                       <a:off x="0" y="0"/>
-                      <a:ext cx="4249007" cy="2859000"/>
+                      <a:ext cx="3971925" cy="4122994"/>
                     </a:xfrm>
                     <a:prstGeom prst="rect">
                       <a:avLst/>
@@ -737,12 +676,25 @@
           </wp:inline>
         </w:drawing>
       </w:r>
-      <w:r>
+    </w:p>
+    <w:p>
+      <w:r>
+        <w:lastRenderedPageBreak/>
+        <w:t>Reserved instance &lt; On-Demand instance.</w:t>
+      </w:r>
+    </w:p>
+    <w:p/>
+    <w:p>
+      <w:r>
+        <w:rPr>
+          <w:noProof/>
+          <w:lang w:eastAsia="en-IN"/>
+        </w:rPr>
         <w:drawing>
-          <wp:inline distT="0" distB="0" distL="0" distR="0" wp14:anchorId="7C5CE341" wp14:editId="38C1B3F3">
-            <wp:extent cx="5731510" cy="2768393"/>
-            <wp:effectExtent l="0" t="0" r="2540" b="0"/>
-            <wp:docPr id="14" name="Picture 14"/>
+          <wp:inline distT="0" distB="0" distL="0" distR="0" wp14:anchorId="301C0FCF" wp14:editId="078CCB2E">
+            <wp:extent cx="4248150" cy="2858423"/>
+            <wp:effectExtent l="0" t="0" r="0" b="0"/>
+            <wp:docPr id="13" name="Picture 13"/>
             <wp:cNvGraphicFramePr>
               <a:graphicFrameLocks xmlns:a="http://schemas.openxmlformats.org/drawingml/2006/main" noChangeAspect="1"/>
             </wp:cNvGraphicFramePr>
@@ -762,7 +714,7 @@
                   <pic:spPr>
                     <a:xfrm>
                       <a:off x="0" y="0"/>
-                      <a:ext cx="5731510" cy="2768393"/>
+                      <a:ext cx="4249007" cy="2859000"/>
                     </a:xfrm>
                     <a:prstGeom prst="rect">
                       <a:avLst/>
@@ -774,14 +726,16 @@
           </wp:inline>
         </w:drawing>
       </w:r>
-    </w:p>
-    <w:p>
-      <w:r>
+      <w:r>
+        <w:rPr>
+          <w:noProof/>
+          <w:lang w:eastAsia="en-IN"/>
+        </w:rPr>
         <w:drawing>
-          <wp:inline distT="0" distB="0" distL="0" distR="0" wp14:anchorId="138028FA" wp14:editId="67FF8847">
-            <wp:extent cx="5236840" cy="2343150"/>
+          <wp:inline distT="0" distB="0" distL="0" distR="0" wp14:anchorId="7C5CE341" wp14:editId="38C1B3F3">
+            <wp:extent cx="5731510" cy="2768393"/>
             <wp:effectExtent l="0" t="0" r="2540" b="0"/>
-            <wp:docPr id="15" name="Picture 15"/>
+            <wp:docPr id="14" name="Picture 14"/>
             <wp:cNvGraphicFramePr>
               <a:graphicFrameLocks xmlns:a="http://schemas.openxmlformats.org/drawingml/2006/main" noChangeAspect="1"/>
             </wp:cNvGraphicFramePr>
@@ -801,7 +755,218 @@
                   <pic:spPr>
                     <a:xfrm>
                       <a:off x="0" y="0"/>
+                      <a:ext cx="5731510" cy="2768393"/>
+                    </a:xfrm>
+                    <a:prstGeom prst="rect">
+                      <a:avLst/>
+                    </a:prstGeom>
+                  </pic:spPr>
+                </pic:pic>
+              </a:graphicData>
+            </a:graphic>
+          </wp:inline>
+        </w:drawing>
+      </w:r>
+    </w:p>
+    <w:p>
+      <w:r>
+        <w:rPr>
+          <w:noProof/>
+          <w:lang w:eastAsia="en-IN"/>
+        </w:rPr>
+        <w:drawing>
+          <wp:inline distT="0" distB="0" distL="0" distR="0" wp14:anchorId="138028FA" wp14:editId="67FF8847">
+            <wp:extent cx="5236840" cy="2343150"/>
+            <wp:effectExtent l="0" t="0" r="2540" b="0"/>
+            <wp:docPr id="15" name="Picture 15"/>
+            <wp:cNvGraphicFramePr>
+              <a:graphicFrameLocks xmlns:a="http://schemas.openxmlformats.org/drawingml/2006/main" noChangeAspect="1"/>
+            </wp:cNvGraphicFramePr>
+            <a:graphic xmlns:a="http://schemas.openxmlformats.org/drawingml/2006/main">
+              <a:graphicData uri="http://schemas.openxmlformats.org/drawingml/2006/picture">
+                <pic:pic xmlns:pic="http://schemas.openxmlformats.org/drawingml/2006/picture">
+                  <pic:nvPicPr>
+                    <pic:cNvPr id="0" name=""/>
+                    <pic:cNvPicPr/>
+                  </pic:nvPicPr>
+                  <pic:blipFill>
+                    <a:blip r:embed="rId22"/>
+                    <a:stretch>
+                      <a:fillRect/>
+                    </a:stretch>
+                  </pic:blipFill>
+                  <pic:spPr>
+                    <a:xfrm>
+                      <a:off x="0" y="0"/>
                       <a:ext cx="5249838" cy="2348966"/>
+                    </a:xfrm>
+                    <a:prstGeom prst="rect">
+                      <a:avLst/>
+                    </a:prstGeom>
+                  </pic:spPr>
+                </pic:pic>
+              </a:graphicData>
+            </a:graphic>
+          </wp:inline>
+        </w:drawing>
+      </w:r>
+    </w:p>
+    <w:p>
+      <w:r>
+        <w:rPr>
+          <w:noProof/>
+          <w:lang w:eastAsia="en-IN"/>
+        </w:rPr>
+        <w:lastRenderedPageBreak/>
+        <w:drawing>
+          <wp:inline distT="0" distB="0" distL="0" distR="0" wp14:anchorId="763E551B" wp14:editId="70D6A835">
+            <wp:extent cx="4352925" cy="5331491"/>
+            <wp:effectExtent l="0" t="0" r="0" b="2540"/>
+            <wp:docPr id="16" name="Picture 16"/>
+            <wp:cNvGraphicFramePr>
+              <a:graphicFrameLocks xmlns:a="http://schemas.openxmlformats.org/drawingml/2006/main" noChangeAspect="1"/>
+            </wp:cNvGraphicFramePr>
+            <a:graphic xmlns:a="http://schemas.openxmlformats.org/drawingml/2006/main">
+              <a:graphicData uri="http://schemas.openxmlformats.org/drawingml/2006/picture">
+                <pic:pic xmlns:pic="http://schemas.openxmlformats.org/drawingml/2006/picture">
+                  <pic:nvPicPr>
+                    <pic:cNvPr id="0" name=""/>
+                    <pic:cNvPicPr/>
+                  </pic:nvPicPr>
+                  <pic:blipFill>
+                    <a:blip r:embed="rId23"/>
+                    <a:stretch>
+                      <a:fillRect/>
+                    </a:stretch>
+                  </pic:blipFill>
+                  <pic:spPr>
+                    <a:xfrm>
+                      <a:off x="0" y="0"/>
+                      <a:ext cx="4353533" cy="5332236"/>
+                    </a:xfrm>
+                    <a:prstGeom prst="rect">
+                      <a:avLst/>
+                    </a:prstGeom>
+                  </pic:spPr>
+                </pic:pic>
+              </a:graphicData>
+            </a:graphic>
+          </wp:inline>
+        </w:drawing>
+      </w:r>
+    </w:p>
+    <w:p>
+      <w:r>
+        <w:rPr>
+          <w:noProof/>
+          <w:lang w:eastAsia="en-IN"/>
+        </w:rPr>
+        <w:lastRenderedPageBreak/>
+        <w:drawing>
+          <wp:inline distT="0" distB="0" distL="0" distR="0" wp14:anchorId="7239FE61" wp14:editId="35E0CBC5">
+            <wp:extent cx="4820323" cy="5344271"/>
+            <wp:effectExtent l="0" t="0" r="0" b="8890"/>
+            <wp:docPr id="17" name="Picture 17"/>
+            <wp:cNvGraphicFramePr>
+              <a:graphicFrameLocks xmlns:a="http://schemas.openxmlformats.org/drawingml/2006/main" noChangeAspect="1"/>
+            </wp:cNvGraphicFramePr>
+            <a:graphic xmlns:a="http://schemas.openxmlformats.org/drawingml/2006/main">
+              <a:graphicData uri="http://schemas.openxmlformats.org/drawingml/2006/picture">
+                <pic:pic xmlns:pic="http://schemas.openxmlformats.org/drawingml/2006/picture">
+                  <pic:nvPicPr>
+                    <pic:cNvPr id="0" name=""/>
+                    <pic:cNvPicPr/>
+                  </pic:nvPicPr>
+                  <pic:blipFill>
+                    <a:blip r:embed="rId24"/>
+                    <a:stretch>
+                      <a:fillRect/>
+                    </a:stretch>
+                  </pic:blipFill>
+                  <pic:spPr>
+                    <a:xfrm>
+                      <a:off x="0" y="0"/>
+                      <a:ext cx="4820323" cy="5344271"/>
+                    </a:xfrm>
+                    <a:prstGeom prst="rect">
+                      <a:avLst/>
+                    </a:prstGeom>
+                  </pic:spPr>
+                </pic:pic>
+              </a:graphicData>
+            </a:graphic>
+          </wp:inline>
+        </w:drawing>
+      </w:r>
+      <w:r>
+        <w:rPr>
+          <w:noProof/>
+          <w:lang w:eastAsia="en-IN"/>
+        </w:rPr>
+        <w:lastRenderedPageBreak/>
+        <w:drawing>
+          <wp:inline distT="0" distB="0" distL="0" distR="0" wp14:anchorId="4F208B3C" wp14:editId="2E8A622D">
+            <wp:extent cx="4801270" cy="5506219"/>
+            <wp:effectExtent l="0" t="0" r="0" b="0"/>
+            <wp:docPr id="18" name="Picture 18"/>
+            <wp:cNvGraphicFramePr>
+              <a:graphicFrameLocks xmlns:a="http://schemas.openxmlformats.org/drawingml/2006/main" noChangeAspect="1"/>
+            </wp:cNvGraphicFramePr>
+            <a:graphic xmlns:a="http://schemas.openxmlformats.org/drawingml/2006/main">
+              <a:graphicData uri="http://schemas.openxmlformats.org/drawingml/2006/picture">
+                <pic:pic xmlns:pic="http://schemas.openxmlformats.org/drawingml/2006/picture">
+                  <pic:nvPicPr>
+                    <pic:cNvPr id="0" name=""/>
+                    <pic:cNvPicPr/>
+                  </pic:nvPicPr>
+                  <pic:blipFill>
+                    <a:blip r:embed="rId25"/>
+                    <a:stretch>
+                      <a:fillRect/>
+                    </a:stretch>
+                  </pic:blipFill>
+                  <pic:spPr>
+                    <a:xfrm>
+                      <a:off x="0" y="0"/>
+                      <a:ext cx="4801270" cy="5506219"/>
+                    </a:xfrm>
+                    <a:prstGeom prst="rect">
+                      <a:avLst/>
+                    </a:prstGeom>
+                  </pic:spPr>
+                </pic:pic>
+              </a:graphicData>
+            </a:graphic>
+          </wp:inline>
+        </w:drawing>
+      </w:r>
+      <w:r>
+        <w:lastRenderedPageBreak/>
+        <w:drawing>
+          <wp:inline distT="0" distB="0" distL="0" distR="0" wp14:anchorId="6A206381" wp14:editId="6163478E">
+            <wp:extent cx="5731510" cy="3552801"/>
+            <wp:effectExtent l="0" t="0" r="2540" b="0"/>
+            <wp:docPr id="19" name="Picture 19"/>
+            <wp:cNvGraphicFramePr>
+              <a:graphicFrameLocks xmlns:a="http://schemas.openxmlformats.org/drawingml/2006/main" noChangeAspect="1"/>
+            </wp:cNvGraphicFramePr>
+            <a:graphic xmlns:a="http://schemas.openxmlformats.org/drawingml/2006/main">
+              <a:graphicData uri="http://schemas.openxmlformats.org/drawingml/2006/picture">
+                <pic:pic xmlns:pic="http://schemas.openxmlformats.org/drawingml/2006/picture">
+                  <pic:nvPicPr>
+                    <pic:cNvPr id="0" name=""/>
+                    <pic:cNvPicPr/>
+                  </pic:nvPicPr>
+                  <pic:blipFill>
+                    <a:blip r:embed="rId26"/>
+                    <a:stretch>
+                      <a:fillRect/>
+                    </a:stretch>
+                  </pic:blipFill>
+                  <pic:spPr>
+                    <a:xfrm>
+                      <a:off x="0" y="0"/>
+                      <a:ext cx="5731510" cy="3552801"/>
                     </a:xfrm>
                     <a:prstGeom prst="rect">
                       <a:avLst/>
@@ -1742,7 +1907,7 @@
 </file>
 
 <file path=customXml/itemProps1.xml><?xml version="1.0" encoding="utf-8"?>
-<ds:datastoreItem xmlns:ds="http://schemas.openxmlformats.org/officeDocument/2006/customXml" ds:itemID="{43FC2EC7-7914-4710-A61A-72582B25042E}">
+<ds:datastoreItem xmlns:ds="http://schemas.openxmlformats.org/officeDocument/2006/customXml" ds:itemID="{C9F17988-2DE8-4E9C-B3BB-62292C341E29}">
   <ds:schemaRefs>
     <ds:schemaRef ds:uri="http://schemas.openxmlformats.org/officeDocument/2006/bibliography"/>
   </ds:schemaRefs>

--- a/Know the difference.docx
+++ b/Know the difference.docx
@@ -1,29 +1,16 @@
 
 <file path=word/document.xml><?xml version="1.0" encoding="utf-8"?>
-<w:document xmlns:wpc="http://schemas.microsoft.com/office/word/2010/wordprocessingCanvas" xmlns:mc="http://schemas.openxmlformats.org/markup-compatibility/2006" xmlns:o="urn:schemas-microsoft-com:office:office" xmlns:r="http://schemas.openxmlformats.org/officeDocument/2006/relationships" xmlns:m="http://schemas.openxmlformats.org/officeDocument/2006/math" xmlns:v="urn:schemas-microsoft-com:vml" xmlns:wp14="http://schemas.microsoft.com/office/word/2010/wordprocessingDrawing" xmlns:wp="http://schemas.openxmlformats.org/drawingml/2006/wordprocessingDrawing" xmlns:w10="urn:schemas-microsoft-com:office:word" xmlns:w="http://schemas.openxmlformats.org/wordprocessingml/2006/main" xmlns:w14="http://schemas.microsoft.com/office/word/2010/wordml" xmlns:wpg="http://schemas.microsoft.com/office/word/2010/wordprocessingGroup" xmlns:wpi="http://schemas.microsoft.com/office/word/2010/wordprocessingInk" xmlns:wne="http://schemas.microsoft.com/office/word/2006/wordml" xmlns:wps="http://schemas.microsoft.com/office/word/2010/wordprocessingShape" mc:Ignorable="w14 wp14">
+<w:document xmlns:wpc="http://schemas.microsoft.com/office/word/2010/wordprocessingCanvas" xmlns:cx="http://schemas.microsoft.com/office/drawing/2014/chartex" xmlns:cx1="http://schemas.microsoft.com/office/drawing/2015/9/8/chartex" xmlns:cx2="http://schemas.microsoft.com/office/drawing/2015/10/21/chartex" xmlns:cx3="http://schemas.microsoft.com/office/drawing/2016/5/9/chartex" xmlns:cx4="http://schemas.microsoft.com/office/drawing/2016/5/10/chartex" xmlns:cx5="http://schemas.microsoft.com/office/drawing/2016/5/11/chartex" xmlns:cx6="http://schemas.microsoft.com/office/drawing/2016/5/12/chartex" xmlns:cx7="http://schemas.microsoft.com/office/drawing/2016/5/13/chartex" xmlns:cx8="http://schemas.microsoft.com/office/drawing/2016/5/14/chartex" xmlns:mc="http://schemas.openxmlformats.org/markup-compatibility/2006" xmlns:aink="http://schemas.microsoft.com/office/drawing/2016/ink" xmlns:am3d="http://schemas.microsoft.com/office/drawing/2017/model3d" xmlns:o="urn:schemas-microsoft-com:office:office" xmlns:r="http://schemas.openxmlformats.org/officeDocument/2006/relationships" xmlns:m="http://schemas.openxmlformats.org/officeDocument/2006/math" xmlns:v="urn:schemas-microsoft-com:vml" xmlns:wp14="http://schemas.microsoft.com/office/word/2010/wordprocessingDrawing" xmlns:wp="http://schemas.openxmlformats.org/drawingml/2006/wordprocessingDrawing" xmlns:w10="urn:schemas-microsoft-com:office:word" xmlns:w="http://schemas.openxmlformats.org/wordprocessingml/2006/main" xmlns:w14="http://schemas.microsoft.com/office/word/2010/wordml" xmlns:w15="http://schemas.microsoft.com/office/word/2012/wordml" xmlns:w16cid="http://schemas.microsoft.com/office/word/2016/wordml/cid" xmlns:w16se="http://schemas.microsoft.com/office/word/2015/wordml/symex" xmlns:wpg="http://schemas.microsoft.com/office/word/2010/wordprocessingGroup" xmlns:wpi="http://schemas.microsoft.com/office/word/2010/wordprocessingInk" xmlns:wne="http://schemas.microsoft.com/office/word/2006/wordml" xmlns:wps="http://schemas.microsoft.com/office/word/2010/wordprocessingShape" mc:Ignorable="w14 w15 w16se w16cid wp14">
   <w:body>
     <w:p>
-      <w:r>
-        <w:fldChar w:fldCharType="begin"/>
-      </w:r>
-      <w:r>
-        <w:instrText xml:space="preserve"> HYPERLINK "https://stackshare.io/stackups/aws-direct-connect-vs-aws-storage-gateway" </w:instrText>
-      </w:r>
-      <w:r>
-        <w:fldChar w:fldCharType="separate"/>
-      </w:r>
-      <w:r>
-        <w:rPr>
-          <w:rStyle w:val="Hyperlink"/>
-        </w:rPr>
-        <w:t>https://stackshare.io/stackups/aws-direct-connect-vs-aws-storage-gateway</w:t>
-      </w:r>
-      <w:r>
-        <w:rPr>
-          <w:rStyle w:val="Hyperlink"/>
-        </w:rPr>
-        <w:fldChar w:fldCharType="end"/>
-      </w:r>
+      <w:hyperlink r:id="rId5" w:history="1">
+        <w:r>
+          <w:rPr>
+            <w:rStyle w:val="Hyperlink"/>
+          </w:rPr>
+          <w:t>https://stackshare.io/stackups/aws-direct-connect-vs-aws-storage-gateway</w:t>
+        </w:r>
+      </w:hyperlink>
     </w:p>
     <w:p/>
     <w:p>
@@ -691,16 +678,17 @@
       </w:r>
     </w:p>
     <w:p>
-      <w:proofErr w:type="gramStart"/>
       <w:r>
         <w:lastRenderedPageBreak/>
         <w:t>Reserved instance &lt; On-Demand instance.</w:t>
       </w:r>
-      <w:proofErr w:type="gramEnd"/>
     </w:p>
     <w:p/>
     <w:p>
       <w:r>
+        <w:rPr>
+          <w:noProof/>
+        </w:rPr>
         <w:drawing>
           <wp:inline distT="0" distB="0" distL="0" distR="0" wp14:anchorId="301C0FCF" wp14:editId="078CCB2E">
             <wp:extent cx="4248150" cy="2858423"/>
@@ -738,6 +726,9 @@
         </w:drawing>
       </w:r>
       <w:r>
+        <w:rPr>
+          <w:noProof/>
+        </w:rPr>
         <w:drawing>
           <wp:inline distT="0" distB="0" distL="0" distR="0" wp14:anchorId="7C5CE341" wp14:editId="38C1B3F3">
             <wp:extent cx="5731510" cy="2768393"/>
@@ -777,6 +768,9 @@
     </w:p>
     <w:p>
       <w:r>
+        <w:rPr>
+          <w:noProof/>
+        </w:rPr>
         <w:drawing>
           <wp:inline distT="0" distB="0" distL="0" distR="0" wp14:anchorId="138028FA" wp14:editId="67FF8847">
             <wp:extent cx="5236840" cy="2343150"/>
@@ -813,6 +807,204 @@
           </wp:inline>
         </w:drawing>
       </w:r>
+    </w:p>
+    <w:p>
+      <w:r>
+        <w:rPr>
+          <w:noProof/>
+        </w:rPr>
+        <w:lastRenderedPageBreak/>
+        <w:drawing>
+          <wp:inline distT="0" distB="0" distL="0" distR="0" wp14:anchorId="1E1B10E9" wp14:editId="77A023E1">
+            <wp:extent cx="4722779" cy="5196319"/>
+            <wp:effectExtent l="0" t="0" r="1905" b="4445"/>
+            <wp:docPr id="16" name="Picture 16"/>
+            <wp:cNvGraphicFramePr>
+              <a:graphicFrameLocks xmlns:a="http://schemas.openxmlformats.org/drawingml/2006/main" noChangeAspect="1"/>
+            </wp:cNvGraphicFramePr>
+            <a:graphic xmlns:a="http://schemas.openxmlformats.org/drawingml/2006/main">
+              <a:graphicData uri="http://schemas.openxmlformats.org/drawingml/2006/picture">
+                <pic:pic xmlns:pic="http://schemas.openxmlformats.org/drawingml/2006/picture">
+                  <pic:nvPicPr>
+                    <pic:cNvPr id="1" name=""/>
+                    <pic:cNvPicPr/>
+                  </pic:nvPicPr>
+                  <pic:blipFill>
+                    <a:blip r:embed="rId22"/>
+                    <a:stretch>
+                      <a:fillRect/>
+                    </a:stretch>
+                  </pic:blipFill>
+                  <pic:spPr>
+                    <a:xfrm>
+                      <a:off x="0" y="0"/>
+                      <a:ext cx="4730597" cy="5204921"/>
+                    </a:xfrm>
+                    <a:prstGeom prst="rect">
+                      <a:avLst/>
+                    </a:prstGeom>
+                  </pic:spPr>
+                </pic:pic>
+              </a:graphicData>
+            </a:graphic>
+          </wp:inline>
+        </w:drawing>
+      </w:r>
+    </w:p>
+    <w:p>
+      <w:r>
+        <w:rPr>
+          <w:noProof/>
+        </w:rPr>
+        <w:lastRenderedPageBreak/>
+        <w:drawing>
+          <wp:inline distT="0" distB="0" distL="0" distR="0" wp14:anchorId="66F295C6" wp14:editId="0368C6EB">
+            <wp:extent cx="4823878" cy="6325148"/>
+            <wp:effectExtent l="0" t="0" r="0" b="0"/>
+            <wp:docPr id="17" name="Picture 17"/>
+            <wp:cNvGraphicFramePr>
+              <a:graphicFrameLocks xmlns:a="http://schemas.openxmlformats.org/drawingml/2006/main" noChangeAspect="1"/>
+            </wp:cNvGraphicFramePr>
+            <a:graphic xmlns:a="http://schemas.openxmlformats.org/drawingml/2006/main">
+              <a:graphicData uri="http://schemas.openxmlformats.org/drawingml/2006/picture">
+                <pic:pic xmlns:pic="http://schemas.openxmlformats.org/drawingml/2006/picture">
+                  <pic:nvPicPr>
+                    <pic:cNvPr id="1" name=""/>
+                    <pic:cNvPicPr/>
+                  </pic:nvPicPr>
+                  <pic:blipFill>
+                    <a:blip r:embed="rId23"/>
+                    <a:stretch>
+                      <a:fillRect/>
+                    </a:stretch>
+                  </pic:blipFill>
+                  <pic:spPr>
+                    <a:xfrm>
+                      <a:off x="0" y="0"/>
+                      <a:ext cx="4823878" cy="6325148"/>
+                    </a:xfrm>
+                    <a:prstGeom prst="rect">
+                      <a:avLst/>
+                    </a:prstGeom>
+                  </pic:spPr>
+                </pic:pic>
+              </a:graphicData>
+            </a:graphic>
+          </wp:inline>
+        </w:drawing>
+      </w:r>
+    </w:p>
+    <w:p>
+      <w:r>
+        <w:rPr>
+          <w:noProof/>
+        </w:rPr>
+        <w:lastRenderedPageBreak/>
+        <w:drawing>
+          <wp:inline distT="0" distB="0" distL="0" distR="0" wp14:anchorId="2BB70DD9" wp14:editId="22B429A5">
+            <wp:extent cx="4431665" cy="8863330"/>
+            <wp:effectExtent l="0" t="0" r="6985" b="0"/>
+            <wp:docPr id="18" name="Picture 18"/>
+            <wp:cNvGraphicFramePr>
+              <a:graphicFrameLocks xmlns:a="http://schemas.openxmlformats.org/drawingml/2006/main" noChangeAspect="1"/>
+            </wp:cNvGraphicFramePr>
+            <a:graphic xmlns:a="http://schemas.openxmlformats.org/drawingml/2006/main">
+              <a:graphicData uri="http://schemas.openxmlformats.org/drawingml/2006/picture">
+                <pic:pic xmlns:pic="http://schemas.openxmlformats.org/drawingml/2006/picture">
+                  <pic:nvPicPr>
+                    <pic:cNvPr id="0" name="Picture 1"/>
+                    <pic:cNvPicPr>
+                      <a:picLocks noChangeAspect="1" noChangeArrowheads="1"/>
+                    </pic:cNvPicPr>
+                  </pic:nvPicPr>
+                  <pic:blipFill>
+                    <a:blip r:embed="rId24">
+                      <a:extLst>
+                        <a:ext uri="{28A0092B-C50C-407E-A947-70E740481C1C}">
+                          <a14:useLocalDpi xmlns:a14="http://schemas.microsoft.com/office/drawing/2010/main" val="0"/>
+                        </a:ext>
+                      </a:extLst>
+                    </a:blip>
+                    <a:srcRect/>
+                    <a:stretch>
+                      <a:fillRect/>
+                    </a:stretch>
+                  </pic:blipFill>
+                  <pic:spPr bwMode="auto">
+                    <a:xfrm>
+                      <a:off x="0" y="0"/>
+                      <a:ext cx="4431665" cy="8863330"/>
+                    </a:xfrm>
+                    <a:prstGeom prst="rect">
+                      <a:avLst/>
+                    </a:prstGeom>
+                    <a:noFill/>
+                    <a:ln>
+                      <a:noFill/>
+                    </a:ln>
+                  </pic:spPr>
+                </pic:pic>
+              </a:graphicData>
+            </a:graphic>
+          </wp:inline>
+        </w:drawing>
+      </w:r>
+    </w:p>
+    <w:p>
+      <w:r>
+        <w:rPr>
+          <w:noProof/>
+        </w:rPr>
+        <w:lastRenderedPageBreak/>
+        <w:drawing>
+          <wp:inline distT="0" distB="0" distL="0" distR="0" wp14:anchorId="60A1F08A" wp14:editId="63FF87D8">
+            <wp:extent cx="4431665" cy="8863330"/>
+            <wp:effectExtent l="0" t="0" r="6985" b="0"/>
+            <wp:docPr id="19" name="Picture 19"/>
+            <wp:cNvGraphicFramePr>
+              <a:graphicFrameLocks xmlns:a="http://schemas.openxmlformats.org/drawingml/2006/main" noChangeAspect="1"/>
+            </wp:cNvGraphicFramePr>
+            <a:graphic xmlns:a="http://schemas.openxmlformats.org/drawingml/2006/main">
+              <a:graphicData uri="http://schemas.openxmlformats.org/drawingml/2006/picture">
+                <pic:pic xmlns:pic="http://schemas.openxmlformats.org/drawingml/2006/picture">
+                  <pic:nvPicPr>
+                    <pic:cNvPr id="0" name="Picture 3"/>
+                    <pic:cNvPicPr>
+                      <a:picLocks noChangeAspect="1" noChangeArrowheads="1"/>
+                    </pic:cNvPicPr>
+                  </pic:nvPicPr>
+                  <pic:blipFill>
+                    <a:blip r:embed="rId25">
+                      <a:extLst>
+                        <a:ext uri="{28A0092B-C50C-407E-A947-70E740481C1C}">
+                          <a14:useLocalDpi xmlns:a14="http://schemas.microsoft.com/office/drawing/2010/main" val="0"/>
+                        </a:ext>
+                      </a:extLst>
+                    </a:blip>
+                    <a:srcRect/>
+                    <a:stretch>
+                      <a:fillRect/>
+                    </a:stretch>
+                  </pic:blipFill>
+                  <pic:spPr bwMode="auto">
+                    <a:xfrm>
+                      <a:off x="0" y="0"/>
+                      <a:ext cx="4431665" cy="8863330"/>
+                    </a:xfrm>
+                    <a:prstGeom prst="rect">
+                      <a:avLst/>
+                    </a:prstGeom>
+                    <a:noFill/>
+                    <a:ln>
+                      <a:noFill/>
+                    </a:ln>
+                  </pic:spPr>
+                </pic:pic>
+              </a:graphicData>
+            </a:graphic>
+          </wp:inline>
+        </w:drawing>
+      </w:r>
       <w:bookmarkStart w:id="0" w:name="_GoBack"/>
       <w:bookmarkEnd w:id="0"/>
     </w:p>
@@ -827,7 +1019,7 @@
 </file>
 
 <file path=word/styles.xml><?xml version="1.0" encoding="utf-8"?>
-<w:styles xmlns:mc="http://schemas.openxmlformats.org/markup-compatibility/2006" xmlns:r="http://schemas.openxmlformats.org/officeDocument/2006/relationships" xmlns:w="http://schemas.openxmlformats.org/wordprocessingml/2006/main" xmlns:w14="http://schemas.microsoft.com/office/word/2010/wordml" mc:Ignorable="w14">
+<w:styles xmlns:mc="http://schemas.openxmlformats.org/markup-compatibility/2006" xmlns:r="http://schemas.openxmlformats.org/officeDocument/2006/relationships" xmlns:w="http://schemas.openxmlformats.org/wordprocessingml/2006/main" xmlns:w14="http://schemas.microsoft.com/office/word/2010/wordml" xmlns:w15="http://schemas.microsoft.com/office/word/2012/wordml" xmlns:w16cid="http://schemas.microsoft.com/office/word/2016/wordml/cid" xmlns:w16se="http://schemas.microsoft.com/office/word/2015/wordml/symex" mc:Ignorable="w14 w15 w16se w16cid">
   <w:docDefaults>
     <w:rPrDefault>
       <w:rPr>
@@ -843,452 +1035,383 @@
       </w:pPr>
     </w:pPrDefault>
   </w:docDefaults>
-  <w:latentStyles w:defLockedState="0" w:defUIPriority="99" w:defSemiHidden="1" w:defUnhideWhenUsed="1" w:defQFormat="0" w:count="267">
-    <w:lsdException w:name="Normal" w:semiHidden="0" w:uiPriority="0" w:unhideWhenUsed="0" w:qFormat="1"/>
-    <w:lsdException w:name="heading 1" w:semiHidden="0" w:uiPriority="9" w:unhideWhenUsed="0" w:qFormat="1"/>
-    <w:lsdException w:name="heading 2" w:uiPriority="9" w:qFormat="1"/>
-    <w:lsdException w:name="heading 3" w:uiPriority="9" w:qFormat="1"/>
-    <w:lsdException w:name="heading 4" w:uiPriority="9" w:qFormat="1"/>
-    <w:lsdException w:name="heading 5" w:uiPriority="9" w:qFormat="1"/>
-    <w:lsdException w:name="heading 6" w:uiPriority="9" w:qFormat="1"/>
-    <w:lsdException w:name="heading 7" w:uiPriority="9" w:qFormat="1"/>
-    <w:lsdException w:name="heading 8" w:uiPriority="9" w:qFormat="1"/>
-    <w:lsdException w:name="heading 9" w:uiPriority="9" w:qFormat="1"/>
-    <w:lsdException w:name="toc 1" w:uiPriority="39"/>
-    <w:lsdException w:name="toc 2" w:uiPriority="39"/>
-    <w:lsdException w:name="toc 3" w:uiPriority="39"/>
-    <w:lsdException w:name="toc 4" w:uiPriority="39"/>
-    <w:lsdException w:name="toc 5" w:uiPriority="39"/>
-    <w:lsdException w:name="toc 6" w:uiPriority="39"/>
-    <w:lsdException w:name="toc 7" w:uiPriority="39"/>
-    <w:lsdException w:name="toc 8" w:uiPriority="39"/>
-    <w:lsdException w:name="toc 9" w:uiPriority="39"/>
-    <w:lsdException w:name="caption" w:uiPriority="35" w:qFormat="1"/>
-    <w:lsdException w:name="Title" w:semiHidden="0" w:uiPriority="10" w:unhideWhenUsed="0" w:qFormat="1"/>
-    <w:lsdException w:name="Default Paragraph Font" w:uiPriority="1"/>
-    <w:lsdException w:name="Subtitle" w:semiHidden="0" w:uiPriority="11" w:unhideWhenUsed="0" w:qFormat="1"/>
-    <w:lsdException w:name="Strong" w:semiHidden="0" w:uiPriority="22" w:unhideWhenUsed="0" w:qFormat="1"/>
-    <w:lsdException w:name="Emphasis" w:semiHidden="0" w:uiPriority="20" w:unhideWhenUsed="0" w:qFormat="1"/>
-    <w:lsdException w:name="Table Grid" w:semiHidden="0" w:uiPriority="39" w:unhideWhenUsed="0"/>
-    <w:lsdException w:name="Placeholder Text" w:unhideWhenUsed="0"/>
-    <w:lsdException w:name="No Spacing" w:semiHidden="0" w:uiPriority="1" w:unhideWhenUsed="0" w:qFormat="1"/>
-    <w:lsdException w:name="Light Shading" w:semiHidden="0" w:uiPriority="60" w:unhideWhenUsed="0"/>
-    <w:lsdException w:name="Light List" w:semiHidden="0" w:uiPriority="61" w:unhideWhenUsed="0"/>
-    <w:lsdException w:name="Light Grid" w:semiHidden="0" w:uiPriority="62" w:unhideWhenUsed="0"/>
-    <w:lsdException w:name="Medium Shading 1" w:semiHidden="0" w:uiPriority="63" w:unhideWhenUsed="0"/>
-    <w:lsdException w:name="Medium Shading 2" w:semiHidden="0" w:uiPriority="64" w:unhideWhenUsed="0"/>
-    <w:lsdException w:name="Medium List 1" w:semiHidden="0" w:uiPriority="65" w:unhideWhenUsed="0"/>
-    <w:lsdException w:name="Medium List 2" w:semiHidden="0" w:uiPriority="66" w:unhideWhenUsed="0"/>
-    <w:lsdException w:name="Medium Grid 1" w:semiHidden="0" w:uiPriority="67" w:unhideWhenUsed="0"/>
-    <w:lsdException w:name="Medium Grid 2" w:semiHidden="0" w:uiPriority="68" w:unhideWhenUsed="0"/>
-    <w:lsdException w:name="Medium Grid 3" w:semiHidden="0" w:uiPriority="69" w:unhideWhenUsed="0"/>
-    <w:lsdException w:name="Dark List" w:semiHidden="0" w:uiPriority="70" w:unhideWhenUsed="0"/>
-    <w:lsdException w:name="Colorful Shading" w:semiHidden="0" w:uiPriority="71" w:unhideWhenUsed="0"/>
-    <w:lsdException w:name="Colorful List" w:semiHidden="0" w:uiPriority="72" w:unhideWhenUsed="0"/>
-    <w:lsdException w:name="Colorful Grid" w:semiHidden="0" w:uiPriority="73" w:unhideWhenUsed="0"/>
-    <w:lsdException w:name="Light Shading Accent 1" w:semiHidden="0" w:uiPriority="60" w:unhideWhenUsed="0"/>
-    <w:lsdException w:name="Light List Accent 1" w:semiHidden="0" w:uiPriority="61" w:unhideWhenUsed="0"/>
-    <w:lsdException w:name="Light Grid Accent 1" w:semiHidden="0" w:uiPriority="62" w:unhideWhenUsed="0"/>
-    <w:lsdException w:name="Medium Shading 1 Accent 1" w:semiHidden="0" w:uiPriority="63" w:unhideWhenUsed="0"/>
-    <w:lsdException w:name="Medium Shading 2 Accent 1" w:semiHidden="0" w:uiPriority="64" w:unhideWhenUsed="0"/>
-    <w:lsdException w:name="Medium List 1 Accent 1" w:semiHidden="0" w:uiPriority="65" w:unhideWhenUsed="0"/>
-    <w:lsdException w:name="Revision" w:unhideWhenUsed="0"/>
-    <w:lsdException w:name="List Paragraph" w:semiHidden="0" w:uiPriority="34" w:unhideWhenUsed="0" w:qFormat="1"/>
-    <w:lsdException w:name="Quote" w:semiHidden="0" w:uiPriority="29" w:unhideWhenUsed="0" w:qFormat="1"/>
-    <w:lsdException w:name="Intense Quote" w:semiHidden="0" w:uiPriority="30" w:unhideWhenUsed="0" w:qFormat="1"/>
-    <w:lsdException w:name="Medium List 2 Accent 1" w:semiHidden="0" w:uiPriority="66" w:unhideWhenUsed="0"/>
-    <w:lsdException w:name="Medium Grid 1 Accent 1" w:semiHidden="0" w:uiPriority="67" w:unhideWhenUsed="0"/>
-    <w:lsdException w:name="Medium Grid 2 Accent 1" w:semiHidden="0" w:uiPriority="68" w:unhideWhenUsed="0"/>
-    <w:lsdException w:name="Medium Grid 3 Accent 1" w:semiHidden="0" w:uiPriority="69" w:unhideWhenUsed="0"/>
-    <w:lsdException w:name="Dark List Accent 1" w:semiHidden="0" w:uiPriority="70" w:unhideWhenUsed="0"/>
-    <w:lsdException w:name="Colorful Shading Accent 1" w:semiHidden="0" w:uiPriority="71" w:unhideWhenUsed="0"/>
-    <w:lsdException w:name="Colorful List Accent 1" w:semiHidden="0" w:uiPriority="72" w:unhideWhenUsed="0"/>
-    <w:lsdException w:name="Colorful Grid Accent 1" w:semiHidden="0" w:uiPriority="73" w:unhideWhenUsed="0"/>
-    <w:lsdException w:name="Light Shading Accent 2" w:semiHidden="0" w:uiPriority="60" w:unhideWhenUsed="0"/>
-    <w:lsdException w:name="Light List Accent 2" w:semiHidden="0" w:uiPriority="61" w:unhideWhenUsed="0"/>
-    <w:lsdException w:name="Light Grid Accent 2" w:semiHidden="0" w:uiPriority="62" w:unhideWhenUsed="0"/>
-    <w:lsdException w:name="Medium Shading 1 Accent 2" w:semiHidden="0" w:uiPriority="63" w:unhideWhenUsed="0"/>
-    <w:lsdException w:name="Medium Shading 2 Accent 2" w:semiHidden="0" w:uiPriority="64" w:unhideWhenUsed="0"/>
-    <w:lsdException w:name="Medium List 1 Accent 2" w:semiHidden="0" w:uiPriority="65" w:unhideWhenUsed="0"/>
-    <w:lsdException w:name="Medium List 2 Accent 2" w:semiHidden="0" w:uiPriority="66" w:unhideWhenUsed="0"/>
-    <w:lsdException w:name="Medium Grid 1 Accent 2" w:semiHidden="0" w:uiPriority="67" w:unhideWhenUsed="0"/>
-    <w:lsdException w:name="Medium Grid 2 Accent 2" w:semiHidden="0" w:uiPriority="68" w:unhideWhenUsed="0"/>
-    <w:lsdException w:name="Medium Grid 3 Accent 2" w:semiHidden="0" w:uiPriority="69" w:unhideWhenUsed="0"/>
-    <w:lsdException w:name="Dark List Accent 2" w:semiHidden="0" w:uiPriority="70" w:unhideWhenUsed="0"/>
-    <w:lsdException w:name="Colorful Shading Accent 2" w:semiHidden="0" w:uiPriority="71" w:unhideWhenUsed="0"/>
-    <w:lsdException w:name="Colorful List Accent 2" w:semiHidden="0" w:uiPriority="72" w:unhideWhenUsed="0"/>
-    <w:lsdException w:name="Colorful Grid Accent 2" w:semiHidden="0" w:uiPriority="73" w:unhideWhenUsed="0"/>
-    <w:lsdException w:name="Light Shading Accent 3" w:semiHidden="0" w:uiPriority="60" w:unhideWhenUsed="0"/>
-    <w:lsdException w:name="Light List Accent 3" w:semiHidden="0" w:uiPriority="61" w:unhideWhenUsed="0"/>
-    <w:lsdException w:name="Light Grid Accent 3" w:semiHidden="0" w:uiPriority="62" w:unhideWhenUsed="0"/>
-    <w:lsdException w:name="Medium Shading 1 Accent 3" w:semiHidden="0" w:uiPriority="63" w:unhideWhenUsed="0"/>
-    <w:lsdException w:name="Medium Shading 2 Accent 3" w:semiHidden="0" w:uiPriority="64" w:unhideWhenUsed="0"/>
-    <w:lsdException w:name="Medium List 1 Accent 3" w:semiHidden="0" w:uiPriority="65" w:unhideWhenUsed="0"/>
-    <w:lsdException w:name="Medium List 2 Accent 3" w:semiHidden="0" w:uiPriority="66" w:unhideWhenUsed="0"/>
-    <w:lsdException w:name="Medium Grid 1 Accent 3" w:semiHidden="0" w:uiPriority="67" w:unhideWhenUsed="0"/>
-    <w:lsdException w:name="Medium Grid 2 Accent 3" w:semiHidden="0" w:uiPriority="68" w:unhideWhenUsed="0"/>
-    <w:lsdException w:name="Medium Grid 3 Accent 3" w:semiHidden="0" w:uiPriority="69" w:unhideWhenUsed="0"/>
-    <w:lsdException w:name="Dark List Accent 3" w:semiHidden="0" w:uiPriority="70" w:unhideWhenUsed="0"/>
-    <w:lsdException w:name="Colorful Shading Accent 3" w:semiHidden="0" w:uiPriority="71" w:unhideWhenUsed="0"/>
-    <w:lsdException w:name="Colorful List Accent 3" w:semiHidden="0" w:uiPriority="72" w:unhideWhenUsed="0"/>
-    <w:lsdException w:name="Colorful Grid Accent 3" w:semiHidden="0" w:uiPriority="73" w:unhideWhenUsed="0"/>
-    <w:lsdException w:name="Light Shading Accent 4" w:semiHidden="0" w:uiPriority="60" w:unhideWhenUsed="0"/>
-    <w:lsdException w:name="Light List Accent 4" w:semiHidden="0" w:uiPriority="61" w:unhideWhenUsed="0"/>
-    <w:lsdException w:name="Light Grid Accent 4" w:semiHidden="0" w:uiPriority="62" w:unhideWhenUsed="0"/>
-    <w:lsdException w:name="Medium Shading 1 Accent 4" w:semiHidden="0" w:uiPriority="63" w:unhideWhenUsed="0"/>
-    <w:lsdException w:name="Medium Shading 2 Accent 4" w:semiHidden="0" w:uiPriority="64" w:unhideWhenUsed="0"/>
-    <w:lsdException w:name="Medium List 1 Accent 4" w:semiHidden="0" w:uiPriority="65" w:unhideWhenUsed="0"/>
-    <w:lsdException w:name="Medium List 2 Accent 4" w:semiHidden="0" w:uiPriority="66" w:unhideWhenUsed="0"/>
-    <w:lsdException w:name="Medium Grid 1 Accent 4" w:semiHidden="0" w:uiPriority="67" w:unhideWhenUsed="0"/>
-    <w:lsdException w:name="Medium Grid 2 Accent 4" w:semiHidden="0" w:uiPriority="68" w:unhideWhenUsed="0"/>
-    <w:lsdException w:name="Medium Grid 3 Accent 4" w:semiHidden="0" w:uiPriority="69" w:unhideWhenUsed="0"/>
-    <w:lsdException w:name="Dark List Accent 4" w:semiHidden="0" w:uiPriority="70" w:unhideWhenUsed="0"/>
-    <w:lsdException w:name="Colorful Shading Accent 4" w:semiHidden="0" w:uiPriority="71" w:unhideWhenUsed="0"/>
-    <w:lsdException w:name="Colorful List Accent 4" w:semiHidden="0" w:uiPriority="72" w:unhideWhenUsed="0"/>
-    <w:lsdException w:name="Colorful Grid Accent 4" w:semiHidden="0" w:uiPriority="73" w:unhideWhenUsed="0"/>
-    <w:lsdException w:name="Light Shading Accent 5" w:semiHidden="0" w:uiPriority="60" w:unhideWhenUsed="0"/>
-    <w:lsdException w:name="Light List Accent 5" w:semiHidden="0" w:uiPriority="61" w:unhideWhenUsed="0"/>
-    <w:lsdException w:name="Light Grid Accent 5" w:semiHidden="0" w:uiPriority="62" w:unhideWhenUsed="0"/>
-    <w:lsdException w:name="Medium Shading 1 Accent 5" w:semiHidden="0" w:uiPriority="63" w:unhideWhenUsed="0"/>
-    <w:lsdException w:name="Medium Shading 2 Accent 5" w:semiHidden="0" w:uiPriority="64" w:unhideWhenUsed="0"/>
-    <w:lsdException w:name="Medium List 1 Accent 5" w:semiHidden="0" w:uiPriority="65" w:unhideWhenUsed="0"/>
-    <w:lsdException w:name="Medium List 2 Accent 5" w:semiHidden="0" w:uiPriority="66" w:unhideWhenUsed="0"/>
-    <w:lsdException w:name="Medium Grid 1 Accent 5" w:semiHidden="0" w:uiPriority="67" w:unhideWhenUsed="0"/>
-    <w:lsdException w:name="Medium Grid 2 Accent 5" w:semiHidden="0" w:uiPriority="68" w:unhideWhenUsed="0"/>
-    <w:lsdException w:name="Medium Grid 3 Accent 5" w:semiHidden="0" w:uiPriority="69" w:unhideWhenUsed="0"/>
-    <w:lsdException w:name="Dark List Accent 5" w:semiHidden="0" w:uiPriority="70" w:unhideWhenUsed="0"/>
-    <w:lsdException w:name="Colorful Shading Accent 5" w:semiHidden="0" w:uiPriority="71" w:unhideWhenUsed="0"/>
-    <w:lsdException w:name="Colorful List Accent 5" w:semiHidden="0" w:uiPriority="72" w:unhideWhenUsed="0"/>
-    <w:lsdException w:name="Colorful Grid Accent 5" w:semiHidden="0" w:uiPriority="73" w:unhideWhenUsed="0"/>
-    <w:lsdException w:name="Light Shading Accent 6" w:semiHidden="0" w:uiPriority="60" w:unhideWhenUsed="0"/>
-    <w:lsdException w:name="Light List Accent 6" w:semiHidden="0" w:uiPriority="61" w:unhideWhenUsed="0"/>
-    <w:lsdException w:name="Light Grid Accent 6" w:semiHidden="0" w:uiPriority="62" w:unhideWhenUsed="0"/>
-    <w:lsdException w:name="Medium Shading 1 Accent 6" w:semiHidden="0" w:uiPriority="63" w:unhideWhenUsed="0"/>
-    <w:lsdException w:name="Medium Shading 2 Accent 6" w:semiHidden="0" w:uiPriority="64" w:unhideWhenUsed="0"/>
-    <w:lsdException w:name="Medium List 1 Accent 6" w:semiHidden="0" w:uiPriority="65" w:unhideWhenUsed="0"/>
-    <w:lsdException w:name="Medium List 2 Accent 6" w:semiHidden="0" w:uiPriority="66" w:unhideWhenUsed="0"/>
-    <w:lsdException w:name="Medium Grid 1 Accent 6" w:semiHidden="0" w:uiPriority="67" w:unhideWhenUsed="0"/>
-    <w:lsdException w:name="Medium Grid 2 Accent 6" w:semiHidden="0" w:uiPriority="68" w:unhideWhenUsed="0"/>
-    <w:lsdException w:name="Medium Grid 3 Accent 6" w:semiHidden="0" w:uiPriority="69" w:unhideWhenUsed="0"/>
-    <w:lsdException w:name="Dark List Accent 6" w:semiHidden="0" w:uiPriority="70" w:unhideWhenUsed="0"/>
-    <w:lsdException w:name="Colorful Shading Accent 6" w:semiHidden="0" w:uiPriority="71" w:unhideWhenUsed="0"/>
-    <w:lsdException w:name="Colorful List Accent 6" w:semiHidden="0" w:uiPriority="72" w:unhideWhenUsed="0"/>
-    <w:lsdException w:name="Colorful Grid Accent 6" w:semiHidden="0" w:uiPriority="73" w:unhideWhenUsed="0"/>
-    <w:lsdException w:name="Subtle Emphasis" w:semiHidden="0" w:uiPriority="19" w:unhideWhenUsed="0" w:qFormat="1"/>
-    <w:lsdException w:name="Intense Emphasis" w:semiHidden="0" w:uiPriority="21" w:unhideWhenUsed="0" w:qFormat="1"/>
-    <w:lsdException w:name="Subtle Reference" w:semiHidden="0" w:uiPriority="31" w:unhideWhenUsed="0" w:qFormat="1"/>
-    <w:lsdException w:name="Intense Reference" w:semiHidden="0" w:uiPriority="32" w:unhideWhenUsed="0" w:qFormat="1"/>
-    <w:lsdException w:name="Book Title" w:semiHidden="0" w:uiPriority="33" w:unhideWhenUsed="0" w:qFormat="1"/>
-    <w:lsdException w:name="Bibliography" w:uiPriority="37"/>
-    <w:lsdException w:name="TOC Heading" w:uiPriority="39" w:qFormat="1"/>
-  </w:latentStyles>
-  <w:style w:type="paragraph" w:default="1" w:styleId="Normal">
-    <w:name w:val="Normal"/>
-    <w:qFormat/>
-  </w:style>
-  <w:style w:type="paragraph" w:styleId="Heading1">
-    <w:name w:val="heading 1"/>
-    <w:basedOn w:val="Normal"/>
-    <w:link w:val="Heading1Char"/>
-    <w:uiPriority w:val="9"/>
-    <w:qFormat/>
-    <w:rsid w:val="000C55C6"/>
-    <w:pPr>
-      <w:spacing w:before="100" w:beforeAutospacing="1" w:after="100" w:afterAutospacing="1" w:line="240" w:lineRule="auto"/>
-      <w:outlineLvl w:val="0"/>
-    </w:pPr>
-    <w:rPr>
-      <w:rFonts w:ascii="Times New Roman" w:eastAsia="Times New Roman" w:hAnsi="Times New Roman" w:cs="Times New Roman"/>
-      <w:b/>
-      <w:bCs/>
-      <w:kern w:val="36"/>
-      <w:sz w:val="48"/>
-      <w:szCs w:val="48"/>
-      <w:lang w:eastAsia="en-IN"/>
-    </w:rPr>
-  </w:style>
-  <w:style w:type="paragraph" w:styleId="Heading2">
-    <w:name w:val="heading 2"/>
-    <w:basedOn w:val="Normal"/>
-    <w:next w:val="Normal"/>
-    <w:link w:val="Heading2Char"/>
-    <w:uiPriority w:val="9"/>
-    <w:unhideWhenUsed/>
-    <w:qFormat/>
-    <w:rsid w:val="00170603"/>
-    <w:pPr>
-      <w:keepNext/>
-      <w:keepLines/>
-      <w:spacing w:before="200" w:after="0"/>
-      <w:outlineLvl w:val="1"/>
-    </w:pPr>
-    <w:rPr>
-      <w:rFonts w:asciiTheme="majorHAnsi" w:eastAsiaTheme="majorEastAsia" w:hAnsiTheme="majorHAnsi" w:cstheme="majorBidi"/>
-      <w:b/>
-      <w:bCs/>
-      <w:color w:val="4472C4" w:themeColor="accent1"/>
-      <w:sz w:val="26"/>
-      <w:szCs w:val="26"/>
-    </w:rPr>
-  </w:style>
-  <w:style w:type="character" w:default="1" w:styleId="DefaultParagraphFont">
-    <w:name w:val="Default Paragraph Font"/>
-    <w:uiPriority w:val="1"/>
-    <w:semiHidden/>
-    <w:unhideWhenUsed/>
-  </w:style>
-  <w:style w:type="table" w:default="1" w:styleId="TableNormal">
-    <w:name w:val="Normal Table"/>
-    <w:uiPriority w:val="99"/>
-    <w:semiHidden/>
-    <w:unhideWhenUsed/>
-    <w:tblPr>
-      <w:tblInd w:w="0" w:type="dxa"/>
-      <w:tblCellMar>
-        <w:top w:w="0" w:type="dxa"/>
-        <w:left w:w="108" w:type="dxa"/>
-        <w:bottom w:w="0" w:type="dxa"/>
-        <w:right w:w="108" w:type="dxa"/>
-      </w:tblCellMar>
-    </w:tblPr>
-  </w:style>
-  <w:style w:type="numbering" w:default="1" w:styleId="NoList">
-    <w:name w:val="No List"/>
-    <w:uiPriority w:val="99"/>
-    <w:semiHidden/>
-    <w:unhideWhenUsed/>
-  </w:style>
-  <w:style w:type="character" w:styleId="Hyperlink">
-    <w:name w:val="Hyperlink"/>
-    <w:basedOn w:val="DefaultParagraphFont"/>
-    <w:uiPriority w:val="99"/>
-    <w:semiHidden/>
-    <w:unhideWhenUsed/>
-    <w:rsid w:val="00C23594"/>
-    <w:rPr>
-      <w:color w:val="0000FF"/>
-      <w:u w:val="single"/>
-    </w:rPr>
-  </w:style>
-  <w:style w:type="character" w:customStyle="1" w:styleId="Heading1Char">
-    <w:name w:val="Heading 1 Char"/>
-    <w:basedOn w:val="DefaultParagraphFont"/>
-    <w:link w:val="Heading1"/>
-    <w:uiPriority w:val="9"/>
-    <w:rsid w:val="000C55C6"/>
-    <w:rPr>
-      <w:rFonts w:ascii="Times New Roman" w:eastAsia="Times New Roman" w:hAnsi="Times New Roman" w:cs="Times New Roman"/>
-      <w:b/>
-      <w:bCs/>
-      <w:kern w:val="36"/>
-      <w:sz w:val="48"/>
-      <w:szCs w:val="48"/>
-      <w:lang w:eastAsia="en-IN"/>
-    </w:rPr>
-  </w:style>
-  <w:style w:type="character" w:customStyle="1" w:styleId="Heading2Char">
-    <w:name w:val="Heading 2 Char"/>
-    <w:basedOn w:val="DefaultParagraphFont"/>
-    <w:link w:val="Heading2"/>
-    <w:uiPriority w:val="9"/>
-    <w:rsid w:val="00170603"/>
-    <w:rPr>
-      <w:rFonts w:asciiTheme="majorHAnsi" w:eastAsiaTheme="majorEastAsia" w:hAnsiTheme="majorHAnsi" w:cstheme="majorBidi"/>
-      <w:b/>
-      <w:bCs/>
-      <w:color w:val="4472C4" w:themeColor="accent1"/>
-      <w:sz w:val="26"/>
-      <w:szCs w:val="26"/>
-    </w:rPr>
-  </w:style>
-  <w:style w:type="paragraph" w:styleId="BalloonText">
-    <w:name w:val="Balloon Text"/>
-    <w:basedOn w:val="Normal"/>
-    <w:link w:val="BalloonTextChar"/>
-    <w:uiPriority w:val="99"/>
-    <w:semiHidden/>
-    <w:unhideWhenUsed/>
-    <w:rsid w:val="00170603"/>
-    <w:pPr>
-      <w:spacing w:after="0" w:line="240" w:lineRule="auto"/>
-    </w:pPr>
-    <w:rPr>
-      <w:rFonts w:ascii="Tahoma" w:hAnsi="Tahoma" w:cs="Tahoma"/>
-      <w:sz w:val="16"/>
-      <w:szCs w:val="16"/>
-    </w:rPr>
-  </w:style>
-  <w:style w:type="character" w:customStyle="1" w:styleId="BalloonTextChar">
-    <w:name w:val="Balloon Text Char"/>
-    <w:basedOn w:val="DefaultParagraphFont"/>
-    <w:link w:val="BalloonText"/>
-    <w:uiPriority w:val="99"/>
-    <w:semiHidden/>
-    <w:rsid w:val="00170603"/>
-    <w:rPr>
-      <w:rFonts w:ascii="Tahoma" w:hAnsi="Tahoma" w:cs="Tahoma"/>
-      <w:sz w:val="16"/>
-      <w:szCs w:val="16"/>
-    </w:rPr>
-  </w:style>
-</w:styles>
-</file>
-
-<file path=word/stylesWithEffects.xml><?xml version="1.0" encoding="utf-8"?>
-<w:styles xmlns:wpc="http://schemas.microsoft.com/office/word/2010/wordprocessingCanvas" xmlns:mc="http://schemas.openxmlformats.org/markup-compatibility/2006" xmlns:o="urn:schemas-microsoft-com:office:office" xmlns:r="http://schemas.openxmlformats.org/officeDocument/2006/relationships" xmlns:m="http://schemas.openxmlformats.org/officeDocument/2006/math" xmlns:v="urn:schemas-microsoft-com:vml" xmlns:wp14="http://schemas.microsoft.com/office/word/2010/wordprocessingDrawing" xmlns:wp="http://schemas.openxmlformats.org/drawingml/2006/wordprocessingDrawing" xmlns:w10="urn:schemas-microsoft-com:office:word" xmlns:w="http://schemas.openxmlformats.org/wordprocessingml/2006/main" xmlns:w14="http://schemas.microsoft.com/office/word/2010/wordml" xmlns:wpg="http://schemas.microsoft.com/office/word/2010/wordprocessingGroup" xmlns:wpi="http://schemas.microsoft.com/office/word/2010/wordprocessingInk" xmlns:wne="http://schemas.microsoft.com/office/word/2006/wordml" xmlns:wps="http://schemas.microsoft.com/office/word/2010/wordprocessingShape" mc:Ignorable="w14 wp14">
-  <w:docDefaults>
-    <w:rPrDefault>
-      <w:rPr>
-        <w:rFonts w:asciiTheme="minorHAnsi" w:eastAsiaTheme="minorHAnsi" w:hAnsiTheme="minorHAnsi" w:cstheme="minorBidi"/>
-        <w:sz w:val="22"/>
-        <w:szCs w:val="22"/>
-        <w:lang w:val="en-IN" w:eastAsia="en-US" w:bidi="ar-SA"/>
-      </w:rPr>
-    </w:rPrDefault>
-    <w:pPrDefault>
-      <w:pPr>
-        <w:spacing w:after="160" w:line="259" w:lineRule="auto"/>
-      </w:pPr>
-    </w:pPrDefault>
-  </w:docDefaults>
-  <w:latentStyles w:defLockedState="0" w:defUIPriority="99" w:defSemiHidden="1" w:defUnhideWhenUsed="1" w:defQFormat="0" w:count="267">
-    <w:lsdException w:name="Normal" w:semiHidden="0" w:uiPriority="0" w:unhideWhenUsed="0" w:qFormat="1"/>
-    <w:lsdException w:name="heading 1" w:semiHidden="0" w:uiPriority="9" w:unhideWhenUsed="0" w:qFormat="1"/>
-    <w:lsdException w:name="heading 2" w:uiPriority="9" w:qFormat="1"/>
-    <w:lsdException w:name="heading 3" w:uiPriority="9" w:qFormat="1"/>
-    <w:lsdException w:name="heading 4" w:uiPriority="9" w:qFormat="1"/>
-    <w:lsdException w:name="heading 5" w:uiPriority="9" w:qFormat="1"/>
-    <w:lsdException w:name="heading 6" w:uiPriority="9" w:qFormat="1"/>
-    <w:lsdException w:name="heading 7" w:uiPriority="9" w:qFormat="1"/>
-    <w:lsdException w:name="heading 8" w:uiPriority="9" w:qFormat="1"/>
-    <w:lsdException w:name="heading 9" w:uiPriority="9" w:qFormat="1"/>
-    <w:lsdException w:name="toc 1" w:uiPriority="39"/>
-    <w:lsdException w:name="toc 2" w:uiPriority="39"/>
-    <w:lsdException w:name="toc 3" w:uiPriority="39"/>
-    <w:lsdException w:name="toc 4" w:uiPriority="39"/>
-    <w:lsdException w:name="toc 5" w:uiPriority="39"/>
-    <w:lsdException w:name="toc 6" w:uiPriority="39"/>
-    <w:lsdException w:name="toc 7" w:uiPriority="39"/>
-    <w:lsdException w:name="toc 8" w:uiPriority="39"/>
-    <w:lsdException w:name="toc 9" w:uiPriority="39"/>
-    <w:lsdException w:name="caption" w:uiPriority="35" w:qFormat="1"/>
-    <w:lsdException w:name="Title" w:semiHidden="0" w:uiPriority="10" w:unhideWhenUsed="0" w:qFormat="1"/>
-    <w:lsdException w:name="Default Paragraph Font" w:uiPriority="1"/>
-    <w:lsdException w:name="Subtitle" w:semiHidden="0" w:uiPriority="11" w:unhideWhenUsed="0" w:qFormat="1"/>
-    <w:lsdException w:name="Strong" w:semiHidden="0" w:uiPriority="22" w:unhideWhenUsed="0" w:qFormat="1"/>
-    <w:lsdException w:name="Emphasis" w:semiHidden="0" w:uiPriority="20" w:unhideWhenUsed="0" w:qFormat="1"/>
-    <w:lsdException w:name="Table Grid" w:semiHidden="0" w:uiPriority="39" w:unhideWhenUsed="0"/>
-    <w:lsdException w:name="Placeholder Text" w:unhideWhenUsed="0"/>
-    <w:lsdException w:name="No Spacing" w:semiHidden="0" w:uiPriority="1" w:unhideWhenUsed="0" w:qFormat="1"/>
-    <w:lsdException w:name="Light Shading" w:semiHidden="0" w:uiPriority="60" w:unhideWhenUsed="0"/>
-    <w:lsdException w:name="Light List" w:semiHidden="0" w:uiPriority="61" w:unhideWhenUsed="0"/>
-    <w:lsdException w:name="Light Grid" w:semiHidden="0" w:uiPriority="62" w:unhideWhenUsed="0"/>
-    <w:lsdException w:name="Medium Shading 1" w:semiHidden="0" w:uiPriority="63" w:unhideWhenUsed="0"/>
-    <w:lsdException w:name="Medium Shading 2" w:semiHidden="0" w:uiPriority="64" w:unhideWhenUsed="0"/>
-    <w:lsdException w:name="Medium List 1" w:semiHidden="0" w:uiPriority="65" w:unhideWhenUsed="0"/>
-    <w:lsdException w:name="Medium List 2" w:semiHidden="0" w:uiPriority="66" w:unhideWhenUsed="0"/>
-    <w:lsdException w:name="Medium Grid 1" w:semiHidden="0" w:uiPriority="67" w:unhideWhenUsed="0"/>
-    <w:lsdException w:name="Medium Grid 2" w:semiHidden="0" w:uiPriority="68" w:unhideWhenUsed="0"/>
-    <w:lsdException w:name="Medium Grid 3" w:semiHidden="0" w:uiPriority="69" w:unhideWhenUsed="0"/>
-    <w:lsdException w:name="Dark List" w:semiHidden="0" w:uiPriority="70" w:unhideWhenUsed="0"/>
-    <w:lsdException w:name="Colorful Shading" w:semiHidden="0" w:uiPriority="71" w:unhideWhenUsed="0"/>
-    <w:lsdException w:name="Colorful List" w:semiHidden="0" w:uiPriority="72" w:unhideWhenUsed="0"/>
-    <w:lsdException w:name="Colorful Grid" w:semiHidden="0" w:uiPriority="73" w:unhideWhenUsed="0"/>
-    <w:lsdException w:name="Light Shading Accent 1" w:semiHidden="0" w:uiPriority="60" w:unhideWhenUsed="0"/>
-    <w:lsdException w:name="Light List Accent 1" w:semiHidden="0" w:uiPriority="61" w:unhideWhenUsed="0"/>
-    <w:lsdException w:name="Light Grid Accent 1" w:semiHidden="0" w:uiPriority="62" w:unhideWhenUsed="0"/>
-    <w:lsdException w:name="Medium Shading 1 Accent 1" w:semiHidden="0" w:uiPriority="63" w:unhideWhenUsed="0"/>
-    <w:lsdException w:name="Medium Shading 2 Accent 1" w:semiHidden="0" w:uiPriority="64" w:unhideWhenUsed="0"/>
-    <w:lsdException w:name="Medium List 1 Accent 1" w:semiHidden="0" w:uiPriority="65" w:unhideWhenUsed="0"/>
-    <w:lsdException w:name="Revision" w:unhideWhenUsed="0"/>
-    <w:lsdException w:name="List Paragraph" w:semiHidden="0" w:uiPriority="34" w:unhideWhenUsed="0" w:qFormat="1"/>
-    <w:lsdException w:name="Quote" w:semiHidden="0" w:uiPriority="29" w:unhideWhenUsed="0" w:qFormat="1"/>
-    <w:lsdException w:name="Intense Quote" w:semiHidden="0" w:uiPriority="30" w:unhideWhenUsed="0" w:qFormat="1"/>
-    <w:lsdException w:name="Medium List 2 Accent 1" w:semiHidden="0" w:uiPriority="66" w:unhideWhenUsed="0"/>
-    <w:lsdException w:name="Medium Grid 1 Accent 1" w:semiHidden="0" w:uiPriority="67" w:unhideWhenUsed="0"/>
-    <w:lsdException w:name="Medium Grid 2 Accent 1" w:semiHidden="0" w:uiPriority="68" w:unhideWhenUsed="0"/>
-    <w:lsdException w:name="Medium Grid 3 Accent 1" w:semiHidden="0" w:uiPriority="69" w:unhideWhenUsed="0"/>
-    <w:lsdException w:name="Dark List Accent 1" w:semiHidden="0" w:uiPriority="70" w:unhideWhenUsed="0"/>
-    <w:lsdException w:name="Colorful Shading Accent 1" w:semiHidden="0" w:uiPriority="71" w:unhideWhenUsed="0"/>
-    <w:lsdException w:name="Colorful List Accent 1" w:semiHidden="0" w:uiPriority="72" w:unhideWhenUsed="0"/>
-    <w:lsdException w:name="Colorful Grid Accent 1" w:semiHidden="0" w:uiPriority="73" w:unhideWhenUsed="0"/>
-    <w:lsdException w:name="Light Shading Accent 2" w:semiHidden="0" w:uiPriority="60" w:unhideWhenUsed="0"/>
-    <w:lsdException w:name="Light List Accent 2" w:semiHidden="0" w:uiPriority="61" w:unhideWhenUsed="0"/>
-    <w:lsdException w:name="Light Grid Accent 2" w:semiHidden="0" w:uiPriority="62" w:unhideWhenUsed="0"/>
-    <w:lsdException w:name="Medium Shading 1 Accent 2" w:semiHidden="0" w:uiPriority="63" w:unhideWhenUsed="0"/>
-    <w:lsdException w:name="Medium Shading 2 Accent 2" w:semiHidden="0" w:uiPriority="64" w:unhideWhenUsed="0"/>
-    <w:lsdException w:name="Medium List 1 Accent 2" w:semiHidden="0" w:uiPriority="65" w:unhideWhenUsed="0"/>
-    <w:lsdException w:name="Medium List 2 Accent 2" w:semiHidden="0" w:uiPriority="66" w:unhideWhenUsed="0"/>
-    <w:lsdException w:name="Medium Grid 1 Accent 2" w:semiHidden="0" w:uiPriority="67" w:unhideWhenUsed="0"/>
-    <w:lsdException w:name="Medium Grid 2 Accent 2" w:semiHidden="0" w:uiPriority="68" w:unhideWhenUsed="0"/>
-    <w:lsdException w:name="Medium Grid 3 Accent 2" w:semiHidden="0" w:uiPriority="69" w:unhideWhenUsed="0"/>
-    <w:lsdException w:name="Dark List Accent 2" w:semiHidden="0" w:uiPriority="70" w:unhideWhenUsed="0"/>
-    <w:lsdException w:name="Colorful Shading Accent 2" w:semiHidden="0" w:uiPriority="71" w:unhideWhenUsed="0"/>
-    <w:lsdException w:name="Colorful List Accent 2" w:semiHidden="0" w:uiPriority="72" w:unhideWhenUsed="0"/>
-    <w:lsdException w:name="Colorful Grid Accent 2" w:semiHidden="0" w:uiPriority="73" w:unhideWhenUsed="0"/>
-    <w:lsdException w:name="Light Shading Accent 3" w:semiHidden="0" w:uiPriority="60" w:unhideWhenUsed="0"/>
-    <w:lsdException w:name="Light List Accent 3" w:semiHidden="0" w:uiPriority="61" w:unhideWhenUsed="0"/>
-    <w:lsdException w:name="Light Grid Accent 3" w:semiHidden="0" w:uiPriority="62" w:unhideWhenUsed="0"/>
-    <w:lsdException w:name="Medium Shading 1 Accent 3" w:semiHidden="0" w:uiPriority="63" w:unhideWhenUsed="0"/>
-    <w:lsdException w:name="Medium Shading 2 Accent 3" w:semiHidden="0" w:uiPriority="64" w:unhideWhenUsed="0"/>
-    <w:lsdException w:name="Medium List 1 Accent 3" w:semiHidden="0" w:uiPriority="65" w:unhideWhenUsed="0"/>
-    <w:lsdException w:name="Medium List 2 Accent 3" w:semiHidden="0" w:uiPriority="66" w:unhideWhenUsed="0"/>
-    <w:lsdException w:name="Medium Grid 1 Accent 3" w:semiHidden="0" w:uiPriority="67" w:unhideWhenUsed="0"/>
-    <w:lsdException w:name="Medium Grid 2 Accent 3" w:semiHidden="0" w:uiPriority="68" w:unhideWhenUsed="0"/>
-    <w:lsdException w:name="Medium Grid 3 Accent 3" w:semiHidden="0" w:uiPriority="69" w:unhideWhenUsed="0"/>
-    <w:lsdException w:name="Dark List Accent 3" w:semiHidden="0" w:uiPriority="70" w:unhideWhenUsed="0"/>
-    <w:lsdException w:name="Colorful Shading Accent 3" w:semiHidden="0" w:uiPriority="71" w:unhideWhenUsed="0"/>
-    <w:lsdException w:name="Colorful List Accent 3" w:semiHidden="0" w:uiPriority="72" w:unhideWhenUsed="0"/>
-    <w:lsdException w:name="Colorful Grid Accent 3" w:semiHidden="0" w:uiPriority="73" w:unhideWhenUsed="0"/>
-    <w:lsdException w:name="Light Shading Accent 4" w:semiHidden="0" w:uiPriority="60" w:unhideWhenUsed="0"/>
-    <w:lsdException w:name="Light List Accent 4" w:semiHidden="0" w:uiPriority="61" w:unhideWhenUsed="0"/>
-    <w:lsdException w:name="Light Grid Accent 4" w:semiHidden="0" w:uiPriority="62" w:unhideWhenUsed="0"/>
-    <w:lsdException w:name="Medium Shading 1 Accent 4" w:semiHidden="0" w:uiPriority="63" w:unhideWhenUsed="0"/>
-    <w:lsdException w:name="Medium Shading 2 Accent 4" w:semiHidden="0" w:uiPriority="64" w:unhideWhenUsed="0"/>
-    <w:lsdException w:name="Medium List 1 Accent 4" w:semiHidden="0" w:uiPriority="65" w:unhideWhenUsed="0"/>
-    <w:lsdException w:name="Medium List 2 Accent 4" w:semiHidden="0" w:uiPriority="66" w:unhideWhenUsed="0"/>
-    <w:lsdException w:name="Medium Grid 1 Accent 4" w:semiHidden="0" w:uiPriority="67" w:unhideWhenUsed="0"/>
-    <w:lsdException w:name="Medium Grid 2 Accent 4" w:semiHidden="0" w:uiPriority="68" w:unhideWhenUsed="0"/>
-    <w:lsdException w:name="Medium Grid 3 Accent 4" w:semiHidden="0" w:uiPriority="69" w:unhideWhenUsed="0"/>
-    <w:lsdException w:name="Dark List Accent 4" w:semiHidden="0" w:uiPriority="70" w:unhideWhenUsed="0"/>
-    <w:lsdException w:name="Colorful Shading Accent 4" w:semiHidden="0" w:uiPriority="71" w:unhideWhenUsed="0"/>
-    <w:lsdException w:name="Colorful List Accent 4" w:semiHidden="0" w:uiPriority="72" w:unhideWhenUsed="0"/>
-    <w:lsdException w:name="Colorful Grid Accent 4" w:semiHidden="0" w:uiPriority="73" w:unhideWhenUsed="0"/>
-    <w:lsdException w:name="Light Shading Accent 5" w:semiHidden="0" w:uiPriority="60" w:unhideWhenUsed="0"/>
-    <w:lsdException w:name="Light List Accent 5" w:semiHidden="0" w:uiPriority="61" w:unhideWhenUsed="0"/>
-    <w:lsdException w:name="Light Grid Accent 5" w:semiHidden="0" w:uiPriority="62" w:unhideWhenUsed="0"/>
-    <w:lsdException w:name="Medium Shading 1 Accent 5" w:semiHidden="0" w:uiPriority="63" w:unhideWhenUsed="0"/>
-    <w:lsdException w:name="Medium Shading 2 Accent 5" w:semiHidden="0" w:uiPriority="64" w:unhideWhenUsed="0"/>
-    <w:lsdException w:name="Medium List 1 Accent 5" w:semiHidden="0" w:uiPriority="65" w:unhideWhenUsed="0"/>
-    <w:lsdException w:name="Medium List 2 Accent 5" w:semiHidden="0" w:uiPriority="66" w:unhideWhenUsed="0"/>
-    <w:lsdException w:name="Medium Grid 1 Accent 5" w:semiHidden="0" w:uiPriority="67" w:unhideWhenUsed="0"/>
-    <w:lsdException w:name="Medium Grid 2 Accent 5" w:semiHidden="0" w:uiPriority="68" w:unhideWhenUsed="0"/>
-    <w:lsdException w:name="Medium Grid 3 Accent 5" w:semiHidden="0" w:uiPriority="69" w:unhideWhenUsed="0"/>
-    <w:lsdException w:name="Dark List Accent 5" w:semiHidden="0" w:uiPriority="70" w:unhideWhenUsed="0"/>
-    <w:lsdException w:name="Colorful Shading Accent 5" w:semiHidden="0" w:uiPriority="71" w:unhideWhenUsed="0"/>
-    <w:lsdException w:name="Colorful List Accent 5" w:semiHidden="0" w:uiPriority="72" w:unhideWhenUsed="0"/>
-    <w:lsdException w:name="Colorful Grid Accent 5" w:semiHidden="0" w:uiPriority="73" w:unhideWhenUsed="0"/>
-    <w:lsdException w:name="Light Shading Accent 6" w:semiHidden="0" w:uiPriority="60" w:unhideWhenUsed="0"/>
-    <w:lsdException w:name="Light List Accent 6" w:semiHidden="0" w:uiPriority="61" w:unhideWhenUsed="0"/>
-    <w:lsdException w:name="Light Grid Accent 6" w:semiHidden="0" w:uiPriority="62" w:unhideWhenUsed="0"/>
-    <w:lsdException w:name="Medium Shading 1 Accent 6" w:semiHidden="0" w:uiPriority="63" w:unhideWhenUsed="0"/>
-    <w:lsdException w:name="Medium Shading 2 Accent 6" w:semiHidden="0" w:uiPriority="64" w:unhideWhenUsed="0"/>
-    <w:lsdException w:name="Medium List 1 Accent 6" w:semiHidden="0" w:uiPriority="65" w:unhideWhenUsed="0"/>
-    <w:lsdException w:name="Medium List 2 Accent 6" w:semiHidden="0" w:uiPriority="66" w:unhideWhenUsed="0"/>
-    <w:lsdException w:name="Medium Grid 1 Accent 6" w:semiHidden="0" w:uiPriority="67" w:unhideWhenUsed="0"/>
-    <w:lsdException w:name="Medium Grid 2 Accent 6" w:semiHidden="0" w:uiPriority="68" w:unhideWhenUsed="0"/>
-    <w:lsdException w:name="Medium Grid 3 Accent 6" w:semiHidden="0" w:uiPriority="69" w:unhideWhenUsed="0"/>
-    <w:lsdException w:name="Dark List Accent 6" w:semiHidden="0" w:uiPriority="70" w:unhideWhenUsed="0"/>
-    <w:lsdException w:name="Colorful Shading Accent 6" w:semiHidden="0" w:uiPriority="71" w:unhideWhenUsed="0"/>
-    <w:lsdException w:name="Colorful List Accent 6" w:semiHidden="0" w:uiPriority="72" w:unhideWhenUsed="0"/>
-    <w:lsdException w:name="Colorful Grid Accent 6" w:semiHidden="0" w:uiPriority="73" w:unhideWhenUsed="0"/>
-    <w:lsdException w:name="Subtle Emphasis" w:semiHidden="0" w:uiPriority="19" w:unhideWhenUsed="0" w:qFormat="1"/>
-    <w:lsdException w:name="Intense Emphasis" w:semiHidden="0" w:uiPriority="21" w:unhideWhenUsed="0" w:qFormat="1"/>
-    <w:lsdException w:name="Subtle Reference" w:semiHidden="0" w:uiPriority="31" w:unhideWhenUsed="0" w:qFormat="1"/>
-    <w:lsdException w:name="Intense Reference" w:semiHidden="0" w:uiPriority="32" w:unhideWhenUsed="0" w:qFormat="1"/>
-    <w:lsdException w:name="Book Title" w:semiHidden="0" w:uiPriority="33" w:unhideWhenUsed="0" w:qFormat="1"/>
-    <w:lsdException w:name="Bibliography" w:uiPriority="37"/>
-    <w:lsdException w:name="TOC Heading" w:uiPriority="39" w:qFormat="1"/>
+  <w:latentStyles w:defLockedState="0" w:defUIPriority="99" w:defSemiHidden="0" w:defUnhideWhenUsed="0" w:defQFormat="0" w:count="376">
+    <w:lsdException w:name="Normal" w:uiPriority="0" w:qFormat="1"/>
+    <w:lsdException w:name="heading 1" w:uiPriority="9" w:qFormat="1"/>
+    <w:lsdException w:name="heading 2" w:semiHidden="1" w:uiPriority="9" w:unhideWhenUsed="1" w:qFormat="1"/>
+    <w:lsdException w:name="heading 3" w:semiHidden="1" w:uiPriority="9" w:unhideWhenUsed="1" w:qFormat="1"/>
+    <w:lsdException w:name="heading 4" w:semiHidden="1" w:uiPriority="9" w:unhideWhenUsed="1" w:qFormat="1"/>
+    <w:lsdException w:name="heading 5" w:semiHidden="1" w:uiPriority="9" w:unhideWhenUsed="1" w:qFormat="1"/>
+    <w:lsdException w:name="heading 6" w:semiHidden="1" w:uiPriority="9" w:unhideWhenUsed="1" w:qFormat="1"/>
+    <w:lsdException w:name="heading 7" w:semiHidden="1" w:uiPriority="9" w:unhideWhenUsed="1" w:qFormat="1"/>
+    <w:lsdException w:name="heading 8" w:semiHidden="1" w:uiPriority="9" w:unhideWhenUsed="1" w:qFormat="1"/>
+    <w:lsdException w:name="heading 9" w:semiHidden="1" w:uiPriority="9" w:unhideWhenUsed="1" w:qFormat="1"/>
+    <w:lsdException w:name="index 1" w:semiHidden="1" w:unhideWhenUsed="1"/>
+    <w:lsdException w:name="index 2" w:semiHidden="1" w:unhideWhenUsed="1"/>
+    <w:lsdException w:name="index 3" w:semiHidden="1" w:unhideWhenUsed="1"/>
+    <w:lsdException w:name="index 4" w:semiHidden="1" w:unhideWhenUsed="1"/>
+    <w:lsdException w:name="index 5" w:semiHidden="1" w:unhideWhenUsed="1"/>
+    <w:lsdException w:name="index 6" w:semiHidden="1" w:unhideWhenUsed="1"/>
+    <w:lsdException w:name="index 7" w:semiHidden="1" w:unhideWhenUsed="1"/>
+    <w:lsdException w:name="index 8" w:semiHidden="1" w:unhideWhenUsed="1"/>
+    <w:lsdException w:name="index 9" w:semiHidden="1" w:unhideWhenUsed="1"/>
+    <w:lsdException w:name="toc 1" w:semiHidden="1" w:uiPriority="39" w:unhideWhenUsed="1"/>
+    <w:lsdException w:name="toc 2" w:semiHidden="1" w:uiPriority="39" w:unhideWhenUsed="1"/>
+    <w:lsdException w:name="toc 3" w:semiHidden="1" w:uiPriority="39" w:unhideWhenUsed="1"/>
+    <w:lsdException w:name="toc 4" w:semiHidden="1" w:uiPriority="39" w:unhideWhenUsed="1"/>
+    <w:lsdException w:name="toc 5" w:semiHidden="1" w:uiPriority="39" w:unhideWhenUsed="1"/>
+    <w:lsdException w:name="toc 6" w:semiHidden="1" w:uiPriority="39" w:unhideWhenUsed="1"/>
+    <w:lsdException w:name="toc 7" w:semiHidden="1" w:uiPriority="39" w:unhideWhenUsed="1"/>
+    <w:lsdException w:name="toc 8" w:semiHidden="1" w:uiPriority="39" w:unhideWhenUsed="1"/>
+    <w:lsdException w:name="toc 9" w:semiHidden="1" w:uiPriority="39" w:unhideWhenUsed="1"/>
+    <w:lsdException w:name="Normal Indent" w:semiHidden="1" w:unhideWhenUsed="1"/>
+    <w:lsdException w:name="footnote text" w:semiHidden="1" w:unhideWhenUsed="1"/>
+    <w:lsdException w:name="annotation text" w:semiHidden="1" w:unhideWhenUsed="1"/>
+    <w:lsdException w:name="header" w:semiHidden="1" w:unhideWhenUsed="1"/>
+    <w:lsdException w:name="footer" w:semiHidden="1" w:unhideWhenUsed="1"/>
+    <w:lsdException w:name="index heading" w:semiHidden="1" w:unhideWhenUsed="1"/>
+    <w:lsdException w:name="caption" w:semiHidden="1" w:uiPriority="35" w:unhideWhenUsed="1" w:qFormat="1"/>
+    <w:lsdException w:name="table of figures" w:semiHidden="1" w:unhideWhenUsed="1"/>
+    <w:lsdException w:name="envelope address" w:semiHidden="1" w:unhideWhenUsed="1"/>
+    <w:lsdException w:name="envelope return" w:semiHidden="1" w:unhideWhenUsed="1"/>
+    <w:lsdException w:name="footnote reference" w:semiHidden="1" w:unhideWhenUsed="1"/>
+    <w:lsdException w:name="annotation reference" w:semiHidden="1" w:unhideWhenUsed="1"/>
+    <w:lsdException w:name="line number" w:semiHidden="1" w:unhideWhenUsed="1"/>
+    <w:lsdException w:name="page number" w:semiHidden="1" w:unhideWhenUsed="1"/>
+    <w:lsdException w:name="endnote reference" w:semiHidden="1" w:unhideWhenUsed="1"/>
+    <w:lsdException w:name="endnote text" w:semiHidden="1" w:unhideWhenUsed="1"/>
+    <w:lsdException w:name="table of authorities" w:semiHidden="1" w:unhideWhenUsed="1"/>
+    <w:lsdException w:name="macro" w:semiHidden="1" w:unhideWhenUsed="1"/>
+    <w:lsdException w:name="toa heading" w:semiHidden="1" w:unhideWhenUsed="1"/>
+    <w:lsdException w:name="List" w:semiHidden="1" w:unhideWhenUsed="1"/>
+    <w:lsdException w:name="List Bullet" w:semiHidden="1" w:unhideWhenUsed="1"/>
+    <w:lsdException w:name="List Number" w:semiHidden="1" w:unhideWhenUsed="1"/>
+    <w:lsdException w:name="List 2" w:semiHidden="1" w:unhideWhenUsed="1"/>
+    <w:lsdException w:name="List 3" w:semiHidden="1" w:unhideWhenUsed="1"/>
+    <w:lsdException w:name="List 4" w:semiHidden="1" w:unhideWhenUsed="1"/>
+    <w:lsdException w:name="List 5" w:semiHidden="1" w:unhideWhenUsed="1"/>
+    <w:lsdException w:name="List Bullet 2" w:semiHidden="1" w:unhideWhenUsed="1"/>
+    <w:lsdException w:name="List Bullet 3" w:semiHidden="1" w:unhideWhenUsed="1"/>
+    <w:lsdException w:name="List Bullet 4" w:semiHidden="1" w:unhideWhenUsed="1"/>
+    <w:lsdException w:name="List Bullet 5" w:semiHidden="1" w:unhideWhenUsed="1"/>
+    <w:lsdException w:name="List Number 2" w:semiHidden="1" w:unhideWhenUsed="1"/>
+    <w:lsdException w:name="List Number 3" w:semiHidden="1" w:unhideWhenUsed="1"/>
+    <w:lsdException w:name="List Number 4" w:semiHidden="1" w:unhideWhenUsed="1"/>
+    <w:lsdException w:name="List Number 5" w:semiHidden="1" w:unhideWhenUsed="1"/>
+    <w:lsdException w:name="Title" w:uiPriority="10" w:qFormat="1"/>
+    <w:lsdException w:name="Closing" w:semiHidden="1" w:unhideWhenUsed="1"/>
+    <w:lsdException w:name="Signature" w:semiHidden="1" w:unhideWhenUsed="1"/>
+    <w:lsdException w:name="Default Paragraph Font" w:semiHidden="1" w:uiPriority="1" w:unhideWhenUsed="1"/>
+    <w:lsdException w:name="Body Text" w:semiHidden="1" w:unhideWhenUsed="1"/>
+    <w:lsdException w:name="Body Text Indent" w:semiHidden="1" w:unhideWhenUsed="1"/>
+    <w:lsdException w:name="List Continue" w:semiHidden="1" w:unhideWhenUsed="1"/>
+    <w:lsdException w:name="List Continue 2" w:semiHidden="1" w:unhideWhenUsed="1"/>
+    <w:lsdException w:name="List Continue 3" w:semiHidden="1" w:unhideWhenUsed="1"/>
+    <w:lsdException w:name="List Continue 4" w:semiHidden="1" w:unhideWhenUsed="1"/>
+    <w:lsdException w:name="List Continue 5" w:semiHidden="1" w:unhideWhenUsed="1"/>
+    <w:lsdException w:name="Message Header" w:semiHidden="1" w:unhideWhenUsed="1"/>
+    <w:lsdException w:name="Subtitle" w:uiPriority="11" w:qFormat="1"/>
+    <w:lsdException w:name="Salutation" w:semiHidden="1" w:unhideWhenUsed="1"/>
+    <w:lsdException w:name="Date" w:semiHidden="1" w:unhideWhenUsed="1"/>
+    <w:lsdException w:name="Body Text First Indent" w:semiHidden="1" w:unhideWhenUsed="1"/>
+    <w:lsdException w:name="Body Text First Indent 2" w:semiHidden="1" w:unhideWhenUsed="1"/>
+    <w:lsdException w:name="Note Heading" w:semiHidden="1" w:unhideWhenUsed="1"/>
+    <w:lsdException w:name="Body Text 2" w:semiHidden="1" w:unhideWhenUsed="1"/>
+    <w:lsdException w:name="Body Text 3" w:semiHidden="1" w:unhideWhenUsed="1"/>
+    <w:lsdException w:name="Body Text Indent 2" w:semiHidden="1" w:unhideWhenUsed="1"/>
+    <w:lsdException w:name="Body Text Indent 3" w:semiHidden="1" w:unhideWhenUsed="1"/>
+    <w:lsdException w:name="Block Text" w:semiHidden="1" w:unhideWhenUsed="1"/>
+    <w:lsdException w:name="Hyperlink" w:semiHidden="1" w:unhideWhenUsed="1"/>
+    <w:lsdException w:name="FollowedHyperlink" w:semiHidden="1" w:unhideWhenUsed="1"/>
+    <w:lsdException w:name="Strong" w:uiPriority="22" w:qFormat="1"/>
+    <w:lsdException w:name="Emphasis" w:uiPriority="20" w:qFormat="1"/>
+    <w:lsdException w:name="Document Map" w:semiHidden="1" w:unhideWhenUsed="1"/>
+    <w:lsdException w:name="Plain Text" w:semiHidden="1" w:unhideWhenUsed="1"/>
+    <w:lsdException w:name="E-mail Signature" w:semiHidden="1" w:unhideWhenUsed="1"/>
+    <w:lsdException w:name="HTML Top of Form" w:semiHidden="1" w:unhideWhenUsed="1"/>
+    <w:lsdException w:name="HTML Bottom of Form" w:semiHidden="1" w:unhideWhenUsed="1"/>
+    <w:lsdException w:name="Normal (Web)" w:semiHidden="1" w:unhideWhenUsed="1"/>
+    <w:lsdException w:name="HTML Acronym" w:semiHidden="1" w:unhideWhenUsed="1"/>
+    <w:lsdException w:name="HTML Address" w:semiHidden="1" w:unhideWhenUsed="1"/>
+    <w:lsdException w:name="HTML Cite" w:semiHidden="1" w:unhideWhenUsed="1"/>
+    <w:lsdException w:name="HTML Code" w:semiHidden="1" w:unhideWhenUsed="1"/>
+    <w:lsdException w:name="HTML Definition" w:semiHidden="1" w:unhideWhenUsed="1"/>
+    <w:lsdException w:name="HTML Keyboard" w:semiHidden="1" w:unhideWhenUsed="1"/>
+    <w:lsdException w:name="HTML Preformatted" w:semiHidden="1" w:unhideWhenUsed="1"/>
+    <w:lsdException w:name="HTML Sample" w:semiHidden="1" w:unhideWhenUsed="1"/>
+    <w:lsdException w:name="HTML Typewriter" w:semiHidden="1" w:unhideWhenUsed="1"/>
+    <w:lsdException w:name="HTML Variable" w:semiHidden="1" w:unhideWhenUsed="1"/>
+    <w:lsdException w:name="Normal Table" w:semiHidden="1" w:unhideWhenUsed="1"/>
+    <w:lsdException w:name="annotation subject" w:semiHidden="1" w:unhideWhenUsed="1"/>
+    <w:lsdException w:name="No List" w:semiHidden="1" w:unhideWhenUsed="1"/>
+    <w:lsdException w:name="Outline List 1" w:semiHidden="1" w:unhideWhenUsed="1"/>
+    <w:lsdException w:name="Outline List 2" w:semiHidden="1" w:unhideWhenUsed="1"/>
+    <w:lsdException w:name="Outline List 3" w:semiHidden="1" w:unhideWhenUsed="1"/>
+    <w:lsdException w:name="Table Simple 1" w:semiHidden="1" w:unhideWhenUsed="1"/>
+    <w:lsdException w:name="Table Simple 2" w:semiHidden="1" w:unhideWhenUsed="1"/>
+    <w:lsdException w:name="Table Simple 3" w:semiHidden="1" w:unhideWhenUsed="1"/>
+    <w:lsdException w:name="Table Classic 1" w:semiHidden="1" w:unhideWhenUsed="1"/>
+    <w:lsdException w:name="Table Classic 2" w:semiHidden="1" w:unhideWhenUsed="1"/>
+    <w:lsdException w:name="Table Classic 3" w:semiHidden="1" w:unhideWhenUsed="1"/>
+    <w:lsdException w:name="Table Classic 4" w:semiHidden="1" w:unhideWhenUsed="1"/>
+    <w:lsdException w:name="Table Colorful 1" w:semiHidden="1" w:unhideWhenUsed="1"/>
+    <w:lsdException w:name="Table Colorful 2" w:semiHidden="1" w:unhideWhenUsed="1"/>
+    <w:lsdException w:name="Table Colorful 3" w:semiHidden="1" w:unhideWhenUsed="1"/>
+    <w:lsdException w:name="Table Columns 1" w:semiHidden="1" w:unhideWhenUsed="1"/>
+    <w:lsdException w:name="Table Columns 2" w:semiHidden="1" w:unhideWhenUsed="1"/>
+    <w:lsdException w:name="Table Columns 3" w:semiHidden="1" w:unhideWhenUsed="1"/>
+    <w:lsdException w:name="Table Columns 4" w:semiHidden="1" w:unhideWhenUsed="1"/>
+    <w:lsdException w:name="Table Columns 5" w:semiHidden="1" w:unhideWhenUsed="1"/>
+    <w:lsdException w:name="Table Grid 1" w:semiHidden="1" w:unhideWhenUsed="1"/>
+    <w:lsdException w:name="Table Grid 2" w:semiHidden="1" w:unhideWhenUsed="1"/>
+    <w:lsdException w:name="Table Grid 3" w:semiHidden="1" w:unhideWhenUsed="1"/>
+    <w:lsdException w:name="Table Grid 4" w:semiHidden="1" w:unhideWhenUsed="1"/>
+    <w:lsdException w:name="Table Grid 5" w:semiHidden="1" w:unhideWhenUsed="1"/>
+    <w:lsdException w:name="Table Grid 6" w:semiHidden="1" w:unhideWhenUsed="1"/>
+    <w:lsdException w:name="Table Grid 7" w:semiHidden="1" w:unhideWhenUsed="1"/>
+    <w:lsdException w:name="Table Grid 8" w:semiHidden="1" w:unhideWhenUsed="1"/>
+    <w:lsdException w:name="Table List 1" w:semiHidden="1" w:unhideWhenUsed="1"/>
+    <w:lsdException w:name="Table List 2" w:semiHidden="1" w:unhideWhenUsed="1"/>
+    <w:lsdException w:name="Table List 3" w:semiHidden="1" w:unhideWhenUsed="1"/>
+    <w:lsdException w:name="Table List 4" w:semiHidden="1" w:unhideWhenUsed="1"/>
+    <w:lsdException w:name="Table List 5" w:semiHidden="1" w:unhideWhenUsed="1"/>
+    <w:lsdException w:name="Table List 6" w:semiHidden="1" w:unhideWhenUsed="1"/>
+    <w:lsdException w:name="Table List 7" w:semiHidden="1" w:unhideWhenUsed="1"/>
+    <w:lsdException w:name="Table List 8" w:semiHidden="1" w:unhideWhenUsed="1"/>
+    <w:lsdException w:name="Table 3D effects 1" w:semiHidden="1" w:unhideWhenUsed="1"/>
+    <w:lsdException w:name="Table 3D effects 2" w:semiHidden="1" w:unhideWhenUsed="1"/>
+    <w:lsdException w:name="Table 3D effects 3" w:semiHidden="1" w:unhideWhenUsed="1"/>
+    <w:lsdException w:name="Table Contemporary" w:semiHidden="1" w:unhideWhenUsed="1"/>
+    <w:lsdException w:name="Table Elegant" w:semiHidden="1" w:unhideWhenUsed="1"/>
+    <w:lsdException w:name="Table Professional" w:semiHidden="1" w:unhideWhenUsed="1"/>
+    <w:lsdException w:name="Table Subtle 1" w:semiHidden="1" w:unhideWhenUsed="1"/>
+    <w:lsdException w:name="Table Subtle 2" w:semiHidden="1" w:unhideWhenUsed="1"/>
+    <w:lsdException w:name="Table Web 1" w:semiHidden="1" w:unhideWhenUsed="1"/>
+    <w:lsdException w:name="Table Web 2" w:semiHidden="1" w:unhideWhenUsed="1"/>
+    <w:lsdException w:name="Table Web 3" w:semiHidden="1" w:unhideWhenUsed="1"/>
+    <w:lsdException w:name="Balloon Text" w:semiHidden="1" w:unhideWhenUsed="1"/>
+    <w:lsdException w:name="Table Grid" w:uiPriority="39"/>
+    <w:lsdException w:name="Table Theme" w:semiHidden="1" w:unhideWhenUsed="1"/>
+    <w:lsdException w:name="Placeholder Text" w:semiHidden="1"/>
+    <w:lsdException w:name="No Spacing" w:uiPriority="1" w:qFormat="1"/>
+    <w:lsdException w:name="Light Shading" w:uiPriority="60"/>
+    <w:lsdException w:name="Light List" w:uiPriority="61"/>
+    <w:lsdException w:name="Light Grid" w:uiPriority="62"/>
+    <w:lsdException w:name="Medium Shading 1" w:uiPriority="63"/>
+    <w:lsdException w:name="Medium Shading 2" w:uiPriority="64"/>
+    <w:lsdException w:name="Medium List 1" w:uiPriority="65"/>
+    <w:lsdException w:name="Medium List 2" w:uiPriority="66"/>
+    <w:lsdException w:name="Medium Grid 1" w:uiPriority="67"/>
+    <w:lsdException w:name="Medium Grid 2" w:uiPriority="68"/>
+    <w:lsdException w:name="Medium Grid 3" w:uiPriority="69"/>
+    <w:lsdException w:name="Dark List" w:uiPriority="70"/>
+    <w:lsdException w:name="Colorful Shading" w:uiPriority="71"/>
+    <w:lsdException w:name="Colorful List" w:uiPriority="72"/>
+    <w:lsdException w:name="Colorful Grid" w:uiPriority="73"/>
+    <w:lsdException w:name="Light Shading Accent 1" w:uiPriority="60"/>
+    <w:lsdException w:name="Light List Accent 1" w:uiPriority="61"/>
+    <w:lsdException w:name="Light Grid Accent 1" w:uiPriority="62"/>
+    <w:lsdException w:name="Medium Shading 1 Accent 1" w:uiPriority="63"/>
+    <w:lsdException w:name="Medium Shading 2 Accent 1" w:uiPriority="64"/>
+    <w:lsdException w:name="Medium List 1 Accent 1" w:uiPriority="65"/>
+    <w:lsdException w:name="Revision" w:semiHidden="1"/>
+    <w:lsdException w:name="List Paragraph" w:uiPriority="34" w:qFormat="1"/>
+    <w:lsdException w:name="Quote" w:uiPriority="29" w:qFormat="1"/>
+    <w:lsdException w:name="Intense Quote" w:uiPriority="30" w:qFormat="1"/>
+    <w:lsdException w:name="Medium List 2 Accent 1" w:uiPriority="66"/>
+    <w:lsdException w:name="Medium Grid 1 Accent 1" w:uiPriority="67"/>
+    <w:lsdException w:name="Medium Grid 2 Accent 1" w:uiPriority="68"/>
+    <w:lsdException w:name="Medium Grid 3 Accent 1" w:uiPriority="69"/>
+    <w:lsdException w:name="Dark List Accent 1" w:uiPriority="70"/>
+    <w:lsdException w:name="Colorful Shading Accent 1" w:uiPriority="71"/>
+    <w:lsdException w:name="Colorful List Accent 1" w:uiPriority="72"/>
+    <w:lsdException w:name="Colorful Grid Accent 1" w:uiPriority="73"/>
+    <w:lsdException w:name="Light Shading Accent 2" w:uiPriority="60"/>
+    <w:lsdException w:name="Light List Accent 2" w:uiPriority="61"/>
+    <w:lsdException w:name="Light Grid Accent 2" w:uiPriority="62"/>
+    <w:lsdException w:name="Medium Shading 1 Accent 2" w:uiPriority="63"/>
+    <w:lsdException w:name="Medium Shading 2 Accent 2" w:uiPriority="64"/>
+    <w:lsdException w:name="Medium List 1 Accent 2" w:uiPriority="65"/>
+    <w:lsdException w:name="Medium List 2 Accent 2" w:uiPriority="66"/>
+    <w:lsdException w:name="Medium Grid 1 Accent 2" w:uiPriority="67"/>
+    <w:lsdException w:name="Medium Grid 2 Accent 2" w:uiPriority="68"/>
+    <w:lsdException w:name="Medium Grid 3 Accent 2" w:uiPriority="69"/>
+    <w:lsdException w:name="Dark List Accent 2" w:uiPriority="70"/>
+    <w:lsdException w:name="Colorful Shading Accent 2" w:uiPriority="71"/>
+    <w:lsdException w:name="Colorful List Accent 2" w:uiPriority="72"/>
+    <w:lsdException w:name="Colorful Grid Accent 2" w:uiPriority="73"/>
+    <w:lsdException w:name="Light Shading Accent 3" w:uiPriority="60"/>
+    <w:lsdException w:name="Light List Accent 3" w:uiPriority="61"/>
+    <w:lsdException w:name="Light Grid Accent 3" w:uiPriority="62"/>
+    <w:lsdException w:name="Medium Shading 1 Accent 3" w:uiPriority="63"/>
+    <w:lsdException w:name="Medium Shading 2 Accent 3" w:uiPriority="64"/>
+    <w:lsdException w:name="Medium List 1 Accent 3" w:uiPriority="65"/>
+    <w:lsdException w:name="Medium List 2 Accent 3" w:uiPriority="66"/>
+    <w:lsdException w:name="Medium Grid 1 Accent 3" w:uiPriority="67"/>
+    <w:lsdException w:name="Medium Grid 2 Accent 3" w:uiPriority="68"/>
+    <w:lsdException w:name="Medium Grid 3 Accent 3" w:uiPriority="69"/>
+    <w:lsdException w:name="Dark List Accent 3" w:uiPriority="70"/>
+    <w:lsdException w:name="Colorful Shading Accent 3" w:uiPriority="71"/>
+    <w:lsdException w:name="Colorful List Accent 3" w:uiPriority="72"/>
+    <w:lsdException w:name="Colorful Grid Accent 3" w:uiPriority="73"/>
+    <w:lsdException w:name="Light Shading Accent 4" w:uiPriority="60"/>
+    <w:lsdException w:name="Light List Accent 4" w:uiPriority="61"/>
+    <w:lsdException w:name="Light Grid Accent 4" w:uiPriority="62"/>
+    <w:lsdException w:name="Medium Shading 1 Accent 4" w:uiPriority="63"/>
+    <w:lsdException w:name="Medium Shading 2 Accent 4" w:uiPriority="64"/>
+    <w:lsdException w:name="Medium List 1 Accent 4" w:uiPriority="65"/>
+    <w:lsdException w:name="Medium List 2 Accent 4" w:uiPriority="66"/>
+    <w:lsdException w:name="Medium Grid 1 Accent 4" w:uiPriority="67"/>
+    <w:lsdException w:name="Medium Grid 2 Accent 4" w:uiPriority="68"/>
+    <w:lsdException w:name="Medium Grid 3 Accent 4" w:uiPriority="69"/>
+    <w:lsdException w:name="Dark List Accent 4" w:uiPriority="70"/>
+    <w:lsdException w:name="Colorful Shading Accent 4" w:uiPriority="71"/>
+    <w:lsdException w:name="Colorful List Accent 4" w:uiPriority="72"/>
+    <w:lsdException w:name="Colorful Grid Accent 4" w:uiPriority="73"/>
+    <w:lsdException w:name="Light Shading Accent 5" w:uiPriority="60"/>
+    <w:lsdException w:name="Light List Accent 5" w:uiPriority="61"/>
+    <w:lsdException w:name="Light Grid Accent 5" w:uiPriority="62"/>
+    <w:lsdException w:name="Medium Shading 1 Accent 5" w:uiPriority="63"/>
+    <w:lsdException w:name="Medium Shading 2 Accent 5" w:uiPriority="64"/>
+    <w:lsdException w:name="Medium List 1 Accent 5" w:uiPriority="65"/>
+    <w:lsdException w:name="Medium List 2 Accent 5" w:uiPriority="66"/>
+    <w:lsdException w:name="Medium Grid 1 Accent 5" w:uiPriority="67"/>
+    <w:lsdException w:name="Medium Grid 2 Accent 5" w:uiPriority="68"/>
+    <w:lsdException w:name="Medium Grid 3 Accent 5" w:uiPriority="69"/>
+    <w:lsdException w:name="Dark List Accent 5" w:uiPriority="70"/>
+    <w:lsdException w:name="Colorful Shading Accent 5" w:uiPriority="71"/>
+    <w:lsdException w:name="Colorful List Accent 5" w:uiPriority="72"/>
+    <w:lsdException w:name="Colorful Grid Accent 5" w:uiPriority="73"/>
+    <w:lsdException w:name="Light Shading Accent 6" w:uiPriority="60"/>
+    <w:lsdException w:name="Light List Accent 6" w:uiPriority="61"/>
+    <w:lsdException w:name="Light Grid Accent 6" w:uiPriority="62"/>
+    <w:lsdException w:name="Medium Shading 1 Accent 6" w:uiPriority="63"/>
+    <w:lsdException w:name="Medium Shading 2 Accent 6" w:uiPriority="64"/>
+    <w:lsdException w:name="Medium List 1 Accent 6" w:uiPriority="65"/>
+    <w:lsdException w:name="Medium List 2 Accent 6" w:uiPriority="66"/>
+    <w:lsdException w:name="Medium Grid 1 Accent 6" w:uiPriority="67"/>
+    <w:lsdException w:name="Medium Grid 2 Accent 6" w:uiPriority="68"/>
+    <w:lsdException w:name="Medium Grid 3 Accent 6" w:uiPriority="69"/>
+    <w:lsdException w:name="Dark List Accent 6" w:uiPriority="70"/>
+    <w:lsdException w:name="Colorful Shading Accent 6" w:uiPriority="71"/>
+    <w:lsdException w:name="Colorful List Accent 6" w:uiPriority="72"/>
+    <w:lsdException w:name="Colorful Grid Accent 6" w:uiPriority="73"/>
+    <w:lsdException w:name="Subtle Emphasis" w:uiPriority="19" w:qFormat="1"/>
+    <w:lsdException w:name="Intense Emphasis" w:uiPriority="21" w:qFormat="1"/>
+    <w:lsdException w:name="Subtle Reference" w:uiPriority="31" w:qFormat="1"/>
+    <w:lsdException w:name="Intense Reference" w:uiPriority="32" w:qFormat="1"/>
+    <w:lsdException w:name="Book Title" w:uiPriority="33" w:qFormat="1"/>
+    <w:lsdException w:name="Bibliography" w:semiHidden="1" w:uiPriority="37" w:unhideWhenUsed="1"/>
+    <w:lsdException w:name="TOC Heading" w:semiHidden="1" w:uiPriority="39" w:unhideWhenUsed="1" w:qFormat="1"/>
+    <w:lsdException w:name="Plain Table 1" w:uiPriority="41"/>
+    <w:lsdException w:name="Plain Table 2" w:uiPriority="42"/>
+    <w:lsdException w:name="Plain Table 3" w:uiPriority="43"/>
+    <w:lsdException w:name="Plain Table 4" w:uiPriority="44"/>
+    <w:lsdException w:name="Plain Table 5" w:uiPriority="45"/>
+    <w:lsdException w:name="Grid Table Light" w:uiPriority="40"/>
+    <w:lsdException w:name="Grid Table 1 Light" w:uiPriority="46"/>
+    <w:lsdException w:name="Grid Table 2" w:uiPriority="47"/>
+    <w:lsdException w:name="Grid Table 3" w:uiPriority="48"/>
+    <w:lsdException w:name="Grid Table 4" w:uiPriority="49"/>
+    <w:lsdException w:name="Grid Table 5 Dark" w:uiPriority="50"/>
+    <w:lsdException w:name="Grid Table 6 Colorful" w:uiPriority="51"/>
+    <w:lsdException w:name="Grid Table 7 Colorful" w:uiPriority="52"/>
+    <w:lsdException w:name="Grid Table 1 Light Accent 1" w:uiPriority="46"/>
+    <w:lsdException w:name="Grid Table 2 Accent 1" w:uiPriority="47"/>
+    <w:lsdException w:name="Grid Table 3 Accent 1" w:uiPriority="48"/>
+    <w:lsdException w:name="Grid Table 4 Accent 1" w:uiPriority="49"/>
+    <w:lsdException w:name="Grid Table 5 Dark Accent 1" w:uiPriority="50"/>
+    <w:lsdException w:name="Grid Table 6 Colorful Accent 1" w:uiPriority="51"/>
+    <w:lsdException w:name="Grid Table 7 Colorful Accent 1" w:uiPriority="52"/>
+    <w:lsdException w:name="Grid Table 1 Light Accent 2" w:uiPriority="46"/>
+    <w:lsdException w:name="Grid Table 2 Accent 2" w:uiPriority="47"/>
+    <w:lsdException w:name="Grid Table 3 Accent 2" w:uiPriority="48"/>
+    <w:lsdException w:name="Grid Table 4 Accent 2" w:uiPriority="49"/>
+    <w:lsdException w:name="Grid Table 5 Dark Accent 2" w:uiPriority="50"/>
+    <w:lsdException w:name="Grid Table 6 Colorful Accent 2" w:uiPriority="51"/>
+    <w:lsdException w:name="Grid Table 7 Colorful Accent 2" w:uiPriority="52"/>
+    <w:lsdException w:name="Grid Table 1 Light Accent 3" w:uiPriority="46"/>
+    <w:lsdException w:name="Grid Table 2 Accent 3" w:uiPriority="47"/>
+    <w:lsdException w:name="Grid Table 3 Accent 3" w:uiPriority="48"/>
+    <w:lsdException w:name="Grid Table 4 Accent 3" w:uiPriority="49"/>
+    <w:lsdException w:name="Grid Table 5 Dark Accent 3" w:uiPriority="50"/>
+    <w:lsdException w:name="Grid Table 6 Colorful Accent 3" w:uiPriority="51"/>
+    <w:lsdException w:name="Grid Table 7 Colorful Accent 3" w:uiPriority="52"/>
+    <w:lsdException w:name="Grid Table 1 Light Accent 4" w:uiPriority="46"/>
+    <w:lsdException w:name="Grid Table 2 Accent 4" w:uiPriority="47"/>
+    <w:lsdException w:name="Grid Table 3 Accent 4" w:uiPriority="48"/>
+    <w:lsdException w:name="Grid Table 4 Accent 4" w:uiPriority="49"/>
+    <w:lsdException w:name="Grid Table 5 Dark Accent 4" w:uiPriority="50"/>
+    <w:lsdException w:name="Grid Table 6 Colorful Accent 4" w:uiPriority="51"/>
+    <w:lsdException w:name="Grid Table 7 Colorful Accent 4" w:uiPriority="52"/>
+    <w:lsdException w:name="Grid Table 1 Light Accent 5" w:uiPriority="46"/>
+    <w:lsdException w:name="Grid Table 2 Accent 5" w:uiPriority="47"/>
+    <w:lsdException w:name="Grid Table 3 Accent 5" w:uiPriority="48"/>
+    <w:lsdException w:name="Grid Table 4 Accent 5" w:uiPriority="49"/>
+    <w:lsdException w:name="Grid Table 5 Dark Accent 5" w:uiPriority="50"/>
+    <w:lsdException w:name="Grid Table 6 Colorful Accent 5" w:uiPriority="51"/>
+    <w:lsdException w:name="Grid Table 7 Colorful Accent 5" w:uiPriority="52"/>
+    <w:lsdException w:name="Grid Table 1 Light Accent 6" w:uiPriority="46"/>
+    <w:lsdException w:name="Grid Table 2 Accent 6" w:uiPriority="47"/>
+    <w:lsdException w:name="Grid Table 3 Accent 6" w:uiPriority="48"/>
+    <w:lsdException w:name="Grid Table 4 Accent 6" w:uiPriority="49"/>
+    <w:lsdException w:name="Grid Table 5 Dark Accent 6" w:uiPriority="50"/>
+    <w:lsdException w:name="Grid Table 6 Colorful Accent 6" w:uiPriority="51"/>
+    <w:lsdException w:name="Grid Table 7 Colorful Accent 6" w:uiPriority="52"/>
+    <w:lsdException w:name="List Table 1 Light" w:uiPriority="46"/>
+    <w:lsdException w:name="List Table 2" w:uiPriority="47"/>
+    <w:lsdException w:name="List Table 3" w:uiPriority="48"/>
+    <w:lsdException w:name="List Table 4" w:uiPriority="49"/>
+    <w:lsdException w:name="List Table 5 Dark" w:uiPriority="50"/>
+    <w:lsdException w:name="List Table 6 Colorful" w:uiPriority="51"/>
+    <w:lsdException w:name="List Table 7 Colorful" w:uiPriority="52"/>
+    <w:lsdException w:name="List Table 1 Light Accent 1" w:uiPriority="46"/>
+    <w:lsdException w:name="List Table 2 Accent 1" w:uiPriority="47"/>
+    <w:lsdException w:name="List Table 3 Accent 1" w:uiPriority="48"/>
+    <w:lsdException w:name="List Table 4 Accent 1" w:uiPriority="49"/>
+    <w:lsdException w:name="List Table 5 Dark Accent 1" w:uiPriority="50"/>
+    <w:lsdException w:name="List Table 6 Colorful Accent 1" w:uiPriority="51"/>
+    <w:lsdException w:name="List Table 7 Colorful Accent 1" w:uiPriority="52"/>
+    <w:lsdException w:name="List Table 1 Light Accent 2" w:uiPriority="46"/>
+    <w:lsdException w:name="List Table 2 Accent 2" w:uiPriority="47"/>
+    <w:lsdException w:name="List Table 3 Accent 2" w:uiPriority="48"/>
+    <w:lsdException w:name="List Table 4 Accent 2" w:uiPriority="49"/>
+    <w:lsdException w:name="List Table 5 Dark Accent 2" w:uiPriority="50"/>
+    <w:lsdException w:name="List Table 6 Colorful Accent 2" w:uiPriority="51"/>
+    <w:lsdException w:name="List Table 7 Colorful Accent 2" w:uiPriority="52"/>
+    <w:lsdException w:name="List Table 1 Light Accent 3" w:uiPriority="46"/>
+    <w:lsdException w:name="List Table 2 Accent 3" w:uiPriority="47"/>
+    <w:lsdException w:name="List Table 3 Accent 3" w:uiPriority="48"/>
+    <w:lsdException w:name="List Table 4 Accent 3" w:uiPriority="49"/>
+    <w:lsdException w:name="List Table 5 Dark Accent 3" w:uiPriority="50"/>
+    <w:lsdException w:name="List Table 6 Colorful Accent 3" w:uiPriority="51"/>
+    <w:lsdException w:name="List Table 7 Colorful Accent 3" w:uiPriority="52"/>
+    <w:lsdException w:name="List Table 1 Light Accent 4" w:uiPriority="46"/>
+    <w:lsdException w:name="List Table 2 Accent 4" w:uiPriority="47"/>
+    <w:lsdException w:name="List Table 3 Accent 4" w:uiPriority="48"/>
+    <w:lsdException w:name="List Table 4 Accent 4" w:uiPriority="49"/>
+    <w:lsdException w:name="List Table 5 Dark Accent 4" w:uiPriority="50"/>
+    <w:lsdException w:name="List Table 6 Colorful Accent 4" w:uiPriority="51"/>
+    <w:lsdException w:name="List Table 7 Colorful Accent 4" w:uiPriority="52"/>
+    <w:lsdException w:name="List Table 1 Light Accent 5" w:uiPriority="46"/>
+    <w:lsdException w:name="List Table 2 Accent 5" w:uiPriority="47"/>
+    <w:lsdException w:name="List Table 3 Accent 5" w:uiPriority="48"/>
+    <w:lsdException w:name="List Table 4 Accent 5" w:uiPriority="49"/>
+    <w:lsdException w:name="List Table 5 Dark Accent 5" w:uiPriority="50"/>
+    <w:lsdException w:name="List Table 6 Colorful Accent 5" w:uiPriority="51"/>
+    <w:lsdException w:name="List Table 7 Colorful Accent 5" w:uiPriority="52"/>
+    <w:lsdException w:name="List Table 1 Light Accent 6" w:uiPriority="46"/>
+    <w:lsdException w:name="List Table 2 Accent 6" w:uiPriority="47"/>
+    <w:lsdException w:name="List Table 3 Accent 6" w:uiPriority="48"/>
+    <w:lsdException w:name="List Table 4 Accent 6" w:uiPriority="49"/>
+    <w:lsdException w:name="List Table 5 Dark Accent 6" w:uiPriority="50"/>
+    <w:lsdException w:name="List Table 6 Colorful Accent 6" w:uiPriority="51"/>
+    <w:lsdException w:name="List Table 7 Colorful Accent 6" w:uiPriority="52"/>
+    <w:lsdException w:name="Mention" w:semiHidden="1" w:unhideWhenUsed="1"/>
+    <w:lsdException w:name="Smart Hyperlink" w:semiHidden="1" w:unhideWhenUsed="1"/>
+    <w:lsdException w:name="Hashtag" w:semiHidden="1" w:unhideWhenUsed="1"/>
+    <w:lsdException w:name="Unresolved Mention" w:semiHidden="1" w:unhideWhenUsed="1"/>
+    <w:lsdException w:name="Smart Link" w:semiHidden="1" w:unhideWhenUsed="1"/>
   </w:latentStyles>
   <w:style w:type="paragraph" w:default="1" w:styleId="Normal">
     <w:name w:val="Normal"/>
@@ -1731,7 +1854,7 @@
   <a:extraClrSchemeLst/>
   <a:extLst>
     <a:ext uri="{05A4C25C-085E-4340-85A3-A5531E510DB2}">
-      <thm15:themeFamily xmlns="" xmlns:thm15="http://schemas.microsoft.com/office/thememl/2012/main" name="Office Theme" id="{62F939B6-93AF-4DB8-9C6B-D6C7DFDC589F}" vid="{4A3C46E8-61CC-4603-A589-7422A47A8E4A}"/>
+      <thm15:themeFamily xmlns:thm15="http://schemas.microsoft.com/office/thememl/2012/main" name="Office Theme" id="{62F939B6-93AF-4DB8-9C6B-D6C7DFDC589F}" vid="{4A3C46E8-61CC-4603-A589-7422A47A8E4A}"/>
     </a:ext>
   </a:extLst>
 </a:theme>
@@ -1742,7 +1865,7 @@
 </file>
 
 <file path=customXml/itemProps1.xml><?xml version="1.0" encoding="utf-8"?>
-<ds:datastoreItem xmlns:ds="http://schemas.openxmlformats.org/officeDocument/2006/customXml" ds:itemID="{43FC2EC7-7914-4710-A61A-72582B25042E}">
+<ds:datastoreItem xmlns:ds="http://schemas.openxmlformats.org/officeDocument/2006/customXml" ds:itemID="{FDFD726C-4BA8-47BE-8861-94DD12377F4D}">
   <ds:schemaRefs>
     <ds:schemaRef ds:uri="http://schemas.openxmlformats.org/officeDocument/2006/bibliography"/>
   </ds:schemaRefs>
